--- a/Documentos/FD05-EPIS-Informe ProyectoFinal.docx
+++ b/Documentos/FD05-EPIS-Informe ProyectoFinal.docx
@@ -1,6 +1,6 @@
 
 <file path=word/document.xml><?xml version="1.0" encoding="utf-8"?>
-<w:document xmlns:wpc="http://schemas.microsoft.com/office/word/2010/wordprocessingCanvas" xmlns:mc="http://schemas.openxmlformats.org/markup-compatibility/2006" xmlns:o="urn:schemas-microsoft-com:office:office" xmlns:r="http://schemas.openxmlformats.org/officeDocument/2006/relationships" xmlns:m="http://schemas.openxmlformats.org/officeDocument/2006/math" xmlns:v="urn:schemas-microsoft-com:vml" xmlns:wp14="http://schemas.microsoft.com/office/word/2010/wordprocessingDrawing" xmlns:wp="http://schemas.openxmlformats.org/drawingml/2006/wordprocessingDrawing" xmlns:w10="urn:schemas-microsoft-com:office:word" xmlns:w="http://schemas.openxmlformats.org/wordprocessingml/2006/main" xmlns:w14="http://schemas.microsoft.com/office/word/2010/wordml" xmlns:w15="http://schemas.microsoft.com/office/word/2012/wordml" xmlns:wpg="http://schemas.microsoft.com/office/word/2010/wordprocessingGroup" xmlns:wpi="http://schemas.microsoft.com/office/word/2010/wordprocessingInk" xmlns:wne="http://schemas.microsoft.com/office/word/2006/wordml" xmlns:wps="http://schemas.microsoft.com/office/word/2010/wordprocessingShape" mc:Ignorable="w14 w15 wp14">
+<w:document xmlns:wpc="http://schemas.microsoft.com/office/word/2010/wordprocessingCanvas" xmlns:cx="http://schemas.microsoft.com/office/drawing/2014/chartex" xmlns:cx1="http://schemas.microsoft.com/office/drawing/2015/9/8/chartex" xmlns:cx2="http://schemas.microsoft.com/office/drawing/2015/10/21/chartex" xmlns:cx3="http://schemas.microsoft.com/office/drawing/2016/5/9/chartex" xmlns:cx4="http://schemas.microsoft.com/office/drawing/2016/5/10/chartex" xmlns:cx5="http://schemas.microsoft.com/office/drawing/2016/5/11/chartex" xmlns:cx6="http://schemas.microsoft.com/office/drawing/2016/5/12/chartex" xmlns:cx7="http://schemas.microsoft.com/office/drawing/2016/5/13/chartex" xmlns:cx8="http://schemas.microsoft.com/office/drawing/2016/5/14/chartex" xmlns:mc="http://schemas.openxmlformats.org/markup-compatibility/2006" xmlns:aink="http://schemas.microsoft.com/office/drawing/2016/ink" xmlns:am3d="http://schemas.microsoft.com/office/drawing/2017/model3d" xmlns:o="urn:schemas-microsoft-com:office:office" xmlns:r="http://schemas.openxmlformats.org/officeDocument/2006/relationships" xmlns:m="http://schemas.openxmlformats.org/officeDocument/2006/math" xmlns:v="urn:schemas-microsoft-com:vml" xmlns:wp14="http://schemas.microsoft.com/office/word/2010/wordprocessingDrawing" xmlns:wp="http://schemas.openxmlformats.org/drawingml/2006/wordprocessingDrawing" xmlns:w10="urn:schemas-microsoft-com:office:word" xmlns:w="http://schemas.openxmlformats.org/wordprocessingml/2006/main" xmlns:w14="http://schemas.microsoft.com/office/word/2010/wordml" xmlns:w15="http://schemas.microsoft.com/office/word/2012/wordml" xmlns:w16cid="http://schemas.microsoft.com/office/word/2016/wordml/cid" xmlns:w16se="http://schemas.microsoft.com/office/word/2015/wordml/symex" xmlns:wpg="http://schemas.microsoft.com/office/word/2010/wordprocessingGroup" xmlns:wpi="http://schemas.microsoft.com/office/word/2010/wordprocessingInk" xmlns:wne="http://schemas.microsoft.com/office/word/2006/wordml" xmlns:wps="http://schemas.microsoft.com/office/word/2010/wordprocessingShape" mc:Ignorable="w14 w15 w16se w16cid wp14">
   <w:body>
     <w:p>
       <w:pPr>
@@ -17,20 +17,13 @@
           <w:szCs w:val="36"/>
         </w:rPr>
       </w:pPr>
-      <w:bookmarkStart w:id="0" w:name="_GoBack"/>
-      <w:bookmarkEnd w:id="0"/>
-      <w:r>
-        <w:rPr>
-          <w:rFonts w:ascii="Arial" w:hAnsi="Arial" w:cs="Arial"/>
-          <w:b/>
+      <w:r>
+        <w:rPr>
           <w:noProof/>
-          <w:color w:val="000000"/>
-          <w:sz w:val="36"/>
-          <w:szCs w:val="36"/>
           <w:lang w:eastAsia="es-PE"/>
         </w:rPr>
         <w:drawing>
-          <wp:inline distT="0" distB="0" distL="0" distR="0" wp14:anchorId="25BFB88D" wp14:editId="4717D250">
+          <wp:inline distT="0" distB="0" distL="0" distR="0" wp14:anchorId="06718340" wp14:editId="4BC4E313">
             <wp:extent cx="994867" cy="1337361"/>
             <wp:effectExtent l="0" t="0" r="0" b="0"/>
             <wp:docPr id="9" name="Imagen 9" descr="C:\Users\EPIS\Documents\upt.png"/>
@@ -41,36 +34,29 @@
               <a:graphicData uri="http://schemas.openxmlformats.org/drawingml/2006/picture">
                 <pic:pic xmlns:pic="http://schemas.openxmlformats.org/drawingml/2006/picture">
                   <pic:nvPicPr>
-                    <pic:cNvPr id="0" name="Picture 1" descr="C:\Users\EPIS\Documents\upt.png"/>
-                    <pic:cNvPicPr>
-                      <a:picLocks noChangeAspect="1" noChangeArrowheads="1"/>
-                    </pic:cNvPicPr>
+                    <pic:cNvPr id="0" name="Imagen 9"/>
+                    <pic:cNvPicPr/>
                   </pic:nvPicPr>
                   <pic:blipFill>
-                    <a:blip r:embed="rId7" cstate="print">
+                    <a:blip r:embed="rId7">
                       <a:extLst>
                         <a:ext uri="{28A0092B-C50C-407E-A947-70E740481C1C}">
                           <a14:useLocalDpi xmlns:a14="http://schemas.microsoft.com/office/drawing/2010/main" val="0"/>
                         </a:ext>
                       </a:extLst>
                     </a:blip>
-                    <a:srcRect/>
                     <a:stretch>
                       <a:fillRect/>
                     </a:stretch>
                   </pic:blipFill>
-                  <pic:spPr bwMode="auto">
+                  <pic:spPr>
                     <a:xfrm>
                       <a:off x="0" y="0"/>
-                      <a:ext cx="999140" cy="1343105"/>
+                      <a:ext cx="994867" cy="1337361"/>
                     </a:xfrm>
                     <a:prstGeom prst="rect">
                       <a:avLst/>
                     </a:prstGeom>
-                    <a:noFill/>
-                    <a:ln>
-                      <a:noFill/>
-                    </a:ln>
                   </pic:spPr>
                 </pic:pic>
               </a:graphicData>
@@ -259,7 +245,65 @@
           <w:sz w:val="36"/>
           <w:szCs w:val="36"/>
         </w:rPr>
-        <w:t xml:space="preserve">Informe Final </w:t>
+        <w:t xml:space="preserve"> </w:t>
+      </w:r>
+      <w:r>
+        <w:rPr>
+          <w:rFonts w:ascii="Arial" w:hAnsi="Arial" w:cs="Arial"/>
+          <w:b/>
+          <w:color w:val="000000"/>
+          <w:sz w:val="36"/>
+          <w:szCs w:val="36"/>
+        </w:rPr>
+        <w:t xml:space="preserve">Proyecto </w:t>
+      </w:r>
+      <w:proofErr w:type="spellStart"/>
+      <w:r>
+        <w:rPr>
+          <w:rFonts w:ascii="Arial" w:hAnsi="Arial" w:cs="Arial"/>
+          <w:b/>
+          <w:i/>
+          <w:color w:val="000000"/>
+          <w:sz w:val="36"/>
+          <w:szCs w:val="36"/>
+        </w:rPr>
+        <w:t>Deadline</w:t>
+      </w:r>
+      <w:proofErr w:type="spellEnd"/>
+      <w:r>
+        <w:rPr>
+          <w:rFonts w:ascii="Arial" w:hAnsi="Arial" w:cs="Arial"/>
+          <w:b/>
+          <w:i/>
+          <w:color w:val="000000"/>
+          <w:sz w:val="36"/>
+          <w:szCs w:val="36"/>
+        </w:rPr>
+        <w:t xml:space="preserve"> </w:t>
+      </w:r>
+      <w:proofErr w:type="spellStart"/>
+      <w:r>
+        <w:rPr>
+          <w:rFonts w:ascii="Arial" w:hAnsi="Arial" w:cs="Arial"/>
+          <w:b/>
+          <w:i/>
+          <w:color w:val="000000"/>
+          <w:sz w:val="36"/>
+          <w:szCs w:val="36"/>
+        </w:rPr>
+        <w:t>Collision</w:t>
+      </w:r>
+      <w:proofErr w:type="spellEnd"/>
+      <w:r>
+        <w:rPr>
+          <w:rFonts w:ascii="Arial" w:hAnsi="Arial" w:cs="Arial"/>
+          <w:b/>
+          <w:i/>
+          <w:color w:val="000000"/>
+          <w:sz w:val="36"/>
+          <w:szCs w:val="36"/>
+        </w:rPr>
+        <w:t xml:space="preserve"> Predictor</w:t>
       </w:r>
     </w:p>
     <w:p>
@@ -277,16 +321,59 @@
           <w:szCs w:val="36"/>
         </w:rPr>
       </w:pPr>
-      <w:r>
-        <w:rPr>
-          <w:rFonts w:ascii="Arial" w:hAnsi="Arial" w:cs="Arial"/>
-          <w:b/>
-          <w:color w:val="000000"/>
-          <w:sz w:val="36"/>
-          <w:szCs w:val="36"/>
-        </w:rPr>
-        <w:t xml:space="preserve"> </w:t>
-      </w:r>
+    </w:p>
+    <w:p>
+      <w:pPr>
+        <w:spacing w:after="0"/>
+        <w:jc w:val="center"/>
+        <w:rPr>
+          <w:rFonts w:ascii="Arial" w:eastAsia="Times New Roman" w:hAnsi="Arial" w:cs="Arial"/>
+          <w:i/>
+          <w:sz w:val="32"/>
+          <w:szCs w:val="32"/>
+          <w:lang w:eastAsia="es-PE"/>
+        </w:rPr>
+      </w:pPr>
+      <w:r>
+        <w:rPr>
+          <w:rFonts w:ascii="Arial" w:eastAsia="Times New Roman" w:hAnsi="Arial" w:cs="Arial"/>
+          <w:sz w:val="32"/>
+          <w:szCs w:val="32"/>
+          <w:lang w:eastAsia="es-PE"/>
+        </w:rPr>
+        <w:t>Curso</w:t>
+      </w:r>
+      <w:r>
+        <w:rPr>
+          <w:rFonts w:ascii="Arial" w:eastAsia="Times New Roman" w:hAnsi="Arial" w:cs="Arial"/>
+          <w:sz w:val="32"/>
+          <w:szCs w:val="32"/>
+          <w:lang w:eastAsia="es-PE"/>
+        </w:rPr>
+        <w:t xml:space="preserve">: </w:t>
+      </w:r>
+      <w:r>
+        <w:rPr>
+          <w:rFonts w:ascii="Arial" w:eastAsia="Times New Roman" w:hAnsi="Arial" w:cs="Arial"/>
+          <w:b/>
+          <w:i/>
+          <w:sz w:val="32"/>
+          <w:szCs w:val="32"/>
+          <w:lang w:eastAsia="es-PE"/>
+        </w:rPr>
+        <w:t>Calidad y Pruebas de software</w:t>
+      </w:r>
+    </w:p>
+    <w:p>
+      <w:pPr>
+        <w:spacing w:after="0"/>
+        <w:rPr>
+          <w:rFonts w:ascii="Arial" w:eastAsia="Times New Roman" w:hAnsi="Arial" w:cs="Arial"/>
+          <w:sz w:val="32"/>
+          <w:szCs w:val="32"/>
+          <w:lang w:eastAsia="es-PE"/>
+        </w:rPr>
+      </w:pPr>
     </w:p>
     <w:p>
       <w:pPr>
@@ -298,32 +385,11 @@
         <w:rPr>
           <w:rFonts w:ascii="Arial" w:hAnsi="Arial" w:cs="Arial"/>
           <w:b/>
-          <w:color w:val="000000"/>
-          <w:sz w:val="36"/>
+          <w:color w:val="5B9BD5" w:themeColor="accent1"/>
+          <w:sz w:val="16"/>
           <w:szCs w:val="36"/>
         </w:rPr>
       </w:pPr>
-      <w:r>
-        <w:rPr>
-          <w:rFonts w:ascii="Arial" w:hAnsi="Arial" w:cs="Arial"/>
-          <w:b/>
-          <w:color w:val="000000"/>
-          <w:sz w:val="36"/>
-          <w:szCs w:val="36"/>
-        </w:rPr>
-        <w:t xml:space="preserve">Proyecto </w:t>
-      </w:r>
-      <w:r>
-        <w:rPr>
-          <w:rFonts w:ascii="Arial" w:hAnsi="Arial" w:cs="Arial"/>
-          <w:b/>
-          <w:i/>
-          <w:color w:val="000000"/>
-          <w:sz w:val="36"/>
-          <w:szCs w:val="36"/>
-        </w:rPr>
-        <w:t>{Nombre de Proyecto}</w:t>
-      </w:r>
     </w:p>
     <w:p>
       <w:pPr>
@@ -335,8 +401,8 @@
         <w:rPr>
           <w:rFonts w:ascii="Arial" w:hAnsi="Arial" w:cs="Arial"/>
           <w:b/>
-          <w:color w:val="000000"/>
-          <w:sz w:val="36"/>
+          <w:color w:val="5B9BD5" w:themeColor="accent1"/>
+          <w:sz w:val="16"/>
           <w:szCs w:val="36"/>
         </w:rPr>
       </w:pPr>
@@ -345,32 +411,6 @@
       <w:pPr>
         <w:spacing w:after="0"/>
         <w:jc w:val="center"/>
-        <w:rPr>
-          <w:rFonts w:ascii="Arial" w:eastAsia="Times New Roman" w:hAnsi="Arial" w:cs="Arial"/>
-          <w:sz w:val="32"/>
-          <w:szCs w:val="32"/>
-          <w:lang w:eastAsia="es-PE"/>
-        </w:rPr>
-      </w:pPr>
-      <w:r>
-        <w:rPr>
-          <w:rFonts w:ascii="Arial" w:eastAsia="Times New Roman" w:hAnsi="Arial" w:cs="Arial"/>
-          <w:sz w:val="32"/>
-          <w:szCs w:val="32"/>
-          <w:lang w:eastAsia="es-PE"/>
-        </w:rPr>
-        <w:t>Curso</w:t>
-      </w:r>
-      <w:r>
-        <w:rPr>
-          <w:rFonts w:ascii="Arial" w:eastAsia="Times New Roman" w:hAnsi="Arial" w:cs="Arial"/>
-          <w:sz w:val="32"/>
-          <w:szCs w:val="32"/>
-          <w:lang w:eastAsia="es-PE"/>
-        </w:rPr>
-        <w:t xml:space="preserve">: </w:t>
-      </w:r>
-      <w:r>
         <w:rPr>
           <w:rFonts w:ascii="Arial" w:eastAsia="Times New Roman" w:hAnsi="Arial" w:cs="Arial"/>
           <w:i/>
@@ -378,8 +418,69 @@
           <w:szCs w:val="32"/>
           <w:lang w:eastAsia="es-PE"/>
         </w:rPr>
-        <w:t>{Nombre de Asignatura}</w:t>
-      </w:r>
+      </w:pPr>
+      <w:r>
+        <w:rPr>
+          <w:rFonts w:ascii="Arial" w:eastAsia="Times New Roman" w:hAnsi="Arial" w:cs="Arial"/>
+          <w:sz w:val="32"/>
+          <w:szCs w:val="32"/>
+          <w:lang w:eastAsia="es-PE"/>
+        </w:rPr>
+        <w:t>Docente</w:t>
+      </w:r>
+      <w:r>
+        <w:rPr>
+          <w:rFonts w:ascii="Arial" w:eastAsia="Times New Roman" w:hAnsi="Arial" w:cs="Arial"/>
+          <w:sz w:val="32"/>
+          <w:szCs w:val="32"/>
+          <w:lang w:eastAsia="es-PE"/>
+        </w:rPr>
+        <w:t>:</w:t>
+      </w:r>
+      <w:r>
+        <w:rPr>
+          <w:rFonts w:ascii="Arial" w:eastAsia="Times New Roman" w:hAnsi="Arial" w:cs="Arial"/>
+          <w:sz w:val="32"/>
+          <w:szCs w:val="32"/>
+          <w:lang w:eastAsia="es-PE"/>
+        </w:rPr>
+        <w:t xml:space="preserve"> </w:t>
+      </w:r>
+      <w:r>
+        <w:rPr>
+          <w:rFonts w:ascii="Arial" w:eastAsia="Times New Roman" w:hAnsi="Arial" w:cs="Arial"/>
+          <w:i/>
+          <w:sz w:val="32"/>
+          <w:szCs w:val="32"/>
+          <w:lang w:eastAsia="es-PE"/>
+        </w:rPr>
+        <w:t>Patrick Cuadros Quiroga</w:t>
+      </w:r>
+    </w:p>
+    <w:p>
+      <w:pPr>
+        <w:spacing w:after="0"/>
+        <w:jc w:val="center"/>
+        <w:rPr>
+          <w:rFonts w:ascii="Arial" w:eastAsia="Times New Roman" w:hAnsi="Arial" w:cs="Arial"/>
+          <w:i/>
+          <w:sz w:val="32"/>
+          <w:szCs w:val="32"/>
+          <w:lang w:eastAsia="es-PE"/>
+        </w:rPr>
+      </w:pPr>
+    </w:p>
+    <w:p>
+      <w:pPr>
+        <w:spacing w:after="0"/>
+        <w:jc w:val="center"/>
+        <w:rPr>
+          <w:rFonts w:ascii="Arial" w:eastAsia="Times New Roman" w:hAnsi="Arial" w:cs="Arial"/>
+          <w:sz w:val="32"/>
+          <w:szCs w:val="32"/>
+          <w:lang w:eastAsia="es-PE"/>
+        </w:rPr>
+      </w:pPr>
     </w:p>
     <w:p>
       <w:pPr>
@@ -403,37 +504,13 @@
         <w:autoSpaceDN w:val="0"/>
         <w:adjustRightInd w:val="0"/>
         <w:spacing w:after="0"/>
-        <w:jc w:val="center"/>
-        <w:rPr>
-          <w:rFonts w:ascii="Arial" w:hAnsi="Arial" w:cs="Arial"/>
-          <w:b/>
-          <w:color w:val="5B9BD5" w:themeColor="accent1"/>
-          <w:sz w:val="16"/>
-          <w:szCs w:val="36"/>
-        </w:rPr>
-      </w:pPr>
-    </w:p>
-    <w:p>
-      <w:pPr>
-        <w:spacing w:after="0"/>
-        <w:jc w:val="center"/>
-        <w:rPr>
-          <w:rFonts w:ascii="Arial" w:eastAsia="Times New Roman" w:hAnsi="Arial" w:cs="Arial"/>
-          <w:i/>
-          <w:sz w:val="32"/>
-          <w:szCs w:val="32"/>
-          <w:lang w:eastAsia="es-PE"/>
-        </w:rPr>
-      </w:pPr>
-      <w:r>
         <w:rPr>
           <w:rFonts w:ascii="Arial" w:eastAsia="Times New Roman" w:hAnsi="Arial" w:cs="Arial"/>
           <w:sz w:val="32"/>
           <w:szCs w:val="32"/>
           <w:lang w:eastAsia="es-PE"/>
         </w:rPr>
-        <w:t>Docente</w:t>
-      </w:r>
+      </w:pPr>
       <w:r>
         <w:rPr>
           <w:rFonts w:ascii="Arial" w:eastAsia="Times New Roman" w:hAnsi="Arial" w:cs="Arial"/>
@@ -441,39 +518,8 @@
           <w:szCs w:val="32"/>
           <w:lang w:eastAsia="es-PE"/>
         </w:rPr>
-        <w:t>:</w:t>
-      </w:r>
-      <w:r>
-        <w:rPr>
-          <w:rFonts w:ascii="Arial" w:eastAsia="Times New Roman" w:hAnsi="Arial" w:cs="Arial"/>
-          <w:sz w:val="32"/>
-          <w:szCs w:val="32"/>
-          <w:lang w:eastAsia="es-PE"/>
-        </w:rPr>
-        <w:t xml:space="preserve"> </w:t>
-      </w:r>
-      <w:r>
-        <w:rPr>
-          <w:rFonts w:ascii="Arial" w:eastAsia="Times New Roman" w:hAnsi="Arial" w:cs="Arial"/>
-          <w:i/>
-          <w:sz w:val="32"/>
-          <w:szCs w:val="32"/>
-          <w:lang w:eastAsia="es-PE"/>
-        </w:rPr>
-        <w:t>{Nombre de Docente}</w:t>
-      </w:r>
-    </w:p>
-    <w:p>
-      <w:pPr>
-        <w:spacing w:after="0"/>
-        <w:jc w:val="center"/>
-        <w:rPr>
-          <w:rFonts w:ascii="Arial" w:eastAsia="Times New Roman" w:hAnsi="Arial" w:cs="Arial"/>
-          <w:sz w:val="32"/>
-          <w:szCs w:val="32"/>
-          <w:lang w:eastAsia="es-PE"/>
-        </w:rPr>
-      </w:pPr>
+        <w:t>Integrantes:</w:t>
+      </w:r>
     </w:p>
     <w:p>
       <w:pPr>
@@ -481,22 +527,6 @@
         <w:autoSpaceDN w:val="0"/>
         <w:adjustRightInd w:val="0"/>
         <w:spacing w:after="0"/>
-        <w:jc w:val="center"/>
-        <w:rPr>
-          <w:rFonts w:ascii="Arial" w:hAnsi="Arial" w:cs="Arial"/>
-          <w:b/>
-          <w:color w:val="5B9BD5" w:themeColor="accent1"/>
-          <w:sz w:val="16"/>
-          <w:szCs w:val="36"/>
-        </w:rPr>
-      </w:pPr>
-    </w:p>
-    <w:p>
-      <w:pPr>
-        <w:autoSpaceDE w:val="0"/>
-        <w:autoSpaceDN w:val="0"/>
-        <w:adjustRightInd w:val="0"/>
-        <w:spacing w:after="0"/>
         <w:rPr>
           <w:rFonts w:ascii="Arial" w:eastAsia="Times New Roman" w:hAnsi="Arial" w:cs="Arial"/>
           <w:sz w:val="32"/>
@@ -504,87 +534,337 @@
           <w:lang w:eastAsia="es-PE"/>
         </w:rPr>
       </w:pPr>
-      <w:r>
+    </w:p>
+    <w:p>
+      <w:pPr>
+        <w:spacing w:after="0"/>
+        <w:rPr>
+          <w:rFonts w:ascii="Arial" w:eastAsia="Times New Roman" w:hAnsi="Arial" w:cs="Arial"/>
+          <w:b/>
+          <w:iCs/>
+          <w:sz w:val="32"/>
+          <w:szCs w:val="32"/>
+          <w:lang w:eastAsia="es-PE"/>
+        </w:rPr>
+      </w:pPr>
+      <w:r>
+        <w:rPr>
+          <w:rFonts w:ascii="Arial" w:eastAsia="Times New Roman" w:hAnsi="Arial" w:cs="Arial"/>
+          <w:b/>
+          <w:iCs/>
+          <w:sz w:val="32"/>
+          <w:szCs w:val="32"/>
+          <w:lang w:eastAsia="es-PE"/>
+        </w:rPr>
+        <w:t xml:space="preserve">Vargas </w:t>
+      </w:r>
+      <w:proofErr w:type="spellStart"/>
+      <w:r>
+        <w:rPr>
+          <w:rFonts w:ascii="Arial" w:eastAsia="Times New Roman" w:hAnsi="Arial" w:cs="Arial"/>
+          <w:b/>
+          <w:iCs/>
+          <w:sz w:val="32"/>
+          <w:szCs w:val="32"/>
+          <w:lang w:eastAsia="es-PE"/>
+        </w:rPr>
+        <w:t>Gutierrez</w:t>
+      </w:r>
+      <w:proofErr w:type="spellEnd"/>
+      <w:r>
+        <w:rPr>
+          <w:rFonts w:ascii="Arial" w:eastAsia="Times New Roman" w:hAnsi="Arial" w:cs="Arial"/>
+          <w:b/>
+          <w:iCs/>
+          <w:sz w:val="32"/>
+          <w:szCs w:val="32"/>
+          <w:lang w:eastAsia="es-PE"/>
+        </w:rPr>
+        <w:t xml:space="preserve">, </w:t>
+      </w:r>
+      <w:proofErr w:type="spellStart"/>
+      <w:r>
+        <w:rPr>
+          <w:rFonts w:ascii="Arial" w:eastAsia="Times New Roman" w:hAnsi="Arial" w:cs="Arial"/>
+          <w:b/>
+          <w:iCs/>
+          <w:sz w:val="32"/>
+          <w:szCs w:val="32"/>
+          <w:lang w:eastAsia="es-PE"/>
+        </w:rPr>
+        <w:t>Angel</w:t>
+      </w:r>
+      <w:proofErr w:type="spellEnd"/>
+      <w:r>
+        <w:rPr>
+          <w:rFonts w:ascii="Arial" w:eastAsia="Times New Roman" w:hAnsi="Arial" w:cs="Arial"/>
+          <w:b/>
+          <w:iCs/>
+          <w:sz w:val="32"/>
+          <w:szCs w:val="32"/>
+          <w:lang w:eastAsia="es-PE"/>
+        </w:rPr>
+        <w:t xml:space="preserve"> </w:t>
+      </w:r>
+      <w:proofErr w:type="spellStart"/>
+      <w:r>
+        <w:rPr>
+          <w:rFonts w:ascii="Arial" w:eastAsia="Times New Roman" w:hAnsi="Arial" w:cs="Arial"/>
+          <w:b/>
+          <w:iCs/>
+          <w:sz w:val="32"/>
+          <w:szCs w:val="32"/>
+          <w:lang w:eastAsia="es-PE"/>
+        </w:rPr>
+        <w:t>Jose</w:t>
+      </w:r>
+      <w:proofErr w:type="spellEnd"/>
+      <w:r>
+        <w:rPr>
+          <w:rFonts w:ascii="Arial" w:eastAsia="Times New Roman" w:hAnsi="Arial" w:cs="Arial"/>
+          <w:b/>
+          <w:iCs/>
+          <w:sz w:val="32"/>
+          <w:szCs w:val="32"/>
+          <w:lang w:eastAsia="es-PE"/>
+        </w:rPr>
+        <w:t xml:space="preserve"> </w:t>
+      </w:r>
+      <w:r>
+        <w:rPr>
+          <w:rFonts w:ascii="Arial" w:eastAsia="Times New Roman" w:hAnsi="Arial" w:cs="Arial"/>
+          <w:b/>
+          <w:iCs/>
+          <w:sz w:val="32"/>
+          <w:szCs w:val="32"/>
+          <w:lang w:eastAsia="es-PE"/>
+        </w:rPr>
+        <w:tab/>
+        <w:t>(2020066922)</w:t>
+      </w:r>
+      <w:r>
+        <w:rPr>
+          <w:rFonts w:ascii="Arial" w:eastAsia="Times New Roman" w:hAnsi="Arial" w:cs="Arial"/>
+          <w:b/>
+          <w:iCs/>
+          <w:sz w:val="32"/>
+          <w:szCs w:val="32"/>
+          <w:lang w:eastAsia="es-PE"/>
+        </w:rPr>
+        <w:tab/>
+      </w:r>
+    </w:p>
+    <w:p>
+      <w:pPr>
+        <w:spacing w:after="0"/>
+        <w:rPr>
+          <w:rFonts w:ascii="Arial" w:eastAsia="Times New Roman" w:hAnsi="Arial" w:cs="Arial"/>
+          <w:iCs/>
+          <w:sz w:val="32"/>
+          <w:szCs w:val="32"/>
+          <w:lang w:eastAsia="es-PE"/>
+        </w:rPr>
+      </w:pPr>
+      <w:proofErr w:type="spellStart"/>
+      <w:r>
+        <w:rPr>
+          <w:rFonts w:ascii="Arial" w:eastAsia="Times New Roman" w:hAnsi="Arial" w:cs="Arial"/>
+          <w:b/>
+          <w:bCs/>
+          <w:iCs/>
+          <w:sz w:val="32"/>
+          <w:szCs w:val="32"/>
+          <w:lang w:eastAsia="es-PE"/>
+        </w:rPr>
+        <w:t>Angel</w:t>
+      </w:r>
+      <w:proofErr w:type="spellEnd"/>
+      <w:r>
+        <w:rPr>
+          <w:rFonts w:ascii="Arial" w:eastAsia="Times New Roman" w:hAnsi="Arial" w:cs="Arial"/>
+          <w:b/>
+          <w:bCs/>
+          <w:iCs/>
+          <w:sz w:val="32"/>
+          <w:szCs w:val="32"/>
+          <w:lang w:eastAsia="es-PE"/>
+        </w:rPr>
+        <w:t xml:space="preserve"> Alessandro Chino </w:t>
+      </w:r>
+      <w:proofErr w:type="gramStart"/>
+      <w:r>
+        <w:rPr>
+          <w:rFonts w:ascii="Arial" w:eastAsia="Times New Roman" w:hAnsi="Arial" w:cs="Arial"/>
+          <w:b/>
+          <w:bCs/>
+          <w:iCs/>
+          <w:sz w:val="32"/>
+          <w:szCs w:val="32"/>
+          <w:lang w:eastAsia="es-PE"/>
+        </w:rPr>
+        <w:t xml:space="preserve">Rivera </w:t>
+      </w:r>
+      <w:r>
+        <w:rPr>
+          <w:rFonts w:ascii="Arial" w:eastAsia="Times New Roman" w:hAnsi="Arial" w:cs="Arial"/>
+          <w:b/>
+          <w:bCs/>
+          <w:iCs/>
+          <w:sz w:val="32"/>
+          <w:szCs w:val="32"/>
+          <w:lang w:eastAsia="es-PE"/>
+        </w:rPr>
+        <w:t xml:space="preserve"> </w:t>
+      </w:r>
+      <w:r>
+        <w:rPr>
+          <w:rFonts w:ascii="Arial" w:eastAsia="Times New Roman" w:hAnsi="Arial" w:cs="Arial"/>
+          <w:b/>
+          <w:bCs/>
+          <w:iCs/>
+          <w:sz w:val="32"/>
+          <w:szCs w:val="32"/>
+          <w:lang w:eastAsia="es-PE"/>
+        </w:rPr>
+        <w:t>(</w:t>
+      </w:r>
+      <w:proofErr w:type="gramEnd"/>
+      <w:r>
+        <w:rPr>
+          <w:rFonts w:ascii="Arial" w:eastAsia="Times New Roman" w:hAnsi="Arial" w:cs="Arial"/>
+          <w:b/>
+          <w:bCs/>
+          <w:iCs/>
+          <w:sz w:val="32"/>
+          <w:szCs w:val="32"/>
+          <w:lang w:eastAsia="es-PE"/>
+        </w:rPr>
+        <w:t>2021069830)</w:t>
+      </w:r>
+    </w:p>
+    <w:p>
+      <w:pPr>
+        <w:spacing w:after="0"/>
+        <w:rPr>
+          <w:rFonts w:ascii="Arial" w:eastAsia="Times New Roman" w:hAnsi="Arial" w:cs="Arial"/>
+          <w:iCs/>
+          <w:sz w:val="32"/>
+          <w:szCs w:val="32"/>
+          <w:lang w:eastAsia="es-PE"/>
+        </w:rPr>
+      </w:pPr>
+      <w:r>
+        <w:rPr>
+          <w:rFonts w:ascii="Arial" w:eastAsia="Times New Roman" w:hAnsi="Arial" w:cs="Arial"/>
+          <w:b/>
+          <w:bCs/>
+          <w:iCs/>
+          <w:sz w:val="32"/>
+          <w:szCs w:val="32"/>
+          <w:lang w:eastAsia="es-PE"/>
+        </w:rPr>
+        <w:t xml:space="preserve">Juan Brendon Luna </w:t>
+      </w:r>
+      <w:proofErr w:type="spellStart"/>
+      <w:r>
+        <w:rPr>
+          <w:rFonts w:ascii="Arial" w:eastAsia="Times New Roman" w:hAnsi="Arial" w:cs="Arial"/>
+          <w:b/>
+          <w:bCs/>
+          <w:iCs/>
+          <w:sz w:val="32"/>
+          <w:szCs w:val="32"/>
+          <w:lang w:eastAsia="es-PE"/>
+        </w:rPr>
+        <w:t>Juarez</w:t>
+      </w:r>
+      <w:proofErr w:type="spellEnd"/>
+      <w:r>
+        <w:rPr>
+          <w:rFonts w:ascii="Arial" w:eastAsia="Times New Roman" w:hAnsi="Arial" w:cs="Arial"/>
+          <w:b/>
+          <w:bCs/>
+          <w:iCs/>
+          <w:sz w:val="32"/>
+          <w:szCs w:val="32"/>
+          <w:lang w:eastAsia="es-PE"/>
+        </w:rPr>
+        <w:tab/>
+      </w:r>
+      <w:r>
+        <w:rPr>
+          <w:rFonts w:ascii="Arial" w:eastAsia="Times New Roman" w:hAnsi="Arial" w:cs="Arial"/>
+          <w:b/>
+          <w:bCs/>
+          <w:iCs/>
+          <w:sz w:val="32"/>
+          <w:szCs w:val="32"/>
+          <w:lang w:eastAsia="es-PE"/>
+        </w:rPr>
+        <w:t xml:space="preserve">     </w:t>
+      </w:r>
+      <w:proofErr w:type="gramStart"/>
+      <w:r>
+        <w:rPr>
+          <w:rFonts w:ascii="Arial" w:eastAsia="Times New Roman" w:hAnsi="Arial" w:cs="Arial"/>
+          <w:b/>
+          <w:bCs/>
+          <w:iCs/>
+          <w:sz w:val="32"/>
+          <w:szCs w:val="32"/>
+          <w:lang w:eastAsia="es-PE"/>
+        </w:rPr>
+        <w:t xml:space="preserve">   </w:t>
+      </w:r>
+      <w:r>
+        <w:rPr>
+          <w:rFonts w:ascii="Arial" w:eastAsia="Times New Roman" w:hAnsi="Arial" w:cs="Arial"/>
+          <w:b/>
+          <w:bCs/>
+          <w:iCs/>
+          <w:sz w:val="32"/>
+          <w:szCs w:val="32"/>
+          <w:lang w:eastAsia="es-PE"/>
+        </w:rPr>
+        <w:t>(</w:t>
+      </w:r>
+      <w:proofErr w:type="gramEnd"/>
+      <w:r>
+        <w:rPr>
+          <w:rFonts w:ascii="Arial" w:eastAsia="Times New Roman" w:hAnsi="Arial" w:cs="Arial"/>
+          <w:b/>
+          <w:bCs/>
+          <w:iCs/>
+          <w:sz w:val="32"/>
+          <w:szCs w:val="32"/>
+          <w:lang w:eastAsia="es-PE"/>
+        </w:rPr>
+        <w:t>2020068762)</w:t>
+      </w:r>
+    </w:p>
+    <w:p>
+      <w:pPr>
+        <w:spacing w:after="0"/>
+        <w:rPr>
+          <w:rFonts w:ascii="Arial" w:eastAsia="Times New Roman" w:hAnsi="Arial" w:cs="Arial"/>
+          <w:iCs/>
+          <w:sz w:val="32"/>
+          <w:szCs w:val="32"/>
+          <w:lang w:eastAsia="es-PE"/>
+        </w:rPr>
+      </w:pPr>
+    </w:p>
+    <w:p>
+      <w:pPr>
+        <w:spacing w:after="0"/>
+        <w:jc w:val="center"/>
         <w:rPr>
           <w:rFonts w:ascii="Arial" w:eastAsia="Times New Roman" w:hAnsi="Arial" w:cs="Arial"/>
           <w:sz w:val="32"/>
           <w:szCs w:val="32"/>
           <w:lang w:eastAsia="es-PE"/>
         </w:rPr>
-        <w:t>Integrantes:</w:t>
-      </w:r>
-    </w:p>
-    <w:p>
-      <w:pPr>
-        <w:autoSpaceDE w:val="0"/>
-        <w:autoSpaceDN w:val="0"/>
-        <w:adjustRightInd w:val="0"/>
-        <w:spacing w:after="0"/>
-        <w:rPr>
-          <w:rFonts w:ascii="Arial" w:hAnsi="Arial" w:cs="Arial"/>
-          <w:color w:val="5B9BD5" w:themeColor="accent1"/>
-          <w:sz w:val="16"/>
-          <w:szCs w:val="36"/>
-        </w:rPr>
-      </w:pPr>
-    </w:p>
-    <w:p>
-      <w:pPr>
-        <w:spacing w:after="0"/>
-        <w:rPr>
-          <w:rFonts w:ascii="Arial" w:eastAsia="Times New Roman" w:hAnsi="Arial" w:cs="Arial"/>
-          <w:b/>
-          <w:i/>
-          <w:sz w:val="28"/>
-          <w:szCs w:val="28"/>
-          <w:lang w:eastAsia="es-PE"/>
-        </w:rPr>
-      </w:pPr>
-      <w:r>
-        <w:rPr>
-          <w:rFonts w:ascii="Arial" w:eastAsia="Times New Roman" w:hAnsi="Arial" w:cs="Arial"/>
-          <w:b/>
-          <w:i/>
-          <w:sz w:val="28"/>
-          <w:szCs w:val="28"/>
-          <w:lang w:eastAsia="es-PE"/>
-        </w:rPr>
-        <w:t>{</w:t>
-      </w:r>
-      <w:r>
-        <w:rPr>
-          <w:rFonts w:ascii="Arial" w:eastAsia="Times New Roman" w:hAnsi="Arial" w:cs="Arial"/>
-          <w:b/>
-          <w:i/>
-          <w:sz w:val="28"/>
-          <w:szCs w:val="28"/>
-          <w:lang w:eastAsia="es-PE"/>
-        </w:rPr>
-        <w:t>Apellidos y Nombres del e</w:t>
-      </w:r>
-      <w:r>
-        <w:rPr>
-          <w:rFonts w:ascii="Arial" w:eastAsia="Times New Roman" w:hAnsi="Arial" w:cs="Arial"/>
-          <w:b/>
-          <w:i/>
-          <w:sz w:val="28"/>
-          <w:szCs w:val="28"/>
-          <w:lang w:eastAsia="es-PE"/>
-        </w:rPr>
-        <w:t>studiante</w:t>
-      </w:r>
-      <w:r>
-        <w:rPr>
-          <w:rFonts w:ascii="Arial" w:eastAsia="Times New Roman" w:hAnsi="Arial" w:cs="Arial"/>
-          <w:b/>
-          <w:i/>
-          <w:sz w:val="28"/>
-          <w:szCs w:val="28"/>
-          <w:lang w:eastAsia="es-PE"/>
-        </w:rPr>
-        <w:tab/>
-        <w:t>(código universitario)}</w:t>
-      </w:r>
+      </w:pPr>
     </w:p>
     <w:p>
       <w:pPr>
@@ -628,11 +908,52 @@
         <w:jc w:val="center"/>
         <w:rPr>
           <w:rFonts w:ascii="Arial" w:eastAsia="Times New Roman" w:hAnsi="Arial" w:cs="Arial"/>
+          <w:b/>
           <w:sz w:val="32"/>
           <w:szCs w:val="32"/>
           <w:lang w:eastAsia="es-PE"/>
         </w:rPr>
       </w:pPr>
+      <w:r>
+        <w:rPr>
+          <w:rFonts w:ascii="Arial" w:eastAsia="Times New Roman" w:hAnsi="Arial" w:cs="Arial"/>
+          <w:b/>
+          <w:sz w:val="32"/>
+          <w:szCs w:val="32"/>
+          <w:lang w:eastAsia="es-PE"/>
+        </w:rPr>
+        <w:t>Tacna</w:t>
+      </w:r>
+      <w:r>
+        <w:rPr>
+          <w:rFonts w:ascii="Arial" w:eastAsia="Times New Roman" w:hAnsi="Arial" w:cs="Arial"/>
+          <w:b/>
+          <w:sz w:val="32"/>
+          <w:szCs w:val="32"/>
+          <w:lang w:eastAsia="es-PE"/>
+        </w:rPr>
+        <w:t xml:space="preserve"> –</w:t>
+      </w:r>
+      <w:r>
+        <w:rPr>
+          <w:rFonts w:ascii="Arial" w:eastAsia="Times New Roman" w:hAnsi="Arial" w:cs="Arial"/>
+          <w:b/>
+          <w:sz w:val="32"/>
+          <w:szCs w:val="32"/>
+          <w:lang w:eastAsia="es-PE"/>
+        </w:rPr>
+        <w:t xml:space="preserve"> </w:t>
+      </w:r>
+      <w:r>
+        <w:rPr>
+          <w:rFonts w:ascii="Arial" w:eastAsia="Times New Roman" w:hAnsi="Arial" w:cs="Arial"/>
+          <w:b/>
+          <w:sz w:val="32"/>
+          <w:szCs w:val="32"/>
+          <w:lang w:eastAsia="es-PE"/>
+        </w:rPr>
+        <w:t>Perú</w:t>
+      </w:r>
     </w:p>
     <w:p>
       <w:pPr>
@@ -640,11 +961,24 @@
         <w:jc w:val="center"/>
         <w:rPr>
           <w:rFonts w:ascii="Arial" w:eastAsia="Times New Roman" w:hAnsi="Arial" w:cs="Arial"/>
+          <w:b/>
+          <w:i/>
           <w:sz w:val="32"/>
           <w:szCs w:val="32"/>
           <w:lang w:eastAsia="es-PE"/>
         </w:rPr>
       </w:pPr>
+      <w:r>
+        <w:rPr>
+          <w:rFonts w:ascii="Arial" w:eastAsia="Times New Roman" w:hAnsi="Arial" w:cs="Arial"/>
+          <w:b/>
+          <w:i/>
+          <w:sz w:val="32"/>
+          <w:szCs w:val="32"/>
+          <w:lang w:eastAsia="es-PE"/>
+        </w:rPr>
+        <w:t>2025</w:t>
+      </w:r>
     </w:p>
     <w:p>
       <w:pPr>
@@ -652,71 +986,6 @@
         <w:jc w:val="center"/>
         <w:rPr>
           <w:rFonts w:ascii="Arial" w:eastAsia="Times New Roman" w:hAnsi="Arial" w:cs="Arial"/>
-          <w:sz w:val="32"/>
-          <w:szCs w:val="32"/>
-          <w:lang w:eastAsia="es-PE"/>
-        </w:rPr>
-      </w:pPr>
-    </w:p>
-    <w:p>
-      <w:pPr>
-        <w:spacing w:after="0"/>
-        <w:jc w:val="center"/>
-        <w:rPr>
-          <w:rFonts w:ascii="Arial" w:eastAsia="Times New Roman" w:hAnsi="Arial" w:cs="Arial"/>
-          <w:b/>
-          <w:sz w:val="32"/>
-          <w:szCs w:val="32"/>
-          <w:lang w:eastAsia="es-PE"/>
-        </w:rPr>
-      </w:pPr>
-      <w:r>
-        <w:rPr>
-          <w:rFonts w:ascii="Arial" w:eastAsia="Times New Roman" w:hAnsi="Arial" w:cs="Arial"/>
-          <w:b/>
-          <w:sz w:val="32"/>
-          <w:szCs w:val="32"/>
-          <w:lang w:eastAsia="es-PE"/>
-        </w:rPr>
-        <w:t>Tacna</w:t>
-      </w:r>
-      <w:r>
-        <w:rPr>
-          <w:rFonts w:ascii="Arial" w:eastAsia="Times New Roman" w:hAnsi="Arial" w:cs="Arial"/>
-          <w:b/>
-          <w:sz w:val="32"/>
-          <w:szCs w:val="32"/>
-          <w:lang w:eastAsia="es-PE"/>
-        </w:rPr>
-        <w:t xml:space="preserve"> –</w:t>
-      </w:r>
-      <w:r>
-        <w:rPr>
-          <w:rFonts w:ascii="Arial" w:eastAsia="Times New Roman" w:hAnsi="Arial" w:cs="Arial"/>
-          <w:b/>
-          <w:sz w:val="32"/>
-          <w:szCs w:val="32"/>
-          <w:lang w:eastAsia="es-PE"/>
-        </w:rPr>
-        <w:t xml:space="preserve"> </w:t>
-      </w:r>
-      <w:r>
-        <w:rPr>
-          <w:rFonts w:ascii="Arial" w:eastAsia="Times New Roman" w:hAnsi="Arial" w:cs="Arial"/>
-          <w:b/>
-          <w:sz w:val="32"/>
-          <w:szCs w:val="32"/>
-          <w:lang w:eastAsia="es-PE"/>
-        </w:rPr>
-        <w:t>Perú</w:t>
-      </w:r>
-    </w:p>
-    <w:p>
-      <w:pPr>
-        <w:spacing w:after="0"/>
-        <w:jc w:val="center"/>
-        <w:rPr>
-          <w:rFonts w:ascii="Arial" w:eastAsia="Times New Roman" w:hAnsi="Arial" w:cs="Arial"/>
           <w:b/>
           <w:i/>
           <w:sz w:val="32"/>
@@ -724,70 +993,6 @@
           <w:lang w:eastAsia="es-PE"/>
         </w:rPr>
       </w:pPr>
-      <w:r>
-        <w:rPr>
-          <w:rFonts w:ascii="Arial" w:eastAsia="Times New Roman" w:hAnsi="Arial" w:cs="Arial"/>
-          <w:b/>
-          <w:i/>
-          <w:sz w:val="32"/>
-          <w:szCs w:val="32"/>
-          <w:lang w:eastAsia="es-PE"/>
-        </w:rPr>
-        <w:t>{</w:t>
-      </w:r>
-      <w:r>
-        <w:rPr>
-          <w:rFonts w:ascii="Arial" w:eastAsia="Times New Roman" w:hAnsi="Arial" w:cs="Arial"/>
-          <w:b/>
-          <w:i/>
-          <w:sz w:val="32"/>
-          <w:szCs w:val="32"/>
-          <w:lang w:eastAsia="es-PE"/>
-        </w:rPr>
-        <w:t>Añ</w:t>
-      </w:r>
-      <w:r>
-        <w:rPr>
-          <w:rFonts w:ascii="Arial" w:eastAsia="Times New Roman" w:hAnsi="Arial" w:cs="Arial"/>
-          <w:b/>
-          <w:i/>
-          <w:sz w:val="32"/>
-          <w:szCs w:val="32"/>
-          <w:lang w:eastAsia="es-PE"/>
-        </w:rPr>
-        <w:t>o}</w:t>
-      </w:r>
-    </w:p>
-    <w:p>
-      <w:pPr>
-        <w:spacing w:after="200" w:line="276" w:lineRule="auto"/>
-        <w:rPr>
-          <w:rFonts w:ascii="Arial" w:hAnsi="Arial" w:cs="Arial"/>
-          <w:b/>
-          <w:color w:val="000000"/>
-          <w:sz w:val="24"/>
-        </w:rPr>
-      </w:pPr>
-    </w:p>
-    <w:p>
-      <w:pPr>
-        <w:spacing w:after="200" w:line="276" w:lineRule="auto"/>
-        <w:rPr>
-          <w:rFonts w:ascii="Arial" w:hAnsi="Arial" w:cs="Arial"/>
-          <w:b/>
-          <w:color w:val="000000"/>
-          <w:sz w:val="24"/>
-        </w:rPr>
-      </w:pPr>
-      <w:r>
-        <w:rPr>
-          <w:rFonts w:ascii="Arial" w:hAnsi="Arial" w:cs="Arial"/>
-          <w:b/>
-          <w:color w:val="000000"/>
-          <w:sz w:val="24"/>
-        </w:rPr>
-        <w:br w:type="page"/>
-      </w:r>
     </w:p>
     <w:tbl>
       <w:tblPr>
@@ -833,20 +1038,28 @@
           </w:tcPr>
           <w:p>
             <w:pPr>
-              <w:jc w:val="center"/>
               <w:rPr>
                 <w:rFonts w:cs="Times-Roman"/>
                 <w:sz w:val="14"/>
                 <w:szCs w:val="24"/>
               </w:rPr>
             </w:pPr>
-            <w:r>
+          </w:p>
+          <w:p>
+            <w:pPr>
+              <w:jc w:val="center"/>
               <w:rPr>
                 <w:rFonts w:cs="Times-Roman"/>
                 <w:sz w:val="14"/>
                 <w:szCs w:val="24"/>
               </w:rPr>
-              <w:lastRenderedPageBreak/>
+            </w:pPr>
+            <w:r>
+              <w:rPr>
+                <w:rFonts w:cs="Times-Roman"/>
+                <w:sz w:val="14"/>
+                <w:szCs w:val="24"/>
+              </w:rPr>
               <w:t>CONTROL DE VERSIONES</w:t>
             </w:r>
           </w:p>
@@ -1175,7 +1388,7 @@
     </w:p>
     <w:p>
       <w:pPr>
-        <w:pStyle w:val="Puesto"/>
+        <w:pStyle w:val="Ttulo"/>
         <w:rPr>
           <w:rFonts w:eastAsiaTheme="minorHAnsi" w:cs="Arial"/>
           <w:color w:val="000000"/>
@@ -2520,6 +2733,6700 @@
           <w:sz w:val="24"/>
           <w:szCs w:val="24"/>
           <w:u w:val="single"/>
+        </w:rPr>
+      </w:pPr>
+    </w:p>
+    <w:p>
+      <w:pPr>
+        <w:jc w:val="center"/>
+        <w:rPr>
+          <w:b/>
+          <w:sz w:val="24"/>
+          <w:szCs w:val="24"/>
+          <w:u w:val="single"/>
+        </w:rPr>
+      </w:pPr>
+    </w:p>
+    <w:p>
+      <w:pPr>
+        <w:jc w:val="center"/>
+        <w:rPr>
+          <w:b/>
+          <w:sz w:val="24"/>
+          <w:szCs w:val="24"/>
+          <w:u w:val="single"/>
+        </w:rPr>
+      </w:pPr>
+    </w:p>
+    <w:p>
+      <w:pPr>
+        <w:jc w:val="center"/>
+        <w:rPr>
+          <w:b/>
+          <w:sz w:val="24"/>
+          <w:szCs w:val="24"/>
+          <w:u w:val="single"/>
+        </w:rPr>
+      </w:pPr>
+    </w:p>
+    <w:p>
+      <w:pPr>
+        <w:spacing w:before="100" w:beforeAutospacing="1" w:after="100" w:afterAutospacing="1" w:line="240" w:lineRule="auto"/>
+        <w:outlineLvl w:val="1"/>
+        <w:rPr>
+          <w:rFonts w:ascii="Times New Roman" w:eastAsia="Times New Roman" w:hAnsi="Times New Roman" w:cs="Times New Roman"/>
+          <w:b/>
+          <w:bCs/>
+          <w:sz w:val="36"/>
+          <w:szCs w:val="36"/>
+          <w:lang w:eastAsia="es-PE"/>
+        </w:rPr>
+      </w:pPr>
+      <w:r>
+        <w:rPr>
+          <w:rFonts w:ascii="Times New Roman" w:eastAsia="Times New Roman" w:hAnsi="Times New Roman" w:cs="Times New Roman"/>
+          <w:b/>
+          <w:bCs/>
+          <w:sz w:val="36"/>
+          <w:szCs w:val="36"/>
+          <w:lang w:eastAsia="es-PE"/>
+        </w:rPr>
+        <w:lastRenderedPageBreak/>
+        <w:t>1. Antecedentes</w:t>
+      </w:r>
+    </w:p>
+    <w:p>
+      <w:pPr>
+        <w:spacing w:before="100" w:beforeAutospacing="1" w:after="100" w:afterAutospacing="1" w:line="240" w:lineRule="auto"/>
+        <w:rPr>
+          <w:rFonts w:ascii="Times New Roman" w:eastAsia="Times New Roman" w:hAnsi="Times New Roman" w:cs="Times New Roman"/>
+          <w:sz w:val="24"/>
+          <w:szCs w:val="24"/>
+          <w:lang w:eastAsia="es-PE"/>
+        </w:rPr>
+      </w:pPr>
+      <w:r>
+        <w:rPr>
+          <w:rFonts w:ascii="Times New Roman" w:eastAsia="Times New Roman" w:hAnsi="Times New Roman" w:cs="Times New Roman"/>
+          <w:sz w:val="24"/>
+          <w:szCs w:val="24"/>
+          <w:lang w:eastAsia="es-PE"/>
+        </w:rPr>
+        <w:t>En el contexto universitario, los estudiantes enfrentan múltiples asignaciones, exámenes y proyectos que deben ser entregados en plazos determinados. Sin embargo, la gestión de estos plazos suele depender de métodos tradicionales como agendas físicas, notas en hojas sueltas o recordatorios en el celular, los cuales pueden resultar ineficientes cuando se acumulan varias actividades. Esta situación genera estrés, falta de organización y, en ocasiones, incumplimiento de fechas importantes.</w:t>
+      </w:r>
+    </w:p>
+    <w:p>
+      <w:pPr>
+        <w:spacing w:before="100" w:beforeAutospacing="1" w:after="100" w:afterAutospacing="1" w:line="240" w:lineRule="auto"/>
+        <w:rPr>
+          <w:rFonts w:ascii="Times New Roman" w:eastAsia="Times New Roman" w:hAnsi="Times New Roman" w:cs="Times New Roman"/>
+          <w:sz w:val="24"/>
+          <w:szCs w:val="24"/>
+          <w:lang w:eastAsia="es-PE"/>
+        </w:rPr>
+      </w:pPr>
+      <w:r>
+        <w:rPr>
+          <w:rFonts w:ascii="Times New Roman" w:eastAsia="Times New Roman" w:hAnsi="Times New Roman" w:cs="Times New Roman"/>
+          <w:sz w:val="24"/>
+          <w:szCs w:val="24"/>
+          <w:lang w:eastAsia="es-PE"/>
+        </w:rPr>
+        <w:t xml:space="preserve">Con base en esta problemática común, surge la idea de </w:t>
+      </w:r>
+      <w:proofErr w:type="spellStart"/>
+      <w:r>
+        <w:rPr>
+          <w:rFonts w:ascii="Times New Roman" w:eastAsia="Times New Roman" w:hAnsi="Times New Roman" w:cs="Times New Roman"/>
+          <w:b/>
+          <w:bCs/>
+          <w:sz w:val="24"/>
+          <w:szCs w:val="24"/>
+          <w:lang w:eastAsia="es-PE"/>
+        </w:rPr>
+        <w:t>Deadline</w:t>
+      </w:r>
+      <w:proofErr w:type="spellEnd"/>
+      <w:r>
+        <w:rPr>
+          <w:rFonts w:ascii="Times New Roman" w:eastAsia="Times New Roman" w:hAnsi="Times New Roman" w:cs="Times New Roman"/>
+          <w:b/>
+          <w:bCs/>
+          <w:sz w:val="24"/>
+          <w:szCs w:val="24"/>
+          <w:lang w:eastAsia="es-PE"/>
+        </w:rPr>
+        <w:t xml:space="preserve"> </w:t>
+      </w:r>
+      <w:proofErr w:type="spellStart"/>
+      <w:r>
+        <w:rPr>
+          <w:rFonts w:ascii="Times New Roman" w:eastAsia="Times New Roman" w:hAnsi="Times New Roman" w:cs="Times New Roman"/>
+          <w:b/>
+          <w:bCs/>
+          <w:sz w:val="24"/>
+          <w:szCs w:val="24"/>
+          <w:lang w:eastAsia="es-PE"/>
+        </w:rPr>
+        <w:t>Collision</w:t>
+      </w:r>
+      <w:proofErr w:type="spellEnd"/>
+      <w:r>
+        <w:rPr>
+          <w:rFonts w:ascii="Times New Roman" w:eastAsia="Times New Roman" w:hAnsi="Times New Roman" w:cs="Times New Roman"/>
+          <w:b/>
+          <w:bCs/>
+          <w:sz w:val="24"/>
+          <w:szCs w:val="24"/>
+          <w:lang w:eastAsia="es-PE"/>
+        </w:rPr>
+        <w:t xml:space="preserve"> Predictor</w:t>
+      </w:r>
+      <w:r>
+        <w:rPr>
+          <w:rFonts w:ascii="Times New Roman" w:eastAsia="Times New Roman" w:hAnsi="Times New Roman" w:cs="Times New Roman"/>
+          <w:sz w:val="24"/>
+          <w:szCs w:val="24"/>
+          <w:lang w:eastAsia="es-PE"/>
+        </w:rPr>
+        <w:t>, un sistema desarrollado por estudiantes para estudiantes, cuyo propósito es facilitar la planificación académica mediante una plataforma inteligente que detecta conflictos de fechas y mejora la visualización de tareas en el tiempo.</w:t>
+      </w:r>
+    </w:p>
+    <w:p>
+      <w:pPr>
+        <w:spacing w:after="0" w:line="240" w:lineRule="auto"/>
+        <w:rPr>
+          <w:rFonts w:ascii="Times New Roman" w:eastAsia="Times New Roman" w:hAnsi="Times New Roman" w:cs="Times New Roman"/>
+          <w:sz w:val="24"/>
+          <w:szCs w:val="24"/>
+          <w:lang w:eastAsia="es-PE"/>
+        </w:rPr>
+      </w:pPr>
+      <w:r>
+        <w:rPr>
+          <w:rFonts w:ascii="Times New Roman" w:eastAsia="Times New Roman" w:hAnsi="Times New Roman" w:cs="Times New Roman"/>
+          <w:sz w:val="24"/>
+          <w:szCs w:val="24"/>
+          <w:lang w:eastAsia="es-PE"/>
+        </w:rPr>
+        <w:pict w14:anchorId="1CFB643C">
+          <v:rect id="_x0000_i1025" style="width:0;height:1.5pt" o:hralign="center" o:hrstd="t" o:hr="t" fillcolor="#a0a0a0" stroked="f"/>
+        </w:pict>
+      </w:r>
+    </w:p>
+    <w:p>
+      <w:pPr>
+        <w:spacing w:before="100" w:beforeAutospacing="1" w:after="100" w:afterAutospacing="1" w:line="240" w:lineRule="auto"/>
+        <w:outlineLvl w:val="1"/>
+        <w:rPr>
+          <w:rFonts w:ascii="Times New Roman" w:eastAsia="Times New Roman" w:hAnsi="Times New Roman" w:cs="Times New Roman"/>
+          <w:b/>
+          <w:bCs/>
+          <w:sz w:val="36"/>
+          <w:szCs w:val="36"/>
+          <w:lang w:eastAsia="es-PE"/>
+        </w:rPr>
+      </w:pPr>
+      <w:r>
+        <w:rPr>
+          <w:rFonts w:ascii="Times New Roman" w:eastAsia="Times New Roman" w:hAnsi="Times New Roman" w:cs="Times New Roman"/>
+          <w:b/>
+          <w:bCs/>
+          <w:sz w:val="36"/>
+          <w:szCs w:val="36"/>
+          <w:lang w:eastAsia="es-PE"/>
+        </w:rPr>
+        <w:t>2. Planteamiento del Problema</w:t>
+      </w:r>
+    </w:p>
+    <w:p>
+      <w:pPr>
+        <w:spacing w:before="100" w:beforeAutospacing="1" w:after="100" w:afterAutospacing="1" w:line="240" w:lineRule="auto"/>
+        <w:outlineLvl w:val="2"/>
+        <w:rPr>
+          <w:rFonts w:ascii="Times New Roman" w:eastAsia="Times New Roman" w:hAnsi="Times New Roman" w:cs="Times New Roman"/>
+          <w:b/>
+          <w:bCs/>
+          <w:sz w:val="27"/>
+          <w:szCs w:val="27"/>
+          <w:lang w:eastAsia="es-PE"/>
+        </w:rPr>
+      </w:pPr>
+      <w:r>
+        <w:rPr>
+          <w:rFonts w:ascii="Times New Roman" w:eastAsia="Times New Roman" w:hAnsi="Times New Roman" w:cs="Times New Roman"/>
+          <w:b/>
+          <w:bCs/>
+          <w:sz w:val="27"/>
+          <w:szCs w:val="27"/>
+          <w:lang w:eastAsia="es-PE"/>
+        </w:rPr>
+        <w:t>a. Problema</w:t>
+      </w:r>
+    </w:p>
+    <w:p>
+      <w:pPr>
+        <w:spacing w:before="100" w:beforeAutospacing="1" w:after="100" w:afterAutospacing="1" w:line="240" w:lineRule="auto"/>
+        <w:rPr>
+          <w:rFonts w:ascii="Times New Roman" w:eastAsia="Times New Roman" w:hAnsi="Times New Roman" w:cs="Times New Roman"/>
+          <w:sz w:val="24"/>
+          <w:szCs w:val="24"/>
+          <w:lang w:eastAsia="es-PE"/>
+        </w:rPr>
+      </w:pPr>
+      <w:r>
+        <w:rPr>
+          <w:rFonts w:ascii="Times New Roman" w:eastAsia="Times New Roman" w:hAnsi="Times New Roman" w:cs="Times New Roman"/>
+          <w:sz w:val="24"/>
+          <w:szCs w:val="24"/>
+          <w:lang w:eastAsia="es-PE"/>
+        </w:rPr>
+        <w:t>Los estudiantes universitarios suelen tener problemas para organizar sus actividades debido a la superposición de fechas límite. Esta falta de organización puede ocasionar entregas tardías, estrés académico e incluso reprobaciones. No existe una herramienta específica que permita detectar colisiones entre eventos académicos de forma automática y amigable.</w:t>
+      </w:r>
+    </w:p>
+    <w:p>
+      <w:pPr>
+        <w:spacing w:before="100" w:beforeAutospacing="1" w:after="100" w:afterAutospacing="1" w:line="240" w:lineRule="auto"/>
+        <w:outlineLvl w:val="2"/>
+        <w:rPr>
+          <w:rFonts w:ascii="Times New Roman" w:eastAsia="Times New Roman" w:hAnsi="Times New Roman" w:cs="Times New Roman"/>
+          <w:b/>
+          <w:bCs/>
+          <w:sz w:val="27"/>
+          <w:szCs w:val="27"/>
+          <w:lang w:eastAsia="es-PE"/>
+        </w:rPr>
+      </w:pPr>
+      <w:r>
+        <w:rPr>
+          <w:rFonts w:ascii="Times New Roman" w:eastAsia="Times New Roman" w:hAnsi="Times New Roman" w:cs="Times New Roman"/>
+          <w:b/>
+          <w:bCs/>
+          <w:sz w:val="27"/>
+          <w:szCs w:val="27"/>
+          <w:lang w:eastAsia="es-PE"/>
+        </w:rPr>
+        <w:t>b. Justificación</w:t>
+      </w:r>
+    </w:p>
+    <w:p>
+      <w:pPr>
+        <w:spacing w:before="100" w:beforeAutospacing="1" w:after="100" w:afterAutospacing="1" w:line="240" w:lineRule="auto"/>
+        <w:rPr>
+          <w:rFonts w:ascii="Times New Roman" w:eastAsia="Times New Roman" w:hAnsi="Times New Roman" w:cs="Times New Roman"/>
+          <w:sz w:val="24"/>
+          <w:szCs w:val="24"/>
+          <w:lang w:eastAsia="es-PE"/>
+        </w:rPr>
+      </w:pPr>
+      <w:r>
+        <w:rPr>
+          <w:rFonts w:ascii="Times New Roman" w:eastAsia="Times New Roman" w:hAnsi="Times New Roman" w:cs="Times New Roman"/>
+          <w:sz w:val="24"/>
+          <w:szCs w:val="24"/>
+          <w:lang w:eastAsia="es-PE"/>
+        </w:rPr>
+        <w:t xml:space="preserve">El desarrollo de este sistema se justifica por la necesidad real de los estudiantes de contar con una solución sencilla, eficaz y adaptada a su entorno. </w:t>
+      </w:r>
+      <w:proofErr w:type="spellStart"/>
+      <w:r>
+        <w:rPr>
+          <w:rFonts w:ascii="Times New Roman" w:eastAsia="Times New Roman" w:hAnsi="Times New Roman" w:cs="Times New Roman"/>
+          <w:sz w:val="24"/>
+          <w:szCs w:val="24"/>
+          <w:lang w:eastAsia="es-PE"/>
+        </w:rPr>
+        <w:t>Deadline</w:t>
+      </w:r>
+      <w:proofErr w:type="spellEnd"/>
+      <w:r>
+        <w:rPr>
+          <w:rFonts w:ascii="Times New Roman" w:eastAsia="Times New Roman" w:hAnsi="Times New Roman" w:cs="Times New Roman"/>
+          <w:sz w:val="24"/>
+          <w:szCs w:val="24"/>
+          <w:lang w:eastAsia="es-PE"/>
+        </w:rPr>
+        <w:t xml:space="preserve"> </w:t>
+      </w:r>
+      <w:proofErr w:type="spellStart"/>
+      <w:r>
+        <w:rPr>
+          <w:rFonts w:ascii="Times New Roman" w:eastAsia="Times New Roman" w:hAnsi="Times New Roman" w:cs="Times New Roman"/>
+          <w:sz w:val="24"/>
+          <w:szCs w:val="24"/>
+          <w:lang w:eastAsia="es-PE"/>
+        </w:rPr>
+        <w:t>Collision</w:t>
+      </w:r>
+      <w:proofErr w:type="spellEnd"/>
+      <w:r>
+        <w:rPr>
+          <w:rFonts w:ascii="Times New Roman" w:eastAsia="Times New Roman" w:hAnsi="Times New Roman" w:cs="Times New Roman"/>
+          <w:sz w:val="24"/>
+          <w:szCs w:val="24"/>
+          <w:lang w:eastAsia="es-PE"/>
+        </w:rPr>
+        <w:t xml:space="preserve"> Predictor no solo permitirá una mejor gestión del tiempo, sino que reducirá el estrés académico y aumentará la productividad, mejorando indirectamente el rendimiento estudiantil.</w:t>
+      </w:r>
+    </w:p>
+    <w:p>
+      <w:pPr>
+        <w:spacing w:before="100" w:beforeAutospacing="1" w:after="100" w:afterAutospacing="1" w:line="240" w:lineRule="auto"/>
+        <w:outlineLvl w:val="2"/>
+        <w:rPr>
+          <w:rFonts w:ascii="Times New Roman" w:eastAsia="Times New Roman" w:hAnsi="Times New Roman" w:cs="Times New Roman"/>
+          <w:b/>
+          <w:bCs/>
+          <w:sz w:val="27"/>
+          <w:szCs w:val="27"/>
+          <w:lang w:eastAsia="es-PE"/>
+        </w:rPr>
+      </w:pPr>
+      <w:r>
+        <w:rPr>
+          <w:rFonts w:ascii="Times New Roman" w:eastAsia="Times New Roman" w:hAnsi="Times New Roman" w:cs="Times New Roman"/>
+          <w:b/>
+          <w:bCs/>
+          <w:sz w:val="27"/>
+          <w:szCs w:val="27"/>
+          <w:lang w:eastAsia="es-PE"/>
+        </w:rPr>
+        <w:t>c. Alcance</w:t>
+      </w:r>
+    </w:p>
+    <w:p>
+      <w:pPr>
+        <w:spacing w:before="100" w:beforeAutospacing="1" w:after="100" w:afterAutospacing="1" w:line="240" w:lineRule="auto"/>
+        <w:rPr>
+          <w:rFonts w:ascii="Times New Roman" w:eastAsia="Times New Roman" w:hAnsi="Times New Roman" w:cs="Times New Roman"/>
+          <w:sz w:val="24"/>
+          <w:szCs w:val="24"/>
+          <w:lang w:eastAsia="es-PE"/>
+        </w:rPr>
+      </w:pPr>
+      <w:r>
+        <w:rPr>
+          <w:rFonts w:ascii="Times New Roman" w:eastAsia="Times New Roman" w:hAnsi="Times New Roman" w:cs="Times New Roman"/>
+          <w:sz w:val="24"/>
+          <w:szCs w:val="24"/>
+          <w:lang w:eastAsia="es-PE"/>
+        </w:rPr>
+        <w:t>El sistema permitirá a los usuarios:</w:t>
+      </w:r>
+    </w:p>
+    <w:p>
+      <w:pPr>
+        <w:numPr>
+          <w:ilvl w:val="0"/>
+          <w:numId w:val="2"/>
+        </w:numPr>
+        <w:spacing w:before="100" w:beforeAutospacing="1" w:after="100" w:afterAutospacing="1" w:line="240" w:lineRule="auto"/>
+        <w:rPr>
+          <w:rFonts w:ascii="Times New Roman" w:eastAsia="Times New Roman" w:hAnsi="Times New Roman" w:cs="Times New Roman"/>
+          <w:sz w:val="24"/>
+          <w:szCs w:val="24"/>
+          <w:lang w:eastAsia="es-PE"/>
+        </w:rPr>
+      </w:pPr>
+      <w:r>
+        <w:rPr>
+          <w:rFonts w:ascii="Times New Roman" w:eastAsia="Times New Roman" w:hAnsi="Times New Roman" w:cs="Times New Roman"/>
+          <w:sz w:val="24"/>
+          <w:szCs w:val="24"/>
+          <w:lang w:eastAsia="es-PE"/>
+        </w:rPr>
+        <w:t>Registrar tareas y eventos usando lenguaje natural.</w:t>
+      </w:r>
+    </w:p>
+    <w:p>
+      <w:pPr>
+        <w:numPr>
+          <w:ilvl w:val="0"/>
+          <w:numId w:val="2"/>
+        </w:numPr>
+        <w:spacing w:before="100" w:beforeAutospacing="1" w:after="100" w:afterAutospacing="1" w:line="240" w:lineRule="auto"/>
+        <w:rPr>
+          <w:rFonts w:ascii="Times New Roman" w:eastAsia="Times New Roman" w:hAnsi="Times New Roman" w:cs="Times New Roman"/>
+          <w:sz w:val="24"/>
+          <w:szCs w:val="24"/>
+          <w:lang w:eastAsia="es-PE"/>
+        </w:rPr>
+      </w:pPr>
+      <w:r>
+        <w:rPr>
+          <w:rFonts w:ascii="Times New Roman" w:eastAsia="Times New Roman" w:hAnsi="Times New Roman" w:cs="Times New Roman"/>
+          <w:sz w:val="24"/>
+          <w:szCs w:val="24"/>
+          <w:lang w:eastAsia="es-PE"/>
+        </w:rPr>
+        <w:t>Visualizar todos sus compromisos en un calendario interactivo.</w:t>
+      </w:r>
+    </w:p>
+    <w:p>
+      <w:pPr>
+        <w:numPr>
+          <w:ilvl w:val="0"/>
+          <w:numId w:val="2"/>
+        </w:numPr>
+        <w:spacing w:before="100" w:beforeAutospacing="1" w:after="100" w:afterAutospacing="1" w:line="240" w:lineRule="auto"/>
+        <w:rPr>
+          <w:rFonts w:ascii="Times New Roman" w:eastAsia="Times New Roman" w:hAnsi="Times New Roman" w:cs="Times New Roman"/>
+          <w:sz w:val="24"/>
+          <w:szCs w:val="24"/>
+          <w:lang w:eastAsia="es-PE"/>
+        </w:rPr>
+      </w:pPr>
+      <w:r>
+        <w:rPr>
+          <w:rFonts w:ascii="Times New Roman" w:eastAsia="Times New Roman" w:hAnsi="Times New Roman" w:cs="Times New Roman"/>
+          <w:sz w:val="24"/>
+          <w:szCs w:val="24"/>
+          <w:lang w:eastAsia="es-PE"/>
+        </w:rPr>
+        <w:t>Detectar colisiones de fechas límite automáticamente.</w:t>
+      </w:r>
+    </w:p>
+    <w:p>
+      <w:pPr>
+        <w:numPr>
+          <w:ilvl w:val="0"/>
+          <w:numId w:val="2"/>
+        </w:numPr>
+        <w:spacing w:before="100" w:beforeAutospacing="1" w:after="100" w:afterAutospacing="1" w:line="240" w:lineRule="auto"/>
+        <w:rPr>
+          <w:rFonts w:ascii="Times New Roman" w:eastAsia="Times New Roman" w:hAnsi="Times New Roman" w:cs="Times New Roman"/>
+          <w:sz w:val="24"/>
+          <w:szCs w:val="24"/>
+          <w:lang w:eastAsia="es-PE"/>
+        </w:rPr>
+      </w:pPr>
+      <w:r>
+        <w:rPr>
+          <w:rFonts w:ascii="Times New Roman" w:eastAsia="Times New Roman" w:hAnsi="Times New Roman" w:cs="Times New Roman"/>
+          <w:sz w:val="24"/>
+          <w:szCs w:val="24"/>
+          <w:lang w:eastAsia="es-PE"/>
+        </w:rPr>
+        <w:t>Consultar estadísticas personalizadas.</w:t>
+      </w:r>
+    </w:p>
+    <w:p>
+      <w:pPr>
+        <w:numPr>
+          <w:ilvl w:val="0"/>
+          <w:numId w:val="2"/>
+        </w:numPr>
+        <w:spacing w:before="100" w:beforeAutospacing="1" w:after="100" w:afterAutospacing="1" w:line="240" w:lineRule="auto"/>
+        <w:rPr>
+          <w:rFonts w:ascii="Times New Roman" w:eastAsia="Times New Roman" w:hAnsi="Times New Roman" w:cs="Times New Roman"/>
+          <w:sz w:val="24"/>
+          <w:szCs w:val="24"/>
+          <w:lang w:eastAsia="es-PE"/>
+        </w:rPr>
+      </w:pPr>
+      <w:r>
+        <w:rPr>
+          <w:rFonts w:ascii="Times New Roman" w:eastAsia="Times New Roman" w:hAnsi="Times New Roman" w:cs="Times New Roman"/>
+          <w:sz w:val="24"/>
+          <w:szCs w:val="24"/>
+          <w:lang w:eastAsia="es-PE"/>
+        </w:rPr>
+        <w:t>Subir horarios en formatos como imagen o PDF.</w:t>
+      </w:r>
+    </w:p>
+    <w:p>
+      <w:pPr>
+        <w:spacing w:before="100" w:beforeAutospacing="1" w:after="100" w:afterAutospacing="1" w:line="240" w:lineRule="auto"/>
+        <w:rPr>
+          <w:rFonts w:ascii="Times New Roman" w:eastAsia="Times New Roman" w:hAnsi="Times New Roman" w:cs="Times New Roman"/>
+          <w:sz w:val="24"/>
+          <w:szCs w:val="24"/>
+          <w:lang w:eastAsia="es-PE"/>
+        </w:rPr>
+      </w:pPr>
+      <w:r>
+        <w:rPr>
+          <w:rFonts w:ascii="Times New Roman" w:eastAsia="Times New Roman" w:hAnsi="Times New Roman" w:cs="Times New Roman"/>
+          <w:sz w:val="24"/>
+          <w:szCs w:val="24"/>
+          <w:lang w:eastAsia="es-PE"/>
+        </w:rPr>
+        <w:t>El sistema será accesible desde navegadores web modernos y no requerirá instalación.</w:t>
+      </w:r>
+    </w:p>
+    <w:p>
+      <w:pPr>
+        <w:spacing w:after="0" w:line="240" w:lineRule="auto"/>
+        <w:rPr>
+          <w:rFonts w:ascii="Times New Roman" w:eastAsia="Times New Roman" w:hAnsi="Times New Roman" w:cs="Times New Roman"/>
+          <w:sz w:val="24"/>
+          <w:szCs w:val="24"/>
+          <w:lang w:eastAsia="es-PE"/>
+        </w:rPr>
+      </w:pPr>
+      <w:r>
+        <w:rPr>
+          <w:rFonts w:ascii="Times New Roman" w:eastAsia="Times New Roman" w:hAnsi="Times New Roman" w:cs="Times New Roman"/>
+          <w:sz w:val="24"/>
+          <w:szCs w:val="24"/>
+          <w:lang w:eastAsia="es-PE"/>
+        </w:rPr>
+        <w:pict w14:anchorId="73411B13">
+          <v:rect id="_x0000_i1026" style="width:0;height:1.5pt" o:hralign="center" o:hrstd="t" o:hr="t" fillcolor="#a0a0a0" stroked="f"/>
+        </w:pict>
+      </w:r>
+    </w:p>
+    <w:p>
+      <w:pPr>
+        <w:spacing w:before="100" w:beforeAutospacing="1" w:after="100" w:afterAutospacing="1" w:line="240" w:lineRule="auto"/>
+        <w:outlineLvl w:val="1"/>
+        <w:rPr>
+          <w:rFonts w:ascii="Times New Roman" w:eastAsia="Times New Roman" w:hAnsi="Times New Roman" w:cs="Times New Roman"/>
+          <w:b/>
+          <w:bCs/>
+          <w:sz w:val="36"/>
+          <w:szCs w:val="36"/>
+          <w:lang w:eastAsia="es-PE"/>
+        </w:rPr>
+      </w:pPr>
+      <w:r>
+        <w:rPr>
+          <w:rFonts w:ascii="Times New Roman" w:eastAsia="Times New Roman" w:hAnsi="Times New Roman" w:cs="Times New Roman"/>
+          <w:b/>
+          <w:bCs/>
+          <w:sz w:val="36"/>
+          <w:szCs w:val="36"/>
+          <w:lang w:eastAsia="es-PE"/>
+        </w:rPr>
+        <w:lastRenderedPageBreak/>
+        <w:t>3. Objetivos</w:t>
+      </w:r>
+    </w:p>
+    <w:p>
+      <w:pPr>
+        <w:spacing w:before="100" w:beforeAutospacing="1" w:after="100" w:afterAutospacing="1" w:line="240" w:lineRule="auto"/>
+        <w:rPr>
+          <w:rFonts w:ascii="Times New Roman" w:eastAsia="Times New Roman" w:hAnsi="Times New Roman" w:cs="Times New Roman"/>
+          <w:sz w:val="24"/>
+          <w:szCs w:val="24"/>
+          <w:lang w:eastAsia="es-PE"/>
+        </w:rPr>
+      </w:pPr>
+      <w:r>
+        <w:rPr>
+          <w:rFonts w:ascii="Times New Roman" w:eastAsia="Times New Roman" w:hAnsi="Times New Roman" w:cs="Times New Roman"/>
+          <w:b/>
+          <w:bCs/>
+          <w:sz w:val="24"/>
+          <w:szCs w:val="24"/>
+          <w:lang w:eastAsia="es-PE"/>
+        </w:rPr>
+        <w:t>Objetivo General</w:t>
+      </w:r>
+      <w:r>
+        <w:rPr>
+          <w:rFonts w:ascii="Times New Roman" w:eastAsia="Times New Roman" w:hAnsi="Times New Roman" w:cs="Times New Roman"/>
+          <w:sz w:val="24"/>
+          <w:szCs w:val="24"/>
+          <w:lang w:eastAsia="es-PE"/>
+        </w:rPr>
+        <w:br/>
+        <w:t>Desarrollar una plataforma web inteligente que permita a los estudiantes gestionar sus tareas y eventos académicos, detectando posibles colisiones de fechas límite y ofreciendo una visualización clara y ordenada.</w:t>
+      </w:r>
+    </w:p>
+    <w:p>
+      <w:pPr>
+        <w:spacing w:before="100" w:beforeAutospacing="1" w:after="100" w:afterAutospacing="1" w:line="240" w:lineRule="auto"/>
+        <w:rPr>
+          <w:rFonts w:ascii="Times New Roman" w:eastAsia="Times New Roman" w:hAnsi="Times New Roman" w:cs="Times New Roman"/>
+          <w:sz w:val="24"/>
+          <w:szCs w:val="24"/>
+          <w:lang w:eastAsia="es-PE"/>
+        </w:rPr>
+      </w:pPr>
+      <w:r>
+        <w:rPr>
+          <w:rFonts w:ascii="Times New Roman" w:eastAsia="Times New Roman" w:hAnsi="Times New Roman" w:cs="Times New Roman"/>
+          <w:b/>
+          <w:bCs/>
+          <w:sz w:val="24"/>
+          <w:szCs w:val="24"/>
+          <w:lang w:eastAsia="es-PE"/>
+        </w:rPr>
+        <w:t>Objetivos Específicos</w:t>
+      </w:r>
+    </w:p>
+    <w:p>
+      <w:pPr>
+        <w:numPr>
+          <w:ilvl w:val="0"/>
+          <w:numId w:val="3"/>
+        </w:numPr>
+        <w:spacing w:before="100" w:beforeAutospacing="1" w:after="100" w:afterAutospacing="1" w:line="240" w:lineRule="auto"/>
+        <w:rPr>
+          <w:rFonts w:ascii="Times New Roman" w:eastAsia="Times New Roman" w:hAnsi="Times New Roman" w:cs="Times New Roman"/>
+          <w:sz w:val="24"/>
+          <w:szCs w:val="24"/>
+          <w:lang w:eastAsia="es-PE"/>
+        </w:rPr>
+      </w:pPr>
+      <w:r>
+        <w:rPr>
+          <w:rFonts w:ascii="Times New Roman" w:eastAsia="Times New Roman" w:hAnsi="Times New Roman" w:cs="Times New Roman"/>
+          <w:sz w:val="24"/>
+          <w:szCs w:val="24"/>
+          <w:lang w:eastAsia="es-PE"/>
+        </w:rPr>
+        <w:t>Permitir el registro de eventos mediante texto o voz.</w:t>
+      </w:r>
+    </w:p>
+    <w:p>
+      <w:pPr>
+        <w:numPr>
+          <w:ilvl w:val="0"/>
+          <w:numId w:val="3"/>
+        </w:numPr>
+        <w:spacing w:before="100" w:beforeAutospacing="1" w:after="100" w:afterAutospacing="1" w:line="240" w:lineRule="auto"/>
+        <w:rPr>
+          <w:rFonts w:ascii="Times New Roman" w:eastAsia="Times New Roman" w:hAnsi="Times New Roman" w:cs="Times New Roman"/>
+          <w:sz w:val="24"/>
+          <w:szCs w:val="24"/>
+          <w:lang w:eastAsia="es-PE"/>
+        </w:rPr>
+      </w:pPr>
+      <w:r>
+        <w:rPr>
+          <w:rFonts w:ascii="Times New Roman" w:eastAsia="Times New Roman" w:hAnsi="Times New Roman" w:cs="Times New Roman"/>
+          <w:sz w:val="24"/>
+          <w:szCs w:val="24"/>
+          <w:lang w:eastAsia="es-PE"/>
+        </w:rPr>
+        <w:t>Visualizar los eventos en un calendario interactivo.</w:t>
+      </w:r>
+    </w:p>
+    <w:p>
+      <w:pPr>
+        <w:numPr>
+          <w:ilvl w:val="0"/>
+          <w:numId w:val="3"/>
+        </w:numPr>
+        <w:spacing w:before="100" w:beforeAutospacing="1" w:after="100" w:afterAutospacing="1" w:line="240" w:lineRule="auto"/>
+        <w:rPr>
+          <w:rFonts w:ascii="Times New Roman" w:eastAsia="Times New Roman" w:hAnsi="Times New Roman" w:cs="Times New Roman"/>
+          <w:sz w:val="24"/>
+          <w:szCs w:val="24"/>
+          <w:lang w:eastAsia="es-PE"/>
+        </w:rPr>
+      </w:pPr>
+      <w:r>
+        <w:rPr>
+          <w:rFonts w:ascii="Times New Roman" w:eastAsia="Times New Roman" w:hAnsi="Times New Roman" w:cs="Times New Roman"/>
+          <w:sz w:val="24"/>
+          <w:szCs w:val="24"/>
+          <w:lang w:eastAsia="es-PE"/>
+        </w:rPr>
+        <w:t>Detectar conflictos automáticos entre tareas.</w:t>
+      </w:r>
+    </w:p>
+    <w:p>
+      <w:pPr>
+        <w:numPr>
+          <w:ilvl w:val="0"/>
+          <w:numId w:val="3"/>
+        </w:numPr>
+        <w:spacing w:before="100" w:beforeAutospacing="1" w:after="100" w:afterAutospacing="1" w:line="240" w:lineRule="auto"/>
+        <w:rPr>
+          <w:rFonts w:ascii="Times New Roman" w:eastAsia="Times New Roman" w:hAnsi="Times New Roman" w:cs="Times New Roman"/>
+          <w:sz w:val="24"/>
+          <w:szCs w:val="24"/>
+          <w:lang w:eastAsia="es-PE"/>
+        </w:rPr>
+      </w:pPr>
+      <w:r>
+        <w:rPr>
+          <w:rFonts w:ascii="Times New Roman" w:eastAsia="Times New Roman" w:hAnsi="Times New Roman" w:cs="Times New Roman"/>
+          <w:sz w:val="24"/>
+          <w:szCs w:val="24"/>
+          <w:lang w:eastAsia="es-PE"/>
+        </w:rPr>
+        <w:t>Implementar un sistema de estadísticas que muestre progreso y cumplimiento.</w:t>
+      </w:r>
+    </w:p>
+    <w:p>
+      <w:pPr>
+        <w:numPr>
+          <w:ilvl w:val="0"/>
+          <w:numId w:val="3"/>
+        </w:numPr>
+        <w:spacing w:before="100" w:beforeAutospacing="1" w:after="100" w:afterAutospacing="1" w:line="240" w:lineRule="auto"/>
+        <w:rPr>
+          <w:rFonts w:ascii="Times New Roman" w:eastAsia="Times New Roman" w:hAnsi="Times New Roman" w:cs="Times New Roman"/>
+          <w:sz w:val="24"/>
+          <w:szCs w:val="24"/>
+          <w:lang w:eastAsia="es-PE"/>
+        </w:rPr>
+      </w:pPr>
+      <w:r>
+        <w:rPr>
+          <w:rFonts w:ascii="Times New Roman" w:eastAsia="Times New Roman" w:hAnsi="Times New Roman" w:cs="Times New Roman"/>
+          <w:sz w:val="24"/>
+          <w:szCs w:val="24"/>
+          <w:lang w:eastAsia="es-PE"/>
+        </w:rPr>
+        <w:t>Desarrollar una interfaz moderna, intuitiva y funcional.</w:t>
+      </w:r>
+    </w:p>
+    <w:p>
+      <w:pPr>
+        <w:spacing w:after="0" w:line="240" w:lineRule="auto"/>
+        <w:rPr>
+          <w:rFonts w:ascii="Times New Roman" w:eastAsia="Times New Roman" w:hAnsi="Times New Roman" w:cs="Times New Roman"/>
+          <w:sz w:val="24"/>
+          <w:szCs w:val="24"/>
+          <w:lang w:eastAsia="es-PE"/>
+        </w:rPr>
+      </w:pPr>
+      <w:r>
+        <w:rPr>
+          <w:rFonts w:ascii="Times New Roman" w:eastAsia="Times New Roman" w:hAnsi="Times New Roman" w:cs="Times New Roman"/>
+          <w:sz w:val="24"/>
+          <w:szCs w:val="24"/>
+          <w:lang w:eastAsia="es-PE"/>
+        </w:rPr>
+        <w:pict w14:anchorId="23B89A78">
+          <v:rect id="_x0000_i1027" style="width:0;height:1.5pt" o:hralign="center" o:hrstd="t" o:hr="t" fillcolor="#a0a0a0" stroked="f"/>
+        </w:pict>
+      </w:r>
+    </w:p>
+    <w:p>
+      <w:pPr>
+        <w:spacing w:before="100" w:beforeAutospacing="1" w:after="100" w:afterAutospacing="1" w:line="240" w:lineRule="auto"/>
+        <w:outlineLvl w:val="1"/>
+        <w:rPr>
+          <w:rFonts w:ascii="Times New Roman" w:eastAsia="Times New Roman" w:hAnsi="Times New Roman" w:cs="Times New Roman"/>
+          <w:b/>
+          <w:bCs/>
+          <w:sz w:val="36"/>
+          <w:szCs w:val="36"/>
+          <w:lang w:eastAsia="es-PE"/>
+        </w:rPr>
+      </w:pPr>
+      <w:r>
+        <w:rPr>
+          <w:rFonts w:ascii="Times New Roman" w:eastAsia="Times New Roman" w:hAnsi="Times New Roman" w:cs="Times New Roman"/>
+          <w:b/>
+          <w:bCs/>
+          <w:sz w:val="36"/>
+          <w:szCs w:val="36"/>
+          <w:lang w:eastAsia="es-PE"/>
+        </w:rPr>
+        <w:t>4. Marco Teórico</w:t>
+      </w:r>
+    </w:p>
+    <w:p>
+      <w:pPr>
+        <w:spacing w:before="100" w:beforeAutospacing="1" w:after="100" w:afterAutospacing="1" w:line="240" w:lineRule="auto"/>
+        <w:rPr>
+          <w:rFonts w:ascii="Times New Roman" w:eastAsia="Times New Roman" w:hAnsi="Times New Roman" w:cs="Times New Roman"/>
+          <w:sz w:val="24"/>
+          <w:szCs w:val="24"/>
+          <w:lang w:eastAsia="es-PE"/>
+        </w:rPr>
+      </w:pPr>
+      <w:proofErr w:type="spellStart"/>
+      <w:r>
+        <w:rPr>
+          <w:rFonts w:ascii="Times New Roman" w:eastAsia="Times New Roman" w:hAnsi="Times New Roman" w:cs="Times New Roman"/>
+          <w:sz w:val="24"/>
+          <w:szCs w:val="24"/>
+          <w:lang w:eastAsia="es-PE"/>
+        </w:rPr>
+        <w:t>Deadline</w:t>
+      </w:r>
+      <w:proofErr w:type="spellEnd"/>
+      <w:r>
+        <w:rPr>
+          <w:rFonts w:ascii="Times New Roman" w:eastAsia="Times New Roman" w:hAnsi="Times New Roman" w:cs="Times New Roman"/>
+          <w:sz w:val="24"/>
+          <w:szCs w:val="24"/>
+          <w:lang w:eastAsia="es-PE"/>
+        </w:rPr>
+        <w:t xml:space="preserve"> </w:t>
+      </w:r>
+      <w:proofErr w:type="spellStart"/>
+      <w:r>
+        <w:rPr>
+          <w:rFonts w:ascii="Times New Roman" w:eastAsia="Times New Roman" w:hAnsi="Times New Roman" w:cs="Times New Roman"/>
+          <w:sz w:val="24"/>
+          <w:szCs w:val="24"/>
+          <w:lang w:eastAsia="es-PE"/>
+        </w:rPr>
+        <w:t>Collision</w:t>
+      </w:r>
+      <w:proofErr w:type="spellEnd"/>
+      <w:r>
+        <w:rPr>
+          <w:rFonts w:ascii="Times New Roman" w:eastAsia="Times New Roman" w:hAnsi="Times New Roman" w:cs="Times New Roman"/>
+          <w:sz w:val="24"/>
+          <w:szCs w:val="24"/>
+          <w:lang w:eastAsia="es-PE"/>
+        </w:rPr>
+        <w:t xml:space="preserve"> Predictor se fundamenta en los siguientes conceptos y tecnologías:</w:t>
+      </w:r>
+    </w:p>
+    <w:p>
+      <w:pPr>
+        <w:numPr>
+          <w:ilvl w:val="0"/>
+          <w:numId w:val="4"/>
+        </w:numPr>
+        <w:spacing w:before="100" w:beforeAutospacing="1" w:after="100" w:afterAutospacing="1" w:line="240" w:lineRule="auto"/>
+        <w:rPr>
+          <w:rFonts w:ascii="Times New Roman" w:eastAsia="Times New Roman" w:hAnsi="Times New Roman" w:cs="Times New Roman"/>
+          <w:sz w:val="24"/>
+          <w:szCs w:val="24"/>
+          <w:lang w:eastAsia="es-PE"/>
+        </w:rPr>
+      </w:pPr>
+      <w:r>
+        <w:rPr>
+          <w:rFonts w:ascii="Times New Roman" w:eastAsia="Times New Roman" w:hAnsi="Times New Roman" w:cs="Times New Roman"/>
+          <w:b/>
+          <w:bCs/>
+          <w:sz w:val="24"/>
+          <w:szCs w:val="24"/>
+          <w:lang w:eastAsia="es-PE"/>
+        </w:rPr>
+        <w:t>Sistemas de gestión académica</w:t>
+      </w:r>
+      <w:r>
+        <w:rPr>
+          <w:rFonts w:ascii="Times New Roman" w:eastAsia="Times New Roman" w:hAnsi="Times New Roman" w:cs="Times New Roman"/>
+          <w:sz w:val="24"/>
+          <w:szCs w:val="24"/>
+          <w:lang w:eastAsia="es-PE"/>
+        </w:rPr>
+        <w:t>: aplicaciones que ayudan a organizar tareas y actividades.</w:t>
+      </w:r>
+    </w:p>
+    <w:p>
+      <w:pPr>
+        <w:numPr>
+          <w:ilvl w:val="0"/>
+          <w:numId w:val="4"/>
+        </w:numPr>
+        <w:spacing w:before="100" w:beforeAutospacing="1" w:after="100" w:afterAutospacing="1" w:line="240" w:lineRule="auto"/>
+        <w:rPr>
+          <w:rFonts w:ascii="Times New Roman" w:eastAsia="Times New Roman" w:hAnsi="Times New Roman" w:cs="Times New Roman"/>
+          <w:sz w:val="24"/>
+          <w:szCs w:val="24"/>
+          <w:lang w:eastAsia="es-PE"/>
+        </w:rPr>
+      </w:pPr>
+      <w:r>
+        <w:rPr>
+          <w:rFonts w:ascii="Times New Roman" w:eastAsia="Times New Roman" w:hAnsi="Times New Roman" w:cs="Times New Roman"/>
+          <w:b/>
+          <w:bCs/>
+          <w:sz w:val="24"/>
+          <w:szCs w:val="24"/>
+          <w:lang w:eastAsia="es-PE"/>
+        </w:rPr>
+        <w:t>Procesamiento de Lenguaje Natural (NLP)</w:t>
+      </w:r>
+      <w:r>
+        <w:rPr>
+          <w:rFonts w:ascii="Times New Roman" w:eastAsia="Times New Roman" w:hAnsi="Times New Roman" w:cs="Times New Roman"/>
+          <w:sz w:val="24"/>
+          <w:szCs w:val="24"/>
+          <w:lang w:eastAsia="es-PE"/>
+        </w:rPr>
+        <w:t>: permite interpretar mensajes escritos o hablados del usuario.</w:t>
+      </w:r>
+    </w:p>
+    <w:p>
+      <w:pPr>
+        <w:numPr>
+          <w:ilvl w:val="0"/>
+          <w:numId w:val="4"/>
+        </w:numPr>
+        <w:spacing w:before="100" w:beforeAutospacing="1" w:after="100" w:afterAutospacing="1" w:line="240" w:lineRule="auto"/>
+        <w:rPr>
+          <w:rFonts w:ascii="Times New Roman" w:eastAsia="Times New Roman" w:hAnsi="Times New Roman" w:cs="Times New Roman"/>
+          <w:sz w:val="24"/>
+          <w:szCs w:val="24"/>
+          <w:lang w:eastAsia="es-PE"/>
+        </w:rPr>
+      </w:pPr>
+      <w:r>
+        <w:rPr>
+          <w:rFonts w:ascii="Times New Roman" w:eastAsia="Times New Roman" w:hAnsi="Times New Roman" w:cs="Times New Roman"/>
+          <w:b/>
+          <w:bCs/>
+          <w:sz w:val="24"/>
+          <w:szCs w:val="24"/>
+          <w:lang w:eastAsia="es-PE"/>
+        </w:rPr>
+        <w:t>Arquitectura Cliente-Servidor</w:t>
+      </w:r>
+      <w:r>
+        <w:rPr>
+          <w:rFonts w:ascii="Times New Roman" w:eastAsia="Times New Roman" w:hAnsi="Times New Roman" w:cs="Times New Roman"/>
+          <w:sz w:val="24"/>
+          <w:szCs w:val="24"/>
+          <w:lang w:eastAsia="es-PE"/>
+        </w:rPr>
+        <w:t>: modelo que permite separar la lógica de presentación y la lógica de negocio.</w:t>
+      </w:r>
+    </w:p>
+    <w:p>
+      <w:pPr>
+        <w:numPr>
+          <w:ilvl w:val="0"/>
+          <w:numId w:val="4"/>
+        </w:numPr>
+        <w:spacing w:before="100" w:beforeAutospacing="1" w:after="100" w:afterAutospacing="1" w:line="240" w:lineRule="auto"/>
+        <w:rPr>
+          <w:rFonts w:ascii="Times New Roman" w:eastAsia="Times New Roman" w:hAnsi="Times New Roman" w:cs="Times New Roman"/>
+          <w:sz w:val="24"/>
+          <w:szCs w:val="24"/>
+          <w:lang w:eastAsia="es-PE"/>
+        </w:rPr>
+      </w:pPr>
+      <w:r>
+        <w:rPr>
+          <w:rFonts w:ascii="Times New Roman" w:eastAsia="Times New Roman" w:hAnsi="Times New Roman" w:cs="Times New Roman"/>
+          <w:b/>
+          <w:bCs/>
+          <w:sz w:val="24"/>
+          <w:szCs w:val="24"/>
+          <w:lang w:eastAsia="es-PE"/>
+        </w:rPr>
+        <w:t>Bases de Datos Relacionales</w:t>
+      </w:r>
+      <w:r>
+        <w:rPr>
+          <w:rFonts w:ascii="Times New Roman" w:eastAsia="Times New Roman" w:hAnsi="Times New Roman" w:cs="Times New Roman"/>
+          <w:sz w:val="24"/>
+          <w:szCs w:val="24"/>
+          <w:lang w:eastAsia="es-PE"/>
+        </w:rPr>
+        <w:t>: para almacenar y consultar eventos, usuarios y tareas.</w:t>
+      </w:r>
+    </w:p>
+    <w:p>
+      <w:pPr>
+        <w:numPr>
+          <w:ilvl w:val="0"/>
+          <w:numId w:val="4"/>
+        </w:numPr>
+        <w:spacing w:before="100" w:beforeAutospacing="1" w:after="100" w:afterAutospacing="1" w:line="240" w:lineRule="auto"/>
+        <w:rPr>
+          <w:rFonts w:ascii="Times New Roman" w:eastAsia="Times New Roman" w:hAnsi="Times New Roman" w:cs="Times New Roman"/>
+          <w:sz w:val="24"/>
+          <w:szCs w:val="24"/>
+          <w:lang w:eastAsia="es-PE"/>
+        </w:rPr>
+      </w:pPr>
+      <w:proofErr w:type="spellStart"/>
+      <w:r>
+        <w:rPr>
+          <w:rFonts w:ascii="Times New Roman" w:eastAsia="Times New Roman" w:hAnsi="Times New Roman" w:cs="Times New Roman"/>
+          <w:b/>
+          <w:bCs/>
+          <w:sz w:val="24"/>
+          <w:szCs w:val="24"/>
+          <w:lang w:eastAsia="es-PE"/>
+        </w:rPr>
+        <w:t>Frameworks</w:t>
+      </w:r>
+      <w:proofErr w:type="spellEnd"/>
+      <w:r>
+        <w:rPr>
+          <w:rFonts w:ascii="Times New Roman" w:eastAsia="Times New Roman" w:hAnsi="Times New Roman" w:cs="Times New Roman"/>
+          <w:b/>
+          <w:bCs/>
+          <w:sz w:val="24"/>
+          <w:szCs w:val="24"/>
+          <w:lang w:eastAsia="es-PE"/>
+        </w:rPr>
+        <w:t xml:space="preserve"> modernos</w:t>
+      </w:r>
+      <w:r>
+        <w:rPr>
+          <w:rFonts w:ascii="Times New Roman" w:eastAsia="Times New Roman" w:hAnsi="Times New Roman" w:cs="Times New Roman"/>
+          <w:sz w:val="24"/>
+          <w:szCs w:val="24"/>
+          <w:lang w:eastAsia="es-PE"/>
+        </w:rPr>
+        <w:t xml:space="preserve">: como </w:t>
+      </w:r>
+      <w:proofErr w:type="spellStart"/>
+      <w:r>
+        <w:rPr>
+          <w:rFonts w:ascii="Times New Roman" w:eastAsia="Times New Roman" w:hAnsi="Times New Roman" w:cs="Times New Roman"/>
+          <w:sz w:val="24"/>
+          <w:szCs w:val="24"/>
+          <w:lang w:eastAsia="es-PE"/>
+        </w:rPr>
+        <w:t>React</w:t>
+      </w:r>
+      <w:proofErr w:type="spellEnd"/>
+      <w:r>
+        <w:rPr>
+          <w:rFonts w:ascii="Times New Roman" w:eastAsia="Times New Roman" w:hAnsi="Times New Roman" w:cs="Times New Roman"/>
+          <w:sz w:val="24"/>
+          <w:szCs w:val="24"/>
+          <w:lang w:eastAsia="es-PE"/>
+        </w:rPr>
+        <w:t xml:space="preserve"> para la interfaz, Node.js para el </w:t>
+      </w:r>
+      <w:proofErr w:type="spellStart"/>
+      <w:r>
+        <w:rPr>
+          <w:rFonts w:ascii="Times New Roman" w:eastAsia="Times New Roman" w:hAnsi="Times New Roman" w:cs="Times New Roman"/>
+          <w:sz w:val="24"/>
+          <w:szCs w:val="24"/>
+          <w:lang w:eastAsia="es-PE"/>
+        </w:rPr>
+        <w:t>backend</w:t>
+      </w:r>
+      <w:proofErr w:type="spellEnd"/>
+      <w:r>
+        <w:rPr>
+          <w:rFonts w:ascii="Times New Roman" w:eastAsia="Times New Roman" w:hAnsi="Times New Roman" w:cs="Times New Roman"/>
+          <w:sz w:val="24"/>
+          <w:szCs w:val="24"/>
+          <w:lang w:eastAsia="es-PE"/>
+        </w:rPr>
+        <w:t xml:space="preserve"> y PostgreSQL como base de datos.</w:t>
+      </w:r>
+    </w:p>
+    <w:p>
+      <w:pPr>
+        <w:spacing w:after="0" w:line="240" w:lineRule="auto"/>
+        <w:rPr>
+          <w:rFonts w:ascii="Times New Roman" w:eastAsia="Times New Roman" w:hAnsi="Times New Roman" w:cs="Times New Roman"/>
+          <w:sz w:val="24"/>
+          <w:szCs w:val="24"/>
+          <w:lang w:eastAsia="es-PE"/>
+        </w:rPr>
+      </w:pPr>
+      <w:r>
+        <w:rPr>
+          <w:rFonts w:ascii="Times New Roman" w:eastAsia="Times New Roman" w:hAnsi="Times New Roman" w:cs="Times New Roman"/>
+          <w:sz w:val="24"/>
+          <w:szCs w:val="24"/>
+          <w:lang w:eastAsia="es-PE"/>
+        </w:rPr>
+        <w:pict w14:anchorId="7C0ABD17">
+          <v:rect id="_x0000_i1028" style="width:0;height:1.5pt" o:hralign="center" o:hrstd="t" o:hr="t" fillcolor="#a0a0a0" stroked="f"/>
+        </w:pict>
+      </w:r>
+    </w:p>
+    <w:p>
+      <w:pPr>
+        <w:spacing w:before="100" w:beforeAutospacing="1" w:after="100" w:afterAutospacing="1" w:line="240" w:lineRule="auto"/>
+        <w:outlineLvl w:val="1"/>
+        <w:rPr>
+          <w:rFonts w:ascii="Times New Roman" w:eastAsia="Times New Roman" w:hAnsi="Times New Roman" w:cs="Times New Roman"/>
+          <w:b/>
+          <w:bCs/>
+          <w:sz w:val="36"/>
+          <w:szCs w:val="36"/>
+          <w:lang w:eastAsia="es-PE"/>
+        </w:rPr>
+      </w:pPr>
+      <w:r>
+        <w:rPr>
+          <w:rFonts w:ascii="Times New Roman" w:eastAsia="Times New Roman" w:hAnsi="Times New Roman" w:cs="Times New Roman"/>
+          <w:b/>
+          <w:bCs/>
+          <w:sz w:val="36"/>
+          <w:szCs w:val="36"/>
+          <w:lang w:eastAsia="es-PE"/>
+        </w:rPr>
+        <w:t>5. Desarrollo de la Solución</w:t>
+      </w:r>
+    </w:p>
+    <w:p>
+      <w:pPr>
+        <w:spacing w:before="100" w:beforeAutospacing="1" w:after="100" w:afterAutospacing="1" w:line="240" w:lineRule="auto"/>
+        <w:outlineLvl w:val="2"/>
+        <w:rPr>
+          <w:rFonts w:ascii="Times New Roman" w:eastAsia="Times New Roman" w:hAnsi="Times New Roman" w:cs="Times New Roman"/>
+          <w:b/>
+          <w:bCs/>
+          <w:sz w:val="27"/>
+          <w:szCs w:val="27"/>
+          <w:lang w:eastAsia="es-PE"/>
+        </w:rPr>
+      </w:pPr>
+      <w:r>
+        <w:rPr>
+          <w:rFonts w:ascii="Times New Roman" w:eastAsia="Times New Roman" w:hAnsi="Times New Roman" w:cs="Times New Roman"/>
+          <w:b/>
+          <w:bCs/>
+          <w:sz w:val="27"/>
+          <w:szCs w:val="27"/>
+          <w:lang w:eastAsia="es-PE"/>
+        </w:rPr>
+        <w:t>a. Análisis de Factibilidad</w:t>
+      </w:r>
+    </w:p>
+    <w:p>
+      <w:pPr>
+        <w:spacing w:before="100" w:beforeAutospacing="1" w:after="100" w:afterAutospacing="1" w:line="240" w:lineRule="auto"/>
+        <w:outlineLvl w:val="2"/>
+        <w:rPr>
+          <w:rFonts w:ascii="Times New Roman" w:eastAsia="Times New Roman" w:hAnsi="Times New Roman" w:cs="Times New Roman"/>
+          <w:b/>
+          <w:bCs/>
+          <w:sz w:val="24"/>
+          <w:szCs w:val="24"/>
+          <w:lang w:eastAsia="es-PE"/>
+        </w:rPr>
+      </w:pPr>
+      <w:bookmarkStart w:id="0" w:name="_Toc52661350"/>
+      <w:r>
+        <w:rPr>
+          <w:rFonts w:ascii="Times New Roman" w:eastAsia="Times New Roman" w:hAnsi="Times New Roman" w:cs="Times New Roman"/>
+          <w:b/>
+          <w:bCs/>
+          <w:sz w:val="24"/>
+          <w:szCs w:val="24"/>
+          <w:lang w:eastAsia="es-PE"/>
+        </w:rPr>
+        <w:t>Factibilidad Técnica</w:t>
+      </w:r>
+      <w:bookmarkEnd w:id="0"/>
+    </w:p>
+    <w:p>
+      <w:pPr>
+        <w:spacing w:before="100" w:beforeAutospacing="1" w:after="100" w:afterAutospacing="1" w:line="240" w:lineRule="auto"/>
+        <w:outlineLvl w:val="2"/>
+        <w:rPr>
+          <w:rFonts w:ascii="Times New Roman" w:eastAsia="Times New Roman" w:hAnsi="Times New Roman" w:cs="Times New Roman"/>
+          <w:bCs/>
+          <w:sz w:val="24"/>
+          <w:szCs w:val="24"/>
+          <w:lang w:eastAsia="es-PE"/>
+        </w:rPr>
+      </w:pPr>
+      <w:r>
+        <w:rPr>
+          <w:rFonts w:ascii="Times New Roman" w:eastAsia="Times New Roman" w:hAnsi="Times New Roman" w:cs="Times New Roman"/>
+          <w:bCs/>
+          <w:sz w:val="24"/>
+          <w:szCs w:val="24"/>
+          <w:lang w:eastAsia="es-PE"/>
+        </w:rPr>
+        <w:t>Desde el punto de vista técnico, el proyecto es factible. El sistema será implementado como una aplicación web, lo que permite su acceso desde cualquier dispositivo con un navegador moderno y conexión a internet, sin requerir hardware especializado por parte del usuario.</w:t>
+      </w:r>
+    </w:p>
+    <w:p>
+      <w:pPr>
+        <w:spacing w:before="100" w:beforeAutospacing="1" w:after="100" w:afterAutospacing="1" w:line="240" w:lineRule="auto"/>
+        <w:outlineLvl w:val="2"/>
+        <w:rPr>
+          <w:rFonts w:ascii="Times New Roman" w:eastAsia="Times New Roman" w:hAnsi="Times New Roman" w:cs="Times New Roman"/>
+          <w:bCs/>
+          <w:sz w:val="24"/>
+          <w:szCs w:val="24"/>
+          <w:lang w:eastAsia="es-PE"/>
+        </w:rPr>
+      </w:pPr>
+    </w:p>
+    <w:p>
+      <w:pPr>
+        <w:spacing w:before="100" w:beforeAutospacing="1" w:after="100" w:afterAutospacing="1" w:line="240" w:lineRule="auto"/>
+        <w:outlineLvl w:val="2"/>
+        <w:rPr>
+          <w:rFonts w:ascii="Times New Roman" w:eastAsia="Times New Roman" w:hAnsi="Times New Roman" w:cs="Times New Roman"/>
+          <w:bCs/>
+          <w:sz w:val="24"/>
+          <w:szCs w:val="24"/>
+          <w:lang w:eastAsia="es-PE"/>
+        </w:rPr>
+      </w:pPr>
+      <w:r>
+        <w:rPr>
+          <w:rFonts w:ascii="Times New Roman" w:eastAsia="Times New Roman" w:hAnsi="Times New Roman" w:cs="Times New Roman"/>
+          <w:bCs/>
+          <w:sz w:val="24"/>
+          <w:szCs w:val="24"/>
+          <w:lang w:eastAsia="es-PE"/>
+        </w:rPr>
+        <w:lastRenderedPageBreak/>
+        <w:t xml:space="preserve">Para el desarrollo del sistema se utilizará Visual Studio </w:t>
+      </w:r>
+      <w:proofErr w:type="spellStart"/>
+      <w:r>
+        <w:rPr>
+          <w:rFonts w:ascii="Times New Roman" w:eastAsia="Times New Roman" w:hAnsi="Times New Roman" w:cs="Times New Roman"/>
+          <w:bCs/>
+          <w:sz w:val="24"/>
+          <w:szCs w:val="24"/>
+          <w:lang w:eastAsia="es-PE"/>
+        </w:rPr>
+        <w:t>Code</w:t>
+      </w:r>
+      <w:proofErr w:type="spellEnd"/>
+      <w:r>
+        <w:rPr>
+          <w:rFonts w:ascii="Times New Roman" w:eastAsia="Times New Roman" w:hAnsi="Times New Roman" w:cs="Times New Roman"/>
+          <w:bCs/>
+          <w:sz w:val="24"/>
+          <w:szCs w:val="24"/>
+          <w:lang w:eastAsia="es-PE"/>
+        </w:rPr>
+        <w:t xml:space="preserve"> como entorno de desarrollo principal y </w:t>
+      </w:r>
+      <w:proofErr w:type="spellStart"/>
+      <w:r>
+        <w:rPr>
+          <w:rFonts w:ascii="Times New Roman" w:eastAsia="Times New Roman" w:hAnsi="Times New Roman" w:cs="Times New Roman"/>
+          <w:bCs/>
+          <w:sz w:val="24"/>
+          <w:szCs w:val="24"/>
+          <w:lang w:eastAsia="es-PE"/>
+        </w:rPr>
+        <w:t>HeidiSQL</w:t>
+      </w:r>
+      <w:proofErr w:type="spellEnd"/>
+      <w:r>
+        <w:rPr>
+          <w:rFonts w:ascii="Times New Roman" w:eastAsia="Times New Roman" w:hAnsi="Times New Roman" w:cs="Times New Roman"/>
+          <w:bCs/>
+          <w:sz w:val="24"/>
+          <w:szCs w:val="24"/>
+          <w:lang w:eastAsia="es-PE"/>
+        </w:rPr>
+        <w:t xml:space="preserve"> para la administración de la base de datos. El </w:t>
+      </w:r>
+      <w:proofErr w:type="spellStart"/>
+      <w:r>
+        <w:rPr>
+          <w:rFonts w:ascii="Times New Roman" w:eastAsia="Times New Roman" w:hAnsi="Times New Roman" w:cs="Times New Roman"/>
+          <w:bCs/>
+          <w:sz w:val="24"/>
+          <w:szCs w:val="24"/>
+          <w:lang w:eastAsia="es-PE"/>
+        </w:rPr>
+        <w:t>backend</w:t>
+      </w:r>
+      <w:proofErr w:type="spellEnd"/>
+      <w:r>
+        <w:rPr>
+          <w:rFonts w:ascii="Times New Roman" w:eastAsia="Times New Roman" w:hAnsi="Times New Roman" w:cs="Times New Roman"/>
+          <w:bCs/>
+          <w:sz w:val="24"/>
+          <w:szCs w:val="24"/>
+          <w:lang w:eastAsia="es-PE"/>
+        </w:rPr>
+        <w:t xml:space="preserve"> será construido con Node.js y el </w:t>
+      </w:r>
+      <w:proofErr w:type="spellStart"/>
+      <w:r>
+        <w:rPr>
+          <w:rFonts w:ascii="Times New Roman" w:eastAsia="Times New Roman" w:hAnsi="Times New Roman" w:cs="Times New Roman"/>
+          <w:bCs/>
+          <w:sz w:val="24"/>
+          <w:szCs w:val="24"/>
+          <w:lang w:eastAsia="es-PE"/>
+        </w:rPr>
+        <w:t>frontend</w:t>
+      </w:r>
+      <w:proofErr w:type="spellEnd"/>
+      <w:r>
+        <w:rPr>
+          <w:rFonts w:ascii="Times New Roman" w:eastAsia="Times New Roman" w:hAnsi="Times New Roman" w:cs="Times New Roman"/>
+          <w:bCs/>
+          <w:sz w:val="24"/>
+          <w:szCs w:val="24"/>
+          <w:lang w:eastAsia="es-PE"/>
+        </w:rPr>
+        <w:t xml:space="preserve"> utilizará JavaScript, HTML y CSS. La base de datos estará basada en MySQL o </w:t>
+      </w:r>
+      <w:proofErr w:type="spellStart"/>
+      <w:r>
+        <w:rPr>
+          <w:rFonts w:ascii="Times New Roman" w:eastAsia="Times New Roman" w:hAnsi="Times New Roman" w:cs="Times New Roman"/>
+          <w:bCs/>
+          <w:sz w:val="24"/>
+          <w:szCs w:val="24"/>
+          <w:lang w:eastAsia="es-PE"/>
+        </w:rPr>
+        <w:t>MariaDB</w:t>
+      </w:r>
+      <w:proofErr w:type="spellEnd"/>
+      <w:r>
+        <w:rPr>
+          <w:rFonts w:ascii="Times New Roman" w:eastAsia="Times New Roman" w:hAnsi="Times New Roman" w:cs="Times New Roman"/>
+          <w:bCs/>
+          <w:sz w:val="24"/>
+          <w:szCs w:val="24"/>
+          <w:lang w:eastAsia="es-PE"/>
+        </w:rPr>
+        <w:t>, tecnologías ampliamente compatibles y eficientes.</w:t>
+      </w:r>
+    </w:p>
+    <w:p>
+      <w:pPr>
+        <w:spacing w:before="100" w:beforeAutospacing="1" w:after="100" w:afterAutospacing="1" w:line="240" w:lineRule="auto"/>
+        <w:outlineLvl w:val="2"/>
+        <w:rPr>
+          <w:rFonts w:ascii="Times New Roman" w:eastAsia="Times New Roman" w:hAnsi="Times New Roman" w:cs="Times New Roman"/>
+          <w:bCs/>
+          <w:sz w:val="24"/>
+          <w:szCs w:val="24"/>
+          <w:lang w:eastAsia="es-PE"/>
+        </w:rPr>
+      </w:pPr>
+      <w:r>
+        <w:rPr>
+          <w:rFonts w:ascii="Times New Roman" w:eastAsia="Times New Roman" w:hAnsi="Times New Roman" w:cs="Times New Roman"/>
+          <w:bCs/>
+          <w:sz w:val="24"/>
+          <w:szCs w:val="24"/>
+          <w:lang w:eastAsia="es-PE"/>
+        </w:rPr>
+        <w:t xml:space="preserve">El sistema funcionará en servidores de desarrollo locales durante su construcción, y posteriormente podrá ser desplegado en servicios de nube como </w:t>
+      </w:r>
+      <w:proofErr w:type="spellStart"/>
+      <w:r>
+        <w:rPr>
+          <w:rFonts w:ascii="Times New Roman" w:eastAsia="Times New Roman" w:hAnsi="Times New Roman" w:cs="Times New Roman"/>
+          <w:bCs/>
+          <w:sz w:val="24"/>
+          <w:szCs w:val="24"/>
+          <w:lang w:eastAsia="es-PE"/>
+        </w:rPr>
+        <w:t>Heroku</w:t>
+      </w:r>
+      <w:proofErr w:type="spellEnd"/>
+      <w:r>
+        <w:rPr>
+          <w:rFonts w:ascii="Times New Roman" w:eastAsia="Times New Roman" w:hAnsi="Times New Roman" w:cs="Times New Roman"/>
+          <w:bCs/>
+          <w:sz w:val="24"/>
+          <w:szCs w:val="24"/>
+          <w:lang w:eastAsia="es-PE"/>
+        </w:rPr>
+        <w:t xml:space="preserve">, </w:t>
+      </w:r>
+      <w:proofErr w:type="spellStart"/>
+      <w:r>
+        <w:rPr>
+          <w:rFonts w:ascii="Times New Roman" w:eastAsia="Times New Roman" w:hAnsi="Times New Roman" w:cs="Times New Roman"/>
+          <w:bCs/>
+          <w:sz w:val="24"/>
+          <w:szCs w:val="24"/>
+          <w:lang w:eastAsia="es-PE"/>
+        </w:rPr>
+        <w:t>Vercel</w:t>
+      </w:r>
+      <w:proofErr w:type="spellEnd"/>
+      <w:r>
+        <w:rPr>
+          <w:rFonts w:ascii="Times New Roman" w:eastAsia="Times New Roman" w:hAnsi="Times New Roman" w:cs="Times New Roman"/>
+          <w:bCs/>
+          <w:sz w:val="24"/>
+          <w:szCs w:val="24"/>
+          <w:lang w:eastAsia="es-PE"/>
+        </w:rPr>
+        <w:t xml:space="preserve"> o AWS, los cuales ofrecen planes gratuitos o de bajo costo ideales para proyectos de pequeña y mediana escala.</w:t>
+      </w:r>
+    </w:p>
+    <w:p>
+      <w:pPr>
+        <w:spacing w:before="100" w:beforeAutospacing="1" w:after="100" w:afterAutospacing="1" w:line="240" w:lineRule="auto"/>
+        <w:outlineLvl w:val="2"/>
+        <w:rPr>
+          <w:rFonts w:ascii="Times New Roman" w:eastAsia="Times New Roman" w:hAnsi="Times New Roman" w:cs="Times New Roman"/>
+          <w:bCs/>
+          <w:sz w:val="24"/>
+          <w:szCs w:val="24"/>
+          <w:lang w:eastAsia="es-PE"/>
+        </w:rPr>
+      </w:pPr>
+      <w:r>
+        <w:rPr>
+          <w:rFonts w:ascii="Times New Roman" w:eastAsia="Times New Roman" w:hAnsi="Times New Roman" w:cs="Times New Roman"/>
+          <w:bCs/>
+          <w:sz w:val="24"/>
+          <w:szCs w:val="24"/>
+          <w:lang w:eastAsia="es-PE"/>
+        </w:rPr>
+        <w:t xml:space="preserve">En cuanto a la infraestructura, se utilizarán equipos convencionales de cómputo (laptops y </w:t>
+      </w:r>
+      <w:proofErr w:type="spellStart"/>
+      <w:r>
+        <w:rPr>
+          <w:rFonts w:ascii="Times New Roman" w:eastAsia="Times New Roman" w:hAnsi="Times New Roman" w:cs="Times New Roman"/>
+          <w:bCs/>
+          <w:sz w:val="24"/>
+          <w:szCs w:val="24"/>
+          <w:lang w:eastAsia="es-PE"/>
+        </w:rPr>
+        <w:t>PCs</w:t>
+      </w:r>
+      <w:proofErr w:type="spellEnd"/>
+      <w:r>
+        <w:rPr>
+          <w:rFonts w:ascii="Times New Roman" w:eastAsia="Times New Roman" w:hAnsi="Times New Roman" w:cs="Times New Roman"/>
+          <w:bCs/>
+          <w:sz w:val="24"/>
+          <w:szCs w:val="24"/>
+          <w:lang w:eastAsia="es-PE"/>
+        </w:rPr>
+        <w:t>) con sistemas operativos como Windows o Linux. La aplicación será compatible con navegadores ampliamente utilizados, como Chrome, Firefox y Edge. No se requiere red física especializada, ya que el acceso será completamente en línea. Se puede utilizar un dominio web gratuito o adquirir uno económico según el presupuesto disponible.</w:t>
+      </w:r>
+    </w:p>
+    <w:p>
+      <w:pPr>
+        <w:spacing w:before="100" w:beforeAutospacing="1" w:after="100" w:afterAutospacing="1" w:line="240" w:lineRule="auto"/>
+        <w:outlineLvl w:val="2"/>
+        <w:rPr>
+          <w:rFonts w:ascii="Times New Roman" w:eastAsia="Times New Roman" w:hAnsi="Times New Roman" w:cs="Times New Roman"/>
+          <w:b/>
+          <w:bCs/>
+          <w:sz w:val="24"/>
+          <w:szCs w:val="24"/>
+          <w:lang w:eastAsia="es-PE"/>
+        </w:rPr>
+      </w:pPr>
+      <w:bookmarkStart w:id="1" w:name="_Toc52661351"/>
+      <w:r>
+        <w:rPr>
+          <w:rFonts w:ascii="Times New Roman" w:eastAsia="Times New Roman" w:hAnsi="Times New Roman" w:cs="Times New Roman"/>
+          <w:b/>
+          <w:bCs/>
+          <w:sz w:val="24"/>
+          <w:szCs w:val="24"/>
+          <w:lang w:eastAsia="es-PE"/>
+        </w:rPr>
+        <w:t>Factibilidad Económica</w:t>
+      </w:r>
+      <w:bookmarkEnd w:id="1"/>
+    </w:p>
+    <w:p>
+      <w:pPr>
+        <w:spacing w:before="100" w:beforeAutospacing="1" w:after="100" w:afterAutospacing="1" w:line="240" w:lineRule="auto"/>
+        <w:outlineLvl w:val="2"/>
+        <w:rPr>
+          <w:rFonts w:ascii="Times New Roman" w:eastAsia="Times New Roman" w:hAnsi="Times New Roman" w:cs="Times New Roman"/>
+          <w:bCs/>
+          <w:sz w:val="24"/>
+          <w:szCs w:val="24"/>
+          <w:lang w:eastAsia="es-PE"/>
+        </w:rPr>
+      </w:pPr>
+      <w:r>
+        <w:rPr>
+          <w:rFonts w:ascii="Times New Roman" w:eastAsia="Times New Roman" w:hAnsi="Times New Roman" w:cs="Times New Roman"/>
+          <w:bCs/>
+          <w:sz w:val="24"/>
+          <w:szCs w:val="24"/>
+          <w:lang w:eastAsia="es-PE"/>
+        </w:rPr>
+        <w:t xml:space="preserve">Económicamente, el proyecto también resulta viable. El uso de tecnologías de código abierto como Node.js, JavaScript, MySQL y herramientas gratuitas como Visual Studio </w:t>
+      </w:r>
+      <w:proofErr w:type="spellStart"/>
+      <w:r>
+        <w:rPr>
+          <w:rFonts w:ascii="Times New Roman" w:eastAsia="Times New Roman" w:hAnsi="Times New Roman" w:cs="Times New Roman"/>
+          <w:bCs/>
+          <w:sz w:val="24"/>
+          <w:szCs w:val="24"/>
+          <w:lang w:eastAsia="es-PE"/>
+        </w:rPr>
+        <w:t>Code</w:t>
+      </w:r>
+      <w:proofErr w:type="spellEnd"/>
+      <w:r>
+        <w:rPr>
+          <w:rFonts w:ascii="Times New Roman" w:eastAsia="Times New Roman" w:hAnsi="Times New Roman" w:cs="Times New Roman"/>
+          <w:bCs/>
+          <w:sz w:val="24"/>
+          <w:szCs w:val="24"/>
+          <w:lang w:eastAsia="es-PE"/>
+        </w:rPr>
+        <w:t xml:space="preserve"> y </w:t>
+      </w:r>
+      <w:proofErr w:type="spellStart"/>
+      <w:r>
+        <w:rPr>
+          <w:rFonts w:ascii="Times New Roman" w:eastAsia="Times New Roman" w:hAnsi="Times New Roman" w:cs="Times New Roman"/>
+          <w:bCs/>
+          <w:sz w:val="24"/>
+          <w:szCs w:val="24"/>
+          <w:lang w:eastAsia="es-PE"/>
+        </w:rPr>
+        <w:t>HeidiSQL</w:t>
+      </w:r>
+      <w:proofErr w:type="spellEnd"/>
+      <w:r>
+        <w:rPr>
+          <w:rFonts w:ascii="Times New Roman" w:eastAsia="Times New Roman" w:hAnsi="Times New Roman" w:cs="Times New Roman"/>
+          <w:bCs/>
+          <w:sz w:val="24"/>
+          <w:szCs w:val="24"/>
+          <w:lang w:eastAsia="es-PE"/>
+        </w:rPr>
+        <w:t xml:space="preserve"> reduce significativamente los costos de desarrollo. Esto permite que el sistema se construya sin necesidad de realizar inversiones elevadas en licencias o infraestructura.</w:t>
+      </w:r>
+    </w:p>
+    <w:p>
+      <w:pPr>
+        <w:spacing w:before="100" w:beforeAutospacing="1" w:after="100" w:afterAutospacing="1" w:line="240" w:lineRule="auto"/>
+        <w:outlineLvl w:val="2"/>
+        <w:rPr>
+          <w:rFonts w:ascii="Times New Roman" w:eastAsia="Times New Roman" w:hAnsi="Times New Roman" w:cs="Times New Roman"/>
+          <w:bCs/>
+          <w:sz w:val="24"/>
+          <w:szCs w:val="24"/>
+          <w:lang w:eastAsia="es-PE"/>
+        </w:rPr>
+      </w:pPr>
+      <w:r>
+        <w:rPr>
+          <w:rFonts w:ascii="Times New Roman" w:eastAsia="Times New Roman" w:hAnsi="Times New Roman" w:cs="Times New Roman"/>
+          <w:bCs/>
+          <w:sz w:val="24"/>
+          <w:szCs w:val="24"/>
+          <w:lang w:eastAsia="es-PE"/>
+        </w:rPr>
+        <w:t>Los principales costos del proyecto se centran en los recursos humanos, es decir, el tiempo y esfuerzo invertido por los desarrolladores. También puede considerarse un pequeño presupuesto para el posible alquiler de dominio y hosting web si se desea publicar la aplicación en línea de forma permanente.</w:t>
+      </w:r>
+    </w:p>
+    <w:p>
+      <w:pPr>
+        <w:spacing w:before="100" w:beforeAutospacing="1" w:after="100" w:afterAutospacing="1" w:line="240" w:lineRule="auto"/>
+        <w:outlineLvl w:val="2"/>
+        <w:rPr>
+          <w:rFonts w:ascii="Times New Roman" w:eastAsia="Times New Roman" w:hAnsi="Times New Roman" w:cs="Times New Roman"/>
+          <w:bCs/>
+          <w:sz w:val="24"/>
+          <w:szCs w:val="24"/>
+          <w:lang w:eastAsia="es-PE"/>
+        </w:rPr>
+      </w:pPr>
+      <w:r>
+        <w:rPr>
+          <w:rFonts w:ascii="Times New Roman" w:eastAsia="Times New Roman" w:hAnsi="Times New Roman" w:cs="Times New Roman"/>
+          <w:bCs/>
+          <w:sz w:val="24"/>
+          <w:szCs w:val="24"/>
+          <w:lang w:eastAsia="es-PE"/>
+        </w:rPr>
+        <w:t>A continuación, se describen los costos estimados:</w:t>
+      </w:r>
+    </w:p>
+    <w:p>
+      <w:pPr>
+        <w:numPr>
+          <w:ilvl w:val="0"/>
+          <w:numId w:val="9"/>
+        </w:numPr>
+        <w:spacing w:before="100" w:beforeAutospacing="1" w:after="100" w:afterAutospacing="1" w:line="240" w:lineRule="auto"/>
+        <w:outlineLvl w:val="2"/>
+        <w:rPr>
+          <w:rFonts w:ascii="Times New Roman" w:eastAsia="Times New Roman" w:hAnsi="Times New Roman" w:cs="Times New Roman"/>
+          <w:bCs/>
+          <w:sz w:val="24"/>
+          <w:szCs w:val="24"/>
+          <w:lang w:eastAsia="es-PE"/>
+        </w:rPr>
+      </w:pPr>
+      <w:r>
+        <w:rPr>
+          <w:rFonts w:ascii="Times New Roman" w:eastAsia="Times New Roman" w:hAnsi="Times New Roman" w:cs="Times New Roman"/>
+          <w:bCs/>
+          <w:sz w:val="24"/>
+          <w:szCs w:val="24"/>
+          <w:lang w:eastAsia="es-PE"/>
+        </w:rPr>
+        <w:t>Costos humanos: Tiempo de trabajo del equipo de desarrollo (no remunerado si es proyecto académico).</w:t>
+      </w:r>
+    </w:p>
+    <w:p>
+      <w:pPr>
+        <w:numPr>
+          <w:ilvl w:val="0"/>
+          <w:numId w:val="9"/>
+        </w:numPr>
+        <w:spacing w:before="100" w:beforeAutospacing="1" w:after="100" w:afterAutospacing="1" w:line="240" w:lineRule="auto"/>
+        <w:outlineLvl w:val="2"/>
+        <w:rPr>
+          <w:rFonts w:ascii="Times New Roman" w:eastAsia="Times New Roman" w:hAnsi="Times New Roman" w:cs="Times New Roman"/>
+          <w:bCs/>
+          <w:sz w:val="24"/>
+          <w:szCs w:val="24"/>
+          <w:lang w:eastAsia="es-PE"/>
+        </w:rPr>
+      </w:pPr>
+      <w:r>
+        <w:rPr>
+          <w:rFonts w:ascii="Times New Roman" w:eastAsia="Times New Roman" w:hAnsi="Times New Roman" w:cs="Times New Roman"/>
+          <w:bCs/>
+          <w:sz w:val="24"/>
+          <w:szCs w:val="24"/>
+          <w:lang w:eastAsia="es-PE"/>
+        </w:rPr>
+        <w:t>Costos de software: $0, al usar herramientas de código abierto y gratuitas.</w:t>
+      </w:r>
+    </w:p>
+    <w:p>
+      <w:pPr>
+        <w:numPr>
+          <w:ilvl w:val="0"/>
+          <w:numId w:val="9"/>
+        </w:numPr>
+        <w:spacing w:before="100" w:beforeAutospacing="1" w:after="100" w:afterAutospacing="1" w:line="240" w:lineRule="auto"/>
+        <w:outlineLvl w:val="2"/>
+        <w:rPr>
+          <w:rFonts w:ascii="Times New Roman" w:eastAsia="Times New Roman" w:hAnsi="Times New Roman" w:cs="Times New Roman"/>
+          <w:bCs/>
+          <w:sz w:val="24"/>
+          <w:szCs w:val="24"/>
+          <w:lang w:eastAsia="es-PE"/>
+        </w:rPr>
+      </w:pPr>
+      <w:r>
+        <w:rPr>
+          <w:rFonts w:ascii="Times New Roman" w:eastAsia="Times New Roman" w:hAnsi="Times New Roman" w:cs="Times New Roman"/>
+          <w:bCs/>
+          <w:sz w:val="24"/>
+          <w:szCs w:val="24"/>
+          <w:lang w:eastAsia="es-PE"/>
+        </w:rPr>
+        <w:t>Dominio y hosting: entre $20 a $50 anuales si se desea adquirir un dominio propio y hospedaje profesional.</w:t>
+      </w:r>
+    </w:p>
+    <w:p>
+      <w:pPr>
+        <w:numPr>
+          <w:ilvl w:val="0"/>
+          <w:numId w:val="9"/>
+        </w:numPr>
+        <w:spacing w:before="100" w:beforeAutospacing="1" w:after="100" w:afterAutospacing="1" w:line="240" w:lineRule="auto"/>
+        <w:outlineLvl w:val="2"/>
+        <w:rPr>
+          <w:rFonts w:ascii="Times New Roman" w:eastAsia="Times New Roman" w:hAnsi="Times New Roman" w:cs="Times New Roman"/>
+          <w:bCs/>
+          <w:sz w:val="24"/>
+          <w:szCs w:val="24"/>
+          <w:lang w:eastAsia="es-PE"/>
+        </w:rPr>
+      </w:pPr>
+      <w:r>
+        <w:rPr>
+          <w:rFonts w:ascii="Times New Roman" w:eastAsia="Times New Roman" w:hAnsi="Times New Roman" w:cs="Times New Roman"/>
+          <w:bCs/>
+          <w:sz w:val="24"/>
+          <w:szCs w:val="24"/>
+          <w:lang w:eastAsia="es-PE"/>
+        </w:rPr>
+        <w:t>Otros recursos: Equipos de cómputo ya disponibles, sin necesidad de inversión adicional.</w:t>
+      </w:r>
+    </w:p>
+    <w:p>
+      <w:pPr>
+        <w:spacing w:before="100" w:beforeAutospacing="1" w:after="100" w:afterAutospacing="1" w:line="240" w:lineRule="auto"/>
+        <w:outlineLvl w:val="2"/>
+        <w:rPr>
+          <w:rFonts w:ascii="Times New Roman" w:eastAsia="Times New Roman" w:hAnsi="Times New Roman" w:cs="Times New Roman"/>
+          <w:bCs/>
+          <w:sz w:val="24"/>
+          <w:szCs w:val="24"/>
+          <w:lang w:eastAsia="es-PE"/>
+        </w:rPr>
+      </w:pPr>
+      <w:r>
+        <w:rPr>
+          <w:rFonts w:ascii="Times New Roman" w:eastAsia="Times New Roman" w:hAnsi="Times New Roman" w:cs="Times New Roman"/>
+          <w:bCs/>
+          <w:sz w:val="24"/>
+          <w:szCs w:val="24"/>
+          <w:lang w:eastAsia="es-PE"/>
+        </w:rPr>
+        <w:t>En conclusión, los beneficios del sistema —mejor organización académica, reducción del estrés por colisiones de fechas y facilidad de uso— superan ampliamente los costos involucrados, haciendo que el proyecto sea completamente factible desde el punto de vista económico.</w:t>
+      </w:r>
+    </w:p>
+    <w:p>
+      <w:pPr>
+        <w:spacing w:before="100" w:beforeAutospacing="1" w:after="100" w:afterAutospacing="1" w:line="240" w:lineRule="auto"/>
+        <w:outlineLvl w:val="2"/>
+        <w:rPr>
+          <w:rFonts w:ascii="Times New Roman" w:eastAsia="Times New Roman" w:hAnsi="Times New Roman" w:cs="Times New Roman"/>
+          <w:b/>
+          <w:bCs/>
+          <w:sz w:val="24"/>
+          <w:szCs w:val="24"/>
+          <w:lang w:eastAsia="es-PE"/>
+        </w:rPr>
+      </w:pPr>
+      <w:r>
+        <w:rPr>
+          <w:rFonts w:ascii="Times New Roman" w:eastAsia="Times New Roman" w:hAnsi="Times New Roman" w:cs="Times New Roman"/>
+          <w:b/>
+          <w:bCs/>
+          <w:sz w:val="24"/>
+          <w:szCs w:val="24"/>
+          <w:lang w:eastAsia="es-PE"/>
+        </w:rPr>
+        <w:t>Definir los siguientes costos:</w:t>
+      </w:r>
+    </w:p>
+    <w:p>
+      <w:pPr>
+        <w:spacing w:before="100" w:beforeAutospacing="1" w:after="100" w:afterAutospacing="1" w:line="240" w:lineRule="auto"/>
+        <w:outlineLvl w:val="2"/>
+        <w:rPr>
+          <w:rFonts w:ascii="Times New Roman" w:eastAsia="Times New Roman" w:hAnsi="Times New Roman" w:cs="Times New Roman"/>
+          <w:b/>
+          <w:bCs/>
+          <w:sz w:val="24"/>
+          <w:szCs w:val="24"/>
+          <w:lang w:eastAsia="es-PE"/>
+        </w:rPr>
+      </w:pPr>
+      <w:r>
+        <w:rPr>
+          <w:rFonts w:ascii="Times New Roman" w:eastAsia="Times New Roman" w:hAnsi="Times New Roman" w:cs="Times New Roman"/>
+          <w:b/>
+          <w:bCs/>
+          <w:sz w:val="24"/>
+          <w:szCs w:val="24"/>
+          <w:lang w:eastAsia="es-PE"/>
+        </w:rPr>
+        <w:t>Costos-Generales</w:t>
+      </w:r>
+    </w:p>
+    <w:p>
+      <w:pPr>
+        <w:spacing w:before="100" w:beforeAutospacing="1" w:after="100" w:afterAutospacing="1" w:line="240" w:lineRule="auto"/>
+        <w:outlineLvl w:val="2"/>
+        <w:rPr>
+          <w:rFonts w:ascii="Times New Roman" w:eastAsia="Times New Roman" w:hAnsi="Times New Roman" w:cs="Times New Roman"/>
+          <w:bCs/>
+          <w:sz w:val="24"/>
+          <w:szCs w:val="24"/>
+          <w:lang w:eastAsia="es-PE"/>
+        </w:rPr>
+      </w:pPr>
+      <w:bookmarkStart w:id="2" w:name="_GoBack"/>
+      <w:r>
+        <w:rPr>
+          <w:rFonts w:ascii="Times New Roman" w:eastAsia="Times New Roman" w:hAnsi="Times New Roman" w:cs="Times New Roman"/>
+          <w:bCs/>
+          <w:sz w:val="24"/>
+          <w:szCs w:val="24"/>
+          <w:lang w:eastAsia="es-PE"/>
+        </w:rPr>
+        <w:lastRenderedPageBreak/>
+        <w:t>Dado que el proyecto está siendo desarrollado por estudiantes, los costos generales se mantienen al mínimo. Se utilizaron materiales de uso personal como cuadernos, lápices, bolígrafos y acceso a una impresora doméstica ocasionalmente para imprimir algunos documentos. Todo el trabajo fue realizado con laptops personales, lo cual evitó gastos adicionales en equipos.</w:t>
+      </w:r>
+    </w:p>
+    <w:bookmarkEnd w:id="2"/>
+    <w:p>
+      <w:pPr>
+        <w:spacing w:before="100" w:beforeAutospacing="1" w:after="100" w:afterAutospacing="1" w:line="240" w:lineRule="auto"/>
+        <w:outlineLvl w:val="2"/>
+        <w:rPr>
+          <w:rFonts w:ascii="Times New Roman" w:eastAsia="Times New Roman" w:hAnsi="Times New Roman" w:cs="Times New Roman"/>
+          <w:b/>
+          <w:bCs/>
+          <w:sz w:val="24"/>
+          <w:szCs w:val="24"/>
+          <w:lang w:eastAsia="es-PE"/>
+        </w:rPr>
+      </w:pPr>
+      <w:r>
+        <w:rPr>
+          <w:rFonts w:ascii="Times New Roman" w:eastAsia="Times New Roman" w:hAnsi="Times New Roman" w:cs="Times New Roman"/>
+          <w:b/>
+          <w:bCs/>
+          <w:sz w:val="24"/>
+          <w:szCs w:val="24"/>
+          <w:lang w:eastAsia="es-PE"/>
+        </w:rPr>
+        <w:t>Tabla 1: Costos generales estimados</w:t>
+      </w:r>
+    </w:p>
+    <w:tbl>
+      <w:tblPr>
+        <w:tblW w:w="0" w:type="auto"/>
+        <w:tblCellSpacing w:w="15" w:type="dxa"/>
+        <w:tblBorders>
+          <w:top w:val="single" w:sz="4" w:space="0" w:color="auto"/>
+          <w:left w:val="single" w:sz="4" w:space="0" w:color="auto"/>
+          <w:bottom w:val="single" w:sz="4" w:space="0" w:color="auto"/>
+          <w:right w:val="single" w:sz="4" w:space="0" w:color="auto"/>
+          <w:insideH w:val="single" w:sz="4" w:space="0" w:color="auto"/>
+          <w:insideV w:val="single" w:sz="4" w:space="0" w:color="auto"/>
+        </w:tblBorders>
+        <w:tblCellMar>
+          <w:top w:w="15" w:type="dxa"/>
+          <w:left w:w="15" w:type="dxa"/>
+          <w:bottom w:w="15" w:type="dxa"/>
+          <w:right w:w="15" w:type="dxa"/>
+        </w:tblCellMar>
+        <w:tblLook w:val="04A0" w:firstRow="1" w:lastRow="0" w:firstColumn="1" w:lastColumn="0" w:noHBand="0" w:noVBand="1"/>
+      </w:tblPr>
+      <w:tblGrid>
+        <w:gridCol w:w="4408"/>
+        <w:gridCol w:w="2142"/>
+      </w:tblGrid>
+      <w:tr>
+        <w:trPr>
+          <w:tblHeader/>
+          <w:tblCellSpacing w:w="15" w:type="dxa"/>
+        </w:trPr>
+        <w:tc>
+          <w:tcPr>
+            <w:tcW w:w="0" w:type="auto"/>
+            <w:vAlign w:val="center"/>
+            <w:hideMark/>
+          </w:tcPr>
+          <w:p>
+            <w:pPr>
+              <w:spacing w:before="100" w:beforeAutospacing="1" w:after="100" w:afterAutospacing="1" w:line="240" w:lineRule="auto"/>
+              <w:outlineLvl w:val="2"/>
+              <w:rPr>
+                <w:rFonts w:ascii="Times New Roman" w:eastAsia="Times New Roman" w:hAnsi="Times New Roman" w:cs="Times New Roman"/>
+                <w:b/>
+                <w:bCs/>
+                <w:sz w:val="24"/>
+                <w:szCs w:val="24"/>
+                <w:lang w:eastAsia="es-PE"/>
+              </w:rPr>
+            </w:pPr>
+            <w:r>
+              <w:rPr>
+                <w:rFonts w:ascii="Times New Roman" w:eastAsia="Times New Roman" w:hAnsi="Times New Roman" w:cs="Times New Roman"/>
+                <w:b/>
+                <w:bCs/>
+                <w:sz w:val="24"/>
+                <w:szCs w:val="24"/>
+                <w:lang w:eastAsia="es-PE"/>
+              </w:rPr>
+              <w:t>Concepto</w:t>
+            </w:r>
+          </w:p>
+        </w:tc>
+        <w:tc>
+          <w:tcPr>
+            <w:tcW w:w="0" w:type="auto"/>
+            <w:vAlign w:val="center"/>
+            <w:hideMark/>
+          </w:tcPr>
+          <w:p>
+            <w:pPr>
+              <w:spacing w:before="100" w:beforeAutospacing="1" w:after="100" w:afterAutospacing="1" w:line="240" w:lineRule="auto"/>
+              <w:outlineLvl w:val="2"/>
+              <w:rPr>
+                <w:rFonts w:ascii="Times New Roman" w:eastAsia="Times New Roman" w:hAnsi="Times New Roman" w:cs="Times New Roman"/>
+                <w:b/>
+                <w:bCs/>
+                <w:sz w:val="24"/>
+                <w:szCs w:val="24"/>
+                <w:lang w:eastAsia="es-PE"/>
+              </w:rPr>
+            </w:pPr>
+            <w:r>
+              <w:rPr>
+                <w:rFonts w:ascii="Times New Roman" w:eastAsia="Times New Roman" w:hAnsi="Times New Roman" w:cs="Times New Roman"/>
+                <w:b/>
+                <w:bCs/>
+                <w:sz w:val="24"/>
+                <w:szCs w:val="24"/>
+                <w:lang w:eastAsia="es-PE"/>
+              </w:rPr>
+              <w:t>Costo estimado (S/.)</w:t>
+            </w:r>
+          </w:p>
+        </w:tc>
+      </w:tr>
+      <w:tr>
+        <w:trPr>
+          <w:tblCellSpacing w:w="15" w:type="dxa"/>
+        </w:trPr>
+        <w:tc>
+          <w:tcPr>
+            <w:tcW w:w="0" w:type="auto"/>
+            <w:vAlign w:val="center"/>
+            <w:hideMark/>
+          </w:tcPr>
+          <w:p>
+            <w:pPr>
+              <w:spacing w:before="100" w:beforeAutospacing="1" w:after="100" w:afterAutospacing="1" w:line="240" w:lineRule="auto"/>
+              <w:outlineLvl w:val="2"/>
+              <w:rPr>
+                <w:rFonts w:ascii="Times New Roman" w:eastAsia="Times New Roman" w:hAnsi="Times New Roman" w:cs="Times New Roman"/>
+                <w:b/>
+                <w:bCs/>
+                <w:sz w:val="24"/>
+                <w:szCs w:val="24"/>
+                <w:lang w:eastAsia="es-PE"/>
+              </w:rPr>
+            </w:pPr>
+            <w:r>
+              <w:rPr>
+                <w:rFonts w:ascii="Times New Roman" w:eastAsia="Times New Roman" w:hAnsi="Times New Roman" w:cs="Times New Roman"/>
+                <w:b/>
+                <w:bCs/>
+                <w:sz w:val="24"/>
+                <w:szCs w:val="24"/>
+                <w:lang w:eastAsia="es-PE"/>
+              </w:rPr>
+              <w:t>Útiles de oficina (papeles, lapiceros, etc.)</w:t>
+            </w:r>
+          </w:p>
+        </w:tc>
+        <w:tc>
+          <w:tcPr>
+            <w:tcW w:w="0" w:type="auto"/>
+            <w:vAlign w:val="center"/>
+            <w:hideMark/>
+          </w:tcPr>
+          <w:p>
+            <w:pPr>
+              <w:spacing w:before="100" w:beforeAutospacing="1" w:after="100" w:afterAutospacing="1" w:line="240" w:lineRule="auto"/>
+              <w:outlineLvl w:val="2"/>
+              <w:rPr>
+                <w:rFonts w:ascii="Times New Roman" w:eastAsia="Times New Roman" w:hAnsi="Times New Roman" w:cs="Times New Roman"/>
+                <w:b/>
+                <w:bCs/>
+                <w:sz w:val="24"/>
+                <w:szCs w:val="24"/>
+                <w:lang w:eastAsia="es-PE"/>
+              </w:rPr>
+            </w:pPr>
+            <w:r>
+              <w:rPr>
+                <w:rFonts w:ascii="Times New Roman" w:eastAsia="Times New Roman" w:hAnsi="Times New Roman" w:cs="Times New Roman"/>
+                <w:b/>
+                <w:bCs/>
+                <w:sz w:val="24"/>
+                <w:szCs w:val="24"/>
+                <w:lang w:eastAsia="es-PE"/>
+              </w:rPr>
+              <w:t>30.00</w:t>
+            </w:r>
+          </w:p>
+        </w:tc>
+      </w:tr>
+      <w:tr>
+        <w:trPr>
+          <w:tblCellSpacing w:w="15" w:type="dxa"/>
+        </w:trPr>
+        <w:tc>
+          <w:tcPr>
+            <w:tcW w:w="0" w:type="auto"/>
+            <w:vAlign w:val="center"/>
+            <w:hideMark/>
+          </w:tcPr>
+          <w:p>
+            <w:pPr>
+              <w:spacing w:before="100" w:beforeAutospacing="1" w:after="100" w:afterAutospacing="1" w:line="240" w:lineRule="auto"/>
+              <w:outlineLvl w:val="2"/>
+              <w:rPr>
+                <w:rFonts w:ascii="Times New Roman" w:eastAsia="Times New Roman" w:hAnsi="Times New Roman" w:cs="Times New Roman"/>
+                <w:b/>
+                <w:bCs/>
+                <w:sz w:val="24"/>
+                <w:szCs w:val="24"/>
+                <w:lang w:eastAsia="es-PE"/>
+              </w:rPr>
+            </w:pPr>
+            <w:r>
+              <w:rPr>
+                <w:rFonts w:ascii="Times New Roman" w:eastAsia="Times New Roman" w:hAnsi="Times New Roman" w:cs="Times New Roman"/>
+                <w:b/>
+                <w:bCs/>
+                <w:sz w:val="24"/>
+                <w:szCs w:val="24"/>
+                <w:lang w:eastAsia="es-PE"/>
+              </w:rPr>
+              <w:t>Impresiones ocasionales</w:t>
+            </w:r>
+          </w:p>
+        </w:tc>
+        <w:tc>
+          <w:tcPr>
+            <w:tcW w:w="0" w:type="auto"/>
+            <w:vAlign w:val="center"/>
+            <w:hideMark/>
+          </w:tcPr>
+          <w:p>
+            <w:pPr>
+              <w:spacing w:before="100" w:beforeAutospacing="1" w:after="100" w:afterAutospacing="1" w:line="240" w:lineRule="auto"/>
+              <w:outlineLvl w:val="2"/>
+              <w:rPr>
+                <w:rFonts w:ascii="Times New Roman" w:eastAsia="Times New Roman" w:hAnsi="Times New Roman" w:cs="Times New Roman"/>
+                <w:b/>
+                <w:bCs/>
+                <w:sz w:val="24"/>
+                <w:szCs w:val="24"/>
+                <w:lang w:eastAsia="es-PE"/>
+              </w:rPr>
+            </w:pPr>
+            <w:r>
+              <w:rPr>
+                <w:rFonts w:ascii="Times New Roman" w:eastAsia="Times New Roman" w:hAnsi="Times New Roman" w:cs="Times New Roman"/>
+                <w:b/>
+                <w:bCs/>
+                <w:sz w:val="24"/>
+                <w:szCs w:val="24"/>
+                <w:lang w:eastAsia="es-PE"/>
+              </w:rPr>
+              <w:t>20.00</w:t>
+            </w:r>
+          </w:p>
+        </w:tc>
+      </w:tr>
+      <w:tr>
+        <w:trPr>
+          <w:tblCellSpacing w:w="15" w:type="dxa"/>
+        </w:trPr>
+        <w:tc>
+          <w:tcPr>
+            <w:tcW w:w="0" w:type="auto"/>
+            <w:vAlign w:val="center"/>
+            <w:hideMark/>
+          </w:tcPr>
+          <w:p>
+            <w:pPr>
+              <w:spacing w:before="100" w:beforeAutospacing="1" w:after="100" w:afterAutospacing="1" w:line="240" w:lineRule="auto"/>
+              <w:outlineLvl w:val="2"/>
+              <w:rPr>
+                <w:rFonts w:ascii="Times New Roman" w:eastAsia="Times New Roman" w:hAnsi="Times New Roman" w:cs="Times New Roman"/>
+                <w:b/>
+                <w:bCs/>
+                <w:sz w:val="24"/>
+                <w:szCs w:val="24"/>
+                <w:lang w:eastAsia="es-PE"/>
+              </w:rPr>
+            </w:pPr>
+            <w:r>
+              <w:rPr>
+                <w:rFonts w:ascii="Times New Roman" w:eastAsia="Times New Roman" w:hAnsi="Times New Roman" w:cs="Times New Roman"/>
+                <w:b/>
+                <w:bCs/>
+                <w:sz w:val="24"/>
+                <w:szCs w:val="24"/>
+                <w:lang w:eastAsia="es-PE"/>
+              </w:rPr>
+              <w:t>Accesorios básicos (extensión, mouse, etc.)</w:t>
+            </w:r>
+          </w:p>
+        </w:tc>
+        <w:tc>
+          <w:tcPr>
+            <w:tcW w:w="0" w:type="auto"/>
+            <w:vAlign w:val="center"/>
+            <w:hideMark/>
+          </w:tcPr>
+          <w:p>
+            <w:pPr>
+              <w:spacing w:before="100" w:beforeAutospacing="1" w:after="100" w:afterAutospacing="1" w:line="240" w:lineRule="auto"/>
+              <w:outlineLvl w:val="2"/>
+              <w:rPr>
+                <w:rFonts w:ascii="Times New Roman" w:eastAsia="Times New Roman" w:hAnsi="Times New Roman" w:cs="Times New Roman"/>
+                <w:b/>
+                <w:bCs/>
+                <w:sz w:val="24"/>
+                <w:szCs w:val="24"/>
+                <w:lang w:eastAsia="es-PE"/>
+              </w:rPr>
+            </w:pPr>
+            <w:r>
+              <w:rPr>
+                <w:rFonts w:ascii="Times New Roman" w:eastAsia="Times New Roman" w:hAnsi="Times New Roman" w:cs="Times New Roman"/>
+                <w:b/>
+                <w:bCs/>
+                <w:sz w:val="24"/>
+                <w:szCs w:val="24"/>
+                <w:lang w:eastAsia="es-PE"/>
+              </w:rPr>
+              <w:t>25.00</w:t>
+            </w:r>
+          </w:p>
+        </w:tc>
+      </w:tr>
+      <w:tr>
+        <w:trPr>
+          <w:tblCellSpacing w:w="15" w:type="dxa"/>
+        </w:trPr>
+        <w:tc>
+          <w:tcPr>
+            <w:tcW w:w="0" w:type="auto"/>
+            <w:vAlign w:val="center"/>
+            <w:hideMark/>
+          </w:tcPr>
+          <w:p>
+            <w:pPr>
+              <w:spacing w:before="100" w:beforeAutospacing="1" w:after="100" w:afterAutospacing="1" w:line="240" w:lineRule="auto"/>
+              <w:outlineLvl w:val="2"/>
+              <w:rPr>
+                <w:rFonts w:ascii="Times New Roman" w:eastAsia="Times New Roman" w:hAnsi="Times New Roman" w:cs="Times New Roman"/>
+                <w:b/>
+                <w:bCs/>
+                <w:sz w:val="24"/>
+                <w:szCs w:val="24"/>
+                <w:lang w:eastAsia="es-PE"/>
+              </w:rPr>
+            </w:pPr>
+            <w:r>
+              <w:rPr>
+                <w:rFonts w:ascii="Times New Roman" w:eastAsia="Times New Roman" w:hAnsi="Times New Roman" w:cs="Times New Roman"/>
+                <w:b/>
+                <w:bCs/>
+                <w:sz w:val="24"/>
+                <w:szCs w:val="24"/>
+                <w:lang w:eastAsia="es-PE"/>
+              </w:rPr>
+              <w:t>Total</w:t>
+            </w:r>
+          </w:p>
+        </w:tc>
+        <w:tc>
+          <w:tcPr>
+            <w:tcW w:w="0" w:type="auto"/>
+            <w:vAlign w:val="center"/>
+            <w:hideMark/>
+          </w:tcPr>
+          <w:p>
+            <w:pPr>
+              <w:spacing w:before="100" w:beforeAutospacing="1" w:after="100" w:afterAutospacing="1" w:line="240" w:lineRule="auto"/>
+              <w:outlineLvl w:val="2"/>
+              <w:rPr>
+                <w:rFonts w:ascii="Times New Roman" w:eastAsia="Times New Roman" w:hAnsi="Times New Roman" w:cs="Times New Roman"/>
+                <w:b/>
+                <w:bCs/>
+                <w:sz w:val="24"/>
+                <w:szCs w:val="24"/>
+                <w:lang w:eastAsia="es-PE"/>
+              </w:rPr>
+            </w:pPr>
+            <w:r>
+              <w:rPr>
+                <w:rFonts w:ascii="Times New Roman" w:eastAsia="Times New Roman" w:hAnsi="Times New Roman" w:cs="Times New Roman"/>
+                <w:b/>
+                <w:bCs/>
+                <w:sz w:val="24"/>
+                <w:szCs w:val="24"/>
+                <w:lang w:eastAsia="es-PE"/>
+              </w:rPr>
+              <w:t>75.00</w:t>
+            </w:r>
+          </w:p>
+        </w:tc>
+      </w:tr>
+    </w:tbl>
+    <w:p>
+      <w:pPr>
+        <w:spacing w:before="100" w:beforeAutospacing="1" w:after="100" w:afterAutospacing="1" w:line="240" w:lineRule="auto"/>
+        <w:outlineLvl w:val="2"/>
+        <w:rPr>
+          <w:rFonts w:ascii="Times New Roman" w:eastAsia="Times New Roman" w:hAnsi="Times New Roman" w:cs="Times New Roman"/>
+          <w:b/>
+          <w:bCs/>
+          <w:sz w:val="24"/>
+          <w:szCs w:val="24"/>
+          <w:lang w:eastAsia="es-PE"/>
+        </w:rPr>
+      </w:pPr>
+      <w:r>
+        <w:rPr>
+          <w:rFonts w:ascii="Times New Roman" w:eastAsia="Times New Roman" w:hAnsi="Times New Roman" w:cs="Times New Roman"/>
+          <w:b/>
+          <w:bCs/>
+          <w:sz w:val="24"/>
+          <w:szCs w:val="24"/>
+          <w:lang w:eastAsia="es-PE"/>
+        </w:rPr>
+        <w:t xml:space="preserve">Costos operativos durante el desarrollo </w:t>
+      </w:r>
+    </w:p>
+    <w:p>
+      <w:pPr>
+        <w:spacing w:before="100" w:beforeAutospacing="1" w:after="100" w:afterAutospacing="1" w:line="240" w:lineRule="auto"/>
+        <w:outlineLvl w:val="2"/>
+        <w:rPr>
+          <w:rFonts w:ascii="Times New Roman" w:eastAsia="Times New Roman" w:hAnsi="Times New Roman" w:cs="Times New Roman"/>
+          <w:bCs/>
+          <w:sz w:val="24"/>
+          <w:szCs w:val="24"/>
+          <w:lang w:eastAsia="es-PE"/>
+        </w:rPr>
+      </w:pPr>
+      <w:r>
+        <w:rPr>
+          <w:rFonts w:ascii="Times New Roman" w:eastAsia="Times New Roman" w:hAnsi="Times New Roman" w:cs="Times New Roman"/>
+          <w:bCs/>
+          <w:sz w:val="24"/>
+          <w:szCs w:val="24"/>
+          <w:lang w:eastAsia="es-PE"/>
+        </w:rPr>
+        <w:t>No se alquiló oficina ni se incurrió en gastos de servicios básicos como luz, agua o internet, ya que todas las actividades del proyecto se realizaron de manera remota desde los hogares de los integrantes. Se aprovechó la conectividad existente y los recursos ya disponibles.</w:t>
+      </w:r>
+    </w:p>
+    <w:p>
+      <w:pPr>
+        <w:spacing w:before="100" w:beforeAutospacing="1" w:after="100" w:afterAutospacing="1" w:line="240" w:lineRule="auto"/>
+        <w:outlineLvl w:val="2"/>
+        <w:rPr>
+          <w:rFonts w:ascii="Times New Roman" w:eastAsia="Times New Roman" w:hAnsi="Times New Roman" w:cs="Times New Roman"/>
+          <w:b/>
+          <w:bCs/>
+          <w:sz w:val="24"/>
+          <w:szCs w:val="24"/>
+          <w:lang w:eastAsia="es-PE"/>
+        </w:rPr>
+      </w:pPr>
+      <w:r>
+        <w:rPr>
+          <w:rFonts w:ascii="Times New Roman" w:eastAsia="Times New Roman" w:hAnsi="Times New Roman" w:cs="Times New Roman"/>
+          <w:b/>
+          <w:bCs/>
+          <w:sz w:val="24"/>
+          <w:szCs w:val="24"/>
+          <w:lang w:eastAsia="es-PE"/>
+        </w:rPr>
+        <w:t>Tabla 2: Costos operativos</w:t>
+      </w:r>
+    </w:p>
+    <w:tbl>
+      <w:tblPr>
+        <w:tblW w:w="0" w:type="auto"/>
+        <w:tblCellSpacing w:w="15" w:type="dxa"/>
+        <w:tblBorders>
+          <w:top w:val="single" w:sz="4" w:space="0" w:color="auto"/>
+          <w:left w:val="single" w:sz="4" w:space="0" w:color="auto"/>
+          <w:bottom w:val="single" w:sz="4" w:space="0" w:color="auto"/>
+          <w:right w:val="single" w:sz="4" w:space="0" w:color="auto"/>
+          <w:insideH w:val="single" w:sz="4" w:space="0" w:color="auto"/>
+          <w:insideV w:val="single" w:sz="4" w:space="0" w:color="auto"/>
+        </w:tblBorders>
+        <w:tblCellMar>
+          <w:top w:w="15" w:type="dxa"/>
+          <w:left w:w="15" w:type="dxa"/>
+          <w:bottom w:w="15" w:type="dxa"/>
+          <w:right w:w="15" w:type="dxa"/>
+        </w:tblCellMar>
+        <w:tblLook w:val="04A0" w:firstRow="1" w:lastRow="0" w:firstColumn="1" w:lastColumn="0" w:noHBand="0" w:noVBand="1"/>
+      </w:tblPr>
+      <w:tblGrid>
+        <w:gridCol w:w="3548"/>
+        <w:gridCol w:w="2142"/>
+      </w:tblGrid>
+      <w:tr>
+        <w:trPr>
+          <w:tblHeader/>
+          <w:tblCellSpacing w:w="15" w:type="dxa"/>
+        </w:trPr>
+        <w:tc>
+          <w:tcPr>
+            <w:tcW w:w="0" w:type="auto"/>
+            <w:vAlign w:val="center"/>
+            <w:hideMark/>
+          </w:tcPr>
+          <w:p>
+            <w:pPr>
+              <w:spacing w:before="100" w:beforeAutospacing="1" w:after="100" w:afterAutospacing="1" w:line="240" w:lineRule="auto"/>
+              <w:outlineLvl w:val="2"/>
+              <w:rPr>
+                <w:rFonts w:ascii="Times New Roman" w:eastAsia="Times New Roman" w:hAnsi="Times New Roman" w:cs="Times New Roman"/>
+                <w:b/>
+                <w:bCs/>
+                <w:sz w:val="24"/>
+                <w:szCs w:val="24"/>
+                <w:lang w:eastAsia="es-PE"/>
+              </w:rPr>
+            </w:pPr>
+            <w:r>
+              <w:rPr>
+                <w:rFonts w:ascii="Times New Roman" w:eastAsia="Times New Roman" w:hAnsi="Times New Roman" w:cs="Times New Roman"/>
+                <w:b/>
+                <w:bCs/>
+                <w:sz w:val="24"/>
+                <w:szCs w:val="24"/>
+                <w:lang w:eastAsia="es-PE"/>
+              </w:rPr>
+              <w:t>Concepto</w:t>
+            </w:r>
+          </w:p>
+        </w:tc>
+        <w:tc>
+          <w:tcPr>
+            <w:tcW w:w="0" w:type="auto"/>
+            <w:vAlign w:val="center"/>
+            <w:hideMark/>
+          </w:tcPr>
+          <w:p>
+            <w:pPr>
+              <w:spacing w:before="100" w:beforeAutospacing="1" w:after="100" w:afterAutospacing="1" w:line="240" w:lineRule="auto"/>
+              <w:outlineLvl w:val="2"/>
+              <w:rPr>
+                <w:rFonts w:ascii="Times New Roman" w:eastAsia="Times New Roman" w:hAnsi="Times New Roman" w:cs="Times New Roman"/>
+                <w:b/>
+                <w:bCs/>
+                <w:sz w:val="24"/>
+                <w:szCs w:val="24"/>
+                <w:lang w:eastAsia="es-PE"/>
+              </w:rPr>
+            </w:pPr>
+            <w:r>
+              <w:rPr>
+                <w:rFonts w:ascii="Times New Roman" w:eastAsia="Times New Roman" w:hAnsi="Times New Roman" w:cs="Times New Roman"/>
+                <w:b/>
+                <w:bCs/>
+                <w:sz w:val="24"/>
+                <w:szCs w:val="24"/>
+                <w:lang w:eastAsia="es-PE"/>
+              </w:rPr>
+              <w:t>Costo estimado (S/.)</w:t>
+            </w:r>
+          </w:p>
+        </w:tc>
+      </w:tr>
+      <w:tr>
+        <w:trPr>
+          <w:tblCellSpacing w:w="15" w:type="dxa"/>
+        </w:trPr>
+        <w:tc>
+          <w:tcPr>
+            <w:tcW w:w="0" w:type="auto"/>
+            <w:vAlign w:val="center"/>
+            <w:hideMark/>
+          </w:tcPr>
+          <w:p>
+            <w:pPr>
+              <w:spacing w:before="100" w:beforeAutospacing="1" w:after="100" w:afterAutospacing="1" w:line="240" w:lineRule="auto"/>
+              <w:outlineLvl w:val="2"/>
+              <w:rPr>
+                <w:rFonts w:ascii="Times New Roman" w:eastAsia="Times New Roman" w:hAnsi="Times New Roman" w:cs="Times New Roman"/>
+                <w:b/>
+                <w:bCs/>
+                <w:sz w:val="24"/>
+                <w:szCs w:val="24"/>
+                <w:lang w:eastAsia="es-PE"/>
+              </w:rPr>
+            </w:pPr>
+            <w:r>
+              <w:rPr>
+                <w:rFonts w:ascii="Times New Roman" w:eastAsia="Times New Roman" w:hAnsi="Times New Roman" w:cs="Times New Roman"/>
+                <w:b/>
+                <w:bCs/>
+                <w:sz w:val="24"/>
+                <w:szCs w:val="24"/>
+                <w:lang w:eastAsia="es-PE"/>
+              </w:rPr>
+              <w:t>Internet (uso compartido en casa)</w:t>
+            </w:r>
+          </w:p>
+        </w:tc>
+        <w:tc>
+          <w:tcPr>
+            <w:tcW w:w="0" w:type="auto"/>
+            <w:vAlign w:val="center"/>
+            <w:hideMark/>
+          </w:tcPr>
+          <w:p>
+            <w:pPr>
+              <w:spacing w:before="100" w:beforeAutospacing="1" w:after="100" w:afterAutospacing="1" w:line="240" w:lineRule="auto"/>
+              <w:outlineLvl w:val="2"/>
+              <w:rPr>
+                <w:rFonts w:ascii="Times New Roman" w:eastAsia="Times New Roman" w:hAnsi="Times New Roman" w:cs="Times New Roman"/>
+                <w:b/>
+                <w:bCs/>
+                <w:sz w:val="24"/>
+                <w:szCs w:val="24"/>
+                <w:lang w:eastAsia="es-PE"/>
+              </w:rPr>
+            </w:pPr>
+            <w:r>
+              <w:rPr>
+                <w:rFonts w:ascii="Times New Roman" w:eastAsia="Times New Roman" w:hAnsi="Times New Roman" w:cs="Times New Roman"/>
+                <w:b/>
+                <w:bCs/>
+                <w:sz w:val="24"/>
+                <w:szCs w:val="24"/>
+                <w:lang w:eastAsia="es-PE"/>
+              </w:rPr>
+              <w:t>0.00</w:t>
+            </w:r>
+          </w:p>
+        </w:tc>
+      </w:tr>
+      <w:tr>
+        <w:trPr>
+          <w:tblCellSpacing w:w="15" w:type="dxa"/>
+        </w:trPr>
+        <w:tc>
+          <w:tcPr>
+            <w:tcW w:w="0" w:type="auto"/>
+            <w:vAlign w:val="center"/>
+            <w:hideMark/>
+          </w:tcPr>
+          <w:p>
+            <w:pPr>
+              <w:spacing w:before="100" w:beforeAutospacing="1" w:after="100" w:afterAutospacing="1" w:line="240" w:lineRule="auto"/>
+              <w:outlineLvl w:val="2"/>
+              <w:rPr>
+                <w:rFonts w:ascii="Times New Roman" w:eastAsia="Times New Roman" w:hAnsi="Times New Roman" w:cs="Times New Roman"/>
+                <w:b/>
+                <w:bCs/>
+                <w:sz w:val="24"/>
+                <w:szCs w:val="24"/>
+                <w:lang w:eastAsia="es-PE"/>
+              </w:rPr>
+            </w:pPr>
+            <w:r>
+              <w:rPr>
+                <w:rFonts w:ascii="Times New Roman" w:eastAsia="Times New Roman" w:hAnsi="Times New Roman" w:cs="Times New Roman"/>
+                <w:b/>
+                <w:bCs/>
+                <w:sz w:val="24"/>
+                <w:szCs w:val="24"/>
+                <w:lang w:eastAsia="es-PE"/>
+              </w:rPr>
+              <w:t>Electricidad (uso personal)</w:t>
+            </w:r>
+          </w:p>
+        </w:tc>
+        <w:tc>
+          <w:tcPr>
+            <w:tcW w:w="0" w:type="auto"/>
+            <w:vAlign w:val="center"/>
+            <w:hideMark/>
+          </w:tcPr>
+          <w:p>
+            <w:pPr>
+              <w:spacing w:before="100" w:beforeAutospacing="1" w:after="100" w:afterAutospacing="1" w:line="240" w:lineRule="auto"/>
+              <w:outlineLvl w:val="2"/>
+              <w:rPr>
+                <w:rFonts w:ascii="Times New Roman" w:eastAsia="Times New Roman" w:hAnsi="Times New Roman" w:cs="Times New Roman"/>
+                <w:b/>
+                <w:bCs/>
+                <w:sz w:val="24"/>
+                <w:szCs w:val="24"/>
+                <w:lang w:eastAsia="es-PE"/>
+              </w:rPr>
+            </w:pPr>
+            <w:r>
+              <w:rPr>
+                <w:rFonts w:ascii="Times New Roman" w:eastAsia="Times New Roman" w:hAnsi="Times New Roman" w:cs="Times New Roman"/>
+                <w:b/>
+                <w:bCs/>
+                <w:sz w:val="24"/>
+                <w:szCs w:val="24"/>
+                <w:lang w:eastAsia="es-PE"/>
+              </w:rPr>
+              <w:t>0.00</w:t>
+            </w:r>
+          </w:p>
+        </w:tc>
+      </w:tr>
+      <w:tr>
+        <w:trPr>
+          <w:tblCellSpacing w:w="15" w:type="dxa"/>
+        </w:trPr>
+        <w:tc>
+          <w:tcPr>
+            <w:tcW w:w="0" w:type="auto"/>
+            <w:vAlign w:val="center"/>
+            <w:hideMark/>
+          </w:tcPr>
+          <w:p>
+            <w:pPr>
+              <w:spacing w:before="100" w:beforeAutospacing="1" w:after="100" w:afterAutospacing="1" w:line="240" w:lineRule="auto"/>
+              <w:outlineLvl w:val="2"/>
+              <w:rPr>
+                <w:rFonts w:ascii="Times New Roman" w:eastAsia="Times New Roman" w:hAnsi="Times New Roman" w:cs="Times New Roman"/>
+                <w:b/>
+                <w:bCs/>
+                <w:sz w:val="24"/>
+                <w:szCs w:val="24"/>
+                <w:lang w:eastAsia="es-PE"/>
+              </w:rPr>
+            </w:pPr>
+            <w:r>
+              <w:rPr>
+                <w:rFonts w:ascii="Times New Roman" w:eastAsia="Times New Roman" w:hAnsi="Times New Roman" w:cs="Times New Roman"/>
+                <w:b/>
+                <w:bCs/>
+                <w:sz w:val="24"/>
+                <w:szCs w:val="24"/>
+                <w:lang w:eastAsia="es-PE"/>
+              </w:rPr>
+              <w:t>Renta de espacio físico</w:t>
+            </w:r>
+          </w:p>
+        </w:tc>
+        <w:tc>
+          <w:tcPr>
+            <w:tcW w:w="0" w:type="auto"/>
+            <w:vAlign w:val="center"/>
+            <w:hideMark/>
+          </w:tcPr>
+          <w:p>
+            <w:pPr>
+              <w:spacing w:before="100" w:beforeAutospacing="1" w:after="100" w:afterAutospacing="1" w:line="240" w:lineRule="auto"/>
+              <w:outlineLvl w:val="2"/>
+              <w:rPr>
+                <w:rFonts w:ascii="Times New Roman" w:eastAsia="Times New Roman" w:hAnsi="Times New Roman" w:cs="Times New Roman"/>
+                <w:b/>
+                <w:bCs/>
+                <w:sz w:val="24"/>
+                <w:szCs w:val="24"/>
+                <w:lang w:eastAsia="es-PE"/>
+              </w:rPr>
+            </w:pPr>
+            <w:r>
+              <w:rPr>
+                <w:rFonts w:ascii="Times New Roman" w:eastAsia="Times New Roman" w:hAnsi="Times New Roman" w:cs="Times New Roman"/>
+                <w:b/>
+                <w:bCs/>
+                <w:sz w:val="24"/>
+                <w:szCs w:val="24"/>
+                <w:lang w:eastAsia="es-PE"/>
+              </w:rPr>
+              <w:t>0.00</w:t>
+            </w:r>
+          </w:p>
+        </w:tc>
+      </w:tr>
+      <w:tr>
+        <w:trPr>
+          <w:tblCellSpacing w:w="15" w:type="dxa"/>
+        </w:trPr>
+        <w:tc>
+          <w:tcPr>
+            <w:tcW w:w="0" w:type="auto"/>
+            <w:vAlign w:val="center"/>
+            <w:hideMark/>
+          </w:tcPr>
+          <w:p>
+            <w:pPr>
+              <w:spacing w:before="100" w:beforeAutospacing="1" w:after="100" w:afterAutospacing="1" w:line="240" w:lineRule="auto"/>
+              <w:outlineLvl w:val="2"/>
+              <w:rPr>
+                <w:rFonts w:ascii="Times New Roman" w:eastAsia="Times New Roman" w:hAnsi="Times New Roman" w:cs="Times New Roman"/>
+                <w:b/>
+                <w:bCs/>
+                <w:sz w:val="24"/>
+                <w:szCs w:val="24"/>
+                <w:lang w:eastAsia="es-PE"/>
+              </w:rPr>
+            </w:pPr>
+            <w:r>
+              <w:rPr>
+                <w:rFonts w:ascii="Times New Roman" w:eastAsia="Times New Roman" w:hAnsi="Times New Roman" w:cs="Times New Roman"/>
+                <w:b/>
+                <w:bCs/>
+                <w:sz w:val="24"/>
+                <w:szCs w:val="24"/>
+                <w:lang w:eastAsia="es-PE"/>
+              </w:rPr>
+              <w:t>Total</w:t>
+            </w:r>
+          </w:p>
+        </w:tc>
+        <w:tc>
+          <w:tcPr>
+            <w:tcW w:w="0" w:type="auto"/>
+            <w:vAlign w:val="center"/>
+            <w:hideMark/>
+          </w:tcPr>
+          <w:p>
+            <w:pPr>
+              <w:spacing w:before="100" w:beforeAutospacing="1" w:after="100" w:afterAutospacing="1" w:line="240" w:lineRule="auto"/>
+              <w:outlineLvl w:val="2"/>
+              <w:rPr>
+                <w:rFonts w:ascii="Times New Roman" w:eastAsia="Times New Roman" w:hAnsi="Times New Roman" w:cs="Times New Roman"/>
+                <w:b/>
+                <w:bCs/>
+                <w:sz w:val="24"/>
+                <w:szCs w:val="24"/>
+                <w:lang w:eastAsia="es-PE"/>
+              </w:rPr>
+            </w:pPr>
+            <w:r>
+              <w:rPr>
+                <w:rFonts w:ascii="Times New Roman" w:eastAsia="Times New Roman" w:hAnsi="Times New Roman" w:cs="Times New Roman"/>
+                <w:b/>
+                <w:bCs/>
+                <w:sz w:val="24"/>
+                <w:szCs w:val="24"/>
+                <w:lang w:eastAsia="es-PE"/>
+              </w:rPr>
+              <w:t>0.00</w:t>
+            </w:r>
+          </w:p>
+        </w:tc>
+      </w:tr>
+    </w:tbl>
+    <w:p>
+      <w:pPr>
+        <w:spacing w:before="100" w:beforeAutospacing="1" w:after="100" w:afterAutospacing="1" w:line="240" w:lineRule="auto"/>
+        <w:outlineLvl w:val="2"/>
+        <w:rPr>
+          <w:rFonts w:ascii="Times New Roman" w:eastAsia="Times New Roman" w:hAnsi="Times New Roman" w:cs="Times New Roman"/>
+          <w:b/>
+          <w:bCs/>
+          <w:sz w:val="24"/>
+          <w:szCs w:val="24"/>
+          <w:lang w:eastAsia="es-PE"/>
+        </w:rPr>
+      </w:pPr>
+      <w:r>
+        <w:rPr>
+          <w:rFonts w:ascii="Times New Roman" w:eastAsia="Times New Roman" w:hAnsi="Times New Roman" w:cs="Times New Roman"/>
+          <w:b/>
+          <w:bCs/>
+          <w:sz w:val="24"/>
+          <w:szCs w:val="24"/>
+          <w:lang w:eastAsia="es-PE"/>
+        </w:rPr>
+        <w:t>Costos del ambiente</w:t>
+      </w:r>
+    </w:p>
+    <w:p>
+      <w:pPr>
+        <w:spacing w:before="100" w:beforeAutospacing="1" w:after="100" w:afterAutospacing="1" w:line="240" w:lineRule="auto"/>
+        <w:outlineLvl w:val="2"/>
+        <w:rPr>
+          <w:rFonts w:ascii="Times New Roman" w:eastAsia="Times New Roman" w:hAnsi="Times New Roman" w:cs="Times New Roman"/>
+          <w:bCs/>
+          <w:sz w:val="24"/>
+          <w:szCs w:val="24"/>
+          <w:lang w:eastAsia="es-PE"/>
+        </w:rPr>
+      </w:pPr>
+      <w:r>
+        <w:rPr>
+          <w:rFonts w:ascii="Times New Roman" w:eastAsia="Times New Roman" w:hAnsi="Times New Roman" w:cs="Times New Roman"/>
+          <w:bCs/>
+          <w:sz w:val="24"/>
+          <w:szCs w:val="24"/>
+          <w:lang w:eastAsia="es-PE"/>
+        </w:rPr>
+        <w:t>En cuanto al entorno necesario para la implantación del sistema, se cuenta con lo esencial: laptops personales, conexión a internet en casa, y el uso de servicios gratuitos para desarrollo y pruebas. No se realizó inversión en dominios o infraestructura de red externa, ya que el sistema aún no está en fase de producción.</w:t>
+      </w:r>
+    </w:p>
+    <w:p>
+      <w:pPr>
+        <w:spacing w:before="100" w:beforeAutospacing="1" w:after="100" w:afterAutospacing="1" w:line="240" w:lineRule="auto"/>
+        <w:outlineLvl w:val="2"/>
+        <w:rPr>
+          <w:rFonts w:ascii="Times New Roman" w:eastAsia="Times New Roman" w:hAnsi="Times New Roman" w:cs="Times New Roman"/>
+          <w:b/>
+          <w:bCs/>
+          <w:sz w:val="24"/>
+          <w:szCs w:val="24"/>
+          <w:lang w:eastAsia="es-PE"/>
+        </w:rPr>
+      </w:pPr>
+      <w:r>
+        <w:rPr>
+          <w:rFonts w:ascii="Times New Roman" w:eastAsia="Times New Roman" w:hAnsi="Times New Roman" w:cs="Times New Roman"/>
+          <w:b/>
+          <w:bCs/>
+          <w:sz w:val="24"/>
+          <w:szCs w:val="24"/>
+          <w:lang w:eastAsia="es-PE"/>
+        </w:rPr>
+        <w:t>Tabla 3: Costos del ambiente</w:t>
+      </w:r>
+    </w:p>
+    <w:tbl>
+      <w:tblPr>
+        <w:tblW w:w="0" w:type="auto"/>
+        <w:tblCellSpacing w:w="15" w:type="dxa"/>
+        <w:tblBorders>
+          <w:top w:val="single" w:sz="4" w:space="0" w:color="auto"/>
+          <w:left w:val="single" w:sz="4" w:space="0" w:color="auto"/>
+          <w:bottom w:val="single" w:sz="4" w:space="0" w:color="auto"/>
+          <w:right w:val="single" w:sz="4" w:space="0" w:color="auto"/>
+          <w:insideH w:val="single" w:sz="4" w:space="0" w:color="auto"/>
+          <w:insideV w:val="single" w:sz="4" w:space="0" w:color="auto"/>
+        </w:tblBorders>
+        <w:tblCellMar>
+          <w:top w:w="15" w:type="dxa"/>
+          <w:left w:w="15" w:type="dxa"/>
+          <w:bottom w:w="15" w:type="dxa"/>
+          <w:right w:w="15" w:type="dxa"/>
+        </w:tblCellMar>
+        <w:tblLook w:val="04A0" w:firstRow="1" w:lastRow="0" w:firstColumn="1" w:lastColumn="0" w:noHBand="0" w:noVBand="1"/>
+      </w:tblPr>
+      <w:tblGrid>
+        <w:gridCol w:w="4821"/>
+        <w:gridCol w:w="2142"/>
+      </w:tblGrid>
+      <w:tr>
+        <w:trPr>
+          <w:tblHeader/>
+          <w:tblCellSpacing w:w="15" w:type="dxa"/>
+        </w:trPr>
+        <w:tc>
+          <w:tcPr>
+            <w:tcW w:w="0" w:type="auto"/>
+            <w:vAlign w:val="center"/>
+            <w:hideMark/>
+          </w:tcPr>
+          <w:p>
+            <w:pPr>
+              <w:spacing w:before="100" w:beforeAutospacing="1" w:after="100" w:afterAutospacing="1" w:line="240" w:lineRule="auto"/>
+              <w:outlineLvl w:val="2"/>
+              <w:rPr>
+                <w:rFonts w:ascii="Times New Roman" w:eastAsia="Times New Roman" w:hAnsi="Times New Roman" w:cs="Times New Roman"/>
+                <w:b/>
+                <w:bCs/>
+                <w:sz w:val="24"/>
+                <w:szCs w:val="24"/>
+                <w:lang w:eastAsia="es-PE"/>
+              </w:rPr>
+            </w:pPr>
+            <w:r>
+              <w:rPr>
+                <w:rFonts w:ascii="Times New Roman" w:eastAsia="Times New Roman" w:hAnsi="Times New Roman" w:cs="Times New Roman"/>
+                <w:b/>
+                <w:bCs/>
+                <w:sz w:val="24"/>
+                <w:szCs w:val="24"/>
+                <w:lang w:eastAsia="es-PE"/>
+              </w:rPr>
+              <w:t>Concepto</w:t>
+            </w:r>
+          </w:p>
+        </w:tc>
+        <w:tc>
+          <w:tcPr>
+            <w:tcW w:w="0" w:type="auto"/>
+            <w:vAlign w:val="center"/>
+            <w:hideMark/>
+          </w:tcPr>
+          <w:p>
+            <w:pPr>
+              <w:spacing w:before="100" w:beforeAutospacing="1" w:after="100" w:afterAutospacing="1" w:line="240" w:lineRule="auto"/>
+              <w:outlineLvl w:val="2"/>
+              <w:rPr>
+                <w:rFonts w:ascii="Times New Roman" w:eastAsia="Times New Roman" w:hAnsi="Times New Roman" w:cs="Times New Roman"/>
+                <w:b/>
+                <w:bCs/>
+                <w:sz w:val="24"/>
+                <w:szCs w:val="24"/>
+                <w:lang w:eastAsia="es-PE"/>
+              </w:rPr>
+            </w:pPr>
+            <w:r>
+              <w:rPr>
+                <w:rFonts w:ascii="Times New Roman" w:eastAsia="Times New Roman" w:hAnsi="Times New Roman" w:cs="Times New Roman"/>
+                <w:b/>
+                <w:bCs/>
+                <w:sz w:val="24"/>
+                <w:szCs w:val="24"/>
+                <w:lang w:eastAsia="es-PE"/>
+              </w:rPr>
+              <w:t>Costo estimado (S/.)</w:t>
+            </w:r>
+          </w:p>
+        </w:tc>
+      </w:tr>
+      <w:tr>
+        <w:trPr>
+          <w:tblCellSpacing w:w="15" w:type="dxa"/>
+        </w:trPr>
+        <w:tc>
+          <w:tcPr>
+            <w:tcW w:w="0" w:type="auto"/>
+            <w:vAlign w:val="center"/>
+            <w:hideMark/>
+          </w:tcPr>
+          <w:p>
+            <w:pPr>
+              <w:spacing w:before="100" w:beforeAutospacing="1" w:after="100" w:afterAutospacing="1" w:line="240" w:lineRule="auto"/>
+              <w:outlineLvl w:val="2"/>
+              <w:rPr>
+                <w:rFonts w:ascii="Times New Roman" w:eastAsia="Times New Roman" w:hAnsi="Times New Roman" w:cs="Times New Roman"/>
+                <w:b/>
+                <w:bCs/>
+                <w:sz w:val="24"/>
+                <w:szCs w:val="24"/>
+                <w:lang w:eastAsia="es-PE"/>
+              </w:rPr>
+            </w:pPr>
+            <w:r>
+              <w:rPr>
+                <w:rFonts w:ascii="Times New Roman" w:eastAsia="Times New Roman" w:hAnsi="Times New Roman" w:cs="Times New Roman"/>
+                <w:b/>
+                <w:bCs/>
+                <w:sz w:val="24"/>
+                <w:szCs w:val="24"/>
+                <w:lang w:eastAsia="es-PE"/>
+              </w:rPr>
+              <w:t>Hosting gratuito (</w:t>
+            </w:r>
+            <w:proofErr w:type="spellStart"/>
+            <w:r>
+              <w:rPr>
+                <w:rFonts w:ascii="Times New Roman" w:eastAsia="Times New Roman" w:hAnsi="Times New Roman" w:cs="Times New Roman"/>
+                <w:b/>
+                <w:bCs/>
+                <w:sz w:val="24"/>
+                <w:szCs w:val="24"/>
+                <w:lang w:eastAsia="es-PE"/>
+              </w:rPr>
+              <w:t>Vercel</w:t>
+            </w:r>
+            <w:proofErr w:type="spellEnd"/>
+            <w:r>
+              <w:rPr>
+                <w:rFonts w:ascii="Times New Roman" w:eastAsia="Times New Roman" w:hAnsi="Times New Roman" w:cs="Times New Roman"/>
+                <w:b/>
+                <w:bCs/>
+                <w:sz w:val="24"/>
+                <w:szCs w:val="24"/>
+                <w:lang w:eastAsia="es-PE"/>
+              </w:rPr>
+              <w:t>/</w:t>
+            </w:r>
+            <w:proofErr w:type="spellStart"/>
+            <w:r>
+              <w:rPr>
+                <w:rFonts w:ascii="Times New Roman" w:eastAsia="Times New Roman" w:hAnsi="Times New Roman" w:cs="Times New Roman"/>
+                <w:b/>
+                <w:bCs/>
+                <w:sz w:val="24"/>
+                <w:szCs w:val="24"/>
+                <w:lang w:eastAsia="es-PE"/>
+              </w:rPr>
+              <w:t>Heroku</w:t>
+            </w:r>
+            <w:proofErr w:type="spellEnd"/>
+            <w:r>
+              <w:rPr>
+                <w:rFonts w:ascii="Times New Roman" w:eastAsia="Times New Roman" w:hAnsi="Times New Roman" w:cs="Times New Roman"/>
+                <w:b/>
+                <w:bCs/>
+                <w:sz w:val="24"/>
+                <w:szCs w:val="24"/>
+                <w:lang w:eastAsia="es-PE"/>
+              </w:rPr>
+              <w:t>)</w:t>
+            </w:r>
+          </w:p>
+        </w:tc>
+        <w:tc>
+          <w:tcPr>
+            <w:tcW w:w="0" w:type="auto"/>
+            <w:vAlign w:val="center"/>
+            <w:hideMark/>
+          </w:tcPr>
+          <w:p>
+            <w:pPr>
+              <w:spacing w:before="100" w:beforeAutospacing="1" w:after="100" w:afterAutospacing="1" w:line="240" w:lineRule="auto"/>
+              <w:outlineLvl w:val="2"/>
+              <w:rPr>
+                <w:rFonts w:ascii="Times New Roman" w:eastAsia="Times New Roman" w:hAnsi="Times New Roman" w:cs="Times New Roman"/>
+                <w:b/>
+                <w:bCs/>
+                <w:sz w:val="24"/>
+                <w:szCs w:val="24"/>
+                <w:lang w:eastAsia="es-PE"/>
+              </w:rPr>
+            </w:pPr>
+            <w:r>
+              <w:rPr>
+                <w:rFonts w:ascii="Times New Roman" w:eastAsia="Times New Roman" w:hAnsi="Times New Roman" w:cs="Times New Roman"/>
+                <w:b/>
+                <w:bCs/>
+                <w:sz w:val="24"/>
+                <w:szCs w:val="24"/>
+                <w:lang w:eastAsia="es-PE"/>
+              </w:rPr>
+              <w:t>0.00</w:t>
+            </w:r>
+          </w:p>
+        </w:tc>
+      </w:tr>
+      <w:tr>
+        <w:trPr>
+          <w:tblCellSpacing w:w="15" w:type="dxa"/>
+        </w:trPr>
+        <w:tc>
+          <w:tcPr>
+            <w:tcW w:w="0" w:type="auto"/>
+            <w:vAlign w:val="center"/>
+            <w:hideMark/>
+          </w:tcPr>
+          <w:p>
+            <w:pPr>
+              <w:spacing w:before="100" w:beforeAutospacing="1" w:after="100" w:afterAutospacing="1" w:line="240" w:lineRule="auto"/>
+              <w:outlineLvl w:val="2"/>
+              <w:rPr>
+                <w:rFonts w:ascii="Times New Roman" w:eastAsia="Times New Roman" w:hAnsi="Times New Roman" w:cs="Times New Roman"/>
+                <w:b/>
+                <w:bCs/>
+                <w:sz w:val="24"/>
+                <w:szCs w:val="24"/>
+                <w:lang w:eastAsia="es-PE"/>
+              </w:rPr>
+            </w:pPr>
+            <w:r>
+              <w:rPr>
+                <w:rFonts w:ascii="Times New Roman" w:eastAsia="Times New Roman" w:hAnsi="Times New Roman" w:cs="Times New Roman"/>
+                <w:b/>
+                <w:bCs/>
+                <w:sz w:val="24"/>
+                <w:szCs w:val="24"/>
+                <w:lang w:eastAsia="es-PE"/>
+              </w:rPr>
+              <w:t>Dominio (uso de subdominio gratuito)</w:t>
+            </w:r>
+          </w:p>
+        </w:tc>
+        <w:tc>
+          <w:tcPr>
+            <w:tcW w:w="0" w:type="auto"/>
+            <w:vAlign w:val="center"/>
+            <w:hideMark/>
+          </w:tcPr>
+          <w:p>
+            <w:pPr>
+              <w:spacing w:before="100" w:beforeAutospacing="1" w:after="100" w:afterAutospacing="1" w:line="240" w:lineRule="auto"/>
+              <w:outlineLvl w:val="2"/>
+              <w:rPr>
+                <w:rFonts w:ascii="Times New Roman" w:eastAsia="Times New Roman" w:hAnsi="Times New Roman" w:cs="Times New Roman"/>
+                <w:b/>
+                <w:bCs/>
+                <w:sz w:val="24"/>
+                <w:szCs w:val="24"/>
+                <w:lang w:eastAsia="es-PE"/>
+              </w:rPr>
+            </w:pPr>
+            <w:r>
+              <w:rPr>
+                <w:rFonts w:ascii="Times New Roman" w:eastAsia="Times New Roman" w:hAnsi="Times New Roman" w:cs="Times New Roman"/>
+                <w:b/>
+                <w:bCs/>
+                <w:sz w:val="24"/>
+                <w:szCs w:val="24"/>
+                <w:lang w:eastAsia="es-PE"/>
+              </w:rPr>
+              <w:t>0.00</w:t>
+            </w:r>
+          </w:p>
+        </w:tc>
+      </w:tr>
+      <w:tr>
+        <w:trPr>
+          <w:tblCellSpacing w:w="15" w:type="dxa"/>
+        </w:trPr>
+        <w:tc>
+          <w:tcPr>
+            <w:tcW w:w="0" w:type="auto"/>
+            <w:vAlign w:val="center"/>
+            <w:hideMark/>
+          </w:tcPr>
+          <w:p>
+            <w:pPr>
+              <w:spacing w:before="100" w:beforeAutospacing="1" w:after="100" w:afterAutospacing="1" w:line="240" w:lineRule="auto"/>
+              <w:outlineLvl w:val="2"/>
+              <w:rPr>
+                <w:rFonts w:ascii="Times New Roman" w:eastAsia="Times New Roman" w:hAnsi="Times New Roman" w:cs="Times New Roman"/>
+                <w:b/>
+                <w:bCs/>
+                <w:sz w:val="24"/>
+                <w:szCs w:val="24"/>
+                <w:lang w:eastAsia="es-PE"/>
+              </w:rPr>
+            </w:pPr>
+            <w:r>
+              <w:rPr>
+                <w:rFonts w:ascii="Times New Roman" w:eastAsia="Times New Roman" w:hAnsi="Times New Roman" w:cs="Times New Roman"/>
+                <w:b/>
+                <w:bCs/>
+                <w:sz w:val="24"/>
+                <w:szCs w:val="24"/>
+                <w:lang w:eastAsia="es-PE"/>
+              </w:rPr>
+              <w:t>Infraestructura de red personal (</w:t>
+            </w:r>
+            <w:proofErr w:type="spellStart"/>
+            <w:r>
+              <w:rPr>
+                <w:rFonts w:ascii="Times New Roman" w:eastAsia="Times New Roman" w:hAnsi="Times New Roman" w:cs="Times New Roman"/>
+                <w:b/>
+                <w:bCs/>
+                <w:sz w:val="24"/>
+                <w:szCs w:val="24"/>
+                <w:lang w:eastAsia="es-PE"/>
+              </w:rPr>
+              <w:t>Wi</w:t>
+            </w:r>
+            <w:proofErr w:type="spellEnd"/>
+            <w:r>
+              <w:rPr>
+                <w:rFonts w:ascii="Times New Roman" w:eastAsia="Times New Roman" w:hAnsi="Times New Roman" w:cs="Times New Roman"/>
+                <w:b/>
+                <w:bCs/>
+                <w:sz w:val="24"/>
+                <w:szCs w:val="24"/>
+                <w:lang w:eastAsia="es-PE"/>
+              </w:rPr>
+              <w:t>-Fi hogar)</w:t>
+            </w:r>
+          </w:p>
+        </w:tc>
+        <w:tc>
+          <w:tcPr>
+            <w:tcW w:w="0" w:type="auto"/>
+            <w:vAlign w:val="center"/>
+            <w:hideMark/>
+          </w:tcPr>
+          <w:p>
+            <w:pPr>
+              <w:spacing w:before="100" w:beforeAutospacing="1" w:after="100" w:afterAutospacing="1" w:line="240" w:lineRule="auto"/>
+              <w:outlineLvl w:val="2"/>
+              <w:rPr>
+                <w:rFonts w:ascii="Times New Roman" w:eastAsia="Times New Roman" w:hAnsi="Times New Roman" w:cs="Times New Roman"/>
+                <w:b/>
+                <w:bCs/>
+                <w:sz w:val="24"/>
+                <w:szCs w:val="24"/>
+                <w:lang w:eastAsia="es-PE"/>
+              </w:rPr>
+            </w:pPr>
+            <w:r>
+              <w:rPr>
+                <w:rFonts w:ascii="Times New Roman" w:eastAsia="Times New Roman" w:hAnsi="Times New Roman" w:cs="Times New Roman"/>
+                <w:b/>
+                <w:bCs/>
+                <w:sz w:val="24"/>
+                <w:szCs w:val="24"/>
+                <w:lang w:eastAsia="es-PE"/>
+              </w:rPr>
+              <w:t>0.00</w:t>
+            </w:r>
+          </w:p>
+        </w:tc>
+      </w:tr>
+      <w:tr>
+        <w:trPr>
+          <w:tblCellSpacing w:w="15" w:type="dxa"/>
+        </w:trPr>
+        <w:tc>
+          <w:tcPr>
+            <w:tcW w:w="0" w:type="auto"/>
+            <w:vAlign w:val="center"/>
+            <w:hideMark/>
+          </w:tcPr>
+          <w:p>
+            <w:pPr>
+              <w:spacing w:before="100" w:beforeAutospacing="1" w:after="100" w:afterAutospacing="1" w:line="240" w:lineRule="auto"/>
+              <w:outlineLvl w:val="2"/>
+              <w:rPr>
+                <w:rFonts w:ascii="Times New Roman" w:eastAsia="Times New Roman" w:hAnsi="Times New Roman" w:cs="Times New Roman"/>
+                <w:b/>
+                <w:bCs/>
+                <w:sz w:val="24"/>
+                <w:szCs w:val="24"/>
+                <w:lang w:eastAsia="es-PE"/>
+              </w:rPr>
+            </w:pPr>
+            <w:r>
+              <w:rPr>
+                <w:rFonts w:ascii="Times New Roman" w:eastAsia="Times New Roman" w:hAnsi="Times New Roman" w:cs="Times New Roman"/>
+                <w:b/>
+                <w:bCs/>
+                <w:sz w:val="24"/>
+                <w:szCs w:val="24"/>
+                <w:lang w:eastAsia="es-PE"/>
+              </w:rPr>
+              <w:t>Total</w:t>
+            </w:r>
+          </w:p>
+        </w:tc>
+        <w:tc>
+          <w:tcPr>
+            <w:tcW w:w="0" w:type="auto"/>
+            <w:vAlign w:val="center"/>
+            <w:hideMark/>
+          </w:tcPr>
+          <w:p>
+            <w:pPr>
+              <w:spacing w:before="100" w:beforeAutospacing="1" w:after="100" w:afterAutospacing="1" w:line="240" w:lineRule="auto"/>
+              <w:outlineLvl w:val="2"/>
+              <w:rPr>
+                <w:rFonts w:ascii="Times New Roman" w:eastAsia="Times New Roman" w:hAnsi="Times New Roman" w:cs="Times New Roman"/>
+                <w:b/>
+                <w:bCs/>
+                <w:sz w:val="24"/>
+                <w:szCs w:val="24"/>
+                <w:lang w:eastAsia="es-PE"/>
+              </w:rPr>
+            </w:pPr>
+            <w:r>
+              <w:rPr>
+                <w:rFonts w:ascii="Times New Roman" w:eastAsia="Times New Roman" w:hAnsi="Times New Roman" w:cs="Times New Roman"/>
+                <w:b/>
+                <w:bCs/>
+                <w:sz w:val="24"/>
+                <w:szCs w:val="24"/>
+                <w:lang w:eastAsia="es-PE"/>
+              </w:rPr>
+              <w:t>0.00</w:t>
+            </w:r>
+          </w:p>
+        </w:tc>
+      </w:tr>
+    </w:tbl>
+    <w:p>
+      <w:pPr>
+        <w:spacing w:before="100" w:beforeAutospacing="1" w:after="100" w:afterAutospacing="1" w:line="240" w:lineRule="auto"/>
+        <w:outlineLvl w:val="2"/>
+        <w:rPr>
+          <w:rFonts w:ascii="Times New Roman" w:eastAsia="Times New Roman" w:hAnsi="Times New Roman" w:cs="Times New Roman"/>
+          <w:b/>
+          <w:bCs/>
+          <w:sz w:val="24"/>
+          <w:szCs w:val="24"/>
+          <w:lang w:eastAsia="es-PE"/>
+        </w:rPr>
+      </w:pPr>
+      <w:r>
+        <w:rPr>
+          <w:rFonts w:ascii="Times New Roman" w:eastAsia="Times New Roman" w:hAnsi="Times New Roman" w:cs="Times New Roman"/>
+          <w:b/>
+          <w:bCs/>
+          <w:sz w:val="24"/>
+          <w:szCs w:val="24"/>
+          <w:lang w:eastAsia="es-PE"/>
+        </w:rPr>
+        <w:t>Costos de personal</w:t>
+      </w:r>
+    </w:p>
+    <w:p>
+      <w:pPr>
+        <w:spacing w:before="100" w:beforeAutospacing="1" w:after="100" w:afterAutospacing="1" w:line="240" w:lineRule="auto"/>
+        <w:outlineLvl w:val="2"/>
+        <w:rPr>
+          <w:rFonts w:ascii="Times New Roman" w:eastAsia="Times New Roman" w:hAnsi="Times New Roman" w:cs="Times New Roman"/>
+          <w:bCs/>
+          <w:sz w:val="24"/>
+          <w:szCs w:val="24"/>
+          <w:lang w:eastAsia="es-PE"/>
+        </w:rPr>
+      </w:pPr>
+      <w:r>
+        <w:rPr>
+          <w:rFonts w:ascii="Times New Roman" w:eastAsia="Times New Roman" w:hAnsi="Times New Roman" w:cs="Times New Roman"/>
+          <w:bCs/>
+          <w:sz w:val="24"/>
+          <w:szCs w:val="24"/>
+          <w:lang w:eastAsia="es-PE"/>
+        </w:rPr>
+        <w:lastRenderedPageBreak/>
+        <w:t>El proyecto fue desarrollado por tres estudiantes que asumieron todos los roles: análisis, diseño, programación, pruebas y documentación. No se realizó contratación externa ni se contemplan pagos, ya que es un trabajo académico. A continuación, se muestra una tabla referencial con el desglose de roles y tiempos estimados de dedicación.</w:t>
+      </w:r>
+    </w:p>
+    <w:p>
+      <w:pPr>
+        <w:spacing w:before="100" w:beforeAutospacing="1" w:after="100" w:afterAutospacing="1" w:line="240" w:lineRule="auto"/>
+        <w:outlineLvl w:val="2"/>
+        <w:rPr>
+          <w:rFonts w:ascii="Times New Roman" w:eastAsia="Times New Roman" w:hAnsi="Times New Roman" w:cs="Times New Roman"/>
+          <w:b/>
+          <w:bCs/>
+          <w:sz w:val="24"/>
+          <w:szCs w:val="24"/>
+          <w:lang w:eastAsia="es-PE"/>
+        </w:rPr>
+      </w:pPr>
+      <w:r>
+        <w:rPr>
+          <w:rFonts w:ascii="Times New Roman" w:eastAsia="Times New Roman" w:hAnsi="Times New Roman" w:cs="Times New Roman"/>
+          <w:b/>
+          <w:bCs/>
+          <w:sz w:val="24"/>
+          <w:szCs w:val="24"/>
+          <w:lang w:eastAsia="es-PE"/>
+        </w:rPr>
+        <w:t>Tabla 4: Organización del equipo y horas dedicadas</w:t>
+      </w:r>
+    </w:p>
+    <w:tbl>
+      <w:tblPr>
+        <w:tblW w:w="0" w:type="auto"/>
+        <w:tblCellSpacing w:w="15" w:type="dxa"/>
+        <w:tblBorders>
+          <w:top w:val="single" w:sz="4" w:space="0" w:color="auto"/>
+          <w:left w:val="single" w:sz="4" w:space="0" w:color="auto"/>
+          <w:bottom w:val="single" w:sz="4" w:space="0" w:color="auto"/>
+          <w:right w:val="single" w:sz="4" w:space="0" w:color="auto"/>
+          <w:insideH w:val="single" w:sz="4" w:space="0" w:color="auto"/>
+          <w:insideV w:val="single" w:sz="4" w:space="0" w:color="auto"/>
+        </w:tblBorders>
+        <w:tblCellMar>
+          <w:top w:w="15" w:type="dxa"/>
+          <w:left w:w="15" w:type="dxa"/>
+          <w:bottom w:w="15" w:type="dxa"/>
+          <w:right w:w="15" w:type="dxa"/>
+        </w:tblCellMar>
+        <w:tblLook w:val="04A0" w:firstRow="1" w:lastRow="0" w:firstColumn="1" w:lastColumn="0" w:noHBand="0" w:noVBand="1"/>
+      </w:tblPr>
+      <w:tblGrid>
+        <w:gridCol w:w="1382"/>
+        <w:gridCol w:w="3441"/>
+        <w:gridCol w:w="1780"/>
+        <w:gridCol w:w="1162"/>
+      </w:tblGrid>
+      <w:tr>
+        <w:trPr>
+          <w:tblHeader/>
+          <w:tblCellSpacing w:w="15" w:type="dxa"/>
+        </w:trPr>
+        <w:tc>
+          <w:tcPr>
+            <w:tcW w:w="0" w:type="auto"/>
+            <w:vAlign w:val="center"/>
+            <w:hideMark/>
+          </w:tcPr>
+          <w:p>
+            <w:pPr>
+              <w:spacing w:before="100" w:beforeAutospacing="1" w:after="100" w:afterAutospacing="1" w:line="240" w:lineRule="auto"/>
+              <w:outlineLvl w:val="2"/>
+              <w:rPr>
+                <w:rFonts w:ascii="Times New Roman" w:eastAsia="Times New Roman" w:hAnsi="Times New Roman" w:cs="Times New Roman"/>
+                <w:b/>
+                <w:bCs/>
+                <w:sz w:val="24"/>
+                <w:szCs w:val="24"/>
+                <w:lang w:eastAsia="es-PE"/>
+              </w:rPr>
+            </w:pPr>
+            <w:r>
+              <w:rPr>
+                <w:rFonts w:ascii="Times New Roman" w:eastAsia="Times New Roman" w:hAnsi="Times New Roman" w:cs="Times New Roman"/>
+                <w:b/>
+                <w:bCs/>
+                <w:sz w:val="24"/>
+                <w:szCs w:val="24"/>
+                <w:lang w:eastAsia="es-PE"/>
+              </w:rPr>
+              <w:t>Integrante</w:t>
+            </w:r>
+          </w:p>
+        </w:tc>
+        <w:tc>
+          <w:tcPr>
+            <w:tcW w:w="0" w:type="auto"/>
+            <w:vAlign w:val="center"/>
+            <w:hideMark/>
+          </w:tcPr>
+          <w:p>
+            <w:pPr>
+              <w:spacing w:before="100" w:beforeAutospacing="1" w:after="100" w:afterAutospacing="1" w:line="240" w:lineRule="auto"/>
+              <w:outlineLvl w:val="2"/>
+              <w:rPr>
+                <w:rFonts w:ascii="Times New Roman" w:eastAsia="Times New Roman" w:hAnsi="Times New Roman" w:cs="Times New Roman"/>
+                <w:b/>
+                <w:bCs/>
+                <w:sz w:val="24"/>
+                <w:szCs w:val="24"/>
+                <w:lang w:eastAsia="es-PE"/>
+              </w:rPr>
+            </w:pPr>
+            <w:r>
+              <w:rPr>
+                <w:rFonts w:ascii="Times New Roman" w:eastAsia="Times New Roman" w:hAnsi="Times New Roman" w:cs="Times New Roman"/>
+                <w:b/>
+                <w:bCs/>
+                <w:sz w:val="24"/>
+                <w:szCs w:val="24"/>
+                <w:lang w:eastAsia="es-PE"/>
+              </w:rPr>
+              <w:t>Rol principal</w:t>
+            </w:r>
+          </w:p>
+        </w:tc>
+        <w:tc>
+          <w:tcPr>
+            <w:tcW w:w="0" w:type="auto"/>
+            <w:vAlign w:val="center"/>
+            <w:hideMark/>
+          </w:tcPr>
+          <w:p>
+            <w:pPr>
+              <w:spacing w:before="100" w:beforeAutospacing="1" w:after="100" w:afterAutospacing="1" w:line="240" w:lineRule="auto"/>
+              <w:outlineLvl w:val="2"/>
+              <w:rPr>
+                <w:rFonts w:ascii="Times New Roman" w:eastAsia="Times New Roman" w:hAnsi="Times New Roman" w:cs="Times New Roman"/>
+                <w:b/>
+                <w:bCs/>
+                <w:sz w:val="24"/>
+                <w:szCs w:val="24"/>
+                <w:lang w:eastAsia="es-PE"/>
+              </w:rPr>
+            </w:pPr>
+            <w:r>
+              <w:rPr>
+                <w:rFonts w:ascii="Times New Roman" w:eastAsia="Times New Roman" w:hAnsi="Times New Roman" w:cs="Times New Roman"/>
+                <w:b/>
+                <w:bCs/>
+                <w:sz w:val="24"/>
+                <w:szCs w:val="24"/>
+                <w:lang w:eastAsia="es-PE"/>
+              </w:rPr>
+              <w:t>Horas estimadas</w:t>
+            </w:r>
+          </w:p>
+        </w:tc>
+        <w:tc>
+          <w:tcPr>
+            <w:tcW w:w="0" w:type="auto"/>
+            <w:vAlign w:val="center"/>
+            <w:hideMark/>
+          </w:tcPr>
+          <w:p>
+            <w:pPr>
+              <w:spacing w:before="100" w:beforeAutospacing="1" w:after="100" w:afterAutospacing="1" w:line="240" w:lineRule="auto"/>
+              <w:outlineLvl w:val="2"/>
+              <w:rPr>
+                <w:rFonts w:ascii="Times New Roman" w:eastAsia="Times New Roman" w:hAnsi="Times New Roman" w:cs="Times New Roman"/>
+                <w:b/>
+                <w:bCs/>
+                <w:sz w:val="24"/>
+                <w:szCs w:val="24"/>
+                <w:lang w:eastAsia="es-PE"/>
+              </w:rPr>
+            </w:pPr>
+            <w:r>
+              <w:rPr>
+                <w:rFonts w:ascii="Times New Roman" w:eastAsia="Times New Roman" w:hAnsi="Times New Roman" w:cs="Times New Roman"/>
+                <w:b/>
+                <w:bCs/>
+                <w:sz w:val="24"/>
+                <w:szCs w:val="24"/>
+                <w:lang w:eastAsia="es-PE"/>
+              </w:rPr>
+              <w:t>Costo (S/.)</w:t>
+            </w:r>
+          </w:p>
+        </w:tc>
+      </w:tr>
+      <w:tr>
+        <w:trPr>
+          <w:tblCellSpacing w:w="15" w:type="dxa"/>
+        </w:trPr>
+        <w:tc>
+          <w:tcPr>
+            <w:tcW w:w="0" w:type="auto"/>
+            <w:vAlign w:val="center"/>
+            <w:hideMark/>
+          </w:tcPr>
+          <w:p>
+            <w:pPr>
+              <w:spacing w:before="100" w:beforeAutospacing="1" w:after="100" w:afterAutospacing="1" w:line="240" w:lineRule="auto"/>
+              <w:outlineLvl w:val="2"/>
+              <w:rPr>
+                <w:rFonts w:ascii="Times New Roman" w:eastAsia="Times New Roman" w:hAnsi="Times New Roman" w:cs="Times New Roman"/>
+                <w:b/>
+                <w:bCs/>
+                <w:sz w:val="24"/>
+                <w:szCs w:val="24"/>
+                <w:lang w:eastAsia="es-PE"/>
+              </w:rPr>
+            </w:pPr>
+            <w:r>
+              <w:rPr>
+                <w:rFonts w:ascii="Times New Roman" w:eastAsia="Times New Roman" w:hAnsi="Times New Roman" w:cs="Times New Roman"/>
+                <w:b/>
+                <w:bCs/>
+                <w:sz w:val="24"/>
+                <w:szCs w:val="24"/>
+                <w:lang w:eastAsia="es-PE"/>
+              </w:rPr>
+              <w:t>Estudiante 1</w:t>
+            </w:r>
+          </w:p>
+        </w:tc>
+        <w:tc>
+          <w:tcPr>
+            <w:tcW w:w="0" w:type="auto"/>
+            <w:vAlign w:val="center"/>
+            <w:hideMark/>
+          </w:tcPr>
+          <w:p>
+            <w:pPr>
+              <w:spacing w:before="100" w:beforeAutospacing="1" w:after="100" w:afterAutospacing="1" w:line="240" w:lineRule="auto"/>
+              <w:outlineLvl w:val="2"/>
+              <w:rPr>
+                <w:rFonts w:ascii="Times New Roman" w:eastAsia="Times New Roman" w:hAnsi="Times New Roman" w:cs="Times New Roman"/>
+                <w:b/>
+                <w:bCs/>
+                <w:sz w:val="24"/>
+                <w:szCs w:val="24"/>
+                <w:lang w:eastAsia="es-PE"/>
+              </w:rPr>
+            </w:pPr>
+            <w:proofErr w:type="spellStart"/>
+            <w:r>
+              <w:rPr>
+                <w:rFonts w:ascii="Times New Roman" w:eastAsia="Times New Roman" w:hAnsi="Times New Roman" w:cs="Times New Roman"/>
+                <w:b/>
+                <w:bCs/>
+                <w:sz w:val="24"/>
+                <w:szCs w:val="24"/>
+                <w:lang w:eastAsia="es-PE"/>
+              </w:rPr>
+              <w:t>Backend</w:t>
+            </w:r>
+            <w:proofErr w:type="spellEnd"/>
+            <w:r>
+              <w:rPr>
+                <w:rFonts w:ascii="Times New Roman" w:eastAsia="Times New Roman" w:hAnsi="Times New Roman" w:cs="Times New Roman"/>
+                <w:b/>
+                <w:bCs/>
+                <w:sz w:val="24"/>
+                <w:szCs w:val="24"/>
+                <w:lang w:eastAsia="es-PE"/>
+              </w:rPr>
+              <w:t xml:space="preserve"> (Node.js, base de datos)</w:t>
+            </w:r>
+          </w:p>
+        </w:tc>
+        <w:tc>
+          <w:tcPr>
+            <w:tcW w:w="0" w:type="auto"/>
+            <w:vAlign w:val="center"/>
+            <w:hideMark/>
+          </w:tcPr>
+          <w:p>
+            <w:pPr>
+              <w:spacing w:before="100" w:beforeAutospacing="1" w:after="100" w:afterAutospacing="1" w:line="240" w:lineRule="auto"/>
+              <w:outlineLvl w:val="2"/>
+              <w:rPr>
+                <w:rFonts w:ascii="Times New Roman" w:eastAsia="Times New Roman" w:hAnsi="Times New Roman" w:cs="Times New Roman"/>
+                <w:b/>
+                <w:bCs/>
+                <w:sz w:val="24"/>
+                <w:szCs w:val="24"/>
+                <w:lang w:eastAsia="es-PE"/>
+              </w:rPr>
+            </w:pPr>
+            <w:r>
+              <w:rPr>
+                <w:rFonts w:ascii="Times New Roman" w:eastAsia="Times New Roman" w:hAnsi="Times New Roman" w:cs="Times New Roman"/>
+                <w:b/>
+                <w:bCs/>
+                <w:sz w:val="24"/>
+                <w:szCs w:val="24"/>
+                <w:lang w:eastAsia="es-PE"/>
+              </w:rPr>
+              <w:t>30 h</w:t>
+            </w:r>
+          </w:p>
+        </w:tc>
+        <w:tc>
+          <w:tcPr>
+            <w:tcW w:w="0" w:type="auto"/>
+            <w:vAlign w:val="center"/>
+            <w:hideMark/>
+          </w:tcPr>
+          <w:p>
+            <w:pPr>
+              <w:spacing w:before="100" w:beforeAutospacing="1" w:after="100" w:afterAutospacing="1" w:line="240" w:lineRule="auto"/>
+              <w:outlineLvl w:val="2"/>
+              <w:rPr>
+                <w:rFonts w:ascii="Times New Roman" w:eastAsia="Times New Roman" w:hAnsi="Times New Roman" w:cs="Times New Roman"/>
+                <w:b/>
+                <w:bCs/>
+                <w:sz w:val="24"/>
+                <w:szCs w:val="24"/>
+                <w:lang w:eastAsia="es-PE"/>
+              </w:rPr>
+            </w:pPr>
+            <w:r>
+              <w:rPr>
+                <w:rFonts w:ascii="Times New Roman" w:eastAsia="Times New Roman" w:hAnsi="Times New Roman" w:cs="Times New Roman"/>
+                <w:b/>
+                <w:bCs/>
+                <w:sz w:val="24"/>
+                <w:szCs w:val="24"/>
+                <w:lang w:eastAsia="es-PE"/>
+              </w:rPr>
+              <w:t>0.00</w:t>
+            </w:r>
+          </w:p>
+        </w:tc>
+      </w:tr>
+      <w:tr>
+        <w:trPr>
+          <w:tblCellSpacing w:w="15" w:type="dxa"/>
+        </w:trPr>
+        <w:tc>
+          <w:tcPr>
+            <w:tcW w:w="0" w:type="auto"/>
+            <w:vAlign w:val="center"/>
+            <w:hideMark/>
+          </w:tcPr>
+          <w:p>
+            <w:pPr>
+              <w:spacing w:before="100" w:beforeAutospacing="1" w:after="100" w:afterAutospacing="1" w:line="240" w:lineRule="auto"/>
+              <w:outlineLvl w:val="2"/>
+              <w:rPr>
+                <w:rFonts w:ascii="Times New Roman" w:eastAsia="Times New Roman" w:hAnsi="Times New Roman" w:cs="Times New Roman"/>
+                <w:b/>
+                <w:bCs/>
+                <w:sz w:val="24"/>
+                <w:szCs w:val="24"/>
+                <w:lang w:eastAsia="es-PE"/>
+              </w:rPr>
+            </w:pPr>
+            <w:r>
+              <w:rPr>
+                <w:rFonts w:ascii="Times New Roman" w:eastAsia="Times New Roman" w:hAnsi="Times New Roman" w:cs="Times New Roman"/>
+                <w:b/>
+                <w:bCs/>
+                <w:sz w:val="24"/>
+                <w:szCs w:val="24"/>
+                <w:lang w:eastAsia="es-PE"/>
+              </w:rPr>
+              <w:t>Estudiante 2</w:t>
+            </w:r>
+          </w:p>
+        </w:tc>
+        <w:tc>
+          <w:tcPr>
+            <w:tcW w:w="0" w:type="auto"/>
+            <w:vAlign w:val="center"/>
+            <w:hideMark/>
+          </w:tcPr>
+          <w:p>
+            <w:pPr>
+              <w:spacing w:before="100" w:beforeAutospacing="1" w:after="100" w:afterAutospacing="1" w:line="240" w:lineRule="auto"/>
+              <w:outlineLvl w:val="2"/>
+              <w:rPr>
+                <w:rFonts w:ascii="Times New Roman" w:eastAsia="Times New Roman" w:hAnsi="Times New Roman" w:cs="Times New Roman"/>
+                <w:b/>
+                <w:bCs/>
+                <w:sz w:val="24"/>
+                <w:szCs w:val="24"/>
+                <w:lang w:eastAsia="es-PE"/>
+              </w:rPr>
+            </w:pPr>
+            <w:proofErr w:type="spellStart"/>
+            <w:r>
+              <w:rPr>
+                <w:rFonts w:ascii="Times New Roman" w:eastAsia="Times New Roman" w:hAnsi="Times New Roman" w:cs="Times New Roman"/>
+                <w:b/>
+                <w:bCs/>
+                <w:sz w:val="24"/>
+                <w:szCs w:val="24"/>
+                <w:lang w:eastAsia="es-PE"/>
+              </w:rPr>
+              <w:t>Frontend</w:t>
+            </w:r>
+            <w:proofErr w:type="spellEnd"/>
+            <w:r>
+              <w:rPr>
+                <w:rFonts w:ascii="Times New Roman" w:eastAsia="Times New Roman" w:hAnsi="Times New Roman" w:cs="Times New Roman"/>
+                <w:b/>
+                <w:bCs/>
+                <w:sz w:val="24"/>
+                <w:szCs w:val="24"/>
+                <w:lang w:eastAsia="es-PE"/>
+              </w:rPr>
+              <w:t xml:space="preserve"> (interfaz, JavaScript)</w:t>
+            </w:r>
+          </w:p>
+        </w:tc>
+        <w:tc>
+          <w:tcPr>
+            <w:tcW w:w="0" w:type="auto"/>
+            <w:vAlign w:val="center"/>
+            <w:hideMark/>
+          </w:tcPr>
+          <w:p>
+            <w:pPr>
+              <w:spacing w:before="100" w:beforeAutospacing="1" w:after="100" w:afterAutospacing="1" w:line="240" w:lineRule="auto"/>
+              <w:outlineLvl w:val="2"/>
+              <w:rPr>
+                <w:rFonts w:ascii="Times New Roman" w:eastAsia="Times New Roman" w:hAnsi="Times New Roman" w:cs="Times New Roman"/>
+                <w:b/>
+                <w:bCs/>
+                <w:sz w:val="24"/>
+                <w:szCs w:val="24"/>
+                <w:lang w:eastAsia="es-PE"/>
+              </w:rPr>
+            </w:pPr>
+            <w:r>
+              <w:rPr>
+                <w:rFonts w:ascii="Times New Roman" w:eastAsia="Times New Roman" w:hAnsi="Times New Roman" w:cs="Times New Roman"/>
+                <w:b/>
+                <w:bCs/>
+                <w:sz w:val="24"/>
+                <w:szCs w:val="24"/>
+                <w:lang w:eastAsia="es-PE"/>
+              </w:rPr>
+              <w:t>30 h</w:t>
+            </w:r>
+          </w:p>
+        </w:tc>
+        <w:tc>
+          <w:tcPr>
+            <w:tcW w:w="0" w:type="auto"/>
+            <w:vAlign w:val="center"/>
+            <w:hideMark/>
+          </w:tcPr>
+          <w:p>
+            <w:pPr>
+              <w:spacing w:before="100" w:beforeAutospacing="1" w:after="100" w:afterAutospacing="1" w:line="240" w:lineRule="auto"/>
+              <w:outlineLvl w:val="2"/>
+              <w:rPr>
+                <w:rFonts w:ascii="Times New Roman" w:eastAsia="Times New Roman" w:hAnsi="Times New Roman" w:cs="Times New Roman"/>
+                <w:b/>
+                <w:bCs/>
+                <w:sz w:val="24"/>
+                <w:szCs w:val="24"/>
+                <w:lang w:eastAsia="es-PE"/>
+              </w:rPr>
+            </w:pPr>
+            <w:r>
+              <w:rPr>
+                <w:rFonts w:ascii="Times New Roman" w:eastAsia="Times New Roman" w:hAnsi="Times New Roman" w:cs="Times New Roman"/>
+                <w:b/>
+                <w:bCs/>
+                <w:sz w:val="24"/>
+                <w:szCs w:val="24"/>
+                <w:lang w:eastAsia="es-PE"/>
+              </w:rPr>
+              <w:t>0.00</w:t>
+            </w:r>
+          </w:p>
+        </w:tc>
+      </w:tr>
+      <w:tr>
+        <w:trPr>
+          <w:tblCellSpacing w:w="15" w:type="dxa"/>
+        </w:trPr>
+        <w:tc>
+          <w:tcPr>
+            <w:tcW w:w="0" w:type="auto"/>
+            <w:vAlign w:val="center"/>
+            <w:hideMark/>
+          </w:tcPr>
+          <w:p>
+            <w:pPr>
+              <w:spacing w:before="100" w:beforeAutospacing="1" w:after="100" w:afterAutospacing="1" w:line="240" w:lineRule="auto"/>
+              <w:outlineLvl w:val="2"/>
+              <w:rPr>
+                <w:rFonts w:ascii="Times New Roman" w:eastAsia="Times New Roman" w:hAnsi="Times New Roman" w:cs="Times New Roman"/>
+                <w:b/>
+                <w:bCs/>
+                <w:sz w:val="24"/>
+                <w:szCs w:val="24"/>
+                <w:lang w:eastAsia="es-PE"/>
+              </w:rPr>
+            </w:pPr>
+            <w:r>
+              <w:rPr>
+                <w:rFonts w:ascii="Times New Roman" w:eastAsia="Times New Roman" w:hAnsi="Times New Roman" w:cs="Times New Roman"/>
+                <w:b/>
+                <w:bCs/>
+                <w:sz w:val="24"/>
+                <w:szCs w:val="24"/>
+                <w:lang w:eastAsia="es-PE"/>
+              </w:rPr>
+              <w:t>Estudiante 3</w:t>
+            </w:r>
+          </w:p>
+        </w:tc>
+        <w:tc>
+          <w:tcPr>
+            <w:tcW w:w="0" w:type="auto"/>
+            <w:vAlign w:val="center"/>
+            <w:hideMark/>
+          </w:tcPr>
+          <w:p>
+            <w:pPr>
+              <w:spacing w:before="100" w:beforeAutospacing="1" w:after="100" w:afterAutospacing="1" w:line="240" w:lineRule="auto"/>
+              <w:outlineLvl w:val="2"/>
+              <w:rPr>
+                <w:rFonts w:ascii="Times New Roman" w:eastAsia="Times New Roman" w:hAnsi="Times New Roman" w:cs="Times New Roman"/>
+                <w:b/>
+                <w:bCs/>
+                <w:sz w:val="24"/>
+                <w:szCs w:val="24"/>
+                <w:lang w:eastAsia="es-PE"/>
+              </w:rPr>
+            </w:pPr>
+            <w:r>
+              <w:rPr>
+                <w:rFonts w:ascii="Times New Roman" w:eastAsia="Times New Roman" w:hAnsi="Times New Roman" w:cs="Times New Roman"/>
+                <w:b/>
+                <w:bCs/>
+                <w:sz w:val="24"/>
+                <w:szCs w:val="24"/>
+                <w:lang w:eastAsia="es-PE"/>
+              </w:rPr>
+              <w:t>Documentación y pruebas</w:t>
+            </w:r>
+          </w:p>
+        </w:tc>
+        <w:tc>
+          <w:tcPr>
+            <w:tcW w:w="0" w:type="auto"/>
+            <w:vAlign w:val="center"/>
+            <w:hideMark/>
+          </w:tcPr>
+          <w:p>
+            <w:pPr>
+              <w:spacing w:before="100" w:beforeAutospacing="1" w:after="100" w:afterAutospacing="1" w:line="240" w:lineRule="auto"/>
+              <w:outlineLvl w:val="2"/>
+              <w:rPr>
+                <w:rFonts w:ascii="Times New Roman" w:eastAsia="Times New Roman" w:hAnsi="Times New Roman" w:cs="Times New Roman"/>
+                <w:b/>
+                <w:bCs/>
+                <w:sz w:val="24"/>
+                <w:szCs w:val="24"/>
+                <w:lang w:eastAsia="es-PE"/>
+              </w:rPr>
+            </w:pPr>
+            <w:r>
+              <w:rPr>
+                <w:rFonts w:ascii="Times New Roman" w:eastAsia="Times New Roman" w:hAnsi="Times New Roman" w:cs="Times New Roman"/>
+                <w:b/>
+                <w:bCs/>
+                <w:sz w:val="24"/>
+                <w:szCs w:val="24"/>
+                <w:lang w:eastAsia="es-PE"/>
+              </w:rPr>
+              <w:t>25 h</w:t>
+            </w:r>
+          </w:p>
+        </w:tc>
+        <w:tc>
+          <w:tcPr>
+            <w:tcW w:w="0" w:type="auto"/>
+            <w:vAlign w:val="center"/>
+            <w:hideMark/>
+          </w:tcPr>
+          <w:p>
+            <w:pPr>
+              <w:spacing w:before="100" w:beforeAutospacing="1" w:after="100" w:afterAutospacing="1" w:line="240" w:lineRule="auto"/>
+              <w:outlineLvl w:val="2"/>
+              <w:rPr>
+                <w:rFonts w:ascii="Times New Roman" w:eastAsia="Times New Roman" w:hAnsi="Times New Roman" w:cs="Times New Roman"/>
+                <w:b/>
+                <w:bCs/>
+                <w:sz w:val="24"/>
+                <w:szCs w:val="24"/>
+                <w:lang w:eastAsia="es-PE"/>
+              </w:rPr>
+            </w:pPr>
+            <w:r>
+              <w:rPr>
+                <w:rFonts w:ascii="Times New Roman" w:eastAsia="Times New Roman" w:hAnsi="Times New Roman" w:cs="Times New Roman"/>
+                <w:b/>
+                <w:bCs/>
+                <w:sz w:val="24"/>
+                <w:szCs w:val="24"/>
+                <w:lang w:eastAsia="es-PE"/>
+              </w:rPr>
+              <w:t>0.00</w:t>
+            </w:r>
+          </w:p>
+        </w:tc>
+      </w:tr>
+      <w:tr>
+        <w:trPr>
+          <w:tblCellSpacing w:w="15" w:type="dxa"/>
+        </w:trPr>
+        <w:tc>
+          <w:tcPr>
+            <w:tcW w:w="0" w:type="auto"/>
+            <w:vAlign w:val="center"/>
+            <w:hideMark/>
+          </w:tcPr>
+          <w:p>
+            <w:pPr>
+              <w:spacing w:before="100" w:beforeAutospacing="1" w:after="100" w:afterAutospacing="1" w:line="240" w:lineRule="auto"/>
+              <w:outlineLvl w:val="2"/>
+              <w:rPr>
+                <w:rFonts w:ascii="Times New Roman" w:eastAsia="Times New Roman" w:hAnsi="Times New Roman" w:cs="Times New Roman"/>
+                <w:b/>
+                <w:bCs/>
+                <w:sz w:val="24"/>
+                <w:szCs w:val="24"/>
+                <w:lang w:eastAsia="es-PE"/>
+              </w:rPr>
+            </w:pPr>
+            <w:r>
+              <w:rPr>
+                <w:rFonts w:ascii="Times New Roman" w:eastAsia="Times New Roman" w:hAnsi="Times New Roman" w:cs="Times New Roman"/>
+                <w:b/>
+                <w:bCs/>
+                <w:sz w:val="24"/>
+                <w:szCs w:val="24"/>
+                <w:lang w:eastAsia="es-PE"/>
+              </w:rPr>
+              <w:t>Total</w:t>
+            </w:r>
+          </w:p>
+        </w:tc>
+        <w:tc>
+          <w:tcPr>
+            <w:tcW w:w="0" w:type="auto"/>
+            <w:vAlign w:val="center"/>
+            <w:hideMark/>
+          </w:tcPr>
+          <w:p>
+            <w:pPr>
+              <w:spacing w:before="100" w:beforeAutospacing="1" w:after="100" w:afterAutospacing="1" w:line="240" w:lineRule="auto"/>
+              <w:outlineLvl w:val="2"/>
+              <w:rPr>
+                <w:rFonts w:ascii="Times New Roman" w:eastAsia="Times New Roman" w:hAnsi="Times New Roman" w:cs="Times New Roman"/>
+                <w:b/>
+                <w:bCs/>
+                <w:sz w:val="24"/>
+                <w:szCs w:val="24"/>
+                <w:lang w:eastAsia="es-PE"/>
+              </w:rPr>
+            </w:pPr>
+          </w:p>
+        </w:tc>
+        <w:tc>
+          <w:tcPr>
+            <w:tcW w:w="0" w:type="auto"/>
+            <w:vAlign w:val="center"/>
+            <w:hideMark/>
+          </w:tcPr>
+          <w:p>
+            <w:pPr>
+              <w:spacing w:before="100" w:beforeAutospacing="1" w:after="100" w:afterAutospacing="1" w:line="240" w:lineRule="auto"/>
+              <w:outlineLvl w:val="2"/>
+              <w:rPr>
+                <w:rFonts w:ascii="Times New Roman" w:eastAsia="Times New Roman" w:hAnsi="Times New Roman" w:cs="Times New Roman"/>
+                <w:b/>
+                <w:bCs/>
+                <w:sz w:val="24"/>
+                <w:szCs w:val="24"/>
+                <w:lang w:eastAsia="es-PE"/>
+              </w:rPr>
+            </w:pPr>
+            <w:r>
+              <w:rPr>
+                <w:rFonts w:ascii="Times New Roman" w:eastAsia="Times New Roman" w:hAnsi="Times New Roman" w:cs="Times New Roman"/>
+                <w:b/>
+                <w:bCs/>
+                <w:sz w:val="24"/>
+                <w:szCs w:val="24"/>
+                <w:lang w:eastAsia="es-PE"/>
+              </w:rPr>
+              <w:t>85 h</w:t>
+            </w:r>
+          </w:p>
+        </w:tc>
+        <w:tc>
+          <w:tcPr>
+            <w:tcW w:w="0" w:type="auto"/>
+            <w:vAlign w:val="center"/>
+            <w:hideMark/>
+          </w:tcPr>
+          <w:p>
+            <w:pPr>
+              <w:spacing w:before="100" w:beforeAutospacing="1" w:after="100" w:afterAutospacing="1" w:line="240" w:lineRule="auto"/>
+              <w:outlineLvl w:val="2"/>
+              <w:rPr>
+                <w:rFonts w:ascii="Times New Roman" w:eastAsia="Times New Roman" w:hAnsi="Times New Roman" w:cs="Times New Roman"/>
+                <w:b/>
+                <w:bCs/>
+                <w:sz w:val="24"/>
+                <w:szCs w:val="24"/>
+                <w:lang w:eastAsia="es-PE"/>
+              </w:rPr>
+            </w:pPr>
+            <w:r>
+              <w:rPr>
+                <w:rFonts w:ascii="Times New Roman" w:eastAsia="Times New Roman" w:hAnsi="Times New Roman" w:cs="Times New Roman"/>
+                <w:b/>
+                <w:bCs/>
+                <w:sz w:val="24"/>
+                <w:szCs w:val="24"/>
+                <w:lang w:eastAsia="es-PE"/>
+              </w:rPr>
+              <w:t>0.00</w:t>
+            </w:r>
+          </w:p>
+        </w:tc>
+      </w:tr>
+    </w:tbl>
+    <w:p>
+      <w:pPr>
+        <w:spacing w:before="100" w:beforeAutospacing="1" w:after="100" w:afterAutospacing="1" w:line="240" w:lineRule="auto"/>
+        <w:outlineLvl w:val="2"/>
+        <w:rPr>
+          <w:rFonts w:ascii="Times New Roman" w:eastAsia="Times New Roman" w:hAnsi="Times New Roman" w:cs="Times New Roman"/>
+          <w:b/>
+          <w:bCs/>
+          <w:sz w:val="24"/>
+          <w:szCs w:val="24"/>
+          <w:lang w:eastAsia="es-PE"/>
+        </w:rPr>
+      </w:pPr>
+    </w:p>
+    <w:p>
+      <w:pPr>
+        <w:spacing w:before="100" w:beforeAutospacing="1" w:after="100" w:afterAutospacing="1" w:line="240" w:lineRule="auto"/>
+        <w:outlineLvl w:val="2"/>
+        <w:rPr>
+          <w:rFonts w:ascii="Times New Roman" w:eastAsia="Times New Roman" w:hAnsi="Times New Roman" w:cs="Times New Roman"/>
+          <w:b/>
+          <w:bCs/>
+          <w:sz w:val="24"/>
+          <w:szCs w:val="24"/>
+          <w:lang w:eastAsia="es-PE"/>
+        </w:rPr>
+      </w:pPr>
+      <w:r>
+        <w:rPr>
+          <w:rFonts w:ascii="Times New Roman" w:eastAsia="Times New Roman" w:hAnsi="Times New Roman" w:cs="Times New Roman"/>
+          <w:b/>
+          <w:bCs/>
+          <w:sz w:val="24"/>
+          <w:szCs w:val="24"/>
+          <w:lang w:eastAsia="es-PE"/>
+        </w:rPr>
+        <w:t xml:space="preserve">Costos totales del desarrollo del sistema </w:t>
+      </w:r>
+    </w:p>
+    <w:p>
+      <w:pPr>
+        <w:spacing w:before="100" w:beforeAutospacing="1" w:after="100" w:afterAutospacing="1" w:line="240" w:lineRule="auto"/>
+        <w:outlineLvl w:val="2"/>
+        <w:rPr>
+          <w:rFonts w:ascii="Times New Roman" w:eastAsia="Times New Roman" w:hAnsi="Times New Roman" w:cs="Times New Roman"/>
+          <w:bCs/>
+          <w:sz w:val="24"/>
+          <w:szCs w:val="24"/>
+          <w:lang w:eastAsia="es-PE"/>
+        </w:rPr>
+      </w:pPr>
+      <w:r>
+        <w:rPr>
+          <w:rFonts w:ascii="Times New Roman" w:eastAsia="Times New Roman" w:hAnsi="Times New Roman" w:cs="Times New Roman"/>
+          <w:bCs/>
+          <w:sz w:val="24"/>
+          <w:szCs w:val="24"/>
+          <w:lang w:eastAsia="es-PE"/>
+        </w:rPr>
+        <w:t>El desarrollo del sistema no generó costos significativos, gracias al uso de tecnologías de código abierto, recursos personales y entornos gratuitos. No se ha invertido en licencias, servidores pagos ni personal externo. El costo total del proyecto se resume en la siguiente tabla:</w:t>
+      </w:r>
+    </w:p>
+    <w:tbl>
+      <w:tblPr>
+        <w:tblpPr w:leftFromText="141" w:rightFromText="141" w:vertAnchor="text" w:horzAnchor="margin" w:tblpXSpec="center" w:tblpY="1452"/>
+        <w:tblW w:w="0" w:type="auto"/>
+        <w:tblCellSpacing w:w="15" w:type="dxa"/>
+        <w:tblBorders>
+          <w:top w:val="single" w:sz="4" w:space="0" w:color="auto"/>
+          <w:left w:val="single" w:sz="4" w:space="0" w:color="auto"/>
+          <w:bottom w:val="single" w:sz="4" w:space="0" w:color="auto"/>
+          <w:right w:val="single" w:sz="4" w:space="0" w:color="auto"/>
+          <w:insideH w:val="single" w:sz="4" w:space="0" w:color="auto"/>
+          <w:insideV w:val="single" w:sz="4" w:space="0" w:color="auto"/>
+        </w:tblBorders>
+        <w:tblCellMar>
+          <w:top w:w="15" w:type="dxa"/>
+          <w:left w:w="15" w:type="dxa"/>
+          <w:bottom w:w="15" w:type="dxa"/>
+          <w:right w:w="15" w:type="dxa"/>
+        </w:tblCellMar>
+        <w:tblLook w:val="04A0" w:firstRow="1" w:lastRow="0" w:firstColumn="1" w:lastColumn="0" w:noHBand="0" w:noVBand="1"/>
+      </w:tblPr>
+      <w:tblGrid>
+        <w:gridCol w:w="2096"/>
+        <w:gridCol w:w="1229"/>
+      </w:tblGrid>
+      <w:tr>
+        <w:trPr>
+          <w:tblHeader/>
+          <w:tblCellSpacing w:w="15" w:type="dxa"/>
+        </w:trPr>
+        <w:tc>
+          <w:tcPr>
+            <w:tcW w:w="0" w:type="auto"/>
+            <w:vAlign w:val="center"/>
+            <w:hideMark/>
+          </w:tcPr>
+          <w:p>
+            <w:pPr>
+              <w:spacing w:before="100" w:beforeAutospacing="1" w:after="100" w:afterAutospacing="1" w:line="240" w:lineRule="auto"/>
+              <w:outlineLvl w:val="2"/>
+              <w:rPr>
+                <w:rFonts w:ascii="Times New Roman" w:eastAsia="Times New Roman" w:hAnsi="Times New Roman" w:cs="Times New Roman"/>
+                <w:b/>
+                <w:bCs/>
+                <w:i/>
+                <w:iCs/>
+                <w:sz w:val="24"/>
+                <w:szCs w:val="24"/>
+                <w:lang w:eastAsia="es-PE"/>
+              </w:rPr>
+            </w:pPr>
+            <w:r>
+              <w:rPr>
+                <w:rFonts w:ascii="Times New Roman" w:eastAsia="Times New Roman" w:hAnsi="Times New Roman" w:cs="Times New Roman"/>
+                <w:b/>
+                <w:bCs/>
+                <w:i/>
+                <w:iCs/>
+                <w:sz w:val="24"/>
+                <w:szCs w:val="24"/>
+                <w:lang w:eastAsia="es-PE"/>
+              </w:rPr>
+              <w:t>Categoría</w:t>
+            </w:r>
+          </w:p>
+        </w:tc>
+        <w:tc>
+          <w:tcPr>
+            <w:tcW w:w="0" w:type="auto"/>
+            <w:vAlign w:val="center"/>
+            <w:hideMark/>
+          </w:tcPr>
+          <w:p>
+            <w:pPr>
+              <w:spacing w:before="100" w:beforeAutospacing="1" w:after="100" w:afterAutospacing="1" w:line="240" w:lineRule="auto"/>
+              <w:outlineLvl w:val="2"/>
+              <w:rPr>
+                <w:rFonts w:ascii="Times New Roman" w:eastAsia="Times New Roman" w:hAnsi="Times New Roman" w:cs="Times New Roman"/>
+                <w:b/>
+                <w:bCs/>
+                <w:i/>
+                <w:iCs/>
+                <w:sz w:val="24"/>
+                <w:szCs w:val="24"/>
+                <w:lang w:eastAsia="es-PE"/>
+              </w:rPr>
+            </w:pPr>
+            <w:r>
+              <w:rPr>
+                <w:rFonts w:ascii="Times New Roman" w:eastAsia="Times New Roman" w:hAnsi="Times New Roman" w:cs="Times New Roman"/>
+                <w:b/>
+                <w:bCs/>
+                <w:i/>
+                <w:iCs/>
+                <w:sz w:val="24"/>
+                <w:szCs w:val="24"/>
+                <w:lang w:eastAsia="es-PE"/>
+              </w:rPr>
+              <w:t>Monto (S/.)</w:t>
+            </w:r>
+          </w:p>
+        </w:tc>
+      </w:tr>
+      <w:tr>
+        <w:trPr>
+          <w:tblCellSpacing w:w="15" w:type="dxa"/>
+        </w:trPr>
+        <w:tc>
+          <w:tcPr>
+            <w:tcW w:w="0" w:type="auto"/>
+            <w:vAlign w:val="center"/>
+            <w:hideMark/>
+          </w:tcPr>
+          <w:p>
+            <w:pPr>
+              <w:spacing w:before="100" w:beforeAutospacing="1" w:after="100" w:afterAutospacing="1" w:line="240" w:lineRule="auto"/>
+              <w:outlineLvl w:val="2"/>
+              <w:rPr>
+                <w:rFonts w:ascii="Times New Roman" w:eastAsia="Times New Roman" w:hAnsi="Times New Roman" w:cs="Times New Roman"/>
+                <w:b/>
+                <w:bCs/>
+                <w:i/>
+                <w:iCs/>
+                <w:sz w:val="24"/>
+                <w:szCs w:val="24"/>
+                <w:lang w:eastAsia="es-PE"/>
+              </w:rPr>
+            </w:pPr>
+            <w:r>
+              <w:rPr>
+                <w:rFonts w:ascii="Times New Roman" w:eastAsia="Times New Roman" w:hAnsi="Times New Roman" w:cs="Times New Roman"/>
+                <w:b/>
+                <w:bCs/>
+                <w:i/>
+                <w:iCs/>
+                <w:sz w:val="24"/>
+                <w:szCs w:val="24"/>
+                <w:lang w:eastAsia="es-PE"/>
+              </w:rPr>
+              <w:t>Costos generales</w:t>
+            </w:r>
+          </w:p>
+        </w:tc>
+        <w:tc>
+          <w:tcPr>
+            <w:tcW w:w="0" w:type="auto"/>
+            <w:vAlign w:val="center"/>
+            <w:hideMark/>
+          </w:tcPr>
+          <w:p>
+            <w:pPr>
+              <w:spacing w:before="100" w:beforeAutospacing="1" w:after="100" w:afterAutospacing="1" w:line="240" w:lineRule="auto"/>
+              <w:outlineLvl w:val="2"/>
+              <w:rPr>
+                <w:rFonts w:ascii="Times New Roman" w:eastAsia="Times New Roman" w:hAnsi="Times New Roman" w:cs="Times New Roman"/>
+                <w:b/>
+                <w:bCs/>
+                <w:i/>
+                <w:iCs/>
+                <w:sz w:val="24"/>
+                <w:szCs w:val="24"/>
+                <w:lang w:eastAsia="es-PE"/>
+              </w:rPr>
+            </w:pPr>
+            <w:r>
+              <w:rPr>
+                <w:rFonts w:ascii="Times New Roman" w:eastAsia="Times New Roman" w:hAnsi="Times New Roman" w:cs="Times New Roman"/>
+                <w:b/>
+                <w:bCs/>
+                <w:i/>
+                <w:iCs/>
+                <w:sz w:val="24"/>
+                <w:szCs w:val="24"/>
+                <w:lang w:eastAsia="es-PE"/>
+              </w:rPr>
+              <w:t>75.00</w:t>
+            </w:r>
+          </w:p>
+        </w:tc>
+      </w:tr>
+      <w:tr>
+        <w:trPr>
+          <w:tblCellSpacing w:w="15" w:type="dxa"/>
+        </w:trPr>
+        <w:tc>
+          <w:tcPr>
+            <w:tcW w:w="0" w:type="auto"/>
+            <w:vAlign w:val="center"/>
+            <w:hideMark/>
+          </w:tcPr>
+          <w:p>
+            <w:pPr>
+              <w:spacing w:before="100" w:beforeAutospacing="1" w:after="100" w:afterAutospacing="1" w:line="240" w:lineRule="auto"/>
+              <w:outlineLvl w:val="2"/>
+              <w:rPr>
+                <w:rFonts w:ascii="Times New Roman" w:eastAsia="Times New Roman" w:hAnsi="Times New Roman" w:cs="Times New Roman"/>
+                <w:b/>
+                <w:bCs/>
+                <w:i/>
+                <w:iCs/>
+                <w:sz w:val="24"/>
+                <w:szCs w:val="24"/>
+                <w:lang w:eastAsia="es-PE"/>
+              </w:rPr>
+            </w:pPr>
+            <w:r>
+              <w:rPr>
+                <w:rFonts w:ascii="Times New Roman" w:eastAsia="Times New Roman" w:hAnsi="Times New Roman" w:cs="Times New Roman"/>
+                <w:b/>
+                <w:bCs/>
+                <w:i/>
+                <w:iCs/>
+                <w:sz w:val="24"/>
+                <w:szCs w:val="24"/>
+                <w:lang w:eastAsia="es-PE"/>
+              </w:rPr>
+              <w:t>Costos operativos</w:t>
+            </w:r>
+          </w:p>
+        </w:tc>
+        <w:tc>
+          <w:tcPr>
+            <w:tcW w:w="0" w:type="auto"/>
+            <w:vAlign w:val="center"/>
+            <w:hideMark/>
+          </w:tcPr>
+          <w:p>
+            <w:pPr>
+              <w:spacing w:before="100" w:beforeAutospacing="1" w:after="100" w:afterAutospacing="1" w:line="240" w:lineRule="auto"/>
+              <w:outlineLvl w:val="2"/>
+              <w:rPr>
+                <w:rFonts w:ascii="Times New Roman" w:eastAsia="Times New Roman" w:hAnsi="Times New Roman" w:cs="Times New Roman"/>
+                <w:b/>
+                <w:bCs/>
+                <w:i/>
+                <w:iCs/>
+                <w:sz w:val="24"/>
+                <w:szCs w:val="24"/>
+                <w:lang w:eastAsia="es-PE"/>
+              </w:rPr>
+            </w:pPr>
+            <w:r>
+              <w:rPr>
+                <w:rFonts w:ascii="Times New Roman" w:eastAsia="Times New Roman" w:hAnsi="Times New Roman" w:cs="Times New Roman"/>
+                <w:b/>
+                <w:bCs/>
+                <w:i/>
+                <w:iCs/>
+                <w:sz w:val="24"/>
+                <w:szCs w:val="24"/>
+                <w:lang w:eastAsia="es-PE"/>
+              </w:rPr>
+              <w:t>0.00</w:t>
+            </w:r>
+          </w:p>
+        </w:tc>
+      </w:tr>
+      <w:tr>
+        <w:trPr>
+          <w:tblCellSpacing w:w="15" w:type="dxa"/>
+        </w:trPr>
+        <w:tc>
+          <w:tcPr>
+            <w:tcW w:w="0" w:type="auto"/>
+            <w:vAlign w:val="center"/>
+            <w:hideMark/>
+          </w:tcPr>
+          <w:p>
+            <w:pPr>
+              <w:spacing w:before="100" w:beforeAutospacing="1" w:after="100" w:afterAutospacing="1" w:line="240" w:lineRule="auto"/>
+              <w:outlineLvl w:val="2"/>
+              <w:rPr>
+                <w:rFonts w:ascii="Times New Roman" w:eastAsia="Times New Roman" w:hAnsi="Times New Roman" w:cs="Times New Roman"/>
+                <w:b/>
+                <w:bCs/>
+                <w:i/>
+                <w:iCs/>
+                <w:sz w:val="24"/>
+                <w:szCs w:val="24"/>
+                <w:lang w:eastAsia="es-PE"/>
+              </w:rPr>
+            </w:pPr>
+            <w:r>
+              <w:rPr>
+                <w:rFonts w:ascii="Times New Roman" w:eastAsia="Times New Roman" w:hAnsi="Times New Roman" w:cs="Times New Roman"/>
+                <w:b/>
+                <w:bCs/>
+                <w:i/>
+                <w:iCs/>
+                <w:sz w:val="24"/>
+                <w:szCs w:val="24"/>
+                <w:lang w:eastAsia="es-PE"/>
+              </w:rPr>
+              <w:t>Costos del ambiente</w:t>
+            </w:r>
+          </w:p>
+        </w:tc>
+        <w:tc>
+          <w:tcPr>
+            <w:tcW w:w="0" w:type="auto"/>
+            <w:vAlign w:val="center"/>
+            <w:hideMark/>
+          </w:tcPr>
+          <w:p>
+            <w:pPr>
+              <w:spacing w:before="100" w:beforeAutospacing="1" w:after="100" w:afterAutospacing="1" w:line="240" w:lineRule="auto"/>
+              <w:outlineLvl w:val="2"/>
+              <w:rPr>
+                <w:rFonts w:ascii="Times New Roman" w:eastAsia="Times New Roman" w:hAnsi="Times New Roman" w:cs="Times New Roman"/>
+                <w:b/>
+                <w:bCs/>
+                <w:i/>
+                <w:iCs/>
+                <w:sz w:val="24"/>
+                <w:szCs w:val="24"/>
+                <w:lang w:eastAsia="es-PE"/>
+              </w:rPr>
+            </w:pPr>
+            <w:r>
+              <w:rPr>
+                <w:rFonts w:ascii="Times New Roman" w:eastAsia="Times New Roman" w:hAnsi="Times New Roman" w:cs="Times New Roman"/>
+                <w:b/>
+                <w:bCs/>
+                <w:i/>
+                <w:iCs/>
+                <w:sz w:val="24"/>
+                <w:szCs w:val="24"/>
+                <w:lang w:eastAsia="es-PE"/>
+              </w:rPr>
+              <w:t>0.00</w:t>
+            </w:r>
+          </w:p>
+        </w:tc>
+      </w:tr>
+      <w:tr>
+        <w:trPr>
+          <w:tblCellSpacing w:w="15" w:type="dxa"/>
+        </w:trPr>
+        <w:tc>
+          <w:tcPr>
+            <w:tcW w:w="0" w:type="auto"/>
+            <w:vAlign w:val="center"/>
+            <w:hideMark/>
+          </w:tcPr>
+          <w:p>
+            <w:pPr>
+              <w:spacing w:before="100" w:beforeAutospacing="1" w:after="100" w:afterAutospacing="1" w:line="240" w:lineRule="auto"/>
+              <w:outlineLvl w:val="2"/>
+              <w:rPr>
+                <w:rFonts w:ascii="Times New Roman" w:eastAsia="Times New Roman" w:hAnsi="Times New Roman" w:cs="Times New Roman"/>
+                <w:b/>
+                <w:bCs/>
+                <w:i/>
+                <w:iCs/>
+                <w:sz w:val="24"/>
+                <w:szCs w:val="24"/>
+                <w:lang w:eastAsia="es-PE"/>
+              </w:rPr>
+            </w:pPr>
+            <w:r>
+              <w:rPr>
+                <w:rFonts w:ascii="Times New Roman" w:eastAsia="Times New Roman" w:hAnsi="Times New Roman" w:cs="Times New Roman"/>
+                <w:b/>
+                <w:bCs/>
+                <w:i/>
+                <w:iCs/>
+                <w:sz w:val="24"/>
+                <w:szCs w:val="24"/>
+                <w:lang w:eastAsia="es-PE"/>
+              </w:rPr>
+              <w:t>Costos de personal</w:t>
+            </w:r>
+          </w:p>
+        </w:tc>
+        <w:tc>
+          <w:tcPr>
+            <w:tcW w:w="0" w:type="auto"/>
+            <w:vAlign w:val="center"/>
+            <w:hideMark/>
+          </w:tcPr>
+          <w:p>
+            <w:pPr>
+              <w:spacing w:before="100" w:beforeAutospacing="1" w:after="100" w:afterAutospacing="1" w:line="240" w:lineRule="auto"/>
+              <w:outlineLvl w:val="2"/>
+              <w:rPr>
+                <w:rFonts w:ascii="Times New Roman" w:eastAsia="Times New Roman" w:hAnsi="Times New Roman" w:cs="Times New Roman"/>
+                <w:b/>
+                <w:bCs/>
+                <w:i/>
+                <w:iCs/>
+                <w:sz w:val="24"/>
+                <w:szCs w:val="24"/>
+                <w:lang w:eastAsia="es-PE"/>
+              </w:rPr>
+            </w:pPr>
+            <w:r>
+              <w:rPr>
+                <w:rFonts w:ascii="Times New Roman" w:eastAsia="Times New Roman" w:hAnsi="Times New Roman" w:cs="Times New Roman"/>
+                <w:b/>
+                <w:bCs/>
+                <w:i/>
+                <w:iCs/>
+                <w:sz w:val="24"/>
+                <w:szCs w:val="24"/>
+                <w:lang w:eastAsia="es-PE"/>
+              </w:rPr>
+              <w:t>0.00</w:t>
+            </w:r>
+          </w:p>
+        </w:tc>
+      </w:tr>
+      <w:tr>
+        <w:trPr>
+          <w:tblCellSpacing w:w="15" w:type="dxa"/>
+        </w:trPr>
+        <w:tc>
+          <w:tcPr>
+            <w:tcW w:w="0" w:type="auto"/>
+            <w:vAlign w:val="center"/>
+            <w:hideMark/>
+          </w:tcPr>
+          <w:p>
+            <w:pPr>
+              <w:spacing w:before="100" w:beforeAutospacing="1" w:after="100" w:afterAutospacing="1" w:line="240" w:lineRule="auto"/>
+              <w:outlineLvl w:val="2"/>
+              <w:rPr>
+                <w:rFonts w:ascii="Times New Roman" w:eastAsia="Times New Roman" w:hAnsi="Times New Roman" w:cs="Times New Roman"/>
+                <w:b/>
+                <w:bCs/>
+                <w:i/>
+                <w:iCs/>
+                <w:sz w:val="24"/>
+                <w:szCs w:val="24"/>
+                <w:lang w:eastAsia="es-PE"/>
+              </w:rPr>
+            </w:pPr>
+            <w:r>
+              <w:rPr>
+                <w:rFonts w:ascii="Times New Roman" w:eastAsia="Times New Roman" w:hAnsi="Times New Roman" w:cs="Times New Roman"/>
+                <w:b/>
+                <w:bCs/>
+                <w:i/>
+                <w:iCs/>
+                <w:sz w:val="24"/>
+                <w:szCs w:val="24"/>
+                <w:lang w:eastAsia="es-PE"/>
+              </w:rPr>
+              <w:t>Costo total estimado</w:t>
+            </w:r>
+          </w:p>
+        </w:tc>
+        <w:tc>
+          <w:tcPr>
+            <w:tcW w:w="0" w:type="auto"/>
+            <w:vAlign w:val="center"/>
+            <w:hideMark/>
+          </w:tcPr>
+          <w:p>
+            <w:pPr>
+              <w:spacing w:before="100" w:beforeAutospacing="1" w:after="100" w:afterAutospacing="1" w:line="240" w:lineRule="auto"/>
+              <w:outlineLvl w:val="2"/>
+              <w:rPr>
+                <w:rFonts w:ascii="Times New Roman" w:eastAsia="Times New Roman" w:hAnsi="Times New Roman" w:cs="Times New Roman"/>
+                <w:b/>
+                <w:bCs/>
+                <w:i/>
+                <w:iCs/>
+                <w:sz w:val="24"/>
+                <w:szCs w:val="24"/>
+                <w:lang w:eastAsia="es-PE"/>
+              </w:rPr>
+            </w:pPr>
+            <w:r>
+              <w:rPr>
+                <w:rFonts w:ascii="Times New Roman" w:eastAsia="Times New Roman" w:hAnsi="Times New Roman" w:cs="Times New Roman"/>
+                <w:b/>
+                <w:bCs/>
+                <w:i/>
+                <w:iCs/>
+                <w:sz w:val="24"/>
+                <w:szCs w:val="24"/>
+                <w:lang w:eastAsia="es-PE"/>
+              </w:rPr>
+              <w:t>75.00</w:t>
+            </w:r>
+          </w:p>
+        </w:tc>
+      </w:tr>
+    </w:tbl>
+    <w:p>
+      <w:pPr>
+        <w:spacing w:before="100" w:beforeAutospacing="1" w:after="100" w:afterAutospacing="1" w:line="240" w:lineRule="auto"/>
+        <w:outlineLvl w:val="2"/>
+        <w:rPr>
+          <w:rFonts w:ascii="Times New Roman" w:eastAsia="Times New Roman" w:hAnsi="Times New Roman" w:cs="Times New Roman"/>
+          <w:b/>
+          <w:bCs/>
+          <w:i/>
+          <w:iCs/>
+          <w:sz w:val="24"/>
+          <w:szCs w:val="24"/>
+          <w:lang w:eastAsia="es-PE"/>
+        </w:rPr>
+      </w:pPr>
+    </w:p>
+    <w:p>
+      <w:pPr>
+        <w:spacing w:before="100" w:beforeAutospacing="1" w:after="100" w:afterAutospacing="1" w:line="240" w:lineRule="auto"/>
+        <w:outlineLvl w:val="2"/>
+        <w:rPr>
+          <w:rFonts w:ascii="Times New Roman" w:eastAsia="Times New Roman" w:hAnsi="Times New Roman" w:cs="Times New Roman"/>
+          <w:b/>
+          <w:bCs/>
+          <w:i/>
+          <w:iCs/>
+          <w:sz w:val="24"/>
+          <w:szCs w:val="24"/>
+          <w:lang w:eastAsia="es-PE"/>
+        </w:rPr>
+      </w:pPr>
+    </w:p>
+    <w:p>
+      <w:pPr>
+        <w:spacing w:before="100" w:beforeAutospacing="1" w:after="100" w:afterAutospacing="1" w:line="240" w:lineRule="auto"/>
+        <w:outlineLvl w:val="2"/>
+        <w:rPr>
+          <w:rFonts w:ascii="Times New Roman" w:eastAsia="Times New Roman" w:hAnsi="Times New Roman" w:cs="Times New Roman"/>
+          <w:b/>
+          <w:bCs/>
+          <w:i/>
+          <w:iCs/>
+          <w:sz w:val="24"/>
+          <w:szCs w:val="24"/>
+          <w:lang w:eastAsia="es-PE"/>
+        </w:rPr>
+      </w:pPr>
+    </w:p>
+    <w:p>
+      <w:pPr>
+        <w:spacing w:before="100" w:beforeAutospacing="1" w:after="100" w:afterAutospacing="1" w:line="240" w:lineRule="auto"/>
+        <w:outlineLvl w:val="2"/>
+        <w:rPr>
+          <w:rFonts w:ascii="Times New Roman" w:eastAsia="Times New Roman" w:hAnsi="Times New Roman" w:cs="Times New Roman"/>
+          <w:b/>
+          <w:bCs/>
+          <w:i/>
+          <w:iCs/>
+          <w:sz w:val="24"/>
+          <w:szCs w:val="24"/>
+          <w:lang w:eastAsia="es-PE"/>
+        </w:rPr>
+      </w:pPr>
+    </w:p>
+    <w:p>
+      <w:pPr>
+        <w:spacing w:before="100" w:beforeAutospacing="1" w:after="100" w:afterAutospacing="1" w:line="240" w:lineRule="auto"/>
+        <w:outlineLvl w:val="2"/>
+        <w:rPr>
+          <w:rFonts w:ascii="Times New Roman" w:eastAsia="Times New Roman" w:hAnsi="Times New Roman" w:cs="Times New Roman"/>
+          <w:b/>
+          <w:bCs/>
+          <w:i/>
+          <w:iCs/>
+          <w:sz w:val="24"/>
+          <w:szCs w:val="24"/>
+          <w:lang w:eastAsia="es-PE"/>
+        </w:rPr>
+      </w:pPr>
+    </w:p>
+    <w:p>
+      <w:pPr>
+        <w:spacing w:before="100" w:beforeAutospacing="1" w:after="100" w:afterAutospacing="1" w:line="240" w:lineRule="auto"/>
+        <w:outlineLvl w:val="2"/>
+        <w:rPr>
+          <w:rFonts w:ascii="Times New Roman" w:eastAsia="Times New Roman" w:hAnsi="Times New Roman" w:cs="Times New Roman"/>
+          <w:b/>
+          <w:bCs/>
+          <w:i/>
+          <w:iCs/>
+          <w:sz w:val="24"/>
+          <w:szCs w:val="24"/>
+          <w:lang w:eastAsia="es-PE"/>
+        </w:rPr>
+      </w:pPr>
+    </w:p>
+    <w:p>
+      <w:pPr>
+        <w:spacing w:before="100" w:beforeAutospacing="1" w:after="100" w:afterAutospacing="1" w:line="240" w:lineRule="auto"/>
+        <w:outlineLvl w:val="2"/>
+        <w:rPr>
+          <w:rFonts w:ascii="Times New Roman" w:eastAsia="Times New Roman" w:hAnsi="Times New Roman" w:cs="Times New Roman"/>
+          <w:b/>
+          <w:bCs/>
+          <w:i/>
+          <w:iCs/>
+          <w:sz w:val="24"/>
+          <w:szCs w:val="24"/>
+          <w:lang w:eastAsia="es-PE"/>
+        </w:rPr>
+      </w:pPr>
+    </w:p>
+    <w:p>
+      <w:pPr>
+        <w:spacing w:before="100" w:beforeAutospacing="1" w:after="100" w:afterAutospacing="1" w:line="240" w:lineRule="auto"/>
+        <w:outlineLvl w:val="2"/>
+        <w:rPr>
+          <w:rFonts w:ascii="Times New Roman" w:eastAsia="Times New Roman" w:hAnsi="Times New Roman" w:cs="Times New Roman"/>
+          <w:b/>
+          <w:bCs/>
+          <w:i/>
+          <w:iCs/>
+          <w:sz w:val="24"/>
+          <w:szCs w:val="24"/>
+          <w:lang w:eastAsia="es-PE"/>
+        </w:rPr>
+      </w:pPr>
+    </w:p>
+    <w:p>
+      <w:pPr>
+        <w:spacing w:before="100" w:beforeAutospacing="1" w:after="100" w:afterAutospacing="1" w:line="240" w:lineRule="auto"/>
+        <w:outlineLvl w:val="2"/>
+        <w:rPr>
+          <w:rFonts w:ascii="Times New Roman" w:eastAsia="Times New Roman" w:hAnsi="Times New Roman" w:cs="Times New Roman"/>
+          <w:b/>
+          <w:bCs/>
+          <w:i/>
+          <w:iCs/>
+          <w:sz w:val="24"/>
+          <w:szCs w:val="24"/>
+          <w:lang w:eastAsia="es-PE"/>
+        </w:rPr>
+      </w:pPr>
+    </w:p>
+    <w:p>
+      <w:pPr>
+        <w:spacing w:before="100" w:beforeAutospacing="1" w:after="100" w:afterAutospacing="1" w:line="240" w:lineRule="auto"/>
+        <w:outlineLvl w:val="2"/>
+        <w:rPr>
+          <w:rFonts w:ascii="Times New Roman" w:eastAsia="Times New Roman" w:hAnsi="Times New Roman" w:cs="Times New Roman"/>
+          <w:b/>
+          <w:bCs/>
+          <w:i/>
+          <w:iCs/>
+          <w:sz w:val="24"/>
+          <w:szCs w:val="24"/>
+          <w:lang w:eastAsia="es-PE"/>
+        </w:rPr>
+      </w:pPr>
+    </w:p>
+    <w:p>
+      <w:pPr>
+        <w:spacing w:before="100" w:beforeAutospacing="1" w:after="100" w:afterAutospacing="1" w:line="240" w:lineRule="auto"/>
+        <w:outlineLvl w:val="2"/>
+        <w:rPr>
+          <w:rFonts w:ascii="Times New Roman" w:eastAsia="Times New Roman" w:hAnsi="Times New Roman" w:cs="Times New Roman"/>
+          <w:b/>
+          <w:bCs/>
+          <w:sz w:val="24"/>
+          <w:szCs w:val="24"/>
+          <w:lang w:eastAsia="es-PE"/>
+        </w:rPr>
+      </w:pPr>
+      <w:bookmarkStart w:id="3" w:name="_Toc52661352"/>
+      <w:r>
+        <w:rPr>
+          <w:rFonts w:ascii="Times New Roman" w:eastAsia="Times New Roman" w:hAnsi="Times New Roman" w:cs="Times New Roman"/>
+          <w:b/>
+          <w:bCs/>
+          <w:sz w:val="24"/>
+          <w:szCs w:val="24"/>
+          <w:lang w:eastAsia="es-PE"/>
+        </w:rPr>
+        <w:t>Factibilidad Operativa</w:t>
+      </w:r>
+      <w:bookmarkEnd w:id="3"/>
+    </w:p>
+    <w:p>
+      <w:pPr>
+        <w:spacing w:before="100" w:beforeAutospacing="1" w:after="100" w:afterAutospacing="1" w:line="240" w:lineRule="auto"/>
+        <w:outlineLvl w:val="2"/>
+        <w:rPr>
+          <w:rFonts w:ascii="Times New Roman" w:eastAsia="Times New Roman" w:hAnsi="Times New Roman" w:cs="Times New Roman"/>
+          <w:bCs/>
+          <w:sz w:val="24"/>
+          <w:szCs w:val="24"/>
+          <w:lang w:eastAsia="es-PE"/>
+        </w:rPr>
+      </w:pPr>
+      <w:r>
+        <w:rPr>
+          <w:rFonts w:ascii="Times New Roman" w:eastAsia="Times New Roman" w:hAnsi="Times New Roman" w:cs="Times New Roman"/>
+          <w:bCs/>
+          <w:sz w:val="24"/>
+          <w:szCs w:val="24"/>
+          <w:lang w:eastAsia="es-PE"/>
+        </w:rPr>
+        <w:t xml:space="preserve">El sistema </w:t>
+      </w:r>
+      <w:proofErr w:type="spellStart"/>
+      <w:r>
+        <w:rPr>
+          <w:rFonts w:ascii="Times New Roman" w:eastAsia="Times New Roman" w:hAnsi="Times New Roman" w:cs="Times New Roman"/>
+          <w:bCs/>
+          <w:sz w:val="24"/>
+          <w:szCs w:val="24"/>
+          <w:lang w:eastAsia="es-PE"/>
+        </w:rPr>
+        <w:t>Deadline</w:t>
+      </w:r>
+      <w:proofErr w:type="spellEnd"/>
+      <w:r>
+        <w:rPr>
+          <w:rFonts w:ascii="Times New Roman" w:eastAsia="Times New Roman" w:hAnsi="Times New Roman" w:cs="Times New Roman"/>
+          <w:bCs/>
+          <w:sz w:val="24"/>
+          <w:szCs w:val="24"/>
+          <w:lang w:eastAsia="es-PE"/>
+        </w:rPr>
+        <w:t xml:space="preserve"> </w:t>
+      </w:r>
+      <w:proofErr w:type="spellStart"/>
+      <w:r>
+        <w:rPr>
+          <w:rFonts w:ascii="Times New Roman" w:eastAsia="Times New Roman" w:hAnsi="Times New Roman" w:cs="Times New Roman"/>
+          <w:bCs/>
+          <w:sz w:val="24"/>
+          <w:szCs w:val="24"/>
+          <w:lang w:eastAsia="es-PE"/>
+        </w:rPr>
+        <w:t>Collision</w:t>
+      </w:r>
+      <w:proofErr w:type="spellEnd"/>
+      <w:r>
+        <w:rPr>
+          <w:rFonts w:ascii="Times New Roman" w:eastAsia="Times New Roman" w:hAnsi="Times New Roman" w:cs="Times New Roman"/>
+          <w:bCs/>
+          <w:sz w:val="24"/>
+          <w:szCs w:val="24"/>
+          <w:lang w:eastAsia="es-PE"/>
+        </w:rPr>
+        <w:t xml:space="preserve"> Predictor ofrece múltiples beneficios operativos, tanto para los estudiantes como para los entornos educativos en general. Facilita la organización personal, reduce el estrés académico al evitar colisiones de fechas límite y promueve una mejor planificación del tiempo. La interfaz amigable y el uso de lenguaje </w:t>
+      </w:r>
+      <w:r>
+        <w:rPr>
+          <w:rFonts w:ascii="Times New Roman" w:eastAsia="Times New Roman" w:hAnsi="Times New Roman" w:cs="Times New Roman"/>
+          <w:bCs/>
+          <w:sz w:val="24"/>
+          <w:szCs w:val="24"/>
+          <w:lang w:eastAsia="es-PE"/>
+        </w:rPr>
+        <w:lastRenderedPageBreak/>
+        <w:t>natural para registrar eventos hacen que el sistema sea accesible y fácil de usar para cualquier estudiante, sin necesidad de formación técnica previa.</w:t>
+      </w:r>
+    </w:p>
+    <w:p>
+      <w:pPr>
+        <w:spacing w:before="100" w:beforeAutospacing="1" w:after="100" w:afterAutospacing="1" w:line="240" w:lineRule="auto"/>
+        <w:outlineLvl w:val="2"/>
+        <w:rPr>
+          <w:rFonts w:ascii="Times New Roman" w:eastAsia="Times New Roman" w:hAnsi="Times New Roman" w:cs="Times New Roman"/>
+          <w:bCs/>
+          <w:sz w:val="24"/>
+          <w:szCs w:val="24"/>
+          <w:lang w:eastAsia="es-PE"/>
+        </w:rPr>
+      </w:pPr>
+      <w:r>
+        <w:rPr>
+          <w:rFonts w:ascii="Times New Roman" w:eastAsia="Times New Roman" w:hAnsi="Times New Roman" w:cs="Times New Roman"/>
+          <w:bCs/>
+          <w:sz w:val="24"/>
+          <w:szCs w:val="24"/>
+          <w:lang w:eastAsia="es-PE"/>
+        </w:rPr>
+        <w:t xml:space="preserve">En cuanto a la capacidad para mantener el sistema en funcionamiento, los estudiantes que desarrollaron el proyecto poseen los conocimientos necesarios para realizar mantenimiento básico, solucionar errores y aplicar mejoras en futuras versiones. El sistema puede mantenerse activo en plataformas de alojamiento gratuito, por lo que los costos de operación son prácticamente nulos. En caso de crecimiento, se podría escalar utilizando servicios </w:t>
+      </w:r>
+      <w:proofErr w:type="spellStart"/>
+      <w:r>
+        <w:rPr>
+          <w:rFonts w:ascii="Times New Roman" w:eastAsia="Times New Roman" w:hAnsi="Times New Roman" w:cs="Times New Roman"/>
+          <w:bCs/>
+          <w:sz w:val="24"/>
+          <w:szCs w:val="24"/>
+          <w:lang w:eastAsia="es-PE"/>
+        </w:rPr>
+        <w:t>cloud</w:t>
+      </w:r>
+      <w:proofErr w:type="spellEnd"/>
+      <w:r>
+        <w:rPr>
+          <w:rFonts w:ascii="Times New Roman" w:eastAsia="Times New Roman" w:hAnsi="Times New Roman" w:cs="Times New Roman"/>
+          <w:bCs/>
+          <w:sz w:val="24"/>
+          <w:szCs w:val="24"/>
+          <w:lang w:eastAsia="es-PE"/>
+        </w:rPr>
+        <w:t xml:space="preserve"> con bajo costo.</w:t>
+      </w:r>
+    </w:p>
+    <w:p>
+      <w:pPr>
+        <w:spacing w:before="100" w:beforeAutospacing="1" w:after="100" w:afterAutospacing="1" w:line="240" w:lineRule="auto"/>
+        <w:outlineLvl w:val="2"/>
+        <w:rPr>
+          <w:rFonts w:ascii="Times New Roman" w:eastAsia="Times New Roman" w:hAnsi="Times New Roman" w:cs="Times New Roman"/>
+          <w:b/>
+          <w:bCs/>
+          <w:sz w:val="24"/>
+          <w:szCs w:val="24"/>
+          <w:lang w:eastAsia="es-PE"/>
+        </w:rPr>
+      </w:pPr>
+      <w:bookmarkStart w:id="4" w:name="_Toc52661353"/>
+      <w:r>
+        <w:rPr>
+          <w:rFonts w:ascii="Times New Roman" w:eastAsia="Times New Roman" w:hAnsi="Times New Roman" w:cs="Times New Roman"/>
+          <w:b/>
+          <w:bCs/>
+          <w:sz w:val="24"/>
+          <w:szCs w:val="24"/>
+          <w:lang w:eastAsia="es-PE"/>
+        </w:rPr>
+        <w:t>Factibilidad Legal</w:t>
+      </w:r>
+      <w:bookmarkEnd w:id="4"/>
+    </w:p>
+    <w:p>
+      <w:pPr>
+        <w:spacing w:before="100" w:beforeAutospacing="1" w:after="100" w:afterAutospacing="1" w:line="240" w:lineRule="auto"/>
+        <w:outlineLvl w:val="2"/>
+        <w:rPr>
+          <w:rFonts w:ascii="Times New Roman" w:eastAsia="Times New Roman" w:hAnsi="Times New Roman" w:cs="Times New Roman"/>
+          <w:bCs/>
+          <w:sz w:val="24"/>
+          <w:szCs w:val="24"/>
+          <w:lang w:eastAsia="es-PE"/>
+        </w:rPr>
+      </w:pPr>
+      <w:r>
+        <w:rPr>
+          <w:rFonts w:ascii="Times New Roman" w:eastAsia="Times New Roman" w:hAnsi="Times New Roman" w:cs="Times New Roman"/>
+          <w:bCs/>
+          <w:sz w:val="24"/>
+          <w:szCs w:val="24"/>
+          <w:lang w:eastAsia="es-PE"/>
+        </w:rPr>
+        <w:t>Desde el punto de vista legal, el proyecto no presenta conflictos con leyes o regulaciones vigentes. Al ser un sistema académico desarrollado por estudiantes, no se involucra en transacciones comerciales ni se manejan datos sensibles de tipo financiero o médico.</w:t>
+      </w:r>
+    </w:p>
+    <w:p>
+      <w:pPr>
+        <w:spacing w:before="100" w:beforeAutospacing="1" w:after="100" w:afterAutospacing="1" w:line="240" w:lineRule="auto"/>
+        <w:outlineLvl w:val="2"/>
+        <w:rPr>
+          <w:rFonts w:ascii="Times New Roman" w:eastAsia="Times New Roman" w:hAnsi="Times New Roman" w:cs="Times New Roman"/>
+          <w:bCs/>
+          <w:sz w:val="24"/>
+          <w:szCs w:val="24"/>
+          <w:lang w:eastAsia="es-PE"/>
+        </w:rPr>
+      </w:pPr>
+      <w:r>
+        <w:rPr>
+          <w:rFonts w:ascii="Times New Roman" w:eastAsia="Times New Roman" w:hAnsi="Times New Roman" w:cs="Times New Roman"/>
+          <w:bCs/>
+          <w:sz w:val="24"/>
+          <w:szCs w:val="24"/>
+          <w:lang w:eastAsia="es-PE"/>
+        </w:rPr>
+        <w:t>Sin embargo, se ha considerado el respeto por la privacidad del usuario. Si en el futuro se almacenasen datos personales (como nombres o correos), se tomarán medidas para cumplir con la Ley de Protección de Datos Personales vigente en el país. La plataforma puede implementarse con autenticación básica y sin recopilar información privada, lo que asegura el cumplimiento con normativas básicas de seguridad digital.</w:t>
+      </w:r>
+    </w:p>
+    <w:p>
+      <w:pPr>
+        <w:spacing w:before="100" w:beforeAutospacing="1" w:after="100" w:afterAutospacing="1" w:line="240" w:lineRule="auto"/>
+        <w:outlineLvl w:val="2"/>
+        <w:rPr>
+          <w:rFonts w:ascii="Times New Roman" w:eastAsia="Times New Roman" w:hAnsi="Times New Roman" w:cs="Times New Roman"/>
+          <w:bCs/>
+          <w:sz w:val="24"/>
+          <w:szCs w:val="24"/>
+          <w:lang w:eastAsia="es-PE"/>
+        </w:rPr>
+      </w:pPr>
+      <w:r>
+        <w:rPr>
+          <w:rFonts w:ascii="Times New Roman" w:eastAsia="Times New Roman" w:hAnsi="Times New Roman" w:cs="Times New Roman"/>
+          <w:bCs/>
+          <w:sz w:val="24"/>
+          <w:szCs w:val="24"/>
+          <w:lang w:eastAsia="es-PE"/>
+        </w:rPr>
+        <w:t>No se identifican conflictos con leyes laborales, de comercio, propiedad intelectual ni contratación pública, ya que el sistema es de uso académico y gratuito.</w:t>
+      </w:r>
+    </w:p>
+    <w:p>
+      <w:pPr>
+        <w:spacing w:before="100" w:beforeAutospacing="1" w:after="100" w:afterAutospacing="1" w:line="240" w:lineRule="auto"/>
+        <w:outlineLvl w:val="2"/>
+        <w:rPr>
+          <w:rFonts w:ascii="Times New Roman" w:eastAsia="Times New Roman" w:hAnsi="Times New Roman" w:cs="Times New Roman"/>
+          <w:b/>
+          <w:bCs/>
+          <w:sz w:val="24"/>
+          <w:szCs w:val="24"/>
+          <w:lang w:eastAsia="es-PE"/>
+        </w:rPr>
+      </w:pPr>
+      <w:bookmarkStart w:id="5" w:name="_Toc52661354"/>
+      <w:r>
+        <w:rPr>
+          <w:rFonts w:ascii="Times New Roman" w:eastAsia="Times New Roman" w:hAnsi="Times New Roman" w:cs="Times New Roman"/>
+          <w:b/>
+          <w:bCs/>
+          <w:sz w:val="24"/>
+          <w:szCs w:val="24"/>
+          <w:lang w:eastAsia="es-PE"/>
+        </w:rPr>
+        <w:t>Factibilidad Social</w:t>
+      </w:r>
+      <w:bookmarkEnd w:id="5"/>
+    </w:p>
+    <w:p>
+      <w:pPr>
+        <w:spacing w:before="100" w:beforeAutospacing="1" w:after="100" w:afterAutospacing="1" w:line="240" w:lineRule="auto"/>
+        <w:outlineLvl w:val="2"/>
+        <w:rPr>
+          <w:rFonts w:ascii="Times New Roman" w:eastAsia="Times New Roman" w:hAnsi="Times New Roman" w:cs="Times New Roman"/>
+          <w:bCs/>
+          <w:iCs/>
+          <w:sz w:val="24"/>
+          <w:szCs w:val="24"/>
+          <w:lang w:eastAsia="es-PE"/>
+        </w:rPr>
+      </w:pPr>
+      <w:r>
+        <w:rPr>
+          <w:rFonts w:ascii="Times New Roman" w:eastAsia="Times New Roman" w:hAnsi="Times New Roman" w:cs="Times New Roman"/>
+          <w:bCs/>
+          <w:iCs/>
+          <w:sz w:val="24"/>
+          <w:szCs w:val="24"/>
+          <w:lang w:eastAsia="es-PE"/>
+        </w:rPr>
+        <w:t>Socialmente, el sistema tiene un impacto positivo. Está diseñado para mejorar la calidad de vida de los estudiantes al brindarles una herramienta útil, moderna y eficiente para organizar sus actividades académicas. El proyecto respeta los valores éticos y educativos, y se alinea con la necesidad actual de digitalización de las herramientas de estudio.</w:t>
+      </w:r>
+    </w:p>
+    <w:p>
+      <w:pPr>
+        <w:spacing w:before="100" w:beforeAutospacing="1" w:after="100" w:afterAutospacing="1" w:line="240" w:lineRule="auto"/>
+        <w:outlineLvl w:val="2"/>
+        <w:rPr>
+          <w:rFonts w:ascii="Times New Roman" w:eastAsia="Times New Roman" w:hAnsi="Times New Roman" w:cs="Times New Roman"/>
+          <w:bCs/>
+          <w:iCs/>
+          <w:sz w:val="24"/>
+          <w:szCs w:val="24"/>
+          <w:lang w:eastAsia="es-PE"/>
+        </w:rPr>
+      </w:pPr>
+      <w:r>
+        <w:rPr>
+          <w:rFonts w:ascii="Times New Roman" w:eastAsia="Times New Roman" w:hAnsi="Times New Roman" w:cs="Times New Roman"/>
+          <w:bCs/>
+          <w:iCs/>
+          <w:sz w:val="24"/>
+          <w:szCs w:val="24"/>
+          <w:lang w:eastAsia="es-PE"/>
+        </w:rPr>
+        <w:t>Además, no existe conflicto con códigos de conducta ni normas culturales, ya que el sistema promueve el orden, la responsabilidad y la planificación, valores universalmente aceptados. Su implementación es inclusiva, fácil de usar y adaptable a distintos contextos educativos, lo cual favorece su aceptación.</w:t>
+      </w:r>
+    </w:p>
+    <w:p>
+      <w:pPr>
+        <w:spacing w:before="100" w:beforeAutospacing="1" w:after="100" w:afterAutospacing="1" w:line="240" w:lineRule="auto"/>
+        <w:outlineLvl w:val="2"/>
+        <w:rPr>
+          <w:rFonts w:ascii="Times New Roman" w:eastAsia="Times New Roman" w:hAnsi="Times New Roman" w:cs="Times New Roman"/>
+          <w:b/>
+          <w:bCs/>
+          <w:i/>
+          <w:sz w:val="24"/>
+          <w:szCs w:val="24"/>
+          <w:lang w:eastAsia="es-PE"/>
+        </w:rPr>
+      </w:pPr>
+    </w:p>
+    <w:p>
+      <w:pPr>
+        <w:spacing w:before="100" w:beforeAutospacing="1" w:after="100" w:afterAutospacing="1" w:line="240" w:lineRule="auto"/>
+        <w:outlineLvl w:val="2"/>
+        <w:rPr>
+          <w:rFonts w:ascii="Times New Roman" w:eastAsia="Times New Roman" w:hAnsi="Times New Roman" w:cs="Times New Roman"/>
+          <w:b/>
+          <w:bCs/>
+          <w:i/>
+          <w:sz w:val="24"/>
+          <w:szCs w:val="24"/>
+          <w:lang w:eastAsia="es-PE"/>
+        </w:rPr>
+      </w:pPr>
+    </w:p>
+    <w:p>
+      <w:pPr>
+        <w:spacing w:before="100" w:beforeAutospacing="1" w:after="100" w:afterAutospacing="1" w:line="240" w:lineRule="auto"/>
+        <w:outlineLvl w:val="2"/>
+        <w:rPr>
+          <w:rFonts w:ascii="Times New Roman" w:eastAsia="Times New Roman" w:hAnsi="Times New Roman" w:cs="Times New Roman"/>
+          <w:b/>
+          <w:bCs/>
+          <w:sz w:val="24"/>
+          <w:szCs w:val="24"/>
+          <w:lang w:eastAsia="es-PE"/>
+        </w:rPr>
+      </w:pPr>
+      <w:bookmarkStart w:id="6" w:name="_Toc52661355"/>
+      <w:r>
+        <w:rPr>
+          <w:rFonts w:ascii="Times New Roman" w:eastAsia="Times New Roman" w:hAnsi="Times New Roman" w:cs="Times New Roman"/>
+          <w:b/>
+          <w:bCs/>
+          <w:sz w:val="24"/>
+          <w:szCs w:val="24"/>
+          <w:lang w:eastAsia="es-PE"/>
+        </w:rPr>
+        <w:t>Factibilidad Ambiental</w:t>
+      </w:r>
+      <w:bookmarkEnd w:id="6"/>
+    </w:p>
+    <w:p>
+      <w:pPr>
+        <w:spacing w:before="100" w:beforeAutospacing="1" w:after="100" w:afterAutospacing="1" w:line="240" w:lineRule="auto"/>
+        <w:outlineLvl w:val="2"/>
+        <w:rPr>
+          <w:rFonts w:ascii="Times New Roman" w:eastAsia="Times New Roman" w:hAnsi="Times New Roman" w:cs="Times New Roman"/>
+          <w:bCs/>
+          <w:sz w:val="24"/>
+          <w:szCs w:val="24"/>
+          <w:lang w:eastAsia="es-PE"/>
+        </w:rPr>
+      </w:pPr>
+      <w:r>
+        <w:rPr>
+          <w:rFonts w:ascii="Times New Roman" w:eastAsia="Times New Roman" w:hAnsi="Times New Roman" w:cs="Times New Roman"/>
+          <w:bCs/>
+          <w:sz w:val="24"/>
+          <w:szCs w:val="24"/>
+          <w:lang w:eastAsia="es-PE"/>
+        </w:rPr>
+        <w:t>El impacto ambiental del sistema es mínimo o nulo, ya que se trata de una aplicación web que no requiere de infraestructura física adicional. No se utilizan recursos materiales ni se generan residuos, puesto que el sistema opera completamente en entornos digitales.</w:t>
+      </w:r>
+    </w:p>
+    <w:p>
+      <w:pPr>
+        <w:spacing w:before="100" w:beforeAutospacing="1" w:after="100" w:afterAutospacing="1" w:line="240" w:lineRule="auto"/>
+        <w:outlineLvl w:val="2"/>
+        <w:rPr>
+          <w:rFonts w:ascii="Times New Roman" w:eastAsia="Times New Roman" w:hAnsi="Times New Roman" w:cs="Times New Roman"/>
+          <w:bCs/>
+          <w:sz w:val="24"/>
+          <w:szCs w:val="24"/>
+          <w:lang w:eastAsia="es-PE"/>
+        </w:rPr>
+      </w:pPr>
+      <w:r>
+        <w:rPr>
+          <w:rFonts w:ascii="Times New Roman" w:eastAsia="Times New Roman" w:hAnsi="Times New Roman" w:cs="Times New Roman"/>
+          <w:bCs/>
+          <w:sz w:val="24"/>
+          <w:szCs w:val="24"/>
+          <w:lang w:eastAsia="es-PE"/>
+        </w:rPr>
+        <w:lastRenderedPageBreak/>
+        <w:t>Además, al reducir la necesidad de imprimir recordatorios, agendas o planificadores físicos, el sistema puede incluso contribuir indirectamente a la reducción del uso de papel, lo que representa una ventaja ecológica. Por lo tanto, el proyecto es plenamente viable desde la perspectiva ambiental y está alineado con prácticas sostenibles.</w:t>
+      </w:r>
+    </w:p>
+    <w:p>
+      <w:pPr>
+        <w:spacing w:before="100" w:beforeAutospacing="1" w:after="100" w:afterAutospacing="1" w:line="240" w:lineRule="auto"/>
+        <w:outlineLvl w:val="2"/>
+        <w:rPr>
+          <w:rFonts w:ascii="Times New Roman" w:eastAsia="Times New Roman" w:hAnsi="Times New Roman" w:cs="Times New Roman"/>
+          <w:b/>
+          <w:bCs/>
+          <w:sz w:val="27"/>
+          <w:szCs w:val="27"/>
+          <w:lang w:eastAsia="es-PE"/>
+        </w:rPr>
+      </w:pPr>
+      <w:r>
+        <w:rPr>
+          <w:rFonts w:ascii="Times New Roman" w:eastAsia="Times New Roman" w:hAnsi="Times New Roman" w:cs="Times New Roman"/>
+          <w:b/>
+          <w:bCs/>
+          <w:sz w:val="27"/>
+          <w:szCs w:val="27"/>
+          <w:lang w:eastAsia="es-PE"/>
+        </w:rPr>
+        <w:t>b. Tecnología de Desarrollo</w:t>
+      </w:r>
+    </w:p>
+    <w:p>
+      <w:pPr>
+        <w:numPr>
+          <w:ilvl w:val="0"/>
+          <w:numId w:val="6"/>
+        </w:numPr>
+        <w:spacing w:before="100" w:beforeAutospacing="1" w:after="100" w:afterAutospacing="1" w:line="240" w:lineRule="auto"/>
+        <w:rPr>
+          <w:rFonts w:ascii="Times New Roman" w:eastAsia="Times New Roman" w:hAnsi="Times New Roman" w:cs="Times New Roman"/>
+          <w:sz w:val="24"/>
+          <w:szCs w:val="24"/>
+          <w:lang w:eastAsia="es-PE"/>
+        </w:rPr>
+      </w:pPr>
+      <w:proofErr w:type="spellStart"/>
+      <w:r>
+        <w:rPr>
+          <w:rFonts w:ascii="Times New Roman" w:eastAsia="Times New Roman" w:hAnsi="Times New Roman" w:cs="Times New Roman"/>
+          <w:b/>
+          <w:bCs/>
+          <w:sz w:val="24"/>
+          <w:szCs w:val="24"/>
+          <w:lang w:eastAsia="es-PE"/>
+        </w:rPr>
+        <w:t>Frontend</w:t>
+      </w:r>
+      <w:proofErr w:type="spellEnd"/>
+      <w:r>
+        <w:rPr>
+          <w:rFonts w:ascii="Times New Roman" w:eastAsia="Times New Roman" w:hAnsi="Times New Roman" w:cs="Times New Roman"/>
+          <w:sz w:val="24"/>
+          <w:szCs w:val="24"/>
+          <w:lang w:eastAsia="es-PE"/>
+        </w:rPr>
+        <w:t>: React.js</w:t>
+      </w:r>
+    </w:p>
+    <w:p>
+      <w:pPr>
+        <w:numPr>
+          <w:ilvl w:val="0"/>
+          <w:numId w:val="6"/>
+        </w:numPr>
+        <w:spacing w:before="100" w:beforeAutospacing="1" w:after="100" w:afterAutospacing="1" w:line="240" w:lineRule="auto"/>
+        <w:rPr>
+          <w:rFonts w:ascii="Times New Roman" w:eastAsia="Times New Roman" w:hAnsi="Times New Roman" w:cs="Times New Roman"/>
+          <w:sz w:val="24"/>
+          <w:szCs w:val="24"/>
+          <w:lang w:eastAsia="es-PE"/>
+        </w:rPr>
+      </w:pPr>
+      <w:proofErr w:type="spellStart"/>
+      <w:r>
+        <w:rPr>
+          <w:rFonts w:ascii="Times New Roman" w:eastAsia="Times New Roman" w:hAnsi="Times New Roman" w:cs="Times New Roman"/>
+          <w:b/>
+          <w:bCs/>
+          <w:sz w:val="24"/>
+          <w:szCs w:val="24"/>
+          <w:lang w:eastAsia="es-PE"/>
+        </w:rPr>
+        <w:t>Backend</w:t>
+      </w:r>
+      <w:proofErr w:type="spellEnd"/>
+      <w:r>
+        <w:rPr>
+          <w:rFonts w:ascii="Times New Roman" w:eastAsia="Times New Roman" w:hAnsi="Times New Roman" w:cs="Times New Roman"/>
+          <w:sz w:val="24"/>
+          <w:szCs w:val="24"/>
+          <w:lang w:eastAsia="es-PE"/>
+        </w:rPr>
+        <w:t>: Node.js con Express</w:t>
+      </w:r>
+    </w:p>
+    <w:p>
+      <w:pPr>
+        <w:numPr>
+          <w:ilvl w:val="0"/>
+          <w:numId w:val="6"/>
+        </w:numPr>
+        <w:spacing w:before="100" w:beforeAutospacing="1" w:after="100" w:afterAutospacing="1" w:line="240" w:lineRule="auto"/>
+        <w:rPr>
+          <w:rFonts w:ascii="Times New Roman" w:eastAsia="Times New Roman" w:hAnsi="Times New Roman" w:cs="Times New Roman"/>
+          <w:sz w:val="24"/>
+          <w:szCs w:val="24"/>
+          <w:lang w:eastAsia="es-PE"/>
+        </w:rPr>
+      </w:pPr>
+      <w:r>
+        <w:rPr>
+          <w:rFonts w:ascii="Times New Roman" w:eastAsia="Times New Roman" w:hAnsi="Times New Roman" w:cs="Times New Roman"/>
+          <w:b/>
+          <w:bCs/>
+          <w:sz w:val="24"/>
+          <w:szCs w:val="24"/>
+          <w:lang w:eastAsia="es-PE"/>
+        </w:rPr>
+        <w:t>Base de datos</w:t>
+      </w:r>
+      <w:r>
+        <w:rPr>
+          <w:rFonts w:ascii="Times New Roman" w:eastAsia="Times New Roman" w:hAnsi="Times New Roman" w:cs="Times New Roman"/>
+          <w:sz w:val="24"/>
+          <w:szCs w:val="24"/>
+          <w:lang w:eastAsia="es-PE"/>
+        </w:rPr>
+        <w:t>: PostgreSQL</w:t>
+      </w:r>
+    </w:p>
+    <w:p>
+      <w:pPr>
+        <w:numPr>
+          <w:ilvl w:val="0"/>
+          <w:numId w:val="6"/>
+        </w:numPr>
+        <w:spacing w:before="100" w:beforeAutospacing="1" w:after="100" w:afterAutospacing="1" w:line="240" w:lineRule="auto"/>
+        <w:rPr>
+          <w:rFonts w:ascii="Times New Roman" w:eastAsia="Times New Roman" w:hAnsi="Times New Roman" w:cs="Times New Roman"/>
+          <w:sz w:val="24"/>
+          <w:szCs w:val="24"/>
+          <w:lang w:eastAsia="es-PE"/>
+        </w:rPr>
+      </w:pPr>
+      <w:r>
+        <w:rPr>
+          <w:rFonts w:ascii="Times New Roman" w:eastAsia="Times New Roman" w:hAnsi="Times New Roman" w:cs="Times New Roman"/>
+          <w:b/>
+          <w:bCs/>
+          <w:sz w:val="24"/>
+          <w:szCs w:val="24"/>
+          <w:lang w:eastAsia="es-PE"/>
+        </w:rPr>
+        <w:t>NLP</w:t>
+      </w:r>
+      <w:r>
+        <w:rPr>
+          <w:rFonts w:ascii="Times New Roman" w:eastAsia="Times New Roman" w:hAnsi="Times New Roman" w:cs="Times New Roman"/>
+          <w:sz w:val="24"/>
+          <w:szCs w:val="24"/>
+          <w:lang w:eastAsia="es-PE"/>
+        </w:rPr>
+        <w:t xml:space="preserve">: </w:t>
+      </w:r>
+      <w:proofErr w:type="spellStart"/>
+      <w:r>
+        <w:rPr>
+          <w:rFonts w:ascii="Times New Roman" w:eastAsia="Times New Roman" w:hAnsi="Times New Roman" w:cs="Times New Roman"/>
+          <w:sz w:val="24"/>
+          <w:szCs w:val="24"/>
+          <w:lang w:eastAsia="es-PE"/>
+        </w:rPr>
+        <w:t>spaCy</w:t>
+      </w:r>
+      <w:proofErr w:type="spellEnd"/>
+      <w:r>
+        <w:rPr>
+          <w:rFonts w:ascii="Times New Roman" w:eastAsia="Times New Roman" w:hAnsi="Times New Roman" w:cs="Times New Roman"/>
+          <w:sz w:val="24"/>
+          <w:szCs w:val="24"/>
+          <w:lang w:eastAsia="es-PE"/>
+        </w:rPr>
+        <w:t xml:space="preserve"> / </w:t>
+      </w:r>
+      <w:proofErr w:type="spellStart"/>
+      <w:r>
+        <w:rPr>
+          <w:rFonts w:ascii="Times New Roman" w:eastAsia="Times New Roman" w:hAnsi="Times New Roman" w:cs="Times New Roman"/>
+          <w:sz w:val="24"/>
+          <w:szCs w:val="24"/>
+          <w:lang w:eastAsia="es-PE"/>
+        </w:rPr>
+        <w:t>Dialogflow</w:t>
+      </w:r>
+      <w:proofErr w:type="spellEnd"/>
+    </w:p>
+    <w:p>
+      <w:pPr>
+        <w:numPr>
+          <w:ilvl w:val="0"/>
+          <w:numId w:val="6"/>
+        </w:numPr>
+        <w:spacing w:before="100" w:beforeAutospacing="1" w:after="100" w:afterAutospacing="1" w:line="240" w:lineRule="auto"/>
+        <w:rPr>
+          <w:rFonts w:ascii="Times New Roman" w:eastAsia="Times New Roman" w:hAnsi="Times New Roman" w:cs="Times New Roman"/>
+          <w:sz w:val="24"/>
+          <w:szCs w:val="24"/>
+          <w:lang w:val="en-US" w:eastAsia="es-PE"/>
+        </w:rPr>
+      </w:pPr>
+      <w:r>
+        <w:rPr>
+          <w:rFonts w:ascii="Times New Roman" w:eastAsia="Times New Roman" w:hAnsi="Times New Roman" w:cs="Times New Roman"/>
+          <w:b/>
+          <w:bCs/>
+          <w:sz w:val="24"/>
+          <w:szCs w:val="24"/>
+          <w:lang w:val="en-US" w:eastAsia="es-PE"/>
+        </w:rPr>
+        <w:t>Hosting</w:t>
+      </w:r>
+      <w:r>
+        <w:rPr>
+          <w:rFonts w:ascii="Times New Roman" w:eastAsia="Times New Roman" w:hAnsi="Times New Roman" w:cs="Times New Roman"/>
+          <w:sz w:val="24"/>
+          <w:szCs w:val="24"/>
+          <w:lang w:val="en-US" w:eastAsia="es-PE"/>
+        </w:rPr>
+        <w:t xml:space="preserve">: </w:t>
+      </w:r>
+      <w:proofErr w:type="spellStart"/>
+      <w:r>
+        <w:rPr>
+          <w:rFonts w:ascii="Times New Roman" w:eastAsia="Times New Roman" w:hAnsi="Times New Roman" w:cs="Times New Roman"/>
+          <w:sz w:val="24"/>
+          <w:szCs w:val="24"/>
+          <w:lang w:val="en-US" w:eastAsia="es-PE"/>
+        </w:rPr>
+        <w:t>Vercel</w:t>
+      </w:r>
+      <w:proofErr w:type="spellEnd"/>
+      <w:r>
+        <w:rPr>
+          <w:rFonts w:ascii="Times New Roman" w:eastAsia="Times New Roman" w:hAnsi="Times New Roman" w:cs="Times New Roman"/>
+          <w:sz w:val="24"/>
+          <w:szCs w:val="24"/>
+          <w:lang w:val="en-US" w:eastAsia="es-PE"/>
+        </w:rPr>
+        <w:t xml:space="preserve"> (frontend) y Render/Heroku (backend)</w:t>
+      </w:r>
+    </w:p>
+    <w:p>
+      <w:pPr>
+        <w:spacing w:before="100" w:beforeAutospacing="1" w:after="100" w:afterAutospacing="1" w:line="240" w:lineRule="auto"/>
+        <w:outlineLvl w:val="2"/>
+        <w:rPr>
+          <w:rFonts w:ascii="Times New Roman" w:eastAsia="Times New Roman" w:hAnsi="Times New Roman" w:cs="Times New Roman"/>
+          <w:b/>
+          <w:bCs/>
+          <w:sz w:val="27"/>
+          <w:szCs w:val="27"/>
+          <w:lang w:eastAsia="es-PE"/>
+        </w:rPr>
+      </w:pPr>
+      <w:r>
+        <w:rPr>
+          <w:rFonts w:ascii="Times New Roman" w:eastAsia="Times New Roman" w:hAnsi="Times New Roman" w:cs="Times New Roman"/>
+          <w:b/>
+          <w:bCs/>
+          <w:sz w:val="27"/>
+          <w:szCs w:val="27"/>
+          <w:lang w:eastAsia="es-PE"/>
+        </w:rPr>
+        <w:t>c. Metodología de implementación</w:t>
+      </w:r>
+    </w:p>
+    <w:p>
+      <w:pPr>
+        <w:spacing w:before="100" w:beforeAutospacing="1" w:after="100" w:afterAutospacing="1" w:line="240" w:lineRule="auto"/>
+        <w:rPr>
+          <w:rFonts w:ascii="Times New Roman" w:eastAsia="Times New Roman" w:hAnsi="Times New Roman" w:cs="Times New Roman"/>
+          <w:sz w:val="24"/>
+          <w:szCs w:val="24"/>
+          <w:lang w:eastAsia="es-PE"/>
+        </w:rPr>
+      </w:pPr>
+      <w:r>
+        <w:rPr>
+          <w:rFonts w:ascii="Times New Roman" w:eastAsia="Times New Roman" w:hAnsi="Times New Roman" w:cs="Times New Roman"/>
+          <w:sz w:val="24"/>
+          <w:szCs w:val="24"/>
+          <w:lang w:eastAsia="es-PE"/>
+        </w:rPr>
+        <w:t>Se utilizó una metodología incremental basada en entregables intermedios y documentación técnica:</w:t>
+      </w:r>
+    </w:p>
+    <w:p>
+      <w:pPr>
+        <w:numPr>
+          <w:ilvl w:val="0"/>
+          <w:numId w:val="7"/>
+        </w:numPr>
+        <w:spacing w:before="100" w:beforeAutospacing="1" w:after="100" w:afterAutospacing="1" w:line="240" w:lineRule="auto"/>
+        <w:rPr>
+          <w:rFonts w:ascii="Times New Roman" w:eastAsia="Times New Roman" w:hAnsi="Times New Roman" w:cs="Times New Roman"/>
+          <w:sz w:val="24"/>
+          <w:szCs w:val="24"/>
+          <w:lang w:eastAsia="es-PE"/>
+        </w:rPr>
+      </w:pPr>
+      <w:r>
+        <w:rPr>
+          <w:rFonts w:ascii="Times New Roman" w:eastAsia="Times New Roman" w:hAnsi="Times New Roman" w:cs="Times New Roman"/>
+          <w:sz w:val="24"/>
+          <w:szCs w:val="24"/>
+          <w:lang w:eastAsia="es-PE"/>
+        </w:rPr>
+        <w:t>Documento de Visión (describe el propósito y alcance general).</w:t>
+      </w:r>
+    </w:p>
+    <w:p>
+      <w:pPr>
+        <w:numPr>
+          <w:ilvl w:val="0"/>
+          <w:numId w:val="7"/>
+        </w:numPr>
+        <w:spacing w:before="100" w:beforeAutospacing="1" w:after="100" w:afterAutospacing="1" w:line="240" w:lineRule="auto"/>
+        <w:rPr>
+          <w:rFonts w:ascii="Times New Roman" w:eastAsia="Times New Roman" w:hAnsi="Times New Roman" w:cs="Times New Roman"/>
+          <w:sz w:val="24"/>
+          <w:szCs w:val="24"/>
+          <w:lang w:eastAsia="es-PE"/>
+        </w:rPr>
+      </w:pPr>
+      <w:r>
+        <w:rPr>
+          <w:rFonts w:ascii="Times New Roman" w:eastAsia="Times New Roman" w:hAnsi="Times New Roman" w:cs="Times New Roman"/>
+          <w:sz w:val="24"/>
+          <w:szCs w:val="24"/>
+          <w:lang w:eastAsia="es-PE"/>
+        </w:rPr>
+        <w:t xml:space="preserve">Documento SRS (Software </w:t>
+      </w:r>
+      <w:proofErr w:type="spellStart"/>
+      <w:r>
+        <w:rPr>
+          <w:rFonts w:ascii="Times New Roman" w:eastAsia="Times New Roman" w:hAnsi="Times New Roman" w:cs="Times New Roman"/>
+          <w:sz w:val="24"/>
+          <w:szCs w:val="24"/>
+          <w:lang w:eastAsia="es-PE"/>
+        </w:rPr>
+        <w:t>Requirements</w:t>
+      </w:r>
+      <w:proofErr w:type="spellEnd"/>
+      <w:r>
+        <w:rPr>
+          <w:rFonts w:ascii="Times New Roman" w:eastAsia="Times New Roman" w:hAnsi="Times New Roman" w:cs="Times New Roman"/>
+          <w:sz w:val="24"/>
+          <w:szCs w:val="24"/>
+          <w:lang w:eastAsia="es-PE"/>
+        </w:rPr>
+        <w:t xml:space="preserve"> </w:t>
+      </w:r>
+      <w:proofErr w:type="spellStart"/>
+      <w:r>
+        <w:rPr>
+          <w:rFonts w:ascii="Times New Roman" w:eastAsia="Times New Roman" w:hAnsi="Times New Roman" w:cs="Times New Roman"/>
+          <w:sz w:val="24"/>
+          <w:szCs w:val="24"/>
+          <w:lang w:eastAsia="es-PE"/>
+        </w:rPr>
+        <w:t>Specification</w:t>
+      </w:r>
+      <w:proofErr w:type="spellEnd"/>
+      <w:r>
+        <w:rPr>
+          <w:rFonts w:ascii="Times New Roman" w:eastAsia="Times New Roman" w:hAnsi="Times New Roman" w:cs="Times New Roman"/>
+          <w:sz w:val="24"/>
+          <w:szCs w:val="24"/>
+          <w:lang w:eastAsia="es-PE"/>
+        </w:rPr>
+        <w:t>) con todos los requerimientos funcionales y no funcionales.</w:t>
+      </w:r>
+    </w:p>
+    <w:p>
+      <w:pPr>
+        <w:numPr>
+          <w:ilvl w:val="0"/>
+          <w:numId w:val="7"/>
+        </w:numPr>
+        <w:spacing w:before="100" w:beforeAutospacing="1" w:after="100" w:afterAutospacing="1" w:line="240" w:lineRule="auto"/>
+        <w:rPr>
+          <w:rFonts w:ascii="Times New Roman" w:eastAsia="Times New Roman" w:hAnsi="Times New Roman" w:cs="Times New Roman"/>
+          <w:sz w:val="24"/>
+          <w:szCs w:val="24"/>
+          <w:lang w:eastAsia="es-PE"/>
+        </w:rPr>
+      </w:pPr>
+      <w:r>
+        <w:rPr>
+          <w:rFonts w:ascii="Times New Roman" w:eastAsia="Times New Roman" w:hAnsi="Times New Roman" w:cs="Times New Roman"/>
+          <w:sz w:val="24"/>
+          <w:szCs w:val="24"/>
+          <w:lang w:eastAsia="es-PE"/>
+        </w:rPr>
+        <w:t xml:space="preserve">Documento SAD (Software </w:t>
+      </w:r>
+      <w:proofErr w:type="spellStart"/>
+      <w:r>
+        <w:rPr>
+          <w:rFonts w:ascii="Times New Roman" w:eastAsia="Times New Roman" w:hAnsi="Times New Roman" w:cs="Times New Roman"/>
+          <w:sz w:val="24"/>
+          <w:szCs w:val="24"/>
+          <w:lang w:eastAsia="es-PE"/>
+        </w:rPr>
+        <w:t>Architecture</w:t>
+      </w:r>
+      <w:proofErr w:type="spellEnd"/>
+      <w:r>
+        <w:rPr>
+          <w:rFonts w:ascii="Times New Roman" w:eastAsia="Times New Roman" w:hAnsi="Times New Roman" w:cs="Times New Roman"/>
+          <w:sz w:val="24"/>
+          <w:szCs w:val="24"/>
+          <w:lang w:eastAsia="es-PE"/>
+        </w:rPr>
+        <w:t xml:space="preserve"> </w:t>
+      </w:r>
+      <w:proofErr w:type="spellStart"/>
+      <w:r>
+        <w:rPr>
+          <w:rFonts w:ascii="Times New Roman" w:eastAsia="Times New Roman" w:hAnsi="Times New Roman" w:cs="Times New Roman"/>
+          <w:sz w:val="24"/>
+          <w:szCs w:val="24"/>
+          <w:lang w:eastAsia="es-PE"/>
+        </w:rPr>
+        <w:t>Document</w:t>
+      </w:r>
+      <w:proofErr w:type="spellEnd"/>
+      <w:r>
+        <w:rPr>
+          <w:rFonts w:ascii="Times New Roman" w:eastAsia="Times New Roman" w:hAnsi="Times New Roman" w:cs="Times New Roman"/>
+          <w:sz w:val="24"/>
+          <w:szCs w:val="24"/>
+          <w:lang w:eastAsia="es-PE"/>
+        </w:rPr>
+        <w:t>), que detalla la estructura técnica y tecnológica del sistema.</w:t>
+      </w:r>
+    </w:p>
+    <w:p>
+      <w:pPr>
+        <w:spacing w:after="0" w:line="240" w:lineRule="auto"/>
+        <w:rPr>
+          <w:rFonts w:ascii="Times New Roman" w:eastAsia="Times New Roman" w:hAnsi="Times New Roman" w:cs="Times New Roman"/>
+          <w:sz w:val="24"/>
+          <w:szCs w:val="24"/>
+          <w:lang w:eastAsia="es-PE"/>
+        </w:rPr>
+      </w:pPr>
+      <w:r>
+        <w:rPr>
+          <w:rFonts w:ascii="Times New Roman" w:eastAsia="Times New Roman" w:hAnsi="Times New Roman" w:cs="Times New Roman"/>
+          <w:sz w:val="24"/>
+          <w:szCs w:val="24"/>
+          <w:lang w:eastAsia="es-PE"/>
+        </w:rPr>
+        <w:pict w14:anchorId="430510D8">
+          <v:rect id="_x0000_i1029" style="width:0;height:1.5pt" o:hralign="center" o:hrstd="t" o:hr="t" fillcolor="#a0a0a0" stroked="f"/>
+        </w:pict>
+      </w:r>
+    </w:p>
+    <w:p>
+      <w:pPr>
+        <w:spacing w:before="100" w:beforeAutospacing="1" w:after="100" w:afterAutospacing="1" w:line="240" w:lineRule="auto"/>
+        <w:outlineLvl w:val="1"/>
+        <w:rPr>
+          <w:rFonts w:ascii="Times New Roman" w:eastAsia="Times New Roman" w:hAnsi="Times New Roman" w:cs="Times New Roman"/>
+          <w:b/>
+          <w:bCs/>
+          <w:sz w:val="36"/>
+          <w:szCs w:val="36"/>
+          <w:lang w:eastAsia="es-PE"/>
+        </w:rPr>
+      </w:pPr>
+      <w:r>
+        <w:rPr>
+          <w:rFonts w:ascii="Times New Roman" w:eastAsia="Times New Roman" w:hAnsi="Times New Roman" w:cs="Times New Roman"/>
+          <w:b/>
+          <w:bCs/>
+          <w:sz w:val="36"/>
+          <w:szCs w:val="36"/>
+          <w:lang w:eastAsia="es-PE"/>
+        </w:rPr>
+        <w:t>6. Cronograma</w:t>
+      </w:r>
+    </w:p>
+    <w:tbl>
+      <w:tblPr>
+        <w:tblW w:w="0" w:type="auto"/>
+        <w:tblCellSpacing w:w="15" w:type="dxa"/>
+        <w:tblCellMar>
+          <w:top w:w="15" w:type="dxa"/>
+          <w:left w:w="15" w:type="dxa"/>
+          <w:bottom w:w="15" w:type="dxa"/>
+          <w:right w:w="15" w:type="dxa"/>
+        </w:tblCellMar>
+        <w:tblLook w:val="04A0" w:firstRow="1" w:lastRow="0" w:firstColumn="1" w:lastColumn="0" w:noHBand="0" w:noVBand="1"/>
+      </w:tblPr>
+      <w:tblGrid>
+        <w:gridCol w:w="889"/>
+        <w:gridCol w:w="3994"/>
+      </w:tblGrid>
+      <w:tr>
+        <w:trPr>
+          <w:tblHeader/>
+          <w:tblCellSpacing w:w="15" w:type="dxa"/>
+        </w:trPr>
+        <w:tc>
+          <w:tcPr>
+            <w:tcW w:w="0" w:type="auto"/>
+            <w:vAlign w:val="center"/>
+            <w:hideMark/>
+          </w:tcPr>
+          <w:p>
+            <w:pPr>
+              <w:spacing w:after="0" w:line="240" w:lineRule="auto"/>
+              <w:jc w:val="center"/>
+              <w:rPr>
+                <w:rFonts w:ascii="Times New Roman" w:eastAsia="Times New Roman" w:hAnsi="Times New Roman" w:cs="Times New Roman"/>
+                <w:b/>
+                <w:bCs/>
+                <w:sz w:val="24"/>
+                <w:szCs w:val="24"/>
+                <w:lang w:eastAsia="es-PE"/>
+              </w:rPr>
+            </w:pPr>
+            <w:r>
+              <w:rPr>
+                <w:rFonts w:ascii="Times New Roman" w:eastAsia="Times New Roman" w:hAnsi="Times New Roman" w:cs="Times New Roman"/>
+                <w:b/>
+                <w:bCs/>
+                <w:sz w:val="24"/>
+                <w:szCs w:val="24"/>
+                <w:lang w:eastAsia="es-PE"/>
+              </w:rPr>
+              <w:t>Semana</w:t>
+            </w:r>
+          </w:p>
+        </w:tc>
+        <w:tc>
+          <w:tcPr>
+            <w:tcW w:w="0" w:type="auto"/>
+            <w:vAlign w:val="center"/>
+            <w:hideMark/>
+          </w:tcPr>
+          <w:p>
+            <w:pPr>
+              <w:spacing w:after="0" w:line="240" w:lineRule="auto"/>
+              <w:jc w:val="center"/>
+              <w:rPr>
+                <w:rFonts w:ascii="Times New Roman" w:eastAsia="Times New Roman" w:hAnsi="Times New Roman" w:cs="Times New Roman"/>
+                <w:b/>
+                <w:bCs/>
+                <w:sz w:val="24"/>
+                <w:szCs w:val="24"/>
+                <w:lang w:eastAsia="es-PE"/>
+              </w:rPr>
+            </w:pPr>
+            <w:r>
+              <w:rPr>
+                <w:rFonts w:ascii="Times New Roman" w:eastAsia="Times New Roman" w:hAnsi="Times New Roman" w:cs="Times New Roman"/>
+                <w:b/>
+                <w:bCs/>
+                <w:sz w:val="24"/>
+                <w:szCs w:val="24"/>
+                <w:lang w:eastAsia="es-PE"/>
+              </w:rPr>
+              <w:t>Actividad</w:t>
+            </w:r>
+          </w:p>
+        </w:tc>
+      </w:tr>
+      <w:tr>
+        <w:trPr>
+          <w:tblCellSpacing w:w="15" w:type="dxa"/>
+        </w:trPr>
+        <w:tc>
+          <w:tcPr>
+            <w:tcW w:w="0" w:type="auto"/>
+            <w:vAlign w:val="center"/>
+            <w:hideMark/>
+          </w:tcPr>
+          <w:p>
+            <w:pPr>
+              <w:spacing w:after="0" w:line="240" w:lineRule="auto"/>
+              <w:rPr>
+                <w:rFonts w:ascii="Times New Roman" w:eastAsia="Times New Roman" w:hAnsi="Times New Roman" w:cs="Times New Roman"/>
+                <w:sz w:val="24"/>
+                <w:szCs w:val="24"/>
+                <w:lang w:eastAsia="es-PE"/>
+              </w:rPr>
+            </w:pPr>
+            <w:r>
+              <w:rPr>
+                <w:rFonts w:ascii="Times New Roman" w:eastAsia="Times New Roman" w:hAnsi="Times New Roman" w:cs="Times New Roman"/>
+                <w:sz w:val="24"/>
+                <w:szCs w:val="24"/>
+                <w:lang w:eastAsia="es-PE"/>
+              </w:rPr>
+              <w:t>1</w:t>
+            </w:r>
+          </w:p>
+        </w:tc>
+        <w:tc>
+          <w:tcPr>
+            <w:tcW w:w="0" w:type="auto"/>
+            <w:vAlign w:val="center"/>
+            <w:hideMark/>
+          </w:tcPr>
+          <w:p>
+            <w:pPr>
+              <w:spacing w:after="0" w:line="240" w:lineRule="auto"/>
+              <w:rPr>
+                <w:rFonts w:ascii="Times New Roman" w:eastAsia="Times New Roman" w:hAnsi="Times New Roman" w:cs="Times New Roman"/>
+                <w:sz w:val="24"/>
+                <w:szCs w:val="24"/>
+                <w:lang w:eastAsia="es-PE"/>
+              </w:rPr>
+            </w:pPr>
+            <w:r>
+              <w:rPr>
+                <w:rFonts w:ascii="Times New Roman" w:eastAsia="Times New Roman" w:hAnsi="Times New Roman" w:cs="Times New Roman"/>
+                <w:sz w:val="24"/>
+                <w:szCs w:val="24"/>
+                <w:lang w:eastAsia="es-PE"/>
+              </w:rPr>
+              <w:t>Investigación y recolección de requisitos</w:t>
+            </w:r>
+          </w:p>
+        </w:tc>
+      </w:tr>
+      <w:tr>
+        <w:trPr>
+          <w:tblCellSpacing w:w="15" w:type="dxa"/>
+        </w:trPr>
+        <w:tc>
+          <w:tcPr>
+            <w:tcW w:w="0" w:type="auto"/>
+            <w:vAlign w:val="center"/>
+            <w:hideMark/>
+          </w:tcPr>
+          <w:p>
+            <w:pPr>
+              <w:spacing w:after="0" w:line="240" w:lineRule="auto"/>
+              <w:rPr>
+                <w:rFonts w:ascii="Times New Roman" w:eastAsia="Times New Roman" w:hAnsi="Times New Roman" w:cs="Times New Roman"/>
+                <w:sz w:val="24"/>
+                <w:szCs w:val="24"/>
+                <w:lang w:eastAsia="es-PE"/>
+              </w:rPr>
+            </w:pPr>
+            <w:r>
+              <w:rPr>
+                <w:rFonts w:ascii="Times New Roman" w:eastAsia="Times New Roman" w:hAnsi="Times New Roman" w:cs="Times New Roman"/>
+                <w:sz w:val="24"/>
+                <w:szCs w:val="24"/>
+                <w:lang w:eastAsia="es-PE"/>
+              </w:rPr>
+              <w:t>2</w:t>
+            </w:r>
+          </w:p>
+        </w:tc>
+        <w:tc>
+          <w:tcPr>
+            <w:tcW w:w="0" w:type="auto"/>
+            <w:vAlign w:val="center"/>
+            <w:hideMark/>
+          </w:tcPr>
+          <w:p>
+            <w:pPr>
+              <w:spacing w:after="0" w:line="240" w:lineRule="auto"/>
+              <w:rPr>
+                <w:rFonts w:ascii="Times New Roman" w:eastAsia="Times New Roman" w:hAnsi="Times New Roman" w:cs="Times New Roman"/>
+                <w:sz w:val="24"/>
+                <w:szCs w:val="24"/>
+                <w:lang w:eastAsia="es-PE"/>
+              </w:rPr>
+            </w:pPr>
+            <w:r>
+              <w:rPr>
+                <w:rFonts w:ascii="Times New Roman" w:eastAsia="Times New Roman" w:hAnsi="Times New Roman" w:cs="Times New Roman"/>
+                <w:sz w:val="24"/>
+                <w:szCs w:val="24"/>
+                <w:lang w:eastAsia="es-PE"/>
+              </w:rPr>
+              <w:t>Diseño de interfaz y modelado UML</w:t>
+            </w:r>
+          </w:p>
+        </w:tc>
+      </w:tr>
+      <w:tr>
+        <w:trPr>
+          <w:tblCellSpacing w:w="15" w:type="dxa"/>
+        </w:trPr>
+        <w:tc>
+          <w:tcPr>
+            <w:tcW w:w="0" w:type="auto"/>
+            <w:vAlign w:val="center"/>
+            <w:hideMark/>
+          </w:tcPr>
+          <w:p>
+            <w:pPr>
+              <w:spacing w:after="0" w:line="240" w:lineRule="auto"/>
+              <w:rPr>
+                <w:rFonts w:ascii="Times New Roman" w:eastAsia="Times New Roman" w:hAnsi="Times New Roman" w:cs="Times New Roman"/>
+                <w:sz w:val="24"/>
+                <w:szCs w:val="24"/>
+                <w:lang w:eastAsia="es-PE"/>
+              </w:rPr>
+            </w:pPr>
+            <w:r>
+              <w:rPr>
+                <w:rFonts w:ascii="Times New Roman" w:eastAsia="Times New Roman" w:hAnsi="Times New Roman" w:cs="Times New Roman"/>
+                <w:sz w:val="24"/>
+                <w:szCs w:val="24"/>
+                <w:lang w:eastAsia="es-PE"/>
+              </w:rPr>
+              <w:t>3</w:t>
+            </w:r>
+          </w:p>
+        </w:tc>
+        <w:tc>
+          <w:tcPr>
+            <w:tcW w:w="0" w:type="auto"/>
+            <w:vAlign w:val="center"/>
+            <w:hideMark/>
+          </w:tcPr>
+          <w:p>
+            <w:pPr>
+              <w:spacing w:after="0" w:line="240" w:lineRule="auto"/>
+              <w:rPr>
+                <w:rFonts w:ascii="Times New Roman" w:eastAsia="Times New Roman" w:hAnsi="Times New Roman" w:cs="Times New Roman"/>
+                <w:sz w:val="24"/>
+                <w:szCs w:val="24"/>
+                <w:lang w:eastAsia="es-PE"/>
+              </w:rPr>
+            </w:pPr>
+            <w:r>
+              <w:rPr>
+                <w:rFonts w:ascii="Times New Roman" w:eastAsia="Times New Roman" w:hAnsi="Times New Roman" w:cs="Times New Roman"/>
+                <w:sz w:val="24"/>
+                <w:szCs w:val="24"/>
+                <w:lang w:eastAsia="es-PE"/>
+              </w:rPr>
+              <w:t xml:space="preserve">Desarrollo del </w:t>
+            </w:r>
+            <w:proofErr w:type="spellStart"/>
+            <w:r>
+              <w:rPr>
+                <w:rFonts w:ascii="Times New Roman" w:eastAsia="Times New Roman" w:hAnsi="Times New Roman" w:cs="Times New Roman"/>
+                <w:sz w:val="24"/>
+                <w:szCs w:val="24"/>
+                <w:lang w:eastAsia="es-PE"/>
+              </w:rPr>
+              <w:t>backend</w:t>
+            </w:r>
+            <w:proofErr w:type="spellEnd"/>
+          </w:p>
+        </w:tc>
+      </w:tr>
+      <w:tr>
+        <w:trPr>
+          <w:tblCellSpacing w:w="15" w:type="dxa"/>
+        </w:trPr>
+        <w:tc>
+          <w:tcPr>
+            <w:tcW w:w="0" w:type="auto"/>
+            <w:vAlign w:val="center"/>
+            <w:hideMark/>
+          </w:tcPr>
+          <w:p>
+            <w:pPr>
+              <w:spacing w:after="0" w:line="240" w:lineRule="auto"/>
+              <w:rPr>
+                <w:rFonts w:ascii="Times New Roman" w:eastAsia="Times New Roman" w:hAnsi="Times New Roman" w:cs="Times New Roman"/>
+                <w:sz w:val="24"/>
+                <w:szCs w:val="24"/>
+                <w:lang w:eastAsia="es-PE"/>
+              </w:rPr>
+            </w:pPr>
+            <w:r>
+              <w:rPr>
+                <w:rFonts w:ascii="Times New Roman" w:eastAsia="Times New Roman" w:hAnsi="Times New Roman" w:cs="Times New Roman"/>
+                <w:sz w:val="24"/>
+                <w:szCs w:val="24"/>
+                <w:lang w:eastAsia="es-PE"/>
+              </w:rPr>
+              <w:t>4</w:t>
+            </w:r>
+          </w:p>
+        </w:tc>
+        <w:tc>
+          <w:tcPr>
+            <w:tcW w:w="0" w:type="auto"/>
+            <w:vAlign w:val="center"/>
+            <w:hideMark/>
+          </w:tcPr>
+          <w:p>
+            <w:pPr>
+              <w:spacing w:after="0" w:line="240" w:lineRule="auto"/>
+              <w:rPr>
+                <w:rFonts w:ascii="Times New Roman" w:eastAsia="Times New Roman" w:hAnsi="Times New Roman" w:cs="Times New Roman"/>
+                <w:sz w:val="24"/>
+                <w:szCs w:val="24"/>
+                <w:lang w:eastAsia="es-PE"/>
+              </w:rPr>
+            </w:pPr>
+            <w:r>
+              <w:rPr>
+                <w:rFonts w:ascii="Times New Roman" w:eastAsia="Times New Roman" w:hAnsi="Times New Roman" w:cs="Times New Roman"/>
+                <w:sz w:val="24"/>
+                <w:szCs w:val="24"/>
+                <w:lang w:eastAsia="es-PE"/>
+              </w:rPr>
+              <w:t xml:space="preserve">Desarrollo del </w:t>
+            </w:r>
+            <w:proofErr w:type="spellStart"/>
+            <w:r>
+              <w:rPr>
+                <w:rFonts w:ascii="Times New Roman" w:eastAsia="Times New Roman" w:hAnsi="Times New Roman" w:cs="Times New Roman"/>
+                <w:sz w:val="24"/>
+                <w:szCs w:val="24"/>
+                <w:lang w:eastAsia="es-PE"/>
+              </w:rPr>
+              <w:t>frontend</w:t>
+            </w:r>
+            <w:proofErr w:type="spellEnd"/>
+            <w:r>
+              <w:rPr>
+                <w:rFonts w:ascii="Times New Roman" w:eastAsia="Times New Roman" w:hAnsi="Times New Roman" w:cs="Times New Roman"/>
+                <w:sz w:val="24"/>
+                <w:szCs w:val="24"/>
+                <w:lang w:eastAsia="es-PE"/>
+              </w:rPr>
+              <w:t xml:space="preserve"> y calendario</w:t>
+            </w:r>
+          </w:p>
+        </w:tc>
+      </w:tr>
+      <w:tr>
+        <w:trPr>
+          <w:tblCellSpacing w:w="15" w:type="dxa"/>
+        </w:trPr>
+        <w:tc>
+          <w:tcPr>
+            <w:tcW w:w="0" w:type="auto"/>
+            <w:vAlign w:val="center"/>
+            <w:hideMark/>
+          </w:tcPr>
+          <w:p>
+            <w:pPr>
+              <w:spacing w:after="0" w:line="240" w:lineRule="auto"/>
+              <w:rPr>
+                <w:rFonts w:ascii="Times New Roman" w:eastAsia="Times New Roman" w:hAnsi="Times New Roman" w:cs="Times New Roman"/>
+                <w:sz w:val="24"/>
+                <w:szCs w:val="24"/>
+                <w:lang w:eastAsia="es-PE"/>
+              </w:rPr>
+            </w:pPr>
+            <w:r>
+              <w:rPr>
+                <w:rFonts w:ascii="Times New Roman" w:eastAsia="Times New Roman" w:hAnsi="Times New Roman" w:cs="Times New Roman"/>
+                <w:sz w:val="24"/>
+                <w:szCs w:val="24"/>
+                <w:lang w:eastAsia="es-PE"/>
+              </w:rPr>
+              <w:t>5</w:t>
+            </w:r>
+          </w:p>
+        </w:tc>
+        <w:tc>
+          <w:tcPr>
+            <w:tcW w:w="0" w:type="auto"/>
+            <w:vAlign w:val="center"/>
+            <w:hideMark/>
+          </w:tcPr>
+          <w:p>
+            <w:pPr>
+              <w:spacing w:after="0" w:line="240" w:lineRule="auto"/>
+              <w:rPr>
+                <w:rFonts w:ascii="Times New Roman" w:eastAsia="Times New Roman" w:hAnsi="Times New Roman" w:cs="Times New Roman"/>
+                <w:sz w:val="24"/>
+                <w:szCs w:val="24"/>
+                <w:lang w:eastAsia="es-PE"/>
+              </w:rPr>
+            </w:pPr>
+            <w:r>
+              <w:rPr>
+                <w:rFonts w:ascii="Times New Roman" w:eastAsia="Times New Roman" w:hAnsi="Times New Roman" w:cs="Times New Roman"/>
+                <w:sz w:val="24"/>
+                <w:szCs w:val="24"/>
+                <w:lang w:eastAsia="es-PE"/>
+              </w:rPr>
+              <w:t>Implementación de NLP e IA</w:t>
+            </w:r>
+          </w:p>
+        </w:tc>
+      </w:tr>
+      <w:tr>
+        <w:trPr>
+          <w:tblCellSpacing w:w="15" w:type="dxa"/>
+        </w:trPr>
+        <w:tc>
+          <w:tcPr>
+            <w:tcW w:w="0" w:type="auto"/>
+            <w:vAlign w:val="center"/>
+            <w:hideMark/>
+          </w:tcPr>
+          <w:p>
+            <w:pPr>
+              <w:spacing w:after="0" w:line="240" w:lineRule="auto"/>
+              <w:rPr>
+                <w:rFonts w:ascii="Times New Roman" w:eastAsia="Times New Roman" w:hAnsi="Times New Roman" w:cs="Times New Roman"/>
+                <w:sz w:val="24"/>
+                <w:szCs w:val="24"/>
+                <w:lang w:eastAsia="es-PE"/>
+              </w:rPr>
+            </w:pPr>
+            <w:r>
+              <w:rPr>
+                <w:rFonts w:ascii="Times New Roman" w:eastAsia="Times New Roman" w:hAnsi="Times New Roman" w:cs="Times New Roman"/>
+                <w:sz w:val="24"/>
+                <w:szCs w:val="24"/>
+                <w:lang w:eastAsia="es-PE"/>
+              </w:rPr>
+              <w:t>6</w:t>
+            </w:r>
+          </w:p>
+        </w:tc>
+        <w:tc>
+          <w:tcPr>
+            <w:tcW w:w="0" w:type="auto"/>
+            <w:vAlign w:val="center"/>
+            <w:hideMark/>
+          </w:tcPr>
+          <w:p>
+            <w:pPr>
+              <w:spacing w:after="0" w:line="240" w:lineRule="auto"/>
+              <w:rPr>
+                <w:rFonts w:ascii="Times New Roman" w:eastAsia="Times New Roman" w:hAnsi="Times New Roman" w:cs="Times New Roman"/>
+                <w:sz w:val="24"/>
+                <w:szCs w:val="24"/>
+                <w:lang w:eastAsia="es-PE"/>
+              </w:rPr>
+            </w:pPr>
+            <w:r>
+              <w:rPr>
+                <w:rFonts w:ascii="Times New Roman" w:eastAsia="Times New Roman" w:hAnsi="Times New Roman" w:cs="Times New Roman"/>
+                <w:sz w:val="24"/>
+                <w:szCs w:val="24"/>
+                <w:lang w:eastAsia="es-PE"/>
+              </w:rPr>
+              <w:t>Pruebas del sistema</w:t>
+            </w:r>
+          </w:p>
+        </w:tc>
+      </w:tr>
+      <w:tr>
+        <w:trPr>
+          <w:tblCellSpacing w:w="15" w:type="dxa"/>
+        </w:trPr>
+        <w:tc>
+          <w:tcPr>
+            <w:tcW w:w="0" w:type="auto"/>
+            <w:vAlign w:val="center"/>
+            <w:hideMark/>
+          </w:tcPr>
+          <w:p>
+            <w:pPr>
+              <w:spacing w:after="0" w:line="240" w:lineRule="auto"/>
+              <w:rPr>
+                <w:rFonts w:ascii="Times New Roman" w:eastAsia="Times New Roman" w:hAnsi="Times New Roman" w:cs="Times New Roman"/>
+                <w:sz w:val="24"/>
+                <w:szCs w:val="24"/>
+                <w:lang w:eastAsia="es-PE"/>
+              </w:rPr>
+            </w:pPr>
+            <w:r>
+              <w:rPr>
+                <w:rFonts w:ascii="Times New Roman" w:eastAsia="Times New Roman" w:hAnsi="Times New Roman" w:cs="Times New Roman"/>
+                <w:sz w:val="24"/>
+                <w:szCs w:val="24"/>
+                <w:lang w:eastAsia="es-PE"/>
+              </w:rPr>
+              <w:t>7</w:t>
+            </w:r>
+          </w:p>
+        </w:tc>
+        <w:tc>
+          <w:tcPr>
+            <w:tcW w:w="0" w:type="auto"/>
+            <w:vAlign w:val="center"/>
+            <w:hideMark/>
+          </w:tcPr>
+          <w:p>
+            <w:pPr>
+              <w:spacing w:after="0" w:line="240" w:lineRule="auto"/>
+              <w:rPr>
+                <w:rFonts w:ascii="Times New Roman" w:eastAsia="Times New Roman" w:hAnsi="Times New Roman" w:cs="Times New Roman"/>
+                <w:sz w:val="24"/>
+                <w:szCs w:val="24"/>
+                <w:lang w:eastAsia="es-PE"/>
+              </w:rPr>
+            </w:pPr>
+            <w:r>
+              <w:rPr>
+                <w:rFonts w:ascii="Times New Roman" w:eastAsia="Times New Roman" w:hAnsi="Times New Roman" w:cs="Times New Roman"/>
+                <w:sz w:val="24"/>
+                <w:szCs w:val="24"/>
+                <w:lang w:eastAsia="es-PE"/>
+              </w:rPr>
+              <w:t>Documentación final y presentación</w:t>
+            </w:r>
+          </w:p>
+        </w:tc>
+      </w:tr>
+    </w:tbl>
+    <w:p>
+      <w:pPr>
+        <w:spacing w:after="0" w:line="240" w:lineRule="auto"/>
+        <w:rPr>
+          <w:rFonts w:ascii="Times New Roman" w:eastAsia="Times New Roman" w:hAnsi="Times New Roman" w:cs="Times New Roman"/>
+          <w:sz w:val="24"/>
+          <w:szCs w:val="24"/>
+          <w:lang w:eastAsia="es-PE"/>
+        </w:rPr>
+      </w:pPr>
+      <w:r>
+        <w:rPr>
+          <w:rFonts w:ascii="Times New Roman" w:eastAsia="Times New Roman" w:hAnsi="Times New Roman" w:cs="Times New Roman"/>
+          <w:sz w:val="24"/>
+          <w:szCs w:val="24"/>
+          <w:lang w:eastAsia="es-PE"/>
+        </w:rPr>
+        <w:pict w14:anchorId="3464011E">
+          <v:rect id="_x0000_i1030" style="width:0;height:1.5pt" o:hralign="center" o:hrstd="t" o:hr="t" fillcolor="#a0a0a0" stroked="f"/>
+        </w:pict>
+      </w:r>
+    </w:p>
+    <w:p>
+      <w:pPr>
+        <w:spacing w:before="100" w:beforeAutospacing="1" w:after="100" w:afterAutospacing="1" w:line="240" w:lineRule="auto"/>
+        <w:outlineLvl w:val="1"/>
+        <w:rPr>
+          <w:rFonts w:ascii="Times New Roman" w:eastAsia="Times New Roman" w:hAnsi="Times New Roman" w:cs="Times New Roman"/>
+          <w:b/>
+          <w:bCs/>
+          <w:sz w:val="36"/>
+          <w:szCs w:val="36"/>
+          <w:lang w:eastAsia="es-PE"/>
+        </w:rPr>
+      </w:pPr>
+      <w:r>
+        <w:rPr>
+          <w:rFonts w:ascii="Times New Roman" w:eastAsia="Times New Roman" w:hAnsi="Times New Roman" w:cs="Times New Roman"/>
+          <w:b/>
+          <w:bCs/>
+          <w:sz w:val="36"/>
+          <w:szCs w:val="36"/>
+          <w:lang w:eastAsia="es-PE"/>
+        </w:rPr>
+        <w:t>7. Presupuesto</w:t>
+      </w:r>
+    </w:p>
+    <w:tbl>
+      <w:tblPr>
+        <w:tblW w:w="0" w:type="auto"/>
+        <w:tblCellSpacing w:w="15" w:type="dxa"/>
+        <w:tblCellMar>
+          <w:top w:w="15" w:type="dxa"/>
+          <w:left w:w="15" w:type="dxa"/>
+          <w:bottom w:w="15" w:type="dxa"/>
+          <w:right w:w="15" w:type="dxa"/>
+        </w:tblCellMar>
+        <w:tblLook w:val="04A0" w:firstRow="1" w:lastRow="0" w:firstColumn="1" w:lastColumn="0" w:noHBand="0" w:noVBand="1"/>
+      </w:tblPr>
+      <w:tblGrid>
+        <w:gridCol w:w="2022"/>
+        <w:gridCol w:w="1235"/>
+      </w:tblGrid>
+      <w:tr>
+        <w:trPr>
+          <w:tblHeader/>
+          <w:tblCellSpacing w:w="15" w:type="dxa"/>
+        </w:trPr>
+        <w:tc>
+          <w:tcPr>
+            <w:tcW w:w="0" w:type="auto"/>
+            <w:vAlign w:val="center"/>
+            <w:hideMark/>
+          </w:tcPr>
+          <w:p>
+            <w:pPr>
+              <w:spacing w:after="0" w:line="240" w:lineRule="auto"/>
+              <w:jc w:val="center"/>
+              <w:rPr>
+                <w:rFonts w:ascii="Times New Roman" w:eastAsia="Times New Roman" w:hAnsi="Times New Roman" w:cs="Times New Roman"/>
+                <w:b/>
+                <w:bCs/>
+                <w:sz w:val="24"/>
+                <w:szCs w:val="24"/>
+                <w:lang w:eastAsia="es-PE"/>
+              </w:rPr>
+            </w:pPr>
+            <w:r>
+              <w:rPr>
+                <w:rFonts w:ascii="Times New Roman" w:eastAsia="Times New Roman" w:hAnsi="Times New Roman" w:cs="Times New Roman"/>
+                <w:b/>
+                <w:bCs/>
+                <w:sz w:val="24"/>
+                <w:szCs w:val="24"/>
+                <w:lang w:eastAsia="es-PE"/>
+              </w:rPr>
+              <w:t>Categoría</w:t>
+            </w:r>
+          </w:p>
+        </w:tc>
+        <w:tc>
+          <w:tcPr>
+            <w:tcW w:w="0" w:type="auto"/>
+            <w:vAlign w:val="center"/>
+            <w:hideMark/>
+          </w:tcPr>
+          <w:p>
+            <w:pPr>
+              <w:spacing w:after="0" w:line="240" w:lineRule="auto"/>
+              <w:jc w:val="center"/>
+              <w:rPr>
+                <w:rFonts w:ascii="Times New Roman" w:eastAsia="Times New Roman" w:hAnsi="Times New Roman" w:cs="Times New Roman"/>
+                <w:b/>
+                <w:bCs/>
+                <w:sz w:val="24"/>
+                <w:szCs w:val="24"/>
+                <w:lang w:eastAsia="es-PE"/>
+              </w:rPr>
+            </w:pPr>
+            <w:r>
+              <w:rPr>
+                <w:rFonts w:ascii="Times New Roman" w:eastAsia="Times New Roman" w:hAnsi="Times New Roman" w:cs="Times New Roman"/>
+                <w:b/>
+                <w:bCs/>
+                <w:sz w:val="24"/>
+                <w:szCs w:val="24"/>
+                <w:lang w:eastAsia="es-PE"/>
+              </w:rPr>
+              <w:t>Monto (S/.)</w:t>
+            </w:r>
+          </w:p>
+        </w:tc>
+      </w:tr>
+      <w:tr>
+        <w:trPr>
+          <w:tblCellSpacing w:w="15" w:type="dxa"/>
+        </w:trPr>
+        <w:tc>
+          <w:tcPr>
+            <w:tcW w:w="0" w:type="auto"/>
+            <w:vAlign w:val="center"/>
+            <w:hideMark/>
+          </w:tcPr>
+          <w:p>
+            <w:pPr>
+              <w:spacing w:after="0" w:line="240" w:lineRule="auto"/>
+              <w:rPr>
+                <w:rFonts w:ascii="Times New Roman" w:eastAsia="Times New Roman" w:hAnsi="Times New Roman" w:cs="Times New Roman"/>
+                <w:sz w:val="24"/>
+                <w:szCs w:val="24"/>
+                <w:lang w:eastAsia="es-PE"/>
+              </w:rPr>
+            </w:pPr>
+            <w:r>
+              <w:rPr>
+                <w:rFonts w:ascii="Times New Roman" w:eastAsia="Times New Roman" w:hAnsi="Times New Roman" w:cs="Times New Roman"/>
+                <w:sz w:val="24"/>
+                <w:szCs w:val="24"/>
+                <w:lang w:eastAsia="es-PE"/>
+              </w:rPr>
+              <w:t>Costos generales</w:t>
+            </w:r>
+          </w:p>
+        </w:tc>
+        <w:tc>
+          <w:tcPr>
+            <w:tcW w:w="0" w:type="auto"/>
+            <w:vAlign w:val="center"/>
+            <w:hideMark/>
+          </w:tcPr>
+          <w:p>
+            <w:pPr>
+              <w:spacing w:after="0" w:line="240" w:lineRule="auto"/>
+              <w:rPr>
+                <w:rFonts w:ascii="Times New Roman" w:eastAsia="Times New Roman" w:hAnsi="Times New Roman" w:cs="Times New Roman"/>
+                <w:sz w:val="24"/>
+                <w:szCs w:val="24"/>
+                <w:lang w:eastAsia="es-PE"/>
+              </w:rPr>
+            </w:pPr>
+            <w:r>
+              <w:rPr>
+                <w:rFonts w:ascii="Times New Roman" w:eastAsia="Times New Roman" w:hAnsi="Times New Roman" w:cs="Times New Roman"/>
+                <w:sz w:val="24"/>
+                <w:szCs w:val="24"/>
+                <w:lang w:eastAsia="es-PE"/>
+              </w:rPr>
+              <w:t>75.00</w:t>
+            </w:r>
+          </w:p>
+        </w:tc>
+      </w:tr>
+      <w:tr>
+        <w:trPr>
+          <w:tblCellSpacing w:w="15" w:type="dxa"/>
+        </w:trPr>
+        <w:tc>
+          <w:tcPr>
+            <w:tcW w:w="0" w:type="auto"/>
+            <w:vAlign w:val="center"/>
+            <w:hideMark/>
+          </w:tcPr>
+          <w:p>
+            <w:pPr>
+              <w:spacing w:after="0" w:line="240" w:lineRule="auto"/>
+              <w:rPr>
+                <w:rFonts w:ascii="Times New Roman" w:eastAsia="Times New Roman" w:hAnsi="Times New Roman" w:cs="Times New Roman"/>
+                <w:sz w:val="24"/>
+                <w:szCs w:val="24"/>
+                <w:lang w:eastAsia="es-PE"/>
+              </w:rPr>
+            </w:pPr>
+            <w:r>
+              <w:rPr>
+                <w:rFonts w:ascii="Times New Roman" w:eastAsia="Times New Roman" w:hAnsi="Times New Roman" w:cs="Times New Roman"/>
+                <w:sz w:val="24"/>
+                <w:szCs w:val="24"/>
+                <w:lang w:eastAsia="es-PE"/>
+              </w:rPr>
+              <w:t>Costos operativos</w:t>
+            </w:r>
+          </w:p>
+        </w:tc>
+        <w:tc>
+          <w:tcPr>
+            <w:tcW w:w="0" w:type="auto"/>
+            <w:vAlign w:val="center"/>
+            <w:hideMark/>
+          </w:tcPr>
+          <w:p>
+            <w:pPr>
+              <w:spacing w:after="0" w:line="240" w:lineRule="auto"/>
+              <w:rPr>
+                <w:rFonts w:ascii="Times New Roman" w:eastAsia="Times New Roman" w:hAnsi="Times New Roman" w:cs="Times New Roman"/>
+                <w:sz w:val="24"/>
+                <w:szCs w:val="24"/>
+                <w:lang w:eastAsia="es-PE"/>
+              </w:rPr>
+            </w:pPr>
+            <w:r>
+              <w:rPr>
+                <w:rFonts w:ascii="Times New Roman" w:eastAsia="Times New Roman" w:hAnsi="Times New Roman" w:cs="Times New Roman"/>
+                <w:sz w:val="24"/>
+                <w:szCs w:val="24"/>
+                <w:lang w:eastAsia="es-PE"/>
+              </w:rPr>
+              <w:t>0.00</w:t>
+            </w:r>
+          </w:p>
+        </w:tc>
+      </w:tr>
+      <w:tr>
+        <w:trPr>
+          <w:tblCellSpacing w:w="15" w:type="dxa"/>
+        </w:trPr>
+        <w:tc>
+          <w:tcPr>
+            <w:tcW w:w="0" w:type="auto"/>
+            <w:vAlign w:val="center"/>
+            <w:hideMark/>
+          </w:tcPr>
+          <w:p>
+            <w:pPr>
+              <w:spacing w:after="0" w:line="240" w:lineRule="auto"/>
+              <w:rPr>
+                <w:rFonts w:ascii="Times New Roman" w:eastAsia="Times New Roman" w:hAnsi="Times New Roman" w:cs="Times New Roman"/>
+                <w:sz w:val="24"/>
+                <w:szCs w:val="24"/>
+                <w:lang w:eastAsia="es-PE"/>
+              </w:rPr>
+            </w:pPr>
+            <w:r>
+              <w:rPr>
+                <w:rFonts w:ascii="Times New Roman" w:eastAsia="Times New Roman" w:hAnsi="Times New Roman" w:cs="Times New Roman"/>
+                <w:sz w:val="24"/>
+                <w:szCs w:val="24"/>
+                <w:lang w:eastAsia="es-PE"/>
+              </w:rPr>
+              <w:t>Costos del ambiente</w:t>
+            </w:r>
+          </w:p>
+        </w:tc>
+        <w:tc>
+          <w:tcPr>
+            <w:tcW w:w="0" w:type="auto"/>
+            <w:vAlign w:val="center"/>
+            <w:hideMark/>
+          </w:tcPr>
+          <w:p>
+            <w:pPr>
+              <w:spacing w:after="0" w:line="240" w:lineRule="auto"/>
+              <w:rPr>
+                <w:rFonts w:ascii="Times New Roman" w:eastAsia="Times New Roman" w:hAnsi="Times New Roman" w:cs="Times New Roman"/>
+                <w:sz w:val="24"/>
+                <w:szCs w:val="24"/>
+                <w:lang w:eastAsia="es-PE"/>
+              </w:rPr>
+            </w:pPr>
+            <w:r>
+              <w:rPr>
+                <w:rFonts w:ascii="Times New Roman" w:eastAsia="Times New Roman" w:hAnsi="Times New Roman" w:cs="Times New Roman"/>
+                <w:sz w:val="24"/>
+                <w:szCs w:val="24"/>
+                <w:lang w:eastAsia="es-PE"/>
+              </w:rPr>
+              <w:t>0.00</w:t>
+            </w:r>
+          </w:p>
+        </w:tc>
+      </w:tr>
+      <w:tr>
+        <w:trPr>
+          <w:tblCellSpacing w:w="15" w:type="dxa"/>
+        </w:trPr>
+        <w:tc>
+          <w:tcPr>
+            <w:tcW w:w="0" w:type="auto"/>
+            <w:vAlign w:val="center"/>
+            <w:hideMark/>
+          </w:tcPr>
+          <w:p>
+            <w:pPr>
+              <w:spacing w:after="0" w:line="240" w:lineRule="auto"/>
+              <w:rPr>
+                <w:rFonts w:ascii="Times New Roman" w:eastAsia="Times New Roman" w:hAnsi="Times New Roman" w:cs="Times New Roman"/>
+                <w:sz w:val="24"/>
+                <w:szCs w:val="24"/>
+                <w:lang w:eastAsia="es-PE"/>
+              </w:rPr>
+            </w:pPr>
+            <w:r>
+              <w:rPr>
+                <w:rFonts w:ascii="Times New Roman" w:eastAsia="Times New Roman" w:hAnsi="Times New Roman" w:cs="Times New Roman"/>
+                <w:sz w:val="24"/>
+                <w:szCs w:val="24"/>
+                <w:lang w:eastAsia="es-PE"/>
+              </w:rPr>
+              <w:t>Costos de personal</w:t>
+            </w:r>
+          </w:p>
+        </w:tc>
+        <w:tc>
+          <w:tcPr>
+            <w:tcW w:w="0" w:type="auto"/>
+            <w:vAlign w:val="center"/>
+            <w:hideMark/>
+          </w:tcPr>
+          <w:p>
+            <w:pPr>
+              <w:spacing w:after="0" w:line="240" w:lineRule="auto"/>
+              <w:rPr>
+                <w:rFonts w:ascii="Times New Roman" w:eastAsia="Times New Roman" w:hAnsi="Times New Roman" w:cs="Times New Roman"/>
+                <w:sz w:val="24"/>
+                <w:szCs w:val="24"/>
+                <w:lang w:eastAsia="es-PE"/>
+              </w:rPr>
+            </w:pPr>
+            <w:r>
+              <w:rPr>
+                <w:rFonts w:ascii="Times New Roman" w:eastAsia="Times New Roman" w:hAnsi="Times New Roman" w:cs="Times New Roman"/>
+                <w:sz w:val="24"/>
+                <w:szCs w:val="24"/>
+                <w:lang w:eastAsia="es-PE"/>
+              </w:rPr>
+              <w:t>0.00</w:t>
+            </w:r>
+          </w:p>
+        </w:tc>
+      </w:tr>
+      <w:tr>
+        <w:trPr>
+          <w:tblCellSpacing w:w="15" w:type="dxa"/>
+        </w:trPr>
+        <w:tc>
+          <w:tcPr>
+            <w:tcW w:w="0" w:type="auto"/>
+            <w:vAlign w:val="center"/>
+            <w:hideMark/>
+          </w:tcPr>
+          <w:p>
+            <w:pPr>
+              <w:spacing w:after="0" w:line="240" w:lineRule="auto"/>
+              <w:rPr>
+                <w:rFonts w:ascii="Times New Roman" w:eastAsia="Times New Roman" w:hAnsi="Times New Roman" w:cs="Times New Roman"/>
+                <w:sz w:val="24"/>
+                <w:szCs w:val="24"/>
+                <w:lang w:eastAsia="es-PE"/>
+              </w:rPr>
+            </w:pPr>
+            <w:proofErr w:type="gramStart"/>
+            <w:r>
+              <w:rPr>
+                <w:rFonts w:ascii="Times New Roman" w:eastAsia="Times New Roman" w:hAnsi="Times New Roman" w:cs="Times New Roman"/>
+                <w:b/>
+                <w:bCs/>
+                <w:sz w:val="24"/>
+                <w:szCs w:val="24"/>
+                <w:lang w:eastAsia="es-PE"/>
+              </w:rPr>
+              <w:t>Total</w:t>
+            </w:r>
+            <w:proofErr w:type="gramEnd"/>
+            <w:r>
+              <w:rPr>
+                <w:rFonts w:ascii="Times New Roman" w:eastAsia="Times New Roman" w:hAnsi="Times New Roman" w:cs="Times New Roman"/>
+                <w:b/>
+                <w:bCs/>
+                <w:sz w:val="24"/>
+                <w:szCs w:val="24"/>
+                <w:lang w:eastAsia="es-PE"/>
+              </w:rPr>
+              <w:t xml:space="preserve"> estimado</w:t>
+            </w:r>
+          </w:p>
+        </w:tc>
+        <w:tc>
+          <w:tcPr>
+            <w:tcW w:w="0" w:type="auto"/>
+            <w:vAlign w:val="center"/>
+            <w:hideMark/>
+          </w:tcPr>
+          <w:p>
+            <w:pPr>
+              <w:spacing w:after="0" w:line="240" w:lineRule="auto"/>
+              <w:rPr>
+                <w:rFonts w:ascii="Times New Roman" w:eastAsia="Times New Roman" w:hAnsi="Times New Roman" w:cs="Times New Roman"/>
+                <w:sz w:val="24"/>
+                <w:szCs w:val="24"/>
+                <w:lang w:eastAsia="es-PE"/>
+              </w:rPr>
+            </w:pPr>
+            <w:r>
+              <w:rPr>
+                <w:rFonts w:ascii="Times New Roman" w:eastAsia="Times New Roman" w:hAnsi="Times New Roman" w:cs="Times New Roman"/>
+                <w:b/>
+                <w:bCs/>
+                <w:sz w:val="24"/>
+                <w:szCs w:val="24"/>
+                <w:lang w:eastAsia="es-PE"/>
+              </w:rPr>
+              <w:t>75.00</w:t>
+            </w:r>
+          </w:p>
+        </w:tc>
+      </w:tr>
+    </w:tbl>
+    <w:p>
+      <w:pPr>
+        <w:spacing w:before="100" w:beforeAutospacing="1" w:after="100" w:afterAutospacing="1" w:line="240" w:lineRule="auto"/>
+        <w:rPr>
+          <w:rFonts w:ascii="Times New Roman" w:eastAsia="Times New Roman" w:hAnsi="Times New Roman" w:cs="Times New Roman"/>
+          <w:sz w:val="24"/>
+          <w:szCs w:val="24"/>
+          <w:lang w:eastAsia="es-PE"/>
+        </w:rPr>
+      </w:pPr>
+      <w:r>
+        <w:rPr>
+          <w:rFonts w:ascii="Times New Roman" w:eastAsia="Times New Roman" w:hAnsi="Times New Roman" w:cs="Times New Roman"/>
+          <w:sz w:val="24"/>
+          <w:szCs w:val="24"/>
+          <w:lang w:eastAsia="es-PE"/>
+        </w:rPr>
+        <w:lastRenderedPageBreak/>
+        <w:t xml:space="preserve">El proyecto fue desarrollado por estudiantes, por lo </w:t>
+      </w:r>
+      <w:proofErr w:type="gramStart"/>
+      <w:r>
+        <w:rPr>
+          <w:rFonts w:ascii="Times New Roman" w:eastAsia="Times New Roman" w:hAnsi="Times New Roman" w:cs="Times New Roman"/>
+          <w:sz w:val="24"/>
+          <w:szCs w:val="24"/>
+          <w:lang w:eastAsia="es-PE"/>
+        </w:rPr>
+        <w:t>tanto</w:t>
+      </w:r>
+      <w:proofErr w:type="gramEnd"/>
+      <w:r>
+        <w:rPr>
+          <w:rFonts w:ascii="Times New Roman" w:eastAsia="Times New Roman" w:hAnsi="Times New Roman" w:cs="Times New Roman"/>
+          <w:sz w:val="24"/>
+          <w:szCs w:val="24"/>
+          <w:lang w:eastAsia="es-PE"/>
+        </w:rPr>
+        <w:t xml:space="preserve"> no se incurrió en costos de personal ni de infraestructura técnica adicional.</w:t>
+      </w:r>
+    </w:p>
+    <w:p>
+      <w:pPr>
+        <w:spacing w:after="0" w:line="240" w:lineRule="auto"/>
+        <w:rPr>
+          <w:rFonts w:ascii="Times New Roman" w:eastAsia="Times New Roman" w:hAnsi="Times New Roman" w:cs="Times New Roman"/>
+          <w:sz w:val="24"/>
+          <w:szCs w:val="24"/>
+          <w:lang w:eastAsia="es-PE"/>
+        </w:rPr>
+      </w:pPr>
+      <w:r>
+        <w:rPr>
+          <w:rFonts w:ascii="Times New Roman" w:eastAsia="Times New Roman" w:hAnsi="Times New Roman" w:cs="Times New Roman"/>
+          <w:sz w:val="24"/>
+          <w:szCs w:val="24"/>
+          <w:lang w:eastAsia="es-PE"/>
+        </w:rPr>
+        <w:pict w14:anchorId="7B8B9CC8">
+          <v:rect id="_x0000_i1031" style="width:0;height:1.5pt" o:hralign="center" o:hrstd="t" o:hr="t" fillcolor="#a0a0a0" stroked="f"/>
+        </w:pict>
+      </w:r>
+    </w:p>
+    <w:p>
+      <w:pPr>
+        <w:spacing w:before="100" w:beforeAutospacing="1" w:after="100" w:afterAutospacing="1" w:line="240" w:lineRule="auto"/>
+        <w:outlineLvl w:val="1"/>
+        <w:rPr>
+          <w:rFonts w:ascii="Times New Roman" w:eastAsia="Times New Roman" w:hAnsi="Times New Roman" w:cs="Times New Roman"/>
+          <w:b/>
+          <w:bCs/>
+          <w:sz w:val="36"/>
+          <w:szCs w:val="36"/>
+          <w:lang w:eastAsia="es-PE"/>
+        </w:rPr>
+      </w:pPr>
+      <w:r>
+        <w:rPr>
+          <w:rFonts w:ascii="Times New Roman" w:eastAsia="Times New Roman" w:hAnsi="Times New Roman" w:cs="Times New Roman"/>
+          <w:b/>
+          <w:bCs/>
+          <w:sz w:val="36"/>
+          <w:szCs w:val="36"/>
+          <w:lang w:eastAsia="es-PE"/>
+        </w:rPr>
+        <w:t>8. Conclusiones</w:t>
+      </w:r>
+    </w:p>
+    <w:p>
+      <w:pPr>
+        <w:spacing w:before="100" w:beforeAutospacing="1" w:after="100" w:afterAutospacing="1" w:line="240" w:lineRule="auto"/>
+        <w:rPr>
+          <w:rFonts w:ascii="Times New Roman" w:eastAsia="Times New Roman" w:hAnsi="Times New Roman" w:cs="Times New Roman"/>
+          <w:sz w:val="24"/>
+          <w:szCs w:val="24"/>
+          <w:lang w:eastAsia="es-PE"/>
+        </w:rPr>
+      </w:pPr>
+      <w:proofErr w:type="spellStart"/>
+      <w:r>
+        <w:rPr>
+          <w:rFonts w:ascii="Times New Roman" w:eastAsia="Times New Roman" w:hAnsi="Times New Roman" w:cs="Times New Roman"/>
+          <w:sz w:val="24"/>
+          <w:szCs w:val="24"/>
+          <w:lang w:eastAsia="es-PE"/>
+        </w:rPr>
+        <w:t>Deadline</w:t>
+      </w:r>
+      <w:proofErr w:type="spellEnd"/>
+      <w:r>
+        <w:rPr>
+          <w:rFonts w:ascii="Times New Roman" w:eastAsia="Times New Roman" w:hAnsi="Times New Roman" w:cs="Times New Roman"/>
+          <w:sz w:val="24"/>
+          <w:szCs w:val="24"/>
+          <w:lang w:eastAsia="es-PE"/>
+        </w:rPr>
+        <w:t xml:space="preserve"> </w:t>
+      </w:r>
+      <w:proofErr w:type="spellStart"/>
+      <w:r>
+        <w:rPr>
+          <w:rFonts w:ascii="Times New Roman" w:eastAsia="Times New Roman" w:hAnsi="Times New Roman" w:cs="Times New Roman"/>
+          <w:sz w:val="24"/>
+          <w:szCs w:val="24"/>
+          <w:lang w:eastAsia="es-PE"/>
+        </w:rPr>
+        <w:t>Collision</w:t>
+      </w:r>
+      <w:proofErr w:type="spellEnd"/>
+      <w:r>
+        <w:rPr>
+          <w:rFonts w:ascii="Times New Roman" w:eastAsia="Times New Roman" w:hAnsi="Times New Roman" w:cs="Times New Roman"/>
+          <w:sz w:val="24"/>
+          <w:szCs w:val="24"/>
+          <w:lang w:eastAsia="es-PE"/>
+        </w:rPr>
+        <w:t xml:space="preserve"> Predictor es una herramienta académica efectiva, con potencial para crecer y adaptarse a nuevas plataformas educativas. La solución demuestra ser técnica, operativa y económicamente viable. Su enfoque centrado en el usuario la convierte en una opción práctica para mejorar la planificación y reducir el estrés en el entorno universitario.</w:t>
+      </w:r>
+    </w:p>
+    <w:p>
+      <w:pPr>
+        <w:rPr>
+          <w:b/>
+          <w:sz w:val="24"/>
+          <w:szCs w:val="24"/>
         </w:rPr>
       </w:pPr>
     </w:p>
@@ -2537,7 +9444,7 @@
 </file>
 
 <file path=word/endnotes.xml><?xml version="1.0" encoding="utf-8"?>
-<w:endnotes xmlns:wpc="http://schemas.microsoft.com/office/word/2010/wordprocessingCanvas" xmlns:mc="http://schemas.openxmlformats.org/markup-compatibility/2006" xmlns:o="urn:schemas-microsoft-com:office:office" xmlns:r="http://schemas.openxmlformats.org/officeDocument/2006/relationships" xmlns:m="http://schemas.openxmlformats.org/officeDocument/2006/math" xmlns:v="urn:schemas-microsoft-com:vml" xmlns:wp14="http://schemas.microsoft.com/office/word/2010/wordprocessingDrawing" xmlns:wp="http://schemas.openxmlformats.org/drawingml/2006/wordprocessingDrawing" xmlns:w10="urn:schemas-microsoft-com:office:word" xmlns:w="http://schemas.openxmlformats.org/wordprocessingml/2006/main" xmlns:w14="http://schemas.microsoft.com/office/word/2010/wordml" xmlns:w15="http://schemas.microsoft.com/office/word/2012/wordml" xmlns:wpg="http://schemas.microsoft.com/office/word/2010/wordprocessingGroup" xmlns:wpi="http://schemas.microsoft.com/office/word/2010/wordprocessingInk" xmlns:wne="http://schemas.microsoft.com/office/word/2006/wordml" xmlns:wps="http://schemas.microsoft.com/office/word/2010/wordprocessingShape" mc:Ignorable="w14 w15 wp14">
+<w:endnotes xmlns:wpc="http://schemas.microsoft.com/office/word/2010/wordprocessingCanvas" xmlns:cx="http://schemas.microsoft.com/office/drawing/2014/chartex" xmlns:cx1="http://schemas.microsoft.com/office/drawing/2015/9/8/chartex" xmlns:cx2="http://schemas.microsoft.com/office/drawing/2015/10/21/chartex" xmlns:cx3="http://schemas.microsoft.com/office/drawing/2016/5/9/chartex" xmlns:cx4="http://schemas.microsoft.com/office/drawing/2016/5/10/chartex" xmlns:cx5="http://schemas.microsoft.com/office/drawing/2016/5/11/chartex" xmlns:cx6="http://schemas.microsoft.com/office/drawing/2016/5/12/chartex" xmlns:cx7="http://schemas.microsoft.com/office/drawing/2016/5/13/chartex" xmlns:cx8="http://schemas.microsoft.com/office/drawing/2016/5/14/chartex" xmlns:mc="http://schemas.openxmlformats.org/markup-compatibility/2006" xmlns:aink="http://schemas.microsoft.com/office/drawing/2016/ink" xmlns:am3d="http://schemas.microsoft.com/office/drawing/2017/model3d" xmlns:o="urn:schemas-microsoft-com:office:office" xmlns:r="http://schemas.openxmlformats.org/officeDocument/2006/relationships" xmlns:m="http://schemas.openxmlformats.org/officeDocument/2006/math" xmlns:v="urn:schemas-microsoft-com:vml" xmlns:wp14="http://schemas.microsoft.com/office/word/2010/wordprocessingDrawing" xmlns:wp="http://schemas.openxmlformats.org/drawingml/2006/wordprocessingDrawing" xmlns:w10="urn:schemas-microsoft-com:office:word" xmlns:w="http://schemas.openxmlformats.org/wordprocessingml/2006/main" xmlns:w14="http://schemas.microsoft.com/office/word/2010/wordml" xmlns:w15="http://schemas.microsoft.com/office/word/2012/wordml" xmlns:w16cid="http://schemas.microsoft.com/office/word/2016/wordml/cid" xmlns:w16se="http://schemas.microsoft.com/office/word/2015/wordml/symex" xmlns:wpg="http://schemas.microsoft.com/office/word/2010/wordprocessingGroup" xmlns:wpi="http://schemas.microsoft.com/office/word/2010/wordprocessingInk" xmlns:wne="http://schemas.microsoft.com/office/word/2006/wordml" xmlns:wps="http://schemas.microsoft.com/office/word/2010/wordprocessingShape" mc:Ignorable="w14 w15 w16se w16cid wp14">
   <w:endnote w:type="separator" w:id="-1">
     <w:p>
       <w:pPr>
@@ -2562,7 +9469,7 @@
 </file>
 
 <file path=word/footer1.xml><?xml version="1.0" encoding="utf-8"?>
-<w:ftr xmlns:wpc="http://schemas.microsoft.com/office/word/2010/wordprocessingCanvas" xmlns:mc="http://schemas.openxmlformats.org/markup-compatibility/2006" xmlns:o="urn:schemas-microsoft-com:office:office" xmlns:r="http://schemas.openxmlformats.org/officeDocument/2006/relationships" xmlns:m="http://schemas.openxmlformats.org/officeDocument/2006/math" xmlns:v="urn:schemas-microsoft-com:vml" xmlns:wp14="http://schemas.microsoft.com/office/word/2010/wordprocessingDrawing" xmlns:wp="http://schemas.openxmlformats.org/drawingml/2006/wordprocessingDrawing" xmlns:w10="urn:schemas-microsoft-com:office:word" xmlns:w="http://schemas.openxmlformats.org/wordprocessingml/2006/main" xmlns:w14="http://schemas.microsoft.com/office/word/2010/wordml" xmlns:w15="http://schemas.microsoft.com/office/word/2012/wordml" xmlns:wpg="http://schemas.microsoft.com/office/word/2010/wordprocessingGroup" xmlns:wpi="http://schemas.microsoft.com/office/word/2010/wordprocessingInk" xmlns:wne="http://schemas.microsoft.com/office/word/2006/wordml" xmlns:wps="http://schemas.microsoft.com/office/word/2010/wordprocessingShape" mc:Ignorable="w14 w15 wp14">
+<w:ftr xmlns:wpc="http://schemas.microsoft.com/office/word/2010/wordprocessingCanvas" xmlns:cx="http://schemas.microsoft.com/office/drawing/2014/chartex" xmlns:cx1="http://schemas.microsoft.com/office/drawing/2015/9/8/chartex" xmlns:cx2="http://schemas.microsoft.com/office/drawing/2015/10/21/chartex" xmlns:cx3="http://schemas.microsoft.com/office/drawing/2016/5/9/chartex" xmlns:cx4="http://schemas.microsoft.com/office/drawing/2016/5/10/chartex" xmlns:cx5="http://schemas.microsoft.com/office/drawing/2016/5/11/chartex" xmlns:cx6="http://schemas.microsoft.com/office/drawing/2016/5/12/chartex" xmlns:cx7="http://schemas.microsoft.com/office/drawing/2016/5/13/chartex" xmlns:cx8="http://schemas.microsoft.com/office/drawing/2016/5/14/chartex" xmlns:mc="http://schemas.openxmlformats.org/markup-compatibility/2006" xmlns:aink="http://schemas.microsoft.com/office/drawing/2016/ink" xmlns:am3d="http://schemas.microsoft.com/office/drawing/2017/model3d" xmlns:o="urn:schemas-microsoft-com:office:office" xmlns:r="http://schemas.openxmlformats.org/officeDocument/2006/relationships" xmlns:m="http://schemas.openxmlformats.org/officeDocument/2006/math" xmlns:v="urn:schemas-microsoft-com:vml" xmlns:wp14="http://schemas.microsoft.com/office/word/2010/wordprocessingDrawing" xmlns:wp="http://schemas.openxmlformats.org/drawingml/2006/wordprocessingDrawing" xmlns:w10="urn:schemas-microsoft-com:office:word" xmlns:w="http://schemas.openxmlformats.org/wordprocessingml/2006/main" xmlns:w14="http://schemas.microsoft.com/office/word/2010/wordml" xmlns:w15="http://schemas.microsoft.com/office/word/2012/wordml" xmlns:w16cid="http://schemas.microsoft.com/office/word/2016/wordml/cid" xmlns:w16se="http://schemas.microsoft.com/office/word/2015/wordml/symex" xmlns:wpg="http://schemas.microsoft.com/office/word/2010/wordprocessingGroup" xmlns:wpi="http://schemas.microsoft.com/office/word/2010/wordprocessingInk" xmlns:wne="http://schemas.microsoft.com/office/word/2006/wordml" xmlns:wps="http://schemas.microsoft.com/office/word/2010/wordprocessingShape" mc:Ignorable="w14 w15 w16se w16cid wp14">
   <w:sdt>
     <w:sdtPr>
       <w:id w:val="-1014383162"/>
@@ -2609,7 +9516,7 @@
 </file>
 
 <file path=word/footnotes.xml><?xml version="1.0" encoding="utf-8"?>
-<w:footnotes xmlns:wpc="http://schemas.microsoft.com/office/word/2010/wordprocessingCanvas" xmlns:mc="http://schemas.openxmlformats.org/markup-compatibility/2006" xmlns:o="urn:schemas-microsoft-com:office:office" xmlns:r="http://schemas.openxmlformats.org/officeDocument/2006/relationships" xmlns:m="http://schemas.openxmlformats.org/officeDocument/2006/math" xmlns:v="urn:schemas-microsoft-com:vml" xmlns:wp14="http://schemas.microsoft.com/office/word/2010/wordprocessingDrawing" xmlns:wp="http://schemas.openxmlformats.org/drawingml/2006/wordprocessingDrawing" xmlns:w10="urn:schemas-microsoft-com:office:word" xmlns:w="http://schemas.openxmlformats.org/wordprocessingml/2006/main" xmlns:w14="http://schemas.microsoft.com/office/word/2010/wordml" xmlns:w15="http://schemas.microsoft.com/office/word/2012/wordml" xmlns:wpg="http://schemas.microsoft.com/office/word/2010/wordprocessingGroup" xmlns:wpi="http://schemas.microsoft.com/office/word/2010/wordprocessingInk" xmlns:wne="http://schemas.microsoft.com/office/word/2006/wordml" xmlns:wps="http://schemas.microsoft.com/office/word/2010/wordprocessingShape" mc:Ignorable="w14 w15 wp14">
+<w:footnotes xmlns:wpc="http://schemas.microsoft.com/office/word/2010/wordprocessingCanvas" xmlns:cx="http://schemas.microsoft.com/office/drawing/2014/chartex" xmlns:cx1="http://schemas.microsoft.com/office/drawing/2015/9/8/chartex" xmlns:cx2="http://schemas.microsoft.com/office/drawing/2015/10/21/chartex" xmlns:cx3="http://schemas.microsoft.com/office/drawing/2016/5/9/chartex" xmlns:cx4="http://schemas.microsoft.com/office/drawing/2016/5/10/chartex" xmlns:cx5="http://schemas.microsoft.com/office/drawing/2016/5/11/chartex" xmlns:cx6="http://schemas.microsoft.com/office/drawing/2016/5/12/chartex" xmlns:cx7="http://schemas.microsoft.com/office/drawing/2016/5/13/chartex" xmlns:cx8="http://schemas.microsoft.com/office/drawing/2016/5/14/chartex" xmlns:mc="http://schemas.openxmlformats.org/markup-compatibility/2006" xmlns:aink="http://schemas.microsoft.com/office/drawing/2016/ink" xmlns:am3d="http://schemas.microsoft.com/office/drawing/2017/model3d" xmlns:o="urn:schemas-microsoft-com:office:office" xmlns:r="http://schemas.openxmlformats.org/officeDocument/2006/relationships" xmlns:m="http://schemas.openxmlformats.org/officeDocument/2006/math" xmlns:v="urn:schemas-microsoft-com:vml" xmlns:wp14="http://schemas.microsoft.com/office/word/2010/wordprocessingDrawing" xmlns:wp="http://schemas.openxmlformats.org/drawingml/2006/wordprocessingDrawing" xmlns:w10="urn:schemas-microsoft-com:office:word" xmlns:w="http://schemas.openxmlformats.org/wordprocessingml/2006/main" xmlns:w14="http://schemas.microsoft.com/office/word/2010/wordml" xmlns:w15="http://schemas.microsoft.com/office/word/2012/wordml" xmlns:w16cid="http://schemas.microsoft.com/office/word/2016/wordml/cid" xmlns:w16se="http://schemas.microsoft.com/office/word/2015/wordml/symex" xmlns:wpg="http://schemas.microsoft.com/office/word/2010/wordprocessingGroup" xmlns:wpi="http://schemas.microsoft.com/office/word/2010/wordprocessingInk" xmlns:wne="http://schemas.microsoft.com/office/word/2006/wordml" xmlns:wps="http://schemas.microsoft.com/office/word/2010/wordprocessingShape" mc:Ignorable="w14 w15 w16se w16cid wp14">
   <w:footnote w:type="separator" w:id="-1">
     <w:p>
       <w:pPr>
@@ -2634,7 +9541,7 @@
 </file>
 
 <file path=word/header1.xml><?xml version="1.0" encoding="utf-8"?>
-<w:hdr xmlns:wpc="http://schemas.microsoft.com/office/word/2010/wordprocessingCanvas" xmlns:mc="http://schemas.openxmlformats.org/markup-compatibility/2006" xmlns:o="urn:schemas-microsoft-com:office:office" xmlns:r="http://schemas.openxmlformats.org/officeDocument/2006/relationships" xmlns:m="http://schemas.openxmlformats.org/officeDocument/2006/math" xmlns:v="urn:schemas-microsoft-com:vml" xmlns:wp14="http://schemas.microsoft.com/office/word/2010/wordprocessingDrawing" xmlns:wp="http://schemas.openxmlformats.org/drawingml/2006/wordprocessingDrawing" xmlns:w10="urn:schemas-microsoft-com:office:word" xmlns:w="http://schemas.openxmlformats.org/wordprocessingml/2006/main" xmlns:w14="http://schemas.microsoft.com/office/word/2010/wordml" xmlns:w15="http://schemas.microsoft.com/office/word/2012/wordml" xmlns:wpg="http://schemas.microsoft.com/office/word/2010/wordprocessingGroup" xmlns:wpi="http://schemas.microsoft.com/office/word/2010/wordprocessingInk" xmlns:wne="http://schemas.microsoft.com/office/word/2006/wordml" xmlns:wps="http://schemas.microsoft.com/office/word/2010/wordprocessingShape" mc:Ignorable="w14 w15 wp14">
+<w:hdr xmlns:wpc="http://schemas.microsoft.com/office/word/2010/wordprocessingCanvas" xmlns:cx="http://schemas.microsoft.com/office/drawing/2014/chartex" xmlns:cx1="http://schemas.microsoft.com/office/drawing/2015/9/8/chartex" xmlns:cx2="http://schemas.microsoft.com/office/drawing/2015/10/21/chartex" xmlns:cx3="http://schemas.microsoft.com/office/drawing/2016/5/9/chartex" xmlns:cx4="http://schemas.microsoft.com/office/drawing/2016/5/10/chartex" xmlns:cx5="http://schemas.microsoft.com/office/drawing/2016/5/11/chartex" xmlns:cx6="http://schemas.microsoft.com/office/drawing/2016/5/12/chartex" xmlns:cx7="http://schemas.microsoft.com/office/drawing/2016/5/13/chartex" xmlns:cx8="http://schemas.microsoft.com/office/drawing/2016/5/14/chartex" xmlns:mc="http://schemas.openxmlformats.org/markup-compatibility/2006" xmlns:aink="http://schemas.microsoft.com/office/drawing/2016/ink" xmlns:am3d="http://schemas.microsoft.com/office/drawing/2017/model3d" xmlns:o="urn:schemas-microsoft-com:office:office" xmlns:r="http://schemas.openxmlformats.org/officeDocument/2006/relationships" xmlns:m="http://schemas.openxmlformats.org/officeDocument/2006/math" xmlns:v="urn:schemas-microsoft-com:vml" xmlns:wp14="http://schemas.microsoft.com/office/word/2010/wordprocessingDrawing" xmlns:wp="http://schemas.openxmlformats.org/drawingml/2006/wordprocessingDrawing" xmlns:w10="urn:schemas-microsoft-com:office:word" xmlns:w="http://schemas.openxmlformats.org/wordprocessingml/2006/main" xmlns:w14="http://schemas.microsoft.com/office/word/2010/wordml" xmlns:w15="http://schemas.microsoft.com/office/word/2012/wordml" xmlns:w16cid="http://schemas.microsoft.com/office/word/2016/wordml/cid" xmlns:w16se="http://schemas.microsoft.com/office/word/2015/wordml/symex" xmlns:wpg="http://schemas.microsoft.com/office/word/2010/wordprocessingGroup" xmlns:wpi="http://schemas.microsoft.com/office/word/2010/wordprocessingInk" xmlns:wne="http://schemas.microsoft.com/office/word/2006/wordml" xmlns:wps="http://schemas.microsoft.com/office/word/2010/wordprocessingShape" mc:Ignorable="w14 w15 w16se w16cid wp14">
   <w:p>
     <w:pPr>
       <w:pStyle w:val="Encabezado"/>
@@ -2654,8 +9561,874 @@
 </file>
 
 <file path=word/numbering.xml><?xml version="1.0" encoding="utf-8"?>
-<w:numbering xmlns:wpc="http://schemas.microsoft.com/office/word/2010/wordprocessingCanvas" xmlns:mc="http://schemas.openxmlformats.org/markup-compatibility/2006" xmlns:o="urn:schemas-microsoft-com:office:office" xmlns:r="http://schemas.openxmlformats.org/officeDocument/2006/relationships" xmlns:m="http://schemas.openxmlformats.org/officeDocument/2006/math" xmlns:v="urn:schemas-microsoft-com:vml" xmlns:wp14="http://schemas.microsoft.com/office/word/2010/wordprocessingDrawing" xmlns:wp="http://schemas.openxmlformats.org/drawingml/2006/wordprocessingDrawing" xmlns:w10="urn:schemas-microsoft-com:office:word" xmlns:w="http://schemas.openxmlformats.org/wordprocessingml/2006/main" xmlns:w14="http://schemas.microsoft.com/office/word/2010/wordml" xmlns:w15="http://schemas.microsoft.com/office/word/2012/wordml" xmlns:wpg="http://schemas.microsoft.com/office/word/2010/wordprocessingGroup" xmlns:wpi="http://schemas.microsoft.com/office/word/2010/wordprocessingInk" xmlns:wne="http://schemas.microsoft.com/office/word/2006/wordml" xmlns:wps="http://schemas.microsoft.com/office/word/2010/wordprocessingShape" mc:Ignorable="w14 w15 wp14">
-  <w:abstractNum w:abstractNumId="0">
+<w:numbering xmlns:wpc="http://schemas.microsoft.com/office/word/2010/wordprocessingCanvas" xmlns:cx="http://schemas.microsoft.com/office/drawing/2014/chartex" xmlns:cx1="http://schemas.microsoft.com/office/drawing/2015/9/8/chartex" xmlns:cx2="http://schemas.microsoft.com/office/drawing/2015/10/21/chartex" xmlns:cx3="http://schemas.microsoft.com/office/drawing/2016/5/9/chartex" xmlns:cx4="http://schemas.microsoft.com/office/drawing/2016/5/10/chartex" xmlns:cx5="http://schemas.microsoft.com/office/drawing/2016/5/11/chartex" xmlns:cx6="http://schemas.microsoft.com/office/drawing/2016/5/12/chartex" xmlns:cx7="http://schemas.microsoft.com/office/drawing/2016/5/13/chartex" xmlns:cx8="http://schemas.microsoft.com/office/drawing/2016/5/14/chartex" xmlns:mc="http://schemas.openxmlformats.org/markup-compatibility/2006" xmlns:aink="http://schemas.microsoft.com/office/drawing/2016/ink" xmlns:am3d="http://schemas.microsoft.com/office/drawing/2017/model3d" xmlns:o="urn:schemas-microsoft-com:office:office" xmlns:r="http://schemas.openxmlformats.org/officeDocument/2006/relationships" xmlns:m="http://schemas.openxmlformats.org/officeDocument/2006/math" xmlns:v="urn:schemas-microsoft-com:vml" xmlns:wp14="http://schemas.microsoft.com/office/word/2010/wordprocessingDrawing" xmlns:wp="http://schemas.openxmlformats.org/drawingml/2006/wordprocessingDrawing" xmlns:w10="urn:schemas-microsoft-com:office:word" xmlns:w="http://schemas.openxmlformats.org/wordprocessingml/2006/main" xmlns:w14="http://schemas.microsoft.com/office/word/2010/wordml" xmlns:w15="http://schemas.microsoft.com/office/word/2012/wordml" xmlns:w16cid="http://schemas.microsoft.com/office/word/2016/wordml/cid" xmlns:w16se="http://schemas.microsoft.com/office/word/2015/wordml/symex" xmlns:wpg="http://schemas.microsoft.com/office/word/2010/wordprocessingGroup" xmlns:wpi="http://schemas.microsoft.com/office/word/2010/wordprocessingInk" xmlns:wne="http://schemas.microsoft.com/office/word/2006/wordml" xmlns:wps="http://schemas.microsoft.com/office/word/2010/wordprocessingShape" mc:Ignorable="w14 w15 w16se w16cid wp14">
+  <w:abstractNum w:abstractNumId="0" w15:restartNumberingAfterBreak="0">
+    <w:nsid w:val="01B65784"/>
+    <w:multiLevelType w:val="multilevel"/>
+    <w:tmpl w:val="422875AE"/>
+    <w:lvl w:ilvl="0">
+      <w:start w:val="1"/>
+      <w:numFmt w:val="bullet"/>
+      <w:lvlText w:val=""/>
+      <w:lvlJc w:val="left"/>
+      <w:pPr>
+        <w:tabs>
+          <w:tab w:val="num" w:pos="720"/>
+        </w:tabs>
+        <w:ind w:left="720" w:hanging="360"/>
+      </w:pPr>
+      <w:rPr>
+        <w:rFonts w:ascii="Symbol" w:hAnsi="Symbol" w:hint="default"/>
+        <w:sz w:val="20"/>
+      </w:rPr>
+    </w:lvl>
+    <w:lvl w:ilvl="1" w:tentative="1">
+      <w:start w:val="1"/>
+      <w:numFmt w:val="bullet"/>
+      <w:lvlText w:val="o"/>
+      <w:lvlJc w:val="left"/>
+      <w:pPr>
+        <w:tabs>
+          <w:tab w:val="num" w:pos="1440"/>
+        </w:tabs>
+        <w:ind w:left="1440" w:hanging="360"/>
+      </w:pPr>
+      <w:rPr>
+        <w:rFonts w:ascii="Courier New" w:hAnsi="Courier New" w:hint="default"/>
+        <w:sz w:val="20"/>
+      </w:rPr>
+    </w:lvl>
+    <w:lvl w:ilvl="2" w:tentative="1">
+      <w:start w:val="1"/>
+      <w:numFmt w:val="bullet"/>
+      <w:lvlText w:val=""/>
+      <w:lvlJc w:val="left"/>
+      <w:pPr>
+        <w:tabs>
+          <w:tab w:val="num" w:pos="2160"/>
+        </w:tabs>
+        <w:ind w:left="2160" w:hanging="360"/>
+      </w:pPr>
+      <w:rPr>
+        <w:rFonts w:ascii="Wingdings" w:hAnsi="Wingdings" w:hint="default"/>
+        <w:sz w:val="20"/>
+      </w:rPr>
+    </w:lvl>
+    <w:lvl w:ilvl="3" w:tentative="1">
+      <w:start w:val="1"/>
+      <w:numFmt w:val="bullet"/>
+      <w:lvlText w:val=""/>
+      <w:lvlJc w:val="left"/>
+      <w:pPr>
+        <w:tabs>
+          <w:tab w:val="num" w:pos="2880"/>
+        </w:tabs>
+        <w:ind w:left="2880" w:hanging="360"/>
+      </w:pPr>
+      <w:rPr>
+        <w:rFonts w:ascii="Wingdings" w:hAnsi="Wingdings" w:hint="default"/>
+        <w:sz w:val="20"/>
+      </w:rPr>
+    </w:lvl>
+    <w:lvl w:ilvl="4" w:tentative="1">
+      <w:start w:val="1"/>
+      <w:numFmt w:val="bullet"/>
+      <w:lvlText w:val=""/>
+      <w:lvlJc w:val="left"/>
+      <w:pPr>
+        <w:tabs>
+          <w:tab w:val="num" w:pos="3600"/>
+        </w:tabs>
+        <w:ind w:left="3600" w:hanging="360"/>
+      </w:pPr>
+      <w:rPr>
+        <w:rFonts w:ascii="Wingdings" w:hAnsi="Wingdings" w:hint="default"/>
+        <w:sz w:val="20"/>
+      </w:rPr>
+    </w:lvl>
+    <w:lvl w:ilvl="5" w:tentative="1">
+      <w:start w:val="1"/>
+      <w:numFmt w:val="bullet"/>
+      <w:lvlText w:val=""/>
+      <w:lvlJc w:val="left"/>
+      <w:pPr>
+        <w:tabs>
+          <w:tab w:val="num" w:pos="4320"/>
+        </w:tabs>
+        <w:ind w:left="4320" w:hanging="360"/>
+      </w:pPr>
+      <w:rPr>
+        <w:rFonts w:ascii="Wingdings" w:hAnsi="Wingdings" w:hint="default"/>
+        <w:sz w:val="20"/>
+      </w:rPr>
+    </w:lvl>
+    <w:lvl w:ilvl="6" w:tentative="1">
+      <w:start w:val="1"/>
+      <w:numFmt w:val="bullet"/>
+      <w:lvlText w:val=""/>
+      <w:lvlJc w:val="left"/>
+      <w:pPr>
+        <w:tabs>
+          <w:tab w:val="num" w:pos="5040"/>
+        </w:tabs>
+        <w:ind w:left="5040" w:hanging="360"/>
+      </w:pPr>
+      <w:rPr>
+        <w:rFonts w:ascii="Wingdings" w:hAnsi="Wingdings" w:hint="default"/>
+        <w:sz w:val="20"/>
+      </w:rPr>
+    </w:lvl>
+    <w:lvl w:ilvl="7" w:tentative="1">
+      <w:start w:val="1"/>
+      <w:numFmt w:val="bullet"/>
+      <w:lvlText w:val=""/>
+      <w:lvlJc w:val="left"/>
+      <w:pPr>
+        <w:tabs>
+          <w:tab w:val="num" w:pos="5760"/>
+        </w:tabs>
+        <w:ind w:left="5760" w:hanging="360"/>
+      </w:pPr>
+      <w:rPr>
+        <w:rFonts w:ascii="Wingdings" w:hAnsi="Wingdings" w:hint="default"/>
+        <w:sz w:val="20"/>
+      </w:rPr>
+    </w:lvl>
+    <w:lvl w:ilvl="8" w:tentative="1">
+      <w:start w:val="1"/>
+      <w:numFmt w:val="bullet"/>
+      <w:lvlText w:val=""/>
+      <w:lvlJc w:val="left"/>
+      <w:pPr>
+        <w:tabs>
+          <w:tab w:val="num" w:pos="6480"/>
+        </w:tabs>
+        <w:ind w:left="6480" w:hanging="360"/>
+      </w:pPr>
+      <w:rPr>
+        <w:rFonts w:ascii="Wingdings" w:hAnsi="Wingdings" w:hint="default"/>
+        <w:sz w:val="20"/>
+      </w:rPr>
+    </w:lvl>
+  </w:abstractNum>
+  <w:abstractNum w:abstractNumId="1" w15:restartNumberingAfterBreak="0">
+    <w:nsid w:val="11A50CA5"/>
+    <w:multiLevelType w:val="multilevel"/>
+    <w:tmpl w:val="90127E98"/>
+    <w:lvl w:ilvl="0">
+      <w:start w:val="1"/>
+      <w:numFmt w:val="bullet"/>
+      <w:lvlText w:val=""/>
+      <w:lvlJc w:val="left"/>
+      <w:pPr>
+        <w:tabs>
+          <w:tab w:val="num" w:pos="720"/>
+        </w:tabs>
+        <w:ind w:left="720" w:hanging="360"/>
+      </w:pPr>
+      <w:rPr>
+        <w:rFonts w:ascii="Symbol" w:hAnsi="Symbol" w:hint="default"/>
+        <w:sz w:val="20"/>
+      </w:rPr>
+    </w:lvl>
+    <w:lvl w:ilvl="1" w:tentative="1">
+      <w:start w:val="1"/>
+      <w:numFmt w:val="bullet"/>
+      <w:lvlText w:val="o"/>
+      <w:lvlJc w:val="left"/>
+      <w:pPr>
+        <w:tabs>
+          <w:tab w:val="num" w:pos="1440"/>
+        </w:tabs>
+        <w:ind w:left="1440" w:hanging="360"/>
+      </w:pPr>
+      <w:rPr>
+        <w:rFonts w:ascii="Courier New" w:hAnsi="Courier New" w:hint="default"/>
+        <w:sz w:val="20"/>
+      </w:rPr>
+    </w:lvl>
+    <w:lvl w:ilvl="2" w:tentative="1">
+      <w:start w:val="1"/>
+      <w:numFmt w:val="bullet"/>
+      <w:lvlText w:val=""/>
+      <w:lvlJc w:val="left"/>
+      <w:pPr>
+        <w:tabs>
+          <w:tab w:val="num" w:pos="2160"/>
+        </w:tabs>
+        <w:ind w:left="2160" w:hanging="360"/>
+      </w:pPr>
+      <w:rPr>
+        <w:rFonts w:ascii="Wingdings" w:hAnsi="Wingdings" w:hint="default"/>
+        <w:sz w:val="20"/>
+      </w:rPr>
+    </w:lvl>
+    <w:lvl w:ilvl="3" w:tentative="1">
+      <w:start w:val="1"/>
+      <w:numFmt w:val="bullet"/>
+      <w:lvlText w:val=""/>
+      <w:lvlJc w:val="left"/>
+      <w:pPr>
+        <w:tabs>
+          <w:tab w:val="num" w:pos="2880"/>
+        </w:tabs>
+        <w:ind w:left="2880" w:hanging="360"/>
+      </w:pPr>
+      <w:rPr>
+        <w:rFonts w:ascii="Wingdings" w:hAnsi="Wingdings" w:hint="default"/>
+        <w:sz w:val="20"/>
+      </w:rPr>
+    </w:lvl>
+    <w:lvl w:ilvl="4" w:tentative="1">
+      <w:start w:val="1"/>
+      <w:numFmt w:val="bullet"/>
+      <w:lvlText w:val=""/>
+      <w:lvlJc w:val="left"/>
+      <w:pPr>
+        <w:tabs>
+          <w:tab w:val="num" w:pos="3600"/>
+        </w:tabs>
+        <w:ind w:left="3600" w:hanging="360"/>
+      </w:pPr>
+      <w:rPr>
+        <w:rFonts w:ascii="Wingdings" w:hAnsi="Wingdings" w:hint="default"/>
+        <w:sz w:val="20"/>
+      </w:rPr>
+    </w:lvl>
+    <w:lvl w:ilvl="5" w:tentative="1">
+      <w:start w:val="1"/>
+      <w:numFmt w:val="bullet"/>
+      <w:lvlText w:val=""/>
+      <w:lvlJc w:val="left"/>
+      <w:pPr>
+        <w:tabs>
+          <w:tab w:val="num" w:pos="4320"/>
+        </w:tabs>
+        <w:ind w:left="4320" w:hanging="360"/>
+      </w:pPr>
+      <w:rPr>
+        <w:rFonts w:ascii="Wingdings" w:hAnsi="Wingdings" w:hint="default"/>
+        <w:sz w:val="20"/>
+      </w:rPr>
+    </w:lvl>
+    <w:lvl w:ilvl="6" w:tentative="1">
+      <w:start w:val="1"/>
+      <w:numFmt w:val="bullet"/>
+      <w:lvlText w:val=""/>
+      <w:lvlJc w:val="left"/>
+      <w:pPr>
+        <w:tabs>
+          <w:tab w:val="num" w:pos="5040"/>
+        </w:tabs>
+        <w:ind w:left="5040" w:hanging="360"/>
+      </w:pPr>
+      <w:rPr>
+        <w:rFonts w:ascii="Wingdings" w:hAnsi="Wingdings" w:hint="default"/>
+        <w:sz w:val="20"/>
+      </w:rPr>
+    </w:lvl>
+    <w:lvl w:ilvl="7" w:tentative="1">
+      <w:start w:val="1"/>
+      <w:numFmt w:val="bullet"/>
+      <w:lvlText w:val=""/>
+      <w:lvlJc w:val="left"/>
+      <w:pPr>
+        <w:tabs>
+          <w:tab w:val="num" w:pos="5760"/>
+        </w:tabs>
+        <w:ind w:left="5760" w:hanging="360"/>
+      </w:pPr>
+      <w:rPr>
+        <w:rFonts w:ascii="Wingdings" w:hAnsi="Wingdings" w:hint="default"/>
+        <w:sz w:val="20"/>
+      </w:rPr>
+    </w:lvl>
+    <w:lvl w:ilvl="8" w:tentative="1">
+      <w:start w:val="1"/>
+      <w:numFmt w:val="bullet"/>
+      <w:lvlText w:val=""/>
+      <w:lvlJc w:val="left"/>
+      <w:pPr>
+        <w:tabs>
+          <w:tab w:val="num" w:pos="6480"/>
+        </w:tabs>
+        <w:ind w:left="6480" w:hanging="360"/>
+      </w:pPr>
+      <w:rPr>
+        <w:rFonts w:ascii="Wingdings" w:hAnsi="Wingdings" w:hint="default"/>
+        <w:sz w:val="20"/>
+      </w:rPr>
+    </w:lvl>
+  </w:abstractNum>
+  <w:abstractNum w:abstractNumId="2" w15:restartNumberingAfterBreak="0">
+    <w:nsid w:val="2F465948"/>
+    <w:multiLevelType w:val="multilevel"/>
+    <w:tmpl w:val="F3BCF5B4"/>
+    <w:lvl w:ilvl="0">
+      <w:start w:val="1"/>
+      <w:numFmt w:val="decimal"/>
+      <w:lvlText w:val="%1."/>
+      <w:lvlJc w:val="left"/>
+      <w:pPr>
+        <w:ind w:left="360" w:hanging="360"/>
+      </w:pPr>
+      <w:rPr>
+        <w:rFonts w:hint="default"/>
+      </w:rPr>
+    </w:lvl>
+    <w:lvl w:ilvl="1">
+      <w:start w:val="1"/>
+      <w:numFmt w:val="decimal"/>
+      <w:isLgl/>
+      <w:lvlText w:val="%1.%2"/>
+      <w:lvlJc w:val="left"/>
+      <w:pPr>
+        <w:ind w:left="360" w:hanging="360"/>
+      </w:pPr>
+      <w:rPr>
+        <w:rFonts w:hint="default"/>
+      </w:rPr>
+    </w:lvl>
+    <w:lvl w:ilvl="2">
+      <w:start w:val="1"/>
+      <w:numFmt w:val="decimal"/>
+      <w:isLgl/>
+      <w:lvlText w:val="%1.%2.%3"/>
+      <w:lvlJc w:val="left"/>
+      <w:pPr>
+        <w:ind w:left="720" w:hanging="720"/>
+      </w:pPr>
+      <w:rPr>
+        <w:rFonts w:hint="default"/>
+      </w:rPr>
+    </w:lvl>
+    <w:lvl w:ilvl="3">
+      <w:start w:val="1"/>
+      <w:numFmt w:val="decimal"/>
+      <w:isLgl/>
+      <w:lvlText w:val="%1.%2.%3.%4"/>
+      <w:lvlJc w:val="left"/>
+      <w:pPr>
+        <w:ind w:left="720" w:hanging="720"/>
+      </w:pPr>
+      <w:rPr>
+        <w:rFonts w:hint="default"/>
+      </w:rPr>
+    </w:lvl>
+    <w:lvl w:ilvl="4">
+      <w:start w:val="1"/>
+      <w:numFmt w:val="decimal"/>
+      <w:isLgl/>
+      <w:lvlText w:val="%1.%2.%3.%4.%5"/>
+      <w:lvlJc w:val="left"/>
+      <w:pPr>
+        <w:ind w:left="1080" w:hanging="1080"/>
+      </w:pPr>
+      <w:rPr>
+        <w:rFonts w:hint="default"/>
+      </w:rPr>
+    </w:lvl>
+    <w:lvl w:ilvl="5">
+      <w:start w:val="1"/>
+      <w:numFmt w:val="decimal"/>
+      <w:isLgl/>
+      <w:lvlText w:val="%1.%2.%3.%4.%5.%6"/>
+      <w:lvlJc w:val="left"/>
+      <w:pPr>
+        <w:ind w:left="1080" w:hanging="1080"/>
+      </w:pPr>
+      <w:rPr>
+        <w:rFonts w:hint="default"/>
+      </w:rPr>
+    </w:lvl>
+    <w:lvl w:ilvl="6">
+      <w:start w:val="1"/>
+      <w:numFmt w:val="decimal"/>
+      <w:isLgl/>
+      <w:lvlText w:val="%1.%2.%3.%4.%5.%6.%7"/>
+      <w:lvlJc w:val="left"/>
+      <w:pPr>
+        <w:ind w:left="1440" w:hanging="1440"/>
+      </w:pPr>
+      <w:rPr>
+        <w:rFonts w:hint="default"/>
+      </w:rPr>
+    </w:lvl>
+    <w:lvl w:ilvl="7">
+      <w:start w:val="1"/>
+      <w:numFmt w:val="decimal"/>
+      <w:isLgl/>
+      <w:lvlText w:val="%1.%2.%3.%4.%5.%6.%7.%8"/>
+      <w:lvlJc w:val="left"/>
+      <w:pPr>
+        <w:ind w:left="1440" w:hanging="1440"/>
+      </w:pPr>
+      <w:rPr>
+        <w:rFonts w:hint="default"/>
+      </w:rPr>
+    </w:lvl>
+    <w:lvl w:ilvl="8">
+      <w:start w:val="1"/>
+      <w:numFmt w:val="decimal"/>
+      <w:isLgl/>
+      <w:lvlText w:val="%1.%2.%3.%4.%5.%6.%7.%8.%9"/>
+      <w:lvlJc w:val="left"/>
+      <w:pPr>
+        <w:ind w:left="1800" w:hanging="1800"/>
+      </w:pPr>
+      <w:rPr>
+        <w:rFonts w:hint="default"/>
+      </w:rPr>
+    </w:lvl>
+  </w:abstractNum>
+  <w:abstractNum w:abstractNumId="3" w15:restartNumberingAfterBreak="0">
+    <w:nsid w:val="441341DB"/>
+    <w:multiLevelType w:val="multilevel"/>
+    <w:tmpl w:val="5BFE7DB6"/>
+    <w:lvl w:ilvl="0">
+      <w:start w:val="1"/>
+      <w:numFmt w:val="bullet"/>
+      <w:lvlText w:val=""/>
+      <w:lvlJc w:val="left"/>
+      <w:pPr>
+        <w:tabs>
+          <w:tab w:val="num" w:pos="720"/>
+        </w:tabs>
+        <w:ind w:left="720" w:hanging="360"/>
+      </w:pPr>
+      <w:rPr>
+        <w:rFonts w:ascii="Symbol" w:hAnsi="Symbol" w:hint="default"/>
+        <w:sz w:val="20"/>
+      </w:rPr>
+    </w:lvl>
+    <w:lvl w:ilvl="1" w:tentative="1">
+      <w:start w:val="1"/>
+      <w:numFmt w:val="bullet"/>
+      <w:lvlText w:val="o"/>
+      <w:lvlJc w:val="left"/>
+      <w:pPr>
+        <w:tabs>
+          <w:tab w:val="num" w:pos="1440"/>
+        </w:tabs>
+        <w:ind w:left="1440" w:hanging="360"/>
+      </w:pPr>
+      <w:rPr>
+        <w:rFonts w:ascii="Courier New" w:hAnsi="Courier New" w:hint="default"/>
+        <w:sz w:val="20"/>
+      </w:rPr>
+    </w:lvl>
+    <w:lvl w:ilvl="2" w:tentative="1">
+      <w:start w:val="1"/>
+      <w:numFmt w:val="bullet"/>
+      <w:lvlText w:val=""/>
+      <w:lvlJc w:val="left"/>
+      <w:pPr>
+        <w:tabs>
+          <w:tab w:val="num" w:pos="2160"/>
+        </w:tabs>
+        <w:ind w:left="2160" w:hanging="360"/>
+      </w:pPr>
+      <w:rPr>
+        <w:rFonts w:ascii="Wingdings" w:hAnsi="Wingdings" w:hint="default"/>
+        <w:sz w:val="20"/>
+      </w:rPr>
+    </w:lvl>
+    <w:lvl w:ilvl="3" w:tentative="1">
+      <w:start w:val="1"/>
+      <w:numFmt w:val="bullet"/>
+      <w:lvlText w:val=""/>
+      <w:lvlJc w:val="left"/>
+      <w:pPr>
+        <w:tabs>
+          <w:tab w:val="num" w:pos="2880"/>
+        </w:tabs>
+        <w:ind w:left="2880" w:hanging="360"/>
+      </w:pPr>
+      <w:rPr>
+        <w:rFonts w:ascii="Wingdings" w:hAnsi="Wingdings" w:hint="default"/>
+        <w:sz w:val="20"/>
+      </w:rPr>
+    </w:lvl>
+    <w:lvl w:ilvl="4" w:tentative="1">
+      <w:start w:val="1"/>
+      <w:numFmt w:val="bullet"/>
+      <w:lvlText w:val=""/>
+      <w:lvlJc w:val="left"/>
+      <w:pPr>
+        <w:tabs>
+          <w:tab w:val="num" w:pos="3600"/>
+        </w:tabs>
+        <w:ind w:left="3600" w:hanging="360"/>
+      </w:pPr>
+      <w:rPr>
+        <w:rFonts w:ascii="Wingdings" w:hAnsi="Wingdings" w:hint="default"/>
+        <w:sz w:val="20"/>
+      </w:rPr>
+    </w:lvl>
+    <w:lvl w:ilvl="5" w:tentative="1">
+      <w:start w:val="1"/>
+      <w:numFmt w:val="bullet"/>
+      <w:lvlText w:val=""/>
+      <w:lvlJc w:val="left"/>
+      <w:pPr>
+        <w:tabs>
+          <w:tab w:val="num" w:pos="4320"/>
+        </w:tabs>
+        <w:ind w:left="4320" w:hanging="360"/>
+      </w:pPr>
+      <w:rPr>
+        <w:rFonts w:ascii="Wingdings" w:hAnsi="Wingdings" w:hint="default"/>
+        <w:sz w:val="20"/>
+      </w:rPr>
+    </w:lvl>
+    <w:lvl w:ilvl="6" w:tentative="1">
+      <w:start w:val="1"/>
+      <w:numFmt w:val="bullet"/>
+      <w:lvlText w:val=""/>
+      <w:lvlJc w:val="left"/>
+      <w:pPr>
+        <w:tabs>
+          <w:tab w:val="num" w:pos="5040"/>
+        </w:tabs>
+        <w:ind w:left="5040" w:hanging="360"/>
+      </w:pPr>
+      <w:rPr>
+        <w:rFonts w:ascii="Wingdings" w:hAnsi="Wingdings" w:hint="default"/>
+        <w:sz w:val="20"/>
+      </w:rPr>
+    </w:lvl>
+    <w:lvl w:ilvl="7" w:tentative="1">
+      <w:start w:val="1"/>
+      <w:numFmt w:val="bullet"/>
+      <w:lvlText w:val=""/>
+      <w:lvlJc w:val="left"/>
+      <w:pPr>
+        <w:tabs>
+          <w:tab w:val="num" w:pos="5760"/>
+        </w:tabs>
+        <w:ind w:left="5760" w:hanging="360"/>
+      </w:pPr>
+      <w:rPr>
+        <w:rFonts w:ascii="Wingdings" w:hAnsi="Wingdings" w:hint="default"/>
+        <w:sz w:val="20"/>
+      </w:rPr>
+    </w:lvl>
+    <w:lvl w:ilvl="8" w:tentative="1">
+      <w:start w:val="1"/>
+      <w:numFmt w:val="bullet"/>
+      <w:lvlText w:val=""/>
+      <w:lvlJc w:val="left"/>
+      <w:pPr>
+        <w:tabs>
+          <w:tab w:val="num" w:pos="6480"/>
+        </w:tabs>
+        <w:ind w:left="6480" w:hanging="360"/>
+      </w:pPr>
+      <w:rPr>
+        <w:rFonts w:ascii="Wingdings" w:hAnsi="Wingdings" w:hint="default"/>
+        <w:sz w:val="20"/>
+      </w:rPr>
+    </w:lvl>
+  </w:abstractNum>
+  <w:abstractNum w:abstractNumId="4" w15:restartNumberingAfterBreak="0">
+    <w:nsid w:val="48B17CB1"/>
+    <w:multiLevelType w:val="multilevel"/>
+    <w:tmpl w:val="E570A1BE"/>
+    <w:lvl w:ilvl="0">
+      <w:start w:val="1"/>
+      <w:numFmt w:val="bullet"/>
+      <w:lvlText w:val=""/>
+      <w:lvlJc w:val="left"/>
+      <w:pPr>
+        <w:tabs>
+          <w:tab w:val="num" w:pos="720"/>
+        </w:tabs>
+        <w:ind w:left="720" w:hanging="360"/>
+      </w:pPr>
+      <w:rPr>
+        <w:rFonts w:ascii="Symbol" w:hAnsi="Symbol" w:hint="default"/>
+        <w:sz w:val="20"/>
+      </w:rPr>
+    </w:lvl>
+    <w:lvl w:ilvl="1" w:tentative="1">
+      <w:start w:val="1"/>
+      <w:numFmt w:val="bullet"/>
+      <w:lvlText w:val="o"/>
+      <w:lvlJc w:val="left"/>
+      <w:pPr>
+        <w:tabs>
+          <w:tab w:val="num" w:pos="1440"/>
+        </w:tabs>
+        <w:ind w:left="1440" w:hanging="360"/>
+      </w:pPr>
+      <w:rPr>
+        <w:rFonts w:ascii="Courier New" w:hAnsi="Courier New" w:hint="default"/>
+        <w:sz w:val="20"/>
+      </w:rPr>
+    </w:lvl>
+    <w:lvl w:ilvl="2" w:tentative="1">
+      <w:start w:val="1"/>
+      <w:numFmt w:val="bullet"/>
+      <w:lvlText w:val=""/>
+      <w:lvlJc w:val="left"/>
+      <w:pPr>
+        <w:tabs>
+          <w:tab w:val="num" w:pos="2160"/>
+        </w:tabs>
+        <w:ind w:left="2160" w:hanging="360"/>
+      </w:pPr>
+      <w:rPr>
+        <w:rFonts w:ascii="Wingdings" w:hAnsi="Wingdings" w:hint="default"/>
+        <w:sz w:val="20"/>
+      </w:rPr>
+    </w:lvl>
+    <w:lvl w:ilvl="3" w:tentative="1">
+      <w:start w:val="1"/>
+      <w:numFmt w:val="bullet"/>
+      <w:lvlText w:val=""/>
+      <w:lvlJc w:val="left"/>
+      <w:pPr>
+        <w:tabs>
+          <w:tab w:val="num" w:pos="2880"/>
+        </w:tabs>
+        <w:ind w:left="2880" w:hanging="360"/>
+      </w:pPr>
+      <w:rPr>
+        <w:rFonts w:ascii="Wingdings" w:hAnsi="Wingdings" w:hint="default"/>
+        <w:sz w:val="20"/>
+      </w:rPr>
+    </w:lvl>
+    <w:lvl w:ilvl="4" w:tentative="1">
+      <w:start w:val="1"/>
+      <w:numFmt w:val="bullet"/>
+      <w:lvlText w:val=""/>
+      <w:lvlJc w:val="left"/>
+      <w:pPr>
+        <w:tabs>
+          <w:tab w:val="num" w:pos="3600"/>
+        </w:tabs>
+        <w:ind w:left="3600" w:hanging="360"/>
+      </w:pPr>
+      <w:rPr>
+        <w:rFonts w:ascii="Wingdings" w:hAnsi="Wingdings" w:hint="default"/>
+        <w:sz w:val="20"/>
+      </w:rPr>
+    </w:lvl>
+    <w:lvl w:ilvl="5" w:tentative="1">
+      <w:start w:val="1"/>
+      <w:numFmt w:val="bullet"/>
+      <w:lvlText w:val=""/>
+      <w:lvlJc w:val="left"/>
+      <w:pPr>
+        <w:tabs>
+          <w:tab w:val="num" w:pos="4320"/>
+        </w:tabs>
+        <w:ind w:left="4320" w:hanging="360"/>
+      </w:pPr>
+      <w:rPr>
+        <w:rFonts w:ascii="Wingdings" w:hAnsi="Wingdings" w:hint="default"/>
+        <w:sz w:val="20"/>
+      </w:rPr>
+    </w:lvl>
+    <w:lvl w:ilvl="6" w:tentative="1">
+      <w:start w:val="1"/>
+      <w:numFmt w:val="bullet"/>
+      <w:lvlText w:val=""/>
+      <w:lvlJc w:val="left"/>
+      <w:pPr>
+        <w:tabs>
+          <w:tab w:val="num" w:pos="5040"/>
+        </w:tabs>
+        <w:ind w:left="5040" w:hanging="360"/>
+      </w:pPr>
+      <w:rPr>
+        <w:rFonts w:ascii="Wingdings" w:hAnsi="Wingdings" w:hint="default"/>
+        <w:sz w:val="20"/>
+      </w:rPr>
+    </w:lvl>
+    <w:lvl w:ilvl="7" w:tentative="1">
+      <w:start w:val="1"/>
+      <w:numFmt w:val="bullet"/>
+      <w:lvlText w:val=""/>
+      <w:lvlJc w:val="left"/>
+      <w:pPr>
+        <w:tabs>
+          <w:tab w:val="num" w:pos="5760"/>
+        </w:tabs>
+        <w:ind w:left="5760" w:hanging="360"/>
+      </w:pPr>
+      <w:rPr>
+        <w:rFonts w:ascii="Wingdings" w:hAnsi="Wingdings" w:hint="default"/>
+        <w:sz w:val="20"/>
+      </w:rPr>
+    </w:lvl>
+    <w:lvl w:ilvl="8" w:tentative="1">
+      <w:start w:val="1"/>
+      <w:numFmt w:val="bullet"/>
+      <w:lvlText w:val=""/>
+      <w:lvlJc w:val="left"/>
+      <w:pPr>
+        <w:tabs>
+          <w:tab w:val="num" w:pos="6480"/>
+        </w:tabs>
+        <w:ind w:left="6480" w:hanging="360"/>
+      </w:pPr>
+      <w:rPr>
+        <w:rFonts w:ascii="Wingdings" w:hAnsi="Wingdings" w:hint="default"/>
+        <w:sz w:val="20"/>
+      </w:rPr>
+    </w:lvl>
+  </w:abstractNum>
+  <w:abstractNum w:abstractNumId="5" w15:restartNumberingAfterBreak="0">
+    <w:nsid w:val="5222389C"/>
+    <w:multiLevelType w:val="multilevel"/>
+    <w:tmpl w:val="0EAE8F9A"/>
+    <w:lvl w:ilvl="0">
+      <w:start w:val="1"/>
+      <w:numFmt w:val="bullet"/>
+      <w:lvlText w:val=""/>
+      <w:lvlJc w:val="left"/>
+      <w:pPr>
+        <w:tabs>
+          <w:tab w:val="num" w:pos="720"/>
+        </w:tabs>
+        <w:ind w:left="720" w:hanging="360"/>
+      </w:pPr>
+      <w:rPr>
+        <w:rFonts w:ascii="Symbol" w:hAnsi="Symbol" w:hint="default"/>
+        <w:sz w:val="20"/>
+      </w:rPr>
+    </w:lvl>
+    <w:lvl w:ilvl="1" w:tentative="1">
+      <w:start w:val="1"/>
+      <w:numFmt w:val="bullet"/>
+      <w:lvlText w:val="o"/>
+      <w:lvlJc w:val="left"/>
+      <w:pPr>
+        <w:tabs>
+          <w:tab w:val="num" w:pos="1440"/>
+        </w:tabs>
+        <w:ind w:left="1440" w:hanging="360"/>
+      </w:pPr>
+      <w:rPr>
+        <w:rFonts w:ascii="Courier New" w:hAnsi="Courier New" w:hint="default"/>
+        <w:sz w:val="20"/>
+      </w:rPr>
+    </w:lvl>
+    <w:lvl w:ilvl="2" w:tentative="1">
+      <w:start w:val="1"/>
+      <w:numFmt w:val="bullet"/>
+      <w:lvlText w:val=""/>
+      <w:lvlJc w:val="left"/>
+      <w:pPr>
+        <w:tabs>
+          <w:tab w:val="num" w:pos="2160"/>
+        </w:tabs>
+        <w:ind w:left="2160" w:hanging="360"/>
+      </w:pPr>
+      <w:rPr>
+        <w:rFonts w:ascii="Wingdings" w:hAnsi="Wingdings" w:hint="default"/>
+        <w:sz w:val="20"/>
+      </w:rPr>
+    </w:lvl>
+    <w:lvl w:ilvl="3" w:tentative="1">
+      <w:start w:val="1"/>
+      <w:numFmt w:val="bullet"/>
+      <w:lvlText w:val=""/>
+      <w:lvlJc w:val="left"/>
+      <w:pPr>
+        <w:tabs>
+          <w:tab w:val="num" w:pos="2880"/>
+        </w:tabs>
+        <w:ind w:left="2880" w:hanging="360"/>
+      </w:pPr>
+      <w:rPr>
+        <w:rFonts w:ascii="Wingdings" w:hAnsi="Wingdings" w:hint="default"/>
+        <w:sz w:val="20"/>
+      </w:rPr>
+    </w:lvl>
+    <w:lvl w:ilvl="4" w:tentative="1">
+      <w:start w:val="1"/>
+      <w:numFmt w:val="bullet"/>
+      <w:lvlText w:val=""/>
+      <w:lvlJc w:val="left"/>
+      <w:pPr>
+        <w:tabs>
+          <w:tab w:val="num" w:pos="3600"/>
+        </w:tabs>
+        <w:ind w:left="3600" w:hanging="360"/>
+      </w:pPr>
+      <w:rPr>
+        <w:rFonts w:ascii="Wingdings" w:hAnsi="Wingdings" w:hint="default"/>
+        <w:sz w:val="20"/>
+      </w:rPr>
+    </w:lvl>
+    <w:lvl w:ilvl="5" w:tentative="1">
+      <w:start w:val="1"/>
+      <w:numFmt w:val="bullet"/>
+      <w:lvlText w:val=""/>
+      <w:lvlJc w:val="left"/>
+      <w:pPr>
+        <w:tabs>
+          <w:tab w:val="num" w:pos="4320"/>
+        </w:tabs>
+        <w:ind w:left="4320" w:hanging="360"/>
+      </w:pPr>
+      <w:rPr>
+        <w:rFonts w:ascii="Wingdings" w:hAnsi="Wingdings" w:hint="default"/>
+        <w:sz w:val="20"/>
+      </w:rPr>
+    </w:lvl>
+    <w:lvl w:ilvl="6" w:tentative="1">
+      <w:start w:val="1"/>
+      <w:numFmt w:val="bullet"/>
+      <w:lvlText w:val=""/>
+      <w:lvlJc w:val="left"/>
+      <w:pPr>
+        <w:tabs>
+          <w:tab w:val="num" w:pos="5040"/>
+        </w:tabs>
+        <w:ind w:left="5040" w:hanging="360"/>
+      </w:pPr>
+      <w:rPr>
+        <w:rFonts w:ascii="Wingdings" w:hAnsi="Wingdings" w:hint="default"/>
+        <w:sz w:val="20"/>
+      </w:rPr>
+    </w:lvl>
+    <w:lvl w:ilvl="7" w:tentative="1">
+      <w:start w:val="1"/>
+      <w:numFmt w:val="bullet"/>
+      <w:lvlText w:val=""/>
+      <w:lvlJc w:val="left"/>
+      <w:pPr>
+        <w:tabs>
+          <w:tab w:val="num" w:pos="5760"/>
+        </w:tabs>
+        <w:ind w:left="5760" w:hanging="360"/>
+      </w:pPr>
+      <w:rPr>
+        <w:rFonts w:ascii="Wingdings" w:hAnsi="Wingdings" w:hint="default"/>
+        <w:sz w:val="20"/>
+      </w:rPr>
+    </w:lvl>
+    <w:lvl w:ilvl="8" w:tentative="1">
+      <w:start w:val="1"/>
+      <w:numFmt w:val="bullet"/>
+      <w:lvlText w:val=""/>
+      <w:lvlJc w:val="left"/>
+      <w:pPr>
+        <w:tabs>
+          <w:tab w:val="num" w:pos="6480"/>
+        </w:tabs>
+        <w:ind w:left="6480" w:hanging="360"/>
+      </w:pPr>
+      <w:rPr>
+        <w:rFonts w:ascii="Wingdings" w:hAnsi="Wingdings" w:hint="default"/>
+        <w:sz w:val="20"/>
+      </w:rPr>
+    </w:lvl>
+  </w:abstractNum>
+  <w:abstractNum w:abstractNumId="6" w15:restartNumberingAfterBreak="0">
     <w:nsid w:val="69A656A6"/>
     <w:multiLevelType w:val="hybridMultilevel"/>
     <w:tmpl w:val="BCE2E368"/>
@@ -2741,7 +10514,329 @@
       </w:pPr>
     </w:lvl>
   </w:abstractNum>
+  <w:abstractNum w:abstractNumId="7" w15:restartNumberingAfterBreak="0">
+    <w:nsid w:val="6B946D68"/>
+    <w:multiLevelType w:val="multilevel"/>
+    <w:tmpl w:val="10C230F6"/>
+    <w:lvl w:ilvl="0">
+      <w:start w:val="1"/>
+      <w:numFmt w:val="bullet"/>
+      <w:lvlText w:val=""/>
+      <w:lvlJc w:val="left"/>
+      <w:pPr>
+        <w:tabs>
+          <w:tab w:val="num" w:pos="720"/>
+        </w:tabs>
+        <w:ind w:left="720" w:hanging="360"/>
+      </w:pPr>
+      <w:rPr>
+        <w:rFonts w:ascii="Symbol" w:hAnsi="Symbol" w:hint="default"/>
+        <w:sz w:val="20"/>
+      </w:rPr>
+    </w:lvl>
+    <w:lvl w:ilvl="1" w:tentative="1">
+      <w:start w:val="1"/>
+      <w:numFmt w:val="bullet"/>
+      <w:lvlText w:val="o"/>
+      <w:lvlJc w:val="left"/>
+      <w:pPr>
+        <w:tabs>
+          <w:tab w:val="num" w:pos="1440"/>
+        </w:tabs>
+        <w:ind w:left="1440" w:hanging="360"/>
+      </w:pPr>
+      <w:rPr>
+        <w:rFonts w:ascii="Courier New" w:hAnsi="Courier New" w:hint="default"/>
+        <w:sz w:val="20"/>
+      </w:rPr>
+    </w:lvl>
+    <w:lvl w:ilvl="2" w:tentative="1">
+      <w:start w:val="1"/>
+      <w:numFmt w:val="bullet"/>
+      <w:lvlText w:val=""/>
+      <w:lvlJc w:val="left"/>
+      <w:pPr>
+        <w:tabs>
+          <w:tab w:val="num" w:pos="2160"/>
+        </w:tabs>
+        <w:ind w:left="2160" w:hanging="360"/>
+      </w:pPr>
+      <w:rPr>
+        <w:rFonts w:ascii="Wingdings" w:hAnsi="Wingdings" w:hint="default"/>
+        <w:sz w:val="20"/>
+      </w:rPr>
+    </w:lvl>
+    <w:lvl w:ilvl="3" w:tentative="1">
+      <w:start w:val="1"/>
+      <w:numFmt w:val="bullet"/>
+      <w:lvlText w:val=""/>
+      <w:lvlJc w:val="left"/>
+      <w:pPr>
+        <w:tabs>
+          <w:tab w:val="num" w:pos="2880"/>
+        </w:tabs>
+        <w:ind w:left="2880" w:hanging="360"/>
+      </w:pPr>
+      <w:rPr>
+        <w:rFonts w:ascii="Wingdings" w:hAnsi="Wingdings" w:hint="default"/>
+        <w:sz w:val="20"/>
+      </w:rPr>
+    </w:lvl>
+    <w:lvl w:ilvl="4" w:tentative="1">
+      <w:start w:val="1"/>
+      <w:numFmt w:val="bullet"/>
+      <w:lvlText w:val=""/>
+      <w:lvlJc w:val="left"/>
+      <w:pPr>
+        <w:tabs>
+          <w:tab w:val="num" w:pos="3600"/>
+        </w:tabs>
+        <w:ind w:left="3600" w:hanging="360"/>
+      </w:pPr>
+      <w:rPr>
+        <w:rFonts w:ascii="Wingdings" w:hAnsi="Wingdings" w:hint="default"/>
+        <w:sz w:val="20"/>
+      </w:rPr>
+    </w:lvl>
+    <w:lvl w:ilvl="5" w:tentative="1">
+      <w:start w:val="1"/>
+      <w:numFmt w:val="bullet"/>
+      <w:lvlText w:val=""/>
+      <w:lvlJc w:val="left"/>
+      <w:pPr>
+        <w:tabs>
+          <w:tab w:val="num" w:pos="4320"/>
+        </w:tabs>
+        <w:ind w:left="4320" w:hanging="360"/>
+      </w:pPr>
+      <w:rPr>
+        <w:rFonts w:ascii="Wingdings" w:hAnsi="Wingdings" w:hint="default"/>
+        <w:sz w:val="20"/>
+      </w:rPr>
+    </w:lvl>
+    <w:lvl w:ilvl="6" w:tentative="1">
+      <w:start w:val="1"/>
+      <w:numFmt w:val="bullet"/>
+      <w:lvlText w:val=""/>
+      <w:lvlJc w:val="left"/>
+      <w:pPr>
+        <w:tabs>
+          <w:tab w:val="num" w:pos="5040"/>
+        </w:tabs>
+        <w:ind w:left="5040" w:hanging="360"/>
+      </w:pPr>
+      <w:rPr>
+        <w:rFonts w:ascii="Wingdings" w:hAnsi="Wingdings" w:hint="default"/>
+        <w:sz w:val="20"/>
+      </w:rPr>
+    </w:lvl>
+    <w:lvl w:ilvl="7" w:tentative="1">
+      <w:start w:val="1"/>
+      <w:numFmt w:val="bullet"/>
+      <w:lvlText w:val=""/>
+      <w:lvlJc w:val="left"/>
+      <w:pPr>
+        <w:tabs>
+          <w:tab w:val="num" w:pos="5760"/>
+        </w:tabs>
+        <w:ind w:left="5760" w:hanging="360"/>
+      </w:pPr>
+      <w:rPr>
+        <w:rFonts w:ascii="Wingdings" w:hAnsi="Wingdings" w:hint="default"/>
+        <w:sz w:val="20"/>
+      </w:rPr>
+    </w:lvl>
+    <w:lvl w:ilvl="8" w:tentative="1">
+      <w:start w:val="1"/>
+      <w:numFmt w:val="bullet"/>
+      <w:lvlText w:val=""/>
+      <w:lvlJc w:val="left"/>
+      <w:pPr>
+        <w:tabs>
+          <w:tab w:val="num" w:pos="6480"/>
+        </w:tabs>
+        <w:ind w:left="6480" w:hanging="360"/>
+      </w:pPr>
+      <w:rPr>
+        <w:rFonts w:ascii="Wingdings" w:hAnsi="Wingdings" w:hint="default"/>
+        <w:sz w:val="20"/>
+      </w:rPr>
+    </w:lvl>
+  </w:abstractNum>
+  <w:abstractNum w:abstractNumId="8" w15:restartNumberingAfterBreak="0">
+    <w:nsid w:val="7A502FCB"/>
+    <w:multiLevelType w:val="multilevel"/>
+    <w:tmpl w:val="6AF0E424"/>
+    <w:lvl w:ilvl="0">
+      <w:start w:val="1"/>
+      <w:numFmt w:val="bullet"/>
+      <w:lvlText w:val=""/>
+      <w:lvlJc w:val="left"/>
+      <w:pPr>
+        <w:tabs>
+          <w:tab w:val="num" w:pos="720"/>
+        </w:tabs>
+        <w:ind w:left="720" w:hanging="360"/>
+      </w:pPr>
+      <w:rPr>
+        <w:rFonts w:ascii="Symbol" w:hAnsi="Symbol" w:hint="default"/>
+        <w:sz w:val="20"/>
+      </w:rPr>
+    </w:lvl>
+    <w:lvl w:ilvl="1" w:tentative="1">
+      <w:start w:val="1"/>
+      <w:numFmt w:val="bullet"/>
+      <w:lvlText w:val="o"/>
+      <w:lvlJc w:val="left"/>
+      <w:pPr>
+        <w:tabs>
+          <w:tab w:val="num" w:pos="1440"/>
+        </w:tabs>
+        <w:ind w:left="1440" w:hanging="360"/>
+      </w:pPr>
+      <w:rPr>
+        <w:rFonts w:ascii="Courier New" w:hAnsi="Courier New" w:hint="default"/>
+        <w:sz w:val="20"/>
+      </w:rPr>
+    </w:lvl>
+    <w:lvl w:ilvl="2" w:tentative="1">
+      <w:start w:val="1"/>
+      <w:numFmt w:val="bullet"/>
+      <w:lvlText w:val=""/>
+      <w:lvlJc w:val="left"/>
+      <w:pPr>
+        <w:tabs>
+          <w:tab w:val="num" w:pos="2160"/>
+        </w:tabs>
+        <w:ind w:left="2160" w:hanging="360"/>
+      </w:pPr>
+      <w:rPr>
+        <w:rFonts w:ascii="Wingdings" w:hAnsi="Wingdings" w:hint="default"/>
+        <w:sz w:val="20"/>
+      </w:rPr>
+    </w:lvl>
+    <w:lvl w:ilvl="3" w:tentative="1">
+      <w:start w:val="1"/>
+      <w:numFmt w:val="bullet"/>
+      <w:lvlText w:val=""/>
+      <w:lvlJc w:val="left"/>
+      <w:pPr>
+        <w:tabs>
+          <w:tab w:val="num" w:pos="2880"/>
+        </w:tabs>
+        <w:ind w:left="2880" w:hanging="360"/>
+      </w:pPr>
+      <w:rPr>
+        <w:rFonts w:ascii="Wingdings" w:hAnsi="Wingdings" w:hint="default"/>
+        <w:sz w:val="20"/>
+      </w:rPr>
+    </w:lvl>
+    <w:lvl w:ilvl="4" w:tentative="1">
+      <w:start w:val="1"/>
+      <w:numFmt w:val="bullet"/>
+      <w:lvlText w:val=""/>
+      <w:lvlJc w:val="left"/>
+      <w:pPr>
+        <w:tabs>
+          <w:tab w:val="num" w:pos="3600"/>
+        </w:tabs>
+        <w:ind w:left="3600" w:hanging="360"/>
+      </w:pPr>
+      <w:rPr>
+        <w:rFonts w:ascii="Wingdings" w:hAnsi="Wingdings" w:hint="default"/>
+        <w:sz w:val="20"/>
+      </w:rPr>
+    </w:lvl>
+    <w:lvl w:ilvl="5" w:tentative="1">
+      <w:start w:val="1"/>
+      <w:numFmt w:val="bullet"/>
+      <w:lvlText w:val=""/>
+      <w:lvlJc w:val="left"/>
+      <w:pPr>
+        <w:tabs>
+          <w:tab w:val="num" w:pos="4320"/>
+        </w:tabs>
+        <w:ind w:left="4320" w:hanging="360"/>
+      </w:pPr>
+      <w:rPr>
+        <w:rFonts w:ascii="Wingdings" w:hAnsi="Wingdings" w:hint="default"/>
+        <w:sz w:val="20"/>
+      </w:rPr>
+    </w:lvl>
+    <w:lvl w:ilvl="6" w:tentative="1">
+      <w:start w:val="1"/>
+      <w:numFmt w:val="bullet"/>
+      <w:lvlText w:val=""/>
+      <w:lvlJc w:val="left"/>
+      <w:pPr>
+        <w:tabs>
+          <w:tab w:val="num" w:pos="5040"/>
+        </w:tabs>
+        <w:ind w:left="5040" w:hanging="360"/>
+      </w:pPr>
+      <w:rPr>
+        <w:rFonts w:ascii="Wingdings" w:hAnsi="Wingdings" w:hint="default"/>
+        <w:sz w:val="20"/>
+      </w:rPr>
+    </w:lvl>
+    <w:lvl w:ilvl="7" w:tentative="1">
+      <w:start w:val="1"/>
+      <w:numFmt w:val="bullet"/>
+      <w:lvlText w:val=""/>
+      <w:lvlJc w:val="left"/>
+      <w:pPr>
+        <w:tabs>
+          <w:tab w:val="num" w:pos="5760"/>
+        </w:tabs>
+        <w:ind w:left="5760" w:hanging="360"/>
+      </w:pPr>
+      <w:rPr>
+        <w:rFonts w:ascii="Wingdings" w:hAnsi="Wingdings" w:hint="default"/>
+        <w:sz w:val="20"/>
+      </w:rPr>
+    </w:lvl>
+    <w:lvl w:ilvl="8" w:tentative="1">
+      <w:start w:val="1"/>
+      <w:numFmt w:val="bullet"/>
+      <w:lvlText w:val=""/>
+      <w:lvlJc w:val="left"/>
+      <w:pPr>
+        <w:tabs>
+          <w:tab w:val="num" w:pos="6480"/>
+        </w:tabs>
+        <w:ind w:left="6480" w:hanging="360"/>
+      </w:pPr>
+      <w:rPr>
+        <w:rFonts w:ascii="Wingdings" w:hAnsi="Wingdings" w:hint="default"/>
+        <w:sz w:val="20"/>
+      </w:rPr>
+    </w:lvl>
+  </w:abstractNum>
   <w:num w:numId="1">
+    <w:abstractNumId w:val="6"/>
+  </w:num>
+  <w:num w:numId="2">
+    <w:abstractNumId w:val="7"/>
+  </w:num>
+  <w:num w:numId="3">
+    <w:abstractNumId w:val="5"/>
+  </w:num>
+  <w:num w:numId="4">
+    <w:abstractNumId w:val="4"/>
+  </w:num>
+  <w:num w:numId="5">
+    <w:abstractNumId w:val="3"/>
+  </w:num>
+  <w:num w:numId="6">
+    <w:abstractNumId w:val="1"/>
+  </w:num>
+  <w:num w:numId="7">
+    <w:abstractNumId w:val="8"/>
+  </w:num>
+  <w:num w:numId="8">
+    <w:abstractNumId w:val="2"/>
+  </w:num>
+  <w:num w:numId="9">
     <w:abstractNumId w:val="0"/>
   </w:num>
   <w:numIdMacAtCleanup w:val="1"/>
@@ -2749,7 +10844,7 @@
 </file>
 
 <file path=word/styles.xml><?xml version="1.0" encoding="utf-8"?>
-<w:styles xmlns:mc="http://schemas.openxmlformats.org/markup-compatibility/2006" xmlns:r="http://schemas.openxmlformats.org/officeDocument/2006/relationships" xmlns:w="http://schemas.openxmlformats.org/wordprocessingml/2006/main" xmlns:w14="http://schemas.microsoft.com/office/word/2010/wordml" xmlns:w15="http://schemas.microsoft.com/office/word/2012/wordml" mc:Ignorable="w14 w15">
+<w:styles xmlns:mc="http://schemas.openxmlformats.org/markup-compatibility/2006" xmlns:r="http://schemas.openxmlformats.org/officeDocument/2006/relationships" xmlns:w="http://schemas.openxmlformats.org/wordprocessingml/2006/main" xmlns:w14="http://schemas.microsoft.com/office/word/2010/wordml" xmlns:w15="http://schemas.microsoft.com/office/word/2012/wordml" xmlns:w16cid="http://schemas.microsoft.com/office/word/2016/wordml/cid" xmlns:w16se="http://schemas.microsoft.com/office/word/2015/wordml/symex" mc:Ignorable="w14 w15 w16se w16cid">
   <w:docDefaults>
     <w:rPrDefault>
       <w:rPr>
@@ -2765,7 +10860,7 @@
       </w:pPr>
     </w:pPrDefault>
   </w:docDefaults>
-  <w:latentStyles w:defLockedState="0" w:defUIPriority="99" w:defSemiHidden="0" w:defUnhideWhenUsed="0" w:defQFormat="0" w:count="371">
+  <w:latentStyles w:defLockedState="0" w:defUIPriority="99" w:defSemiHidden="0" w:defUnhideWhenUsed="0" w:defQFormat="0" w:count="375">
     <w:lsdException w:name="Normal" w:uiPriority="0" w:qFormat="1"/>
     <w:lsdException w:name="heading 1" w:uiPriority="9" w:qFormat="1"/>
     <w:lsdException w:name="heading 2" w:semiHidden="1" w:uiPriority="9" w:unhideWhenUsed="1" w:qFormat="1"/>
@@ -2871,7 +10966,6 @@
     <w:lsdException w:name="HTML Sample" w:semiHidden="1" w:unhideWhenUsed="1"/>
     <w:lsdException w:name="HTML Typewriter" w:semiHidden="1" w:unhideWhenUsed="1"/>
     <w:lsdException w:name="HTML Variable" w:semiHidden="1" w:unhideWhenUsed="1"/>
-    <w:lsdException w:name="Normal Table" w:semiHidden="1" w:unhideWhenUsed="1"/>
     <w:lsdException w:name="annotation subject" w:semiHidden="1" w:unhideWhenUsed="1"/>
     <w:lsdException w:name="No List" w:semiHidden="1" w:unhideWhenUsed="1"/>
     <w:lsdException w:name="Outline List 1" w:semiHidden="1" w:unhideWhenUsed="1"/>
@@ -2915,10 +11009,8 @@
     <w:lsdException w:name="Table Elegant" w:semiHidden="1" w:unhideWhenUsed="1"/>
     <w:lsdException w:name="Table Professional" w:semiHidden="1" w:unhideWhenUsed="1"/>
     <w:lsdException w:name="Table Subtle 1" w:semiHidden="1" w:unhideWhenUsed="1"/>
-    <w:lsdException w:name="Table Subtle 2" w:semiHidden="1" w:unhideWhenUsed="1"/>
     <w:lsdException w:name="Table Web 1" w:semiHidden="1" w:unhideWhenUsed="1"/>
     <w:lsdException w:name="Table Web 2" w:semiHidden="1" w:unhideWhenUsed="1"/>
-    <w:lsdException w:name="Table Web 3" w:semiHidden="1" w:unhideWhenUsed="1"/>
     <w:lsdException w:name="Balloon Text" w:semiHidden="1" w:unhideWhenUsed="1"/>
     <w:lsdException w:name="Table Grid" w:uiPriority="39"/>
     <w:lsdException w:name="Table Theme" w:semiHidden="1" w:unhideWhenUsed="1"/>
@@ -3137,6 +11229,10 @@
     <w:lsdException w:name="List Table 5 Dark Accent 6" w:uiPriority="50"/>
     <w:lsdException w:name="List Table 6 Colorful Accent 6" w:uiPriority="51"/>
     <w:lsdException w:name="List Table 7 Colorful Accent 6" w:uiPriority="52"/>
+    <w:lsdException w:name="Mention" w:semiHidden="1" w:unhideWhenUsed="1"/>
+    <w:lsdException w:name="Smart Hyperlink" w:semiHidden="1" w:unhideWhenUsed="1"/>
+    <w:lsdException w:name="Hashtag" w:semiHidden="1" w:unhideWhenUsed="1"/>
+    <w:lsdException w:name="Unresolved Mention" w:semiHidden="1" w:unhideWhenUsed="1"/>
   </w:latentStyles>
   <w:style w:type="paragraph" w:default="1" w:styleId="Normal">
     <w:name w:val="Normal"/>
@@ -3163,10 +11259,49 @@
       <w:szCs w:val="32"/>
     </w:rPr>
   </w:style>
+  <w:style w:type="paragraph" w:styleId="Ttulo2">
+    <w:name w:val="heading 2"/>
+    <w:basedOn w:val="Normal"/>
+    <w:link w:val="Ttulo2Car"/>
+    <w:uiPriority w:val="9"/>
+    <w:qFormat/>
+    <w:rsid w:val="002C0274"/>
+    <w:pPr>
+      <w:spacing w:before="100" w:beforeAutospacing="1" w:after="100" w:afterAutospacing="1" w:line="240" w:lineRule="auto"/>
+      <w:outlineLvl w:val="1"/>
+    </w:pPr>
+    <w:rPr>
+      <w:rFonts w:ascii="Times New Roman" w:eastAsia="Times New Roman" w:hAnsi="Times New Roman" w:cs="Times New Roman"/>
+      <w:b/>
+      <w:bCs/>
+      <w:sz w:val="36"/>
+      <w:szCs w:val="36"/>
+      <w:lang w:eastAsia="es-PE"/>
+    </w:rPr>
+  </w:style>
+  <w:style w:type="paragraph" w:styleId="Ttulo3">
+    <w:name w:val="heading 3"/>
+    <w:basedOn w:val="Normal"/>
+    <w:link w:val="Ttulo3Car"/>
+    <w:uiPriority w:val="9"/>
+    <w:qFormat/>
+    <w:rsid w:val="002C0274"/>
+    <w:pPr>
+      <w:spacing w:before="100" w:beforeAutospacing="1" w:after="100" w:afterAutospacing="1" w:line="240" w:lineRule="auto"/>
+      <w:outlineLvl w:val="2"/>
+    </w:pPr>
+    <w:rPr>
+      <w:rFonts w:ascii="Times New Roman" w:eastAsia="Times New Roman" w:hAnsi="Times New Roman" w:cs="Times New Roman"/>
+      <w:b/>
+      <w:bCs/>
+      <w:sz w:val="27"/>
+      <w:szCs w:val="27"/>
+      <w:lang w:eastAsia="es-PE"/>
+    </w:rPr>
+  </w:style>
   <w:style w:type="character" w:default="1" w:styleId="Fuentedeprrafopredeter">
     <w:name w:val="Default Paragraph Font"/>
     <w:uiPriority w:val="1"/>
-    <w:semiHidden/>
     <w:unhideWhenUsed/>
   </w:style>
   <w:style w:type="table" w:default="1" w:styleId="Tablanormal">
@@ -3289,7 +11424,7 @@
       <w:szCs w:val="32"/>
     </w:rPr>
   </w:style>
-  <w:style w:type="paragraph" w:styleId="TtulodeTDC">
+  <w:style w:type="paragraph" w:styleId="TtuloTDC">
     <w:name w:val="TOC Heading"/>
     <w:basedOn w:val="Ttulo1"/>
     <w:next w:val="Normal"/>
@@ -3355,11 +11490,11 @@
       <w:u w:val="single"/>
     </w:rPr>
   </w:style>
-  <w:style w:type="paragraph" w:styleId="Puesto">
+  <w:style w:type="paragraph" w:styleId="Ttulo">
     <w:name w:val="Title"/>
     <w:basedOn w:val="Normal"/>
     <w:next w:val="Normal"/>
-    <w:link w:val="PuestoCar"/>
+    <w:link w:val="TtuloCar"/>
     <w:qFormat/>
     <w:rsid w:val="001D3AB5"/>
     <w:pPr>
@@ -3375,10 +11510,10 @@
       <w:lang w:val="en-US"/>
     </w:rPr>
   </w:style>
-  <w:style w:type="character" w:customStyle="1" w:styleId="PuestoCar">
-    <w:name w:val="Puesto Car"/>
+  <w:style w:type="character" w:customStyle="1" w:styleId="TtuloCar">
+    <w:name w:val="Título Car"/>
     <w:basedOn w:val="Fuentedeprrafopredeter"/>
-    <w:link w:val="Puesto"/>
+    <w:link w:val="Ttulo"/>
     <w:rsid w:val="001D3AB5"/>
     <w:rPr>
       <w:rFonts w:ascii="Arial" w:eastAsia="Times New Roman" w:hAnsi="Arial" w:cs="Times New Roman"/>
@@ -3386,6 +11521,64 @@
       <w:sz w:val="36"/>
       <w:szCs w:val="20"/>
       <w:lang w:val="en-US"/>
+    </w:rPr>
+  </w:style>
+  <w:style w:type="character" w:customStyle="1" w:styleId="Ttulo2Car">
+    <w:name w:val="Título 2 Car"/>
+    <w:basedOn w:val="Fuentedeprrafopredeter"/>
+    <w:link w:val="Ttulo2"/>
+    <w:uiPriority w:val="9"/>
+    <w:rsid w:val="002C0274"/>
+    <w:rPr>
+      <w:rFonts w:ascii="Times New Roman" w:eastAsia="Times New Roman" w:hAnsi="Times New Roman" w:cs="Times New Roman"/>
+      <w:b/>
+      <w:bCs/>
+      <w:sz w:val="36"/>
+      <w:szCs w:val="36"/>
+      <w:lang w:eastAsia="es-PE"/>
+    </w:rPr>
+  </w:style>
+  <w:style w:type="character" w:customStyle="1" w:styleId="Ttulo3Car">
+    <w:name w:val="Título 3 Car"/>
+    <w:basedOn w:val="Fuentedeprrafopredeter"/>
+    <w:link w:val="Ttulo3"/>
+    <w:uiPriority w:val="9"/>
+    <w:rsid w:val="002C0274"/>
+    <w:rPr>
+      <w:rFonts w:ascii="Times New Roman" w:eastAsia="Times New Roman" w:hAnsi="Times New Roman" w:cs="Times New Roman"/>
+      <w:b/>
+      <w:bCs/>
+      <w:sz w:val="27"/>
+      <w:szCs w:val="27"/>
+      <w:lang w:eastAsia="es-PE"/>
+    </w:rPr>
+  </w:style>
+  <w:style w:type="paragraph" w:styleId="NormalWeb">
+    <w:name w:val="Normal (Web)"/>
+    <w:basedOn w:val="Normal"/>
+    <w:uiPriority w:val="99"/>
+    <w:semiHidden/>
+    <w:unhideWhenUsed/>
+    <w:rsid w:val="002C0274"/>
+    <w:pPr>
+      <w:spacing w:before="100" w:beforeAutospacing="1" w:after="100" w:afterAutospacing="1" w:line="240" w:lineRule="auto"/>
+    </w:pPr>
+    <w:rPr>
+      <w:rFonts w:ascii="Times New Roman" w:eastAsia="Times New Roman" w:hAnsi="Times New Roman" w:cs="Times New Roman"/>
+      <w:sz w:val="24"/>
+      <w:szCs w:val="24"/>
+      <w:lang w:eastAsia="es-PE"/>
+    </w:rPr>
+  </w:style>
+  <w:style w:type="character" w:styleId="Textoennegrita">
+    <w:name w:val="Strong"/>
+    <w:basedOn w:val="Fuentedeprrafopredeter"/>
+    <w:uiPriority w:val="22"/>
+    <w:qFormat/>
+    <w:rsid w:val="002C0274"/>
+    <w:rPr>
+      <w:b/>
+      <w:bCs/>
     </w:rPr>
   </w:style>
 </w:styles>
